--- a/pwiz_tools/Skyline/Documentation/Tutorials/Skyline Small Molecule Method Dev and CE Opt.docx
+++ b/pwiz_tools/Skyline/Documentation/Tutorials/Skyline Small Molecule Method Dev and CE Opt.docx
@@ -265,15 +265,7 @@
     </w:p>
     <w:p>
       <w:r>
-        <w:t xml:space="preserve">You may also wish to </w:t>
-      </w:r>
-      <w:bookmarkStart w:id="0" w:name="_GoBack"/>
-      <w:r>
-        <w:t>view</w:t>
-      </w:r>
-      <w:bookmarkEnd w:id="0"/>
-      <w:r>
-        <w:t xml:space="preserve"> the second half of Skyline webinar 16</w:t>
+        <w:t>You may also wish to view the second half of Skyline webinar 16</w:t>
       </w:r>
       <w:r>
         <w:t>,</w:t>
@@ -907,8 +899,8 @@
       <w:r>
         <w:t xml:space="preserve">. The result of this reformatting can be found in the provided </w:t>
       </w:r>
-      <w:bookmarkStart w:id="1" w:name="OLE_LINK5"/>
-      <w:bookmarkStart w:id="2" w:name="OLE_LINK6"/>
+      <w:bookmarkStart w:id="0" w:name="OLE_LINK5"/>
+      <w:bookmarkStart w:id="1" w:name="OLE_LINK6"/>
       <w:r>
         <w:rPr>
           <w:b/>
@@ -921,8 +913,8 @@
         </w:rPr>
         <w:t>csv</w:t>
       </w:r>
+      <w:bookmarkEnd w:id="0"/>
       <w:bookmarkEnd w:id="1"/>
-      <w:bookmarkEnd w:id="2"/>
       <w:r>
         <w:t xml:space="preserve"> file in the folder you created at the start of this tutorial.</w:t>
       </w:r>
@@ -1217,10 +1209,10 @@
           <w:noProof/>
         </w:rPr>
         <w:drawing>
-          <wp:inline distT="0" distB="0" distL="0" distR="0" wp14:anchorId="1DC4609E" wp14:editId="11BB5B1A">
+          <wp:inline distT="0" distB="0" distL="0" distR="0" wp14:anchorId="0C3A71F6" wp14:editId="3932ADA7">
             <wp:extent cx="3781425" cy="5734050"/>
             <wp:effectExtent l="0" t="0" r="9525" b="0"/>
-            <wp:docPr id="17" name="Picture 17"/>
+            <wp:docPr id="9" name="Picture 9"/>
             <wp:cNvGraphicFramePr>
               <a:graphicFrameLocks xmlns:a="http://schemas.openxmlformats.org/drawingml/2006/main" noChangeAspect="1"/>
             </wp:cNvGraphicFramePr>
@@ -1295,10 +1287,10 @@
           <w:noProof/>
         </w:rPr>
         <w:drawing>
-          <wp:inline distT="0" distB="0" distL="0" distR="0" wp14:anchorId="6B9C14B4" wp14:editId="5DD32D7B">
+          <wp:inline distT="0" distB="0" distL="0" distR="0" wp14:anchorId="490649BB" wp14:editId="11476FCA">
             <wp:extent cx="3781425" cy="5734050"/>
             <wp:effectExtent l="0" t="0" r="9525" b="0"/>
-            <wp:docPr id="19" name="Picture 19"/>
+            <wp:docPr id="10" name="Picture 10"/>
             <wp:cNvGraphicFramePr>
               <a:graphicFrameLocks xmlns:a="http://schemas.openxmlformats.org/drawingml/2006/main" noChangeAspect="1"/>
             </wp:cNvGraphicFramePr>
@@ -1382,10 +1374,10 @@
           <w:noProof/>
         </w:rPr>
         <w:drawing>
-          <wp:inline distT="0" distB="0" distL="0" distR="0" wp14:anchorId="62DAA55B" wp14:editId="790681AD">
+          <wp:inline distT="0" distB="0" distL="0" distR="0" wp14:anchorId="1AFBC40E" wp14:editId="266EF5E9">
             <wp:extent cx="3781425" cy="5734050"/>
             <wp:effectExtent l="0" t="0" r="9525" b="0"/>
-            <wp:docPr id="29" name="Picture 29"/>
+            <wp:docPr id="12" name="Picture 12"/>
             <wp:cNvGraphicFramePr>
               <a:graphicFrameLocks xmlns:a="http://schemas.openxmlformats.org/drawingml/2006/main" noChangeAspect="1"/>
             </wp:cNvGraphicFramePr>
@@ -3397,9 +3389,9 @@
           <w:noProof/>
         </w:rPr>
         <w:drawing>
-          <wp:inline distT="0" distB="0" distL="0" distR="0" wp14:anchorId="3C6EED6B" wp14:editId="0696F951">
-            <wp:extent cx="3781425" cy="5191125"/>
-            <wp:effectExtent l="0" t="0" r="9525" b="9525"/>
+          <wp:inline distT="0" distB="0" distL="0" distR="0" wp14:anchorId="3C6EED6B" wp14:editId="557C273B">
+            <wp:extent cx="3781425" cy="5191124"/>
+            <wp:effectExtent l="0" t="0" r="0" b="0"/>
             <wp:docPr id="58" name="Picture 58"/>
             <wp:cNvGraphicFramePr>
               <a:graphicFrameLocks xmlns:a="http://schemas.openxmlformats.org/drawingml/2006/main" noChangeAspect="1"/>
@@ -3412,7 +3404,13 @@
                     <pic:cNvPicPr/>
                   </pic:nvPicPr>
                   <pic:blipFill>
-                    <a:blip r:embed="rId27"/>
+                    <a:blip r:embed="rId27">
+                      <a:extLst>
+                        <a:ext uri="{28A0092B-C50C-407E-A947-70E740481C1C}">
+                          <a14:useLocalDpi xmlns:a14="http://schemas.microsoft.com/office/drawing/2010/main" val="0"/>
+                        </a:ext>
+                      </a:extLst>
+                    </a:blip>
                     <a:stretch>
                       <a:fillRect/>
                     </a:stretch>
@@ -3420,7 +3418,7 @@
                   <pic:spPr>
                     <a:xfrm>
                       <a:off x="0" y="0"/>
-                      <a:ext cx="3781425" cy="5191125"/>
+                      <a:ext cx="3781425" cy="5191124"/>
                     </a:xfrm>
                     <a:prstGeom prst="rect">
                       <a:avLst/>
@@ -3683,16 +3681,16 @@
       <w:r>
         <w:t xml:space="preserve"> will be prompted for a file name, save the scheduled transition list as “</w:t>
       </w:r>
-      <w:bookmarkStart w:id="3" w:name="OLE_LINK1"/>
-      <w:bookmarkStart w:id="4" w:name="OLE_LINK2"/>
+      <w:bookmarkStart w:id="2" w:name="OLE_LINK1"/>
+      <w:bookmarkStart w:id="3" w:name="OLE_LINK2"/>
       <w:r>
         <w:rPr>
           <w:b/>
         </w:rPr>
         <w:t>scheduled_5min.csv</w:t>
       </w:r>
+      <w:bookmarkEnd w:id="2"/>
       <w:bookmarkEnd w:id="3"/>
-      <w:bookmarkEnd w:id="4"/>
       <w:r>
         <w:t>”.</w:t>
       </w:r>
@@ -5179,15 +5177,17 @@
           <w:b/>
         </w:rPr>
       </w:pPr>
+      <w:bookmarkStart w:id="4" w:name="_GoBack"/>
+      <w:bookmarkEnd w:id="4"/>
       <w:r>
         <w:rPr>
           <w:noProof/>
         </w:rPr>
         <w:drawing>
-          <wp:inline distT="0" distB="0" distL="0" distR="0" wp14:anchorId="0063AC8F" wp14:editId="0ADF933D">
+          <wp:inline distT="0" distB="0" distL="0" distR="0" wp14:anchorId="19CA3445" wp14:editId="1DA2F25B">
             <wp:extent cx="3781425" cy="5734050"/>
             <wp:effectExtent l="0" t="0" r="9525" b="0"/>
-            <wp:docPr id="69" name="Picture 69"/>
+            <wp:docPr id="13" name="Picture 13"/>
             <wp:cNvGraphicFramePr>
               <a:graphicFrameLocks xmlns:a="http://schemas.openxmlformats.org/drawingml/2006/main" noChangeAspect="1"/>
             </wp:cNvGraphicFramePr>
@@ -7150,7 +7150,7 @@
       <w:rPr>
         <w:noProof/>
       </w:rPr>
-      <w:t>3</w:t>
+      <w:t>30</w:t>
     </w:r>
     <w:r>
       <w:fldChar w:fldCharType="end"/>
@@ -11579,7 +11579,7 @@
 </file>
 
 <file path=customXml/itemProps1.xml><?xml version="1.0" encoding="utf-8"?>
-<ds:datastoreItem xmlns:ds="http://schemas.openxmlformats.org/officeDocument/2006/customXml" ds:itemID="{708B820F-5773-45A5-9FF1-0AE93D7D3709}">
+<ds:datastoreItem xmlns:ds="http://schemas.openxmlformats.org/officeDocument/2006/customXml" ds:itemID="{296BBBF9-8FCC-48C4-AD00-96EDD37F1F43}">
   <ds:schemaRefs>
     <ds:schemaRef ds:uri="http://schemas.openxmlformats.org/officeDocument/2006/bibliography"/>
   </ds:schemaRefs>

--- a/pwiz_tools/Skyline/Documentation/Tutorials/Skyline Small Molecule Method Dev and CE Opt.docx
+++ b/pwiz_tools/Skyline/Documentation/Tutorials/Skyline Small Molecule Method Dev and CE Opt.docx
@@ -1,11 +1,13 @@
 
 <file path=word/document.xml><?xml version="1.0" encoding="utf-8"?>
-<w:document xmlns:wpc="http://schemas.microsoft.com/office/word/2010/wordprocessingCanvas" xmlns:mc="http://schemas.openxmlformats.org/markup-compatibility/2006" xmlns:o="urn:schemas-microsoft-com:office:office" xmlns:r="http://schemas.openxmlformats.org/officeDocument/2006/relationships" xmlns:m="http://schemas.openxmlformats.org/officeDocument/2006/math" xmlns:v="urn:schemas-microsoft-com:vml" xmlns:wp14="http://schemas.microsoft.com/office/word/2010/wordprocessingDrawing" xmlns:wp="http://schemas.openxmlformats.org/drawingml/2006/wordprocessingDrawing" xmlns:w10="urn:schemas-microsoft-com:office:word" xmlns:w="http://schemas.openxmlformats.org/wordprocessingml/2006/main" xmlns:w14="http://schemas.microsoft.com/office/word/2010/wordml" xmlns:wpg="http://schemas.microsoft.com/office/word/2010/wordprocessingGroup" xmlns:wpi="http://schemas.microsoft.com/office/word/2010/wordprocessingInk" xmlns:wne="http://schemas.microsoft.com/office/word/2006/wordml" xmlns:wps="http://schemas.microsoft.com/office/word/2010/wordprocessingShape" mc:Ignorable="w14 wp14">
+<w:document xmlns:wpc="http://schemas.microsoft.com/office/word/2010/wordprocessingCanvas" xmlns:cx="http://schemas.microsoft.com/office/drawing/2014/chartex" xmlns:cx1="http://schemas.microsoft.com/office/drawing/2015/9/8/chartex" xmlns:cx2="http://schemas.microsoft.com/office/drawing/2015/10/21/chartex" xmlns:cx3="http://schemas.microsoft.com/office/drawing/2016/5/9/chartex" xmlns:cx4="http://schemas.microsoft.com/office/drawing/2016/5/10/chartex" xmlns:cx5="http://schemas.microsoft.com/office/drawing/2016/5/11/chartex" xmlns:cx6="http://schemas.microsoft.com/office/drawing/2016/5/12/chartex" xmlns:cx7="http://schemas.microsoft.com/office/drawing/2016/5/13/chartex" xmlns:cx8="http://schemas.microsoft.com/office/drawing/2016/5/14/chartex" xmlns:mc="http://schemas.openxmlformats.org/markup-compatibility/2006" xmlns:aink="http://schemas.microsoft.com/office/drawing/2016/ink" xmlns:am3d="http://schemas.microsoft.com/office/drawing/2017/model3d" xmlns:o="urn:schemas-microsoft-com:office:office" xmlns:r="http://schemas.openxmlformats.org/officeDocument/2006/relationships" xmlns:m="http://schemas.openxmlformats.org/officeDocument/2006/math" xmlns:v="urn:schemas-microsoft-com:vml" xmlns:wp14="http://schemas.microsoft.com/office/word/2010/wordprocessingDrawing" xmlns:wp="http://schemas.openxmlformats.org/drawingml/2006/wordprocessingDrawing" xmlns:w10="urn:schemas-microsoft-com:office:word" xmlns:w="http://schemas.openxmlformats.org/wordprocessingml/2006/main" xmlns:w14="http://schemas.microsoft.com/office/word/2010/wordml" xmlns:w15="http://schemas.microsoft.com/office/word/2012/wordml" xmlns:w16cid="http://schemas.microsoft.com/office/word/2016/wordml/cid" xmlns:w16se="http://schemas.microsoft.com/office/word/2015/wordml/symex" xmlns:wpg="http://schemas.microsoft.com/office/word/2010/wordprocessingGroup" xmlns:wpi="http://schemas.microsoft.com/office/word/2010/wordprocessingInk" xmlns:wne="http://schemas.microsoft.com/office/word/2006/wordml" xmlns:wps="http://schemas.microsoft.com/office/word/2010/wordprocessingShape" mc:Ignorable="w14 w15 w16se w16cid wp14">
   <w:body>
     <w:p>
       <w:pPr>
         <w:pStyle w:val="Title"/>
       </w:pPr>
+      <w:bookmarkStart w:id="0" w:name="_Hlk27387971"/>
+      <w:bookmarkEnd w:id="0"/>
       <w:r>
         <w:t xml:space="preserve">Skyline </w:t>
       </w:r>
@@ -265,15 +267,7 @@
     </w:p>
     <w:p>
       <w:r>
-        <w:t xml:space="preserve">You may also wish to </w:t>
-      </w:r>
-      <w:bookmarkStart w:id="0" w:name="_GoBack"/>
-      <w:r>
-        <w:t>view</w:t>
-      </w:r>
-      <w:bookmarkEnd w:id="0"/>
-      <w:r>
-        <w:t xml:space="preserve"> the second half of Skyline webinar 16</w:t>
+        <w:t>You may also wish to view the second half of Skyline webinar 16</w:t>
       </w:r>
       <w:r>
         <w:t>,</w:t>
@@ -281,7 +275,7 @@
       <w:r>
         <w:t xml:space="preserve"> on which this tutorial is based: </w:t>
       </w:r>
-      <w:hyperlink r:id="rId9" w:history="1">
+      <w:hyperlink r:id="rId8" w:history="1">
         <w:r>
           <w:rPr>
             <w:rStyle w:val="Hyperlink"/>
@@ -533,10 +527,18 @@
           <w:noProof/>
         </w:rPr>
         <w:drawing>
-          <wp:inline distT="0" distB="0" distL="0" distR="0" wp14:anchorId="65B803BA" wp14:editId="0DD89480">
-            <wp:extent cx="4611757" cy="3445514"/>
-            <wp:effectExtent l="0" t="0" r="0" b="2540"/>
-            <wp:docPr id="4" name="Picture 4"/>
+          <wp:anchor distT="0" distB="0" distL="114300" distR="114300" simplePos="0" relativeHeight="251656704" behindDoc="0" locked="0" layoutInCell="1" allowOverlap="1" wp14:anchorId="3D14110F" wp14:editId="3537B5C5">
+            <wp:simplePos x="0" y="0"/>
+            <wp:positionH relativeFrom="column">
+              <wp:posOffset>1695450</wp:posOffset>
+            </wp:positionH>
+            <wp:positionV relativeFrom="paragraph">
+              <wp:posOffset>353060</wp:posOffset>
+            </wp:positionV>
+            <wp:extent cx="1009650" cy="1009650"/>
+            <wp:effectExtent l="0" t="0" r="0" b="0"/>
+            <wp:wrapNone/>
+            <wp:docPr id="1" name="Picture 1"/>
             <wp:cNvGraphicFramePr>
               <a:graphicFrameLocks xmlns:a="http://schemas.openxmlformats.org/drawingml/2006/main" noChangeAspect="1"/>
             </wp:cNvGraphicFramePr>
@@ -544,7 +546,59 @@
               <a:graphicData uri="http://schemas.openxmlformats.org/drawingml/2006/picture">
                 <pic:pic xmlns:pic="http://schemas.openxmlformats.org/drawingml/2006/picture">
                   <pic:nvPicPr>
-                    <pic:cNvPr id="0" name=""/>
+                    <pic:cNvPr id="1" name=""/>
+                    <pic:cNvPicPr/>
+                  </pic:nvPicPr>
+                  <pic:blipFill>
+                    <a:blip r:embed="rId9">
+                      <a:extLst>
+                        <a:ext uri="{28A0092B-C50C-407E-A947-70E740481C1C}">
+                          <a14:useLocalDpi xmlns:a14="http://schemas.microsoft.com/office/drawing/2010/main" val="0"/>
+                        </a:ext>
+                      </a:extLst>
+                    </a:blip>
+                    <a:stretch>
+                      <a:fillRect/>
+                    </a:stretch>
+                  </pic:blipFill>
+                  <pic:spPr>
+                    <a:xfrm>
+                      <a:off x="0" y="0"/>
+                      <a:ext cx="1009650" cy="1009650"/>
+                    </a:xfrm>
+                    <a:prstGeom prst="rect">
+                      <a:avLst/>
+                    </a:prstGeom>
+                  </pic:spPr>
+                </pic:pic>
+              </a:graphicData>
+            </a:graphic>
+            <wp14:sizeRelH relativeFrom="margin">
+              <wp14:pctWidth>0</wp14:pctWidth>
+            </wp14:sizeRelH>
+            <wp14:sizeRelV relativeFrom="margin">
+              <wp14:pctHeight>0</wp14:pctHeight>
+            </wp14:sizeRelV>
+          </wp:anchor>
+        </w:drawing>
+      </w:r>
+      <w:r>
+        <w:rPr>
+          <w:noProof/>
+        </w:rPr>
+        <w:drawing>
+          <wp:inline distT="0" distB="0" distL="0" distR="0" wp14:anchorId="125A58BF" wp14:editId="6CC1AD54">
+            <wp:extent cx="4599852" cy="3436620"/>
+            <wp:effectExtent l="0" t="0" r="0" b="0"/>
+            <wp:docPr id="5" name="Picture 5"/>
+            <wp:cNvGraphicFramePr>
+              <a:graphicFrameLocks xmlns:a="http://schemas.openxmlformats.org/drawingml/2006/main" noChangeAspect="1"/>
+            </wp:cNvGraphicFramePr>
+            <a:graphic xmlns:a="http://schemas.openxmlformats.org/drawingml/2006/main">
+              <a:graphicData uri="http://schemas.openxmlformats.org/drawingml/2006/picture">
+                <pic:pic xmlns:pic="http://schemas.openxmlformats.org/drawingml/2006/picture">
+                  <pic:nvPicPr>
+                    <pic:cNvPr id="1" name=""/>
                     <pic:cNvPicPr/>
                   </pic:nvPicPr>
                   <pic:blipFill>
@@ -556,7 +610,7 @@
                   <pic:spPr>
                     <a:xfrm>
                       <a:off x="0" y="0"/>
-                      <a:ext cx="4623132" cy="3454013"/>
+                      <a:ext cx="4623486" cy="3454277"/>
                     </a:xfrm>
                     <a:prstGeom prst="rect">
                       <a:avLst/>
@@ -599,10 +653,18 @@
           <w:noProof/>
         </w:rPr>
         <w:drawing>
-          <wp:inline distT="0" distB="0" distL="0" distR="0" wp14:anchorId="733DBA06" wp14:editId="5D4606D2">
-            <wp:extent cx="6225871" cy="3183487"/>
-            <wp:effectExtent l="0" t="0" r="3810" b="0"/>
-            <wp:docPr id="6" name="Picture 6"/>
+          <wp:anchor distT="0" distB="0" distL="114300" distR="114300" simplePos="0" relativeHeight="251659264" behindDoc="0" locked="0" layoutInCell="1" allowOverlap="1" wp14:anchorId="245E6C82" wp14:editId="5FF6A5BB">
+            <wp:simplePos x="0" y="0"/>
+            <wp:positionH relativeFrom="column">
+              <wp:posOffset>1581150</wp:posOffset>
+            </wp:positionH>
+            <wp:positionV relativeFrom="paragraph">
+              <wp:posOffset>368935</wp:posOffset>
+            </wp:positionV>
+            <wp:extent cx="895350" cy="895350"/>
+            <wp:effectExtent l="0" t="0" r="0" b="0"/>
+            <wp:wrapNone/>
+            <wp:docPr id="3" name="Picture 3"/>
             <wp:cNvGraphicFramePr>
               <a:graphicFrameLocks xmlns:a="http://schemas.openxmlformats.org/drawingml/2006/main" noChangeAspect="1"/>
             </wp:cNvGraphicFramePr>
@@ -610,10 +672,60 @@
               <a:graphicData uri="http://schemas.openxmlformats.org/drawingml/2006/picture">
                 <pic:pic xmlns:pic="http://schemas.openxmlformats.org/drawingml/2006/picture">
                   <pic:nvPicPr>
-                    <pic:cNvPr id="0" name="Picture 1"/>
-                    <pic:cNvPicPr>
-                      <a:picLocks noChangeAspect="1" noChangeArrowheads="1"/>
-                    </pic:cNvPicPr>
+                    <pic:cNvPr id="1" name=""/>
+                    <pic:cNvPicPr/>
+                  </pic:nvPicPr>
+                  <pic:blipFill>
+                    <a:blip r:embed="rId9">
+                      <a:extLst>
+                        <a:ext uri="{28A0092B-C50C-407E-A947-70E740481C1C}">
+                          <a14:useLocalDpi xmlns:a14="http://schemas.microsoft.com/office/drawing/2010/main" val="0"/>
+                        </a:ext>
+                      </a:extLst>
+                    </a:blip>
+                    <a:stretch>
+                      <a:fillRect/>
+                    </a:stretch>
+                  </pic:blipFill>
+                  <pic:spPr>
+                    <a:xfrm>
+                      <a:off x="0" y="0"/>
+                      <a:ext cx="895350" cy="895350"/>
+                    </a:xfrm>
+                    <a:prstGeom prst="rect">
+                      <a:avLst/>
+                    </a:prstGeom>
+                  </pic:spPr>
+                </pic:pic>
+              </a:graphicData>
+            </a:graphic>
+            <wp14:sizeRelH relativeFrom="margin">
+              <wp14:pctWidth>0</wp14:pctWidth>
+            </wp14:sizeRelH>
+            <wp14:sizeRelV relativeFrom="margin">
+              <wp14:pctHeight>0</wp14:pctHeight>
+            </wp14:sizeRelV>
+          </wp:anchor>
+        </w:drawing>
+      </w:r>
+      <w:r>
+        <w:rPr>
+          <w:noProof/>
+        </w:rPr>
+        <w:drawing>
+          <wp:inline distT="0" distB="0" distL="0" distR="0" wp14:anchorId="23576823" wp14:editId="636CB350">
+            <wp:extent cx="6316980" cy="3172663"/>
+            <wp:effectExtent l="0" t="0" r="7620" b="8890"/>
+            <wp:docPr id="8" name="Picture 8" descr="A screenshot of a social media post&#10;&#10;Description automatically generated"/>
+            <wp:cNvGraphicFramePr>
+              <a:graphicFrameLocks xmlns:a="http://schemas.openxmlformats.org/drawingml/2006/main" noChangeAspect="1"/>
+            </wp:cNvGraphicFramePr>
+            <a:graphic xmlns:a="http://schemas.openxmlformats.org/drawingml/2006/main">
+              <a:graphicData uri="http://schemas.openxmlformats.org/drawingml/2006/picture">
+                <pic:pic xmlns:pic="http://schemas.openxmlformats.org/drawingml/2006/picture">
+                  <pic:nvPicPr>
+                    <pic:cNvPr id="8" name="SmMolCEOpt P4.png"/>
+                    <pic:cNvPicPr/>
                   </pic:nvPicPr>
                   <pic:blipFill>
                     <a:blip r:embed="rId11">
@@ -623,23 +735,18 @@
                         </a:ext>
                       </a:extLst>
                     </a:blip>
-                    <a:srcRect/>
                     <a:stretch>
                       <a:fillRect/>
                     </a:stretch>
                   </pic:blipFill>
-                  <pic:spPr bwMode="auto">
+                  <pic:spPr>
                     <a:xfrm>
                       <a:off x="0" y="0"/>
-                      <a:ext cx="6225476" cy="3183285"/>
+                      <a:ext cx="6352911" cy="3190709"/>
                     </a:xfrm>
                     <a:prstGeom prst="rect">
                       <a:avLst/>
                     </a:prstGeom>
-                    <a:noFill/>
-                    <a:ln>
-                      <a:noFill/>
-                    </a:ln>
                   </pic:spPr>
                 </pic:pic>
               </a:graphicData>
@@ -665,10 +772,18 @@
           <w:noProof/>
         </w:rPr>
         <w:drawing>
-          <wp:inline distT="0" distB="0" distL="0" distR="0" wp14:anchorId="3A2A2109" wp14:editId="15C9C2A1">
-            <wp:extent cx="4261899" cy="3184130"/>
-            <wp:effectExtent l="0" t="0" r="5715" b="0"/>
-            <wp:docPr id="7" name="Picture 7"/>
+          <wp:anchor distT="0" distB="0" distL="114300" distR="114300" simplePos="0" relativeHeight="251658752" behindDoc="0" locked="0" layoutInCell="1" allowOverlap="1" wp14:anchorId="1905A608" wp14:editId="3B24024C">
+            <wp:simplePos x="0" y="0"/>
+            <wp:positionH relativeFrom="column">
+              <wp:posOffset>1581150</wp:posOffset>
+            </wp:positionH>
+            <wp:positionV relativeFrom="paragraph">
+              <wp:posOffset>321310</wp:posOffset>
+            </wp:positionV>
+            <wp:extent cx="942975" cy="942975"/>
+            <wp:effectExtent l="0" t="0" r="9525" b="9525"/>
+            <wp:wrapNone/>
+            <wp:docPr id="4" name="Picture 4"/>
             <wp:cNvGraphicFramePr>
               <a:graphicFrameLocks xmlns:a="http://schemas.openxmlformats.org/drawingml/2006/main" noChangeAspect="1"/>
             </wp:cNvGraphicFramePr>
@@ -676,7 +791,60 @@
               <a:graphicData uri="http://schemas.openxmlformats.org/drawingml/2006/picture">
                 <pic:pic xmlns:pic="http://schemas.openxmlformats.org/drawingml/2006/picture">
                   <pic:nvPicPr>
-                    <pic:cNvPr id="0" name=""/>
+                    <pic:cNvPr id="1" name=""/>
+                    <pic:cNvPicPr/>
+                  </pic:nvPicPr>
+                  <pic:blipFill>
+                    <a:blip r:embed="rId9">
+                      <a:extLst>
+                        <a:ext uri="{28A0092B-C50C-407E-A947-70E740481C1C}">
+                          <a14:useLocalDpi xmlns:a14="http://schemas.microsoft.com/office/drawing/2010/main" val="0"/>
+                        </a:ext>
+                      </a:extLst>
+                    </a:blip>
+                    <a:stretch>
+                      <a:fillRect/>
+                    </a:stretch>
+                  </pic:blipFill>
+                  <pic:spPr>
+                    <a:xfrm>
+                      <a:off x="0" y="0"/>
+                      <a:ext cx="942975" cy="942975"/>
+                    </a:xfrm>
+                    <a:prstGeom prst="rect">
+                      <a:avLst/>
+                    </a:prstGeom>
+                  </pic:spPr>
+                </pic:pic>
+              </a:graphicData>
+            </a:graphic>
+            <wp14:sizeRelH relativeFrom="margin">
+              <wp14:pctWidth>0</wp14:pctWidth>
+            </wp14:sizeRelH>
+            <wp14:sizeRelV relativeFrom="margin">
+              <wp14:pctHeight>0</wp14:pctHeight>
+            </wp14:sizeRelV>
+          </wp:anchor>
+        </w:drawing>
+      </w:r>
+      <w:bookmarkStart w:id="1" w:name="_GoBack"/>
+      <w:r>
+        <w:rPr>
+          <w:noProof/>
+        </w:rPr>
+        <w:drawing>
+          <wp:inline distT="0" distB="0" distL="0" distR="0" wp14:anchorId="355075EC" wp14:editId="3CE75E3A">
+            <wp:extent cx="4253078" cy="3177540"/>
+            <wp:effectExtent l="0" t="0" r="0" b="3810"/>
+            <wp:docPr id="9" name="Picture 9"/>
+            <wp:cNvGraphicFramePr>
+              <a:graphicFrameLocks xmlns:a="http://schemas.openxmlformats.org/drawingml/2006/main" noChangeAspect="1"/>
+            </wp:cNvGraphicFramePr>
+            <a:graphic xmlns:a="http://schemas.openxmlformats.org/drawingml/2006/main">
+              <a:graphicData uri="http://schemas.openxmlformats.org/drawingml/2006/picture">
+                <pic:pic xmlns:pic="http://schemas.openxmlformats.org/drawingml/2006/picture">
+                  <pic:nvPicPr>
+                    <pic:cNvPr id="1" name=""/>
                     <pic:cNvPicPr/>
                   </pic:nvPicPr>
                   <pic:blipFill>
@@ -688,7 +856,7 @@
                   <pic:spPr>
                     <a:xfrm>
                       <a:off x="0" y="0"/>
-                      <a:ext cx="4265479" cy="3186805"/>
+                      <a:ext cx="4275510" cy="3194299"/>
                     </a:xfrm>
                     <a:prstGeom prst="rect">
                       <a:avLst/>
@@ -700,6 +868,7 @@
           </wp:inline>
         </w:drawing>
       </w:r>
+      <w:bookmarkEnd w:id="1"/>
     </w:p>
     <w:p>
       <w:pPr>
@@ -711,6 +880,80 @@
       </w:pPr>
       <w:r>
         <w:t>Click on “Blank Document”.</w:t>
+      </w:r>
+    </w:p>
+    <w:p>
+      <w:pPr>
+        <w:spacing w:after="120"/>
+      </w:pPr>
+      <w:r>
+        <w:t xml:space="preserve">If you have been using Skyline prior to starting this tutorial, it’s a good idea to revert Skyline to its default settings. To do so: </w:t>
+      </w:r>
+    </w:p>
+    <w:p>
+      <w:pPr>
+        <w:pStyle w:val="ListParagraph"/>
+        <w:numPr>
+          <w:ilvl w:val="0"/>
+          <w:numId w:val="26"/>
+        </w:numPr>
+        <w:spacing w:after="120" w:line="259" w:lineRule="auto"/>
+      </w:pPr>
+      <w:r>
+        <w:rPr>
+          <w:bCs/>
+        </w:rPr>
+        <w:lastRenderedPageBreak/>
+        <w:t xml:space="preserve">From the </w:t>
+      </w:r>
+      <w:r>
+        <w:rPr>
+          <w:b/>
+        </w:rPr>
+        <w:t>Settings</w:t>
+      </w:r>
+      <w:r>
+        <w:rPr>
+          <w:bCs/>
+        </w:rPr>
+        <w:t xml:space="preserve"> menu, click </w:t>
+      </w:r>
+      <w:r>
+        <w:rPr>
+          <w:b/>
+        </w:rPr>
+        <w:t xml:space="preserve">Default. </w:t>
+      </w:r>
+    </w:p>
+    <w:p>
+      <w:pPr>
+        <w:pStyle w:val="ListParagraph"/>
+        <w:numPr>
+          <w:ilvl w:val="0"/>
+          <w:numId w:val="26"/>
+        </w:numPr>
+        <w:spacing w:after="120" w:line="259" w:lineRule="auto"/>
+      </w:pPr>
+      <w:r>
+        <w:t xml:space="preserve">Click </w:t>
+      </w:r>
+      <w:r>
+        <w:rPr>
+          <w:b/>
+          <w:bCs/>
+        </w:rPr>
+        <w:t xml:space="preserve">No </w:t>
+      </w:r>
+      <w:r>
+        <w:t>on the form to save current settings</w:t>
+      </w:r>
+    </w:p>
+    <w:p>
+      <w:pPr>
+        <w:spacing w:after="120"/>
+      </w:pPr>
+      <w:r>
+        <w:t xml:space="preserve">The settings in this instance of Skyline have now been reset to the default. </w:t>
       </w:r>
     </w:p>
     <w:p>
@@ -874,7 +1117,17 @@
         <w:t xml:space="preserve"> light (12C) and heavy (13C) </w:t>
       </w:r>
       <w:r>
-        <w:t xml:space="preserve">precursor and fragment m/z and charge </w:t>
+        <w:t xml:space="preserve">precursor and fragment </w:t>
+      </w:r>
+      <w:r>
+        <w:rPr>
+          <w:i/>
+          <w:iCs/>
+        </w:rPr>
+        <w:t>m/z</w:t>
+      </w:r>
+      <w:r>
+        <w:t xml:space="preserve"> and charge </w:t>
       </w:r>
       <w:r>
         <w:t>for each molecule. For the purposes of this tutorial, we will work only with the Negative mode entries.</w:t>
@@ -907,8 +1160,8 @@
       <w:r>
         <w:t xml:space="preserve">. The result of this reformatting can be found in the provided </w:t>
       </w:r>
-      <w:bookmarkStart w:id="1" w:name="OLE_LINK5"/>
-      <w:bookmarkStart w:id="2" w:name="OLE_LINK6"/>
+      <w:bookmarkStart w:id="2" w:name="OLE_LINK5"/>
+      <w:bookmarkStart w:id="3" w:name="OLE_LINK6"/>
       <w:r>
         <w:rPr>
           <w:b/>
@@ -921,8 +1174,8 @@
         </w:rPr>
         <w:t>csv</w:t>
       </w:r>
-      <w:bookmarkEnd w:id="1"/>
       <w:bookmarkEnd w:id="2"/>
+      <w:bookmarkEnd w:id="3"/>
       <w:r>
         <w:t xml:space="preserve"> file in the folder you created at the start of this tutorial.</w:t>
       </w:r>
@@ -976,7 +1229,25 @@
         </w:numPr>
       </w:pPr>
       <w:r>
-        <w:t>Open Energy_TransitionList.csv in any text editor.</w:t>
+        <w:t xml:space="preserve">Open </w:t>
+      </w:r>
+      <w:r>
+        <w:t>“</w:t>
+      </w:r>
+      <w:r>
+        <w:t>Energy_TransitionList.csv</w:t>
+      </w:r>
+      <w:r>
+        <w:t>”</w:t>
+      </w:r>
+      <w:r>
+        <w:t xml:space="preserve"> in any text editor</w:t>
+      </w:r>
+      <w:r>
+        <w:t xml:space="preserve"> from the folder you created at the start of this tutorial</w:t>
+      </w:r>
+      <w:r>
+        <w:t>.</w:t>
       </w:r>
     </w:p>
     <w:p>
@@ -989,21 +1260,30 @@
         </w:numPr>
       </w:pPr>
       <w:r>
-        <w:t>Select All</w:t>
+        <w:t>Select</w:t>
+      </w:r>
+      <w:r>
+        <w:rPr>
+          <w:b/>
+          <w:bCs/>
+        </w:rPr>
+        <w:t xml:space="preserve"> All</w:t>
       </w:r>
       <w:r>
         <w:t>,</w:t>
       </w:r>
       <w:r>
-        <w:t xml:space="preserve"> </w:t>
-      </w:r>
-      <w:proofErr w:type="gramStart"/>
-      <w:r>
-        <w:t>then</w:t>
-      </w:r>
-      <w:proofErr w:type="gramEnd"/>
-      <w:r>
-        <w:t xml:space="preserve"> Copy. Make sure you have included the header row.</w:t>
+        <w:t xml:space="preserve"> then </w:t>
+      </w:r>
+      <w:r>
+        <w:rPr>
+          <w:b/>
+          <w:bCs/>
+        </w:rPr>
+        <w:t>Copy</w:t>
+      </w:r>
+      <w:r>
+        <w:t>. Make sure you have included the header row.</w:t>
       </w:r>
     </w:p>
     <w:p>
@@ -1076,10 +1356,10 @@
           <w:noProof/>
         </w:rPr>
         <w:drawing>
-          <wp:inline distT="0" distB="0" distL="0" distR="0" wp14:anchorId="18DBF894" wp14:editId="0B753320">
-            <wp:extent cx="5943600" cy="3437890"/>
+          <wp:inline distT="0" distB="0" distL="0" distR="0" wp14:anchorId="44B11C1D" wp14:editId="3A78DF1D">
+            <wp:extent cx="5943600" cy="4409440"/>
             <wp:effectExtent l="0" t="0" r="0" b="0"/>
-            <wp:docPr id="1" name="Picture 1"/>
+            <wp:docPr id="28" name="Picture 28"/>
             <wp:cNvGraphicFramePr>
               <a:graphicFrameLocks xmlns:a="http://schemas.openxmlformats.org/drawingml/2006/main" noChangeAspect="1"/>
             </wp:cNvGraphicFramePr>
@@ -1087,7 +1367,7 @@
               <a:graphicData uri="http://schemas.openxmlformats.org/drawingml/2006/picture">
                 <pic:pic xmlns:pic="http://schemas.openxmlformats.org/drawingml/2006/picture">
                   <pic:nvPicPr>
-                    <pic:cNvPr id="0" name=""/>
+                    <pic:cNvPr id="1" name=""/>
                     <pic:cNvPicPr/>
                   </pic:nvPicPr>
                   <pic:blipFill>
@@ -1099,7 +1379,7 @@
                   <pic:spPr>
                     <a:xfrm>
                       <a:off x="0" y="0"/>
-                      <a:ext cx="5943600" cy="3437890"/>
+                      <a:ext cx="5943600" cy="4409440"/>
                     </a:xfrm>
                     <a:prstGeom prst="rect">
                       <a:avLst/>
@@ -1111,22 +1391,36 @@
           </wp:inline>
         </w:drawing>
       </w:r>
-      <w:r>
-        <w:rPr>
-          <w:noProof/>
-        </w:rPr>
+    </w:p>
+    <w:p>
+      <w:r>
+        <w:t xml:space="preserve">NOTE: In this instance, the targets are described with </w:t>
+      </w:r>
+      <w:r>
+        <w:rPr>
+          <w:i/>
+          <w:iCs/>
+        </w:rPr>
+        <w:t>m/z</w:t>
+      </w:r>
+      <w:r>
+        <w:t xml:space="preserve"> and charge values. Skyline can accept higher level descriptions including chemical formulas and heavy isotope labels etc. Having the chemical formula is especially useful when working with full scan data as it allows Skyline to calculate isotopic distributions, but for SRM data such as this</w:t>
+      </w:r>
+      <w:r>
+        <w:t>, using</w:t>
+      </w:r>
+      <w:r>
         <w:t xml:space="preserve"> </w:t>
       </w:r>
-    </w:p>
-    <w:p>
-      <w:r>
-        <w:t>NOTE: In this instance, the targets are described with m/z and charge values. Skyline can accept higher level descriptions including chemical formulas and heavy isotope labels etc. Having the chemical formula is especially useful when working with full scan data as it allows Skyline to calculate isotopic distributions, but for SRM data such as this</w:t>
-      </w:r>
-      <w:r>
-        <w:t>, using</w:t>
-      </w:r>
-      <w:r>
-        <w:t xml:space="preserve"> m/z and charge </w:t>
+      <w:r>
+        <w:rPr>
+          <w:i/>
+          <w:iCs/>
+        </w:rPr>
+        <w:t>m/z</w:t>
+      </w:r>
+      <w:r>
+        <w:t xml:space="preserve"> and charge </w:t>
       </w:r>
       <w:r>
         <w:t xml:space="preserve">is </w:t>
@@ -1148,8 +1442,13 @@
       <w:pPr>
         <w:keepNext/>
       </w:pPr>
-      <w:r>
-        <w:t>Next we have to make sure Skyline’s Transition Settings are correctly set for importing the experimental mass spectrometer results. To do th</w:t>
+      <w:proofErr w:type="gramStart"/>
+      <w:r>
+        <w:t>Next</w:t>
+      </w:r>
+      <w:proofErr w:type="gramEnd"/>
+      <w:r>
+        <w:t xml:space="preserve"> we have to make sure Skyline’s Transition Settings are correctly set for importing the experimental mass spectrometer results. To do th</w:t>
       </w:r>
       <w:r>
         <w:t>is, perform the following steps:</w:t>
@@ -1209,9 +1508,6 @@
       </w:r>
     </w:p>
     <w:p>
-      <w:pPr>
-        <w:pStyle w:val="ListParagraph"/>
-      </w:pPr>
       <w:r>
         <w:rPr>
           <w:noProof/>
@@ -1254,14 +1550,7 @@
       </w:r>
     </w:p>
     <w:p>
-      <w:pPr>
-        <w:pStyle w:val="ListParagraph"/>
-      </w:pPr>
-      <w:r>
-        <w:t xml:space="preserve"> </w:t>
-      </w:r>
-      <w:r>
-        <w:br/>
+      <w:r>
         <w:t xml:space="preserve">We will perform a collision energy optimization study on a Waters </w:t>
       </w:r>
       <w:proofErr w:type="spellStart"/>
@@ -1332,17 +1621,28 @@
       </w:r>
     </w:p>
     <w:p>
-      <w:pPr>
-        <w:pStyle w:val="ListParagraph"/>
-      </w:pPr>
-      <w:r>
-        <w:t xml:space="preserve"> </w:t>
-      </w:r>
-      <w:r>
-        <w:br/>
-      </w:r>
-      <w:r>
-        <w:t>In this experiment we are interested only in negatively charged transitions, this is indicated in the “Precursor adducts” and “Fragment adducts” fields. Skyline’s adduct descriptions support any kind of ionization description (“[M-H]”, “[</w:t>
+      <w:r>
+        <w:t xml:space="preserve">In this experiment we are interested only in negatively charged transitions, this is indicated in the </w:t>
+      </w:r>
+      <w:r>
+        <w:rPr>
+          <w:b/>
+          <w:bCs/>
+        </w:rPr>
+        <w:t>Precursor adducts</w:t>
+      </w:r>
+      <w:r>
+        <w:t xml:space="preserve"> and </w:t>
+      </w:r>
+      <w:r>
+        <w:rPr>
+          <w:b/>
+          <w:bCs/>
+        </w:rPr>
+        <w:t>Fragment adducts</w:t>
+      </w:r>
+      <w:r>
+        <w:t xml:space="preserve"> fields. Skyline’s adduct descriptions support any kind of ionization description (“[M-H]”, “[</w:t>
       </w:r>
       <w:proofErr w:type="spellStart"/>
       <w:r>
@@ -1356,12 +1656,9 @@
         <w:t>The “f” setting in Ion Types on the Filter tab means we are only interested in fragment ion transitions. If you wanted to measure precursor ions as well, it would be “</w:t>
       </w:r>
       <w:proofErr w:type="spellStart"/>
-      <w:r>
-        <w:t>f</w:t>
-      </w:r>
       <w:proofErr w:type="gramStart"/>
       <w:r>
-        <w:t>,p</w:t>
+        <w:t>f,p</w:t>
       </w:r>
       <w:proofErr w:type="spellEnd"/>
       <w:proofErr w:type="gramEnd"/>
@@ -1370,17 +1667,11 @@
       </w:r>
     </w:p>
     <w:p>
-      <w:pPr>
-        <w:pStyle w:val="ListParagraph"/>
-      </w:pPr>
-      <w:r>
+      <w:r>
+        <w:rPr>
+          <w:noProof/>
+        </w:rPr>
         <w:lastRenderedPageBreak/>
-        <w:t xml:space="preserve"> </w:t>
-      </w:r>
-      <w:r>
-        <w:rPr>
-          <w:noProof/>
-        </w:rPr>
         <w:drawing>
           <wp:inline distT="0" distB="0" distL="0" distR="0" wp14:anchorId="62DAA55B" wp14:editId="790681AD">
             <wp:extent cx="3781425" cy="5734050"/>
@@ -1419,11 +1710,7 @@
       </w:r>
     </w:p>
     <w:p>
-      <w:pPr>
-        <w:pStyle w:val="ListParagraph"/>
-      </w:pPr>
-      <w:r>
-        <w:br/>
+      <w:r>
         <w:t xml:space="preserve">We will allow a generous match tolerance </w:t>
       </w:r>
       <w:r>
@@ -1436,7 +1723,6 @@
         <w:t>ets.</w:t>
       </w:r>
     </w:p>
-    <w:p/>
     <w:p>
       <w:r>
         <w:t>Now</w:t>
@@ -1664,18 +1950,20 @@
       <w:r>
         <w:t>until the dialog looks like this:</w:t>
       </w:r>
-      <w:r>
-        <w:br/>
-      </w:r>
+    </w:p>
+    <w:p>
+      <w:pPr>
+        <w:keepNext/>
+      </w:pPr>
       <w:r>
         <w:rPr>
           <w:noProof/>
         </w:rPr>
         <w:drawing>
-          <wp:inline distT="0" distB="0" distL="0" distR="0" wp14:anchorId="31DF3F89" wp14:editId="5C954941">
+          <wp:inline distT="0" distB="0" distL="0" distR="0" wp14:anchorId="78E66AF3" wp14:editId="3AA1EC55">
             <wp:extent cx="3009900" cy="4324350"/>
             <wp:effectExtent l="0" t="0" r="0" b="0"/>
-            <wp:docPr id="34" name="Picture 34"/>
+            <wp:docPr id="21" name="Picture 21"/>
             <wp:cNvGraphicFramePr>
               <a:graphicFrameLocks xmlns:a="http://schemas.openxmlformats.org/drawingml/2006/main" noChangeAspect="1"/>
             </wp:cNvGraphicFramePr>
@@ -1711,32 +1999,8 @@
     <w:p>
       <w:pPr>
         <w:pStyle w:val="ListParagraph"/>
-        <w:numPr>
-          <w:ilvl w:val="0"/>
-          <w:numId w:val="9"/>
-        </w:numPr>
-      </w:pPr>
-      <w:r>
-        <w:t xml:space="preserve">Click </w:t>
-      </w:r>
-      <w:r>
-        <w:rPr>
-          <w:b/>
-        </w:rPr>
-        <w:t>OK</w:t>
-      </w:r>
-      <w:r>
-        <w:rPr>
-          <w:b/>
-        </w:rPr>
-        <w:t xml:space="preserve"> </w:t>
-      </w:r>
-      <w:r>
-        <w:t xml:space="preserve">and </w:t>
-      </w:r>
-      <w:r>
-        <w:t>save the method as “EnergyMet_2minutes”.</w:t>
-      </w:r>
+        <w:keepNext/>
+      </w:pPr>
     </w:p>
     <w:p>
       <w:pPr>
@@ -1747,6 +2011,36 @@
         </w:numPr>
       </w:pPr>
       <w:r>
+        <w:t xml:space="preserve">Click </w:t>
+      </w:r>
+      <w:r>
+        <w:rPr>
+          <w:b/>
+        </w:rPr>
+        <w:t>OK</w:t>
+      </w:r>
+      <w:r>
+        <w:rPr>
+          <w:b/>
+        </w:rPr>
+        <w:t xml:space="preserve"> </w:t>
+      </w:r>
+      <w:r>
+        <w:t xml:space="preserve">and </w:t>
+      </w:r>
+      <w:r>
+        <w:t>save the method as “EnergyMet_2minutes”.</w:t>
+      </w:r>
+    </w:p>
+    <w:p>
+      <w:pPr>
+        <w:pStyle w:val="ListParagraph"/>
+        <w:numPr>
+          <w:ilvl w:val="0"/>
+          <w:numId w:val="9"/>
+        </w:numPr>
+      </w:pPr>
+      <w:r>
         <w:t>Repeat these step</w:t>
       </w:r>
       <w:r>
@@ -1763,12 +2057,18 @@
       <w:r>
         <w:t xml:space="preserve">Note: the </w:t>
       </w:r>
+      <w:r>
+        <w:t>“</w:t>
+      </w:r>
       <w:proofErr w:type="spellStart"/>
       <w:r>
         <w:t>VerifyETemplate.exp</w:t>
       </w:r>
       <w:proofErr w:type="spellEnd"/>
       <w:r>
+        <w:t>”</w:t>
+      </w:r>
+      <w:r>
         <w:t xml:space="preserve"> file is in the </w:t>
       </w:r>
       <w:proofErr w:type="spellStart"/>
@@ -1785,6 +2085,7 @@
         <w:pStyle w:val="Heading2"/>
       </w:pPr>
       <w:r>
+        <w:lastRenderedPageBreak/>
         <w:t>Exporting a transition list</w:t>
       </w:r>
     </w:p>
@@ -1809,7 +2110,6 @@
         </w:numPr>
       </w:pPr>
       <w:r>
-        <w:lastRenderedPageBreak/>
         <w:t xml:space="preserve">From the </w:t>
       </w:r>
       <w:r>
@@ -1868,9 +2168,20 @@
         <w:t xml:space="preserve">to </w:t>
       </w:r>
       <w:r>
-        <w:t xml:space="preserve">open the Export </w:t>
-      </w:r>
-      <w:r>
+        <w:t xml:space="preserve">open the </w:t>
+      </w:r>
+      <w:r>
+        <w:rPr>
+          <w:b/>
+          <w:bCs/>
+        </w:rPr>
+        <w:t xml:space="preserve">Export </w:t>
+      </w:r>
+      <w:r>
+        <w:rPr>
+          <w:b/>
+          <w:bCs/>
+        </w:rPr>
         <w:t>Transition List</w:t>
       </w:r>
       <w:r>
@@ -1892,18 +2203,20 @@
       <w:r>
         <w:t>until the dialog looks like this:</w:t>
       </w:r>
-      <w:r>
-        <w:br/>
-      </w:r>
+    </w:p>
+    <w:p>
+      <w:pPr>
+        <w:keepNext/>
+      </w:pPr>
       <w:r>
         <w:rPr>
           <w:noProof/>
         </w:rPr>
         <w:drawing>
-          <wp:inline distT="0" distB="0" distL="0" distR="0" wp14:anchorId="41D68234" wp14:editId="5D4DD1B1">
-            <wp:extent cx="3009900" cy="4324350"/>
-            <wp:effectExtent l="0" t="0" r="0" b="0"/>
-            <wp:docPr id="40" name="Picture 40"/>
+          <wp:inline distT="0" distB="0" distL="0" distR="0" wp14:anchorId="6A683F87" wp14:editId="3C59FC87">
+            <wp:extent cx="3362325" cy="3676650"/>
+            <wp:effectExtent l="0" t="0" r="9525" b="0"/>
+            <wp:docPr id="30" name="Picture 30"/>
             <wp:cNvGraphicFramePr>
               <a:graphicFrameLocks xmlns:a="http://schemas.openxmlformats.org/drawingml/2006/main" noChangeAspect="1"/>
             </wp:cNvGraphicFramePr>
@@ -1911,445 +2224,7 @@
               <a:graphicData uri="http://schemas.openxmlformats.org/drawingml/2006/picture">
                 <pic:pic xmlns:pic="http://schemas.openxmlformats.org/drawingml/2006/picture">
                   <pic:nvPicPr>
-                    <pic:cNvPr id="0" name=""/>
-                    <pic:cNvPicPr/>
-                  </pic:nvPicPr>
-                  <pic:blipFill>
-                    <a:blip r:embed="rId19"/>
-                    <a:stretch>
-                      <a:fillRect/>
-                    </a:stretch>
-                  </pic:blipFill>
-                  <pic:spPr>
-                    <a:xfrm>
-                      <a:off x="0" y="0"/>
-                      <a:ext cx="3009900" cy="4324350"/>
-                    </a:xfrm>
-                    <a:prstGeom prst="rect">
-                      <a:avLst/>
-                    </a:prstGeom>
-                  </pic:spPr>
-                </pic:pic>
-              </a:graphicData>
-            </a:graphic>
-          </wp:inline>
-        </w:drawing>
-      </w:r>
-    </w:p>
-    <w:p>
-      <w:pPr>
-        <w:pStyle w:val="ListParagraph"/>
-        <w:keepNext/>
-        <w:numPr>
-          <w:ilvl w:val="0"/>
-          <w:numId w:val="9"/>
-        </w:numPr>
-      </w:pPr>
-      <w:r>
-        <w:t xml:space="preserve">Click </w:t>
-      </w:r>
-      <w:r>
-        <w:rPr>
-          <w:b/>
-        </w:rPr>
-        <w:t xml:space="preserve">OK </w:t>
-      </w:r>
-      <w:r>
-        <w:t xml:space="preserve">and </w:t>
-      </w:r>
-      <w:r>
-        <w:t xml:space="preserve">save the </w:t>
-      </w:r>
-      <w:r>
-        <w:t>list</w:t>
-      </w:r>
-      <w:r>
-        <w:t xml:space="preserve"> as “Energy</w:t>
-      </w:r>
-      <w:r>
-        <w:t>TL</w:t>
-      </w:r>
-      <w:r>
-        <w:t>_2minutes</w:t>
-      </w:r>
-      <w:r>
-        <w:t>.csv</w:t>
-      </w:r>
-      <w:r>
-        <w:t>”.</w:t>
-      </w:r>
-    </w:p>
-    <w:p>
-      <w:pPr>
-        <w:pStyle w:val="ListParagraph"/>
-        <w:numPr>
-          <w:ilvl w:val="0"/>
-          <w:numId w:val="9"/>
-        </w:numPr>
-      </w:pPr>
-      <w:r>
-        <w:t xml:space="preserve">Repeat these steps, changing Run duration to 5 </w:t>
-      </w:r>
-      <w:r>
-        <w:t xml:space="preserve">minutes </w:t>
-      </w:r>
-      <w:r>
-        <w:t>and saving as “Energy</w:t>
-      </w:r>
-      <w:r>
-        <w:t>TL</w:t>
-      </w:r>
-      <w:r>
-        <w:t>_5minutes</w:t>
-      </w:r>
-      <w:r>
-        <w:t>.csv</w:t>
-      </w:r>
-      <w:r>
-        <w:t>”.</w:t>
-      </w:r>
-    </w:p>
-    <w:p>
-      <w:pPr>
-        <w:pStyle w:val="Heading2"/>
-      </w:pPr>
-      <w:r>
-        <w:t>Importing mass spectrometer runs</w:t>
-      </w:r>
-    </w:p>
-    <w:p>
-      <w:r>
-        <w:t xml:space="preserve">At this point, </w:t>
-      </w:r>
-      <w:r>
-        <w:t>we would collect</w:t>
-      </w:r>
-      <w:r>
-        <w:t xml:space="preserve"> data for the samples using </w:t>
-      </w:r>
-      <w:r>
-        <w:t xml:space="preserve">our </w:t>
-      </w:r>
-      <w:r>
-        <w:t xml:space="preserve">2 and 5 minute gradients. The samples </w:t>
-      </w:r>
-      <w:r>
-        <w:t xml:space="preserve">used here </w:t>
-      </w:r>
-      <w:r>
-        <w:t>are</w:t>
-      </w:r>
-      <w:r>
-        <w:t xml:space="preserve"> from a commercially available</w:t>
-      </w:r>
-      <w:r>
-        <w:t xml:space="preserve"> </w:t>
-      </w:r>
-      <w:r>
-        <w:t xml:space="preserve">kit and are </w:t>
-      </w:r>
-      <w:r>
-        <w:t xml:space="preserve">1:1 mixes of </w:t>
-      </w:r>
-      <w:proofErr w:type="spellStart"/>
-      <w:r>
-        <w:t>light</w:t>
-      </w:r>
-      <w:proofErr w:type="gramStart"/>
-      <w:r>
-        <w:t>:heavy</w:t>
-      </w:r>
-      <w:proofErr w:type="spellEnd"/>
-      <w:proofErr w:type="gramEnd"/>
-      <w:r>
-        <w:t xml:space="preserve"> metabolites extracted from </w:t>
-      </w:r>
-      <w:r>
-        <w:t>E</w:t>
-      </w:r>
-      <w:r>
-        <w:t xml:space="preserve">. </w:t>
-      </w:r>
-      <w:r>
-        <w:t>C</w:t>
-      </w:r>
-      <w:r>
-        <w:t>oli</w:t>
-      </w:r>
-      <w:r>
-        <w:t xml:space="preserve"> (Credentialed E. Coli Lysate from Cambridge Isotope Laboratories)</w:t>
-      </w:r>
-      <w:r>
-        <w:t xml:space="preserve">. </w:t>
-      </w:r>
-    </w:p>
-    <w:p>
-      <w:r>
-        <w:t xml:space="preserve">Results of these two sample collections are in </w:t>
-      </w:r>
-      <w:r>
-        <w:t>a folder named</w:t>
-      </w:r>
-      <w:r>
-        <w:t xml:space="preserve"> </w:t>
-      </w:r>
-      <w:r>
-        <w:t>“Unscheduled” in the folder</w:t>
-      </w:r>
-      <w:r>
-        <w:t xml:space="preserve"> you created at the start of this tutorial. </w:t>
-      </w:r>
-      <w:r>
-        <w:t>“</w:t>
-      </w:r>
-      <w:r>
-        <w:t>01a</w:t>
-      </w:r>
-      <w:r>
-        <w:t>”</w:t>
-      </w:r>
-      <w:r>
-        <w:t xml:space="preserve"> is a 2 minute gradient, </w:t>
-      </w:r>
-      <w:r>
-        <w:t>and “02a”</w:t>
-      </w:r>
-      <w:r>
-        <w:t xml:space="preserve"> is 5 minutes. </w:t>
-      </w:r>
-      <w:r>
-        <w:t>We will examine them to decide which gradient is most effective for this experiment.</w:t>
-      </w:r>
-    </w:p>
-    <w:p>
-      <w:pPr>
-        <w:spacing w:after="160" w:line="256" w:lineRule="auto"/>
-      </w:pPr>
-      <w:r>
-        <w:t xml:space="preserve"> </w:t>
-      </w:r>
-      <w:r>
-        <w:t>P</w:t>
-      </w:r>
-      <w:r>
-        <w:t xml:space="preserve">erform </w:t>
-      </w:r>
-      <w:r>
-        <w:t>the following steps.</w:t>
-      </w:r>
-    </w:p>
-    <w:p>
-      <w:pPr>
-        <w:pStyle w:val="ListParagraph"/>
-        <w:numPr>
-          <w:ilvl w:val="0"/>
-          <w:numId w:val="1"/>
-        </w:numPr>
-        <w:spacing w:after="160" w:line="256" w:lineRule="auto"/>
-      </w:pPr>
-      <w:r>
-        <w:t xml:space="preserve">On the </w:t>
-      </w:r>
-      <w:r>
-        <w:rPr>
-          <w:b/>
-          <w:bCs/>
-        </w:rPr>
-        <w:t>File</w:t>
-      </w:r>
-      <w:r>
-        <w:t xml:space="preserve"> menu, click </w:t>
-      </w:r>
-      <w:r>
-        <w:rPr>
-          <w:b/>
-          <w:bCs/>
-        </w:rPr>
-        <w:t>Save</w:t>
-      </w:r>
-      <w:r>
-        <w:t>. (Ctrl-S)</w:t>
-      </w:r>
-    </w:p>
-    <w:p>
-      <w:pPr>
-        <w:pStyle w:val="ListParagraph"/>
-        <w:numPr>
-          <w:ilvl w:val="0"/>
-          <w:numId w:val="1"/>
-        </w:numPr>
-        <w:spacing w:after="160" w:line="256" w:lineRule="auto"/>
-      </w:pPr>
-      <w:r>
-        <w:t xml:space="preserve">On the </w:t>
-      </w:r>
-      <w:r>
-        <w:rPr>
-          <w:b/>
-        </w:rPr>
-        <w:t>File</w:t>
-      </w:r>
-      <w:r>
-        <w:t xml:space="preserve"> menu, select </w:t>
-      </w:r>
-      <w:r>
-        <w:rPr>
-          <w:b/>
-        </w:rPr>
-        <w:t>Import</w:t>
-      </w:r>
-      <w:r>
-        <w:t xml:space="preserve"> and click on </w:t>
-      </w:r>
-      <w:r>
-        <w:rPr>
-          <w:b/>
-        </w:rPr>
-        <w:t>Results</w:t>
-      </w:r>
-      <w:r>
-        <w:rPr>
-          <w:bCs/>
-        </w:rPr>
-        <w:t>.</w:t>
-      </w:r>
-    </w:p>
-    <w:p>
-      <w:pPr>
-        <w:pStyle w:val="ListParagraph"/>
-        <w:numPr>
-          <w:ilvl w:val="0"/>
-          <w:numId w:val="1"/>
-        </w:numPr>
-        <w:spacing w:after="160" w:line="256" w:lineRule="auto"/>
-      </w:pPr>
-      <w:r>
-        <w:rPr>
-          <w:bCs/>
-        </w:rPr>
-        <w:lastRenderedPageBreak/>
-        <w:t>I</w:t>
-      </w:r>
-      <w:r>
-        <w:rPr>
-          <w:bCs/>
-        </w:rPr>
-        <w:t xml:space="preserve">n the </w:t>
-      </w:r>
-      <w:r>
-        <w:rPr>
-          <w:b/>
-        </w:rPr>
-        <w:t>Import Results</w:t>
-      </w:r>
-      <w:r>
-        <w:rPr>
-          <w:bCs/>
-        </w:rPr>
-        <w:t xml:space="preserve"> form</w:t>
-      </w:r>
-      <w:r>
-        <w:rPr>
-          <w:bCs/>
-        </w:rPr>
-        <w:t>, choose</w:t>
-      </w:r>
-      <w:r>
-        <w:rPr>
-          <w:bCs/>
-        </w:rPr>
-        <w:t xml:space="preserve"> to import single-injection replicates.</w:t>
-      </w:r>
-      <w:r>
-        <w:rPr>
-          <w:bCs/>
-        </w:rPr>
-        <w:t xml:space="preserve">  For best performance, be sure to select “Many” in the “Files to import simultaneously” control at the bottom of the form.  Now click the </w:t>
-      </w:r>
-      <w:r>
-        <w:rPr>
-          <w:b/>
-        </w:rPr>
-        <w:t>OK</w:t>
-      </w:r>
-      <w:r>
-        <w:rPr>
-          <w:bCs/>
-        </w:rPr>
-        <w:t xml:space="preserve"> button.</w:t>
-      </w:r>
-    </w:p>
-    <w:p>
-      <w:pPr>
-        <w:pStyle w:val="ListParagraph"/>
-        <w:numPr>
-          <w:ilvl w:val="0"/>
-          <w:numId w:val="1"/>
-        </w:numPr>
-        <w:spacing w:after="160" w:line="256" w:lineRule="auto"/>
-      </w:pPr>
-      <w:r>
-        <w:rPr>
-          <w:bCs/>
-        </w:rPr>
-        <w:t>Navigate to the “Unscheduled” folder and s</w:t>
-      </w:r>
-      <w:r>
-        <w:rPr>
-          <w:bCs/>
-        </w:rPr>
-        <w:t xml:space="preserve">elect </w:t>
-      </w:r>
-      <w:r>
-        <w:rPr>
-          <w:bCs/>
-        </w:rPr>
-        <w:t>both files</w:t>
-      </w:r>
-      <w:r>
-        <w:rPr>
-          <w:bCs/>
-        </w:rPr>
-        <w:t>.</w:t>
-      </w:r>
-    </w:p>
-    <w:p>
-      <w:pPr>
-        <w:keepNext/>
-        <w:spacing w:after="160" w:line="257" w:lineRule="auto"/>
-      </w:pPr>
-      <w:r>
-        <w:t xml:space="preserve">The </w:t>
-      </w:r>
-      <w:r>
-        <w:rPr>
-          <w:b/>
-          <w:bCs/>
-        </w:rPr>
-        <w:t>Import Results Files</w:t>
-      </w:r>
-      <w:r>
-        <w:t xml:space="preserve"> form should look like:</w:t>
-      </w:r>
-    </w:p>
-    <w:p>
-      <w:r>
-        <w:rPr>
-          <w:noProof/>
-        </w:rPr>
-        <w:drawing>
-          <wp:inline distT="0" distB="0" distL="0" distR="0" wp14:anchorId="6E036D96" wp14:editId="148FFABF">
-            <wp:extent cx="5562600" cy="4019550"/>
-            <wp:effectExtent l="0" t="0" r="0" b="0"/>
-            <wp:docPr id="42" name="Picture 42"/>
-            <wp:cNvGraphicFramePr>
-              <a:graphicFrameLocks xmlns:a="http://schemas.openxmlformats.org/drawingml/2006/main" noChangeAspect="1"/>
-            </wp:cNvGraphicFramePr>
-            <a:graphic xmlns:a="http://schemas.openxmlformats.org/drawingml/2006/main">
-              <a:graphicData uri="http://schemas.openxmlformats.org/drawingml/2006/picture">
-                <pic:pic xmlns:pic="http://schemas.openxmlformats.org/drawingml/2006/picture">
-                  <pic:nvPicPr>
-                    <pic:cNvPr id="0" name=""/>
+                    <pic:cNvPr id="1" name=""/>
                     <pic:cNvPicPr/>
                   </pic:nvPicPr>
                   <pic:blipFill>
@@ -2361,7 +2236,7 @@
                   <pic:spPr>
                     <a:xfrm>
                       <a:off x="0" y="0"/>
-                      <a:ext cx="5562600" cy="4019550"/>
+                      <a:ext cx="3362325" cy="3676650"/>
                     </a:xfrm>
                     <a:prstGeom prst="rect">
                       <a:avLst/>
@@ -2377,49 +2252,431 @@
     <w:p>
       <w:pPr>
         <w:pStyle w:val="ListParagraph"/>
+        <w:keepNext/>
         <w:numPr>
           <w:ilvl w:val="0"/>
-          <w:numId w:val="2"/>
+          <w:numId w:val="9"/>
         </w:numPr>
       </w:pPr>
       <w:r>
-        <w:t xml:space="preserve">Click the </w:t>
+        <w:t xml:space="preserve">Click </w:t>
+      </w:r>
+      <w:r>
+        <w:rPr>
+          <w:b/>
+        </w:rPr>
+        <w:t xml:space="preserve">OK </w:t>
+      </w:r>
+      <w:r>
+        <w:t xml:space="preserve">and </w:t>
+      </w:r>
+      <w:r>
+        <w:t xml:space="preserve">save the </w:t>
+      </w:r>
+      <w:r>
+        <w:t>list</w:t>
+      </w:r>
+      <w:r>
+        <w:t xml:space="preserve"> as “Energy</w:t>
+      </w:r>
+      <w:r>
+        <w:t>TL</w:t>
+      </w:r>
+      <w:r>
+        <w:t>_2minutes</w:t>
+      </w:r>
+      <w:r>
+        <w:t>.csv</w:t>
+      </w:r>
+      <w:r>
+        <w:t>”.</w:t>
+      </w:r>
+    </w:p>
+    <w:p>
+      <w:pPr>
+        <w:pStyle w:val="ListParagraph"/>
+        <w:numPr>
+          <w:ilvl w:val="0"/>
+          <w:numId w:val="9"/>
+        </w:numPr>
+      </w:pPr>
+      <w:r>
+        <w:t xml:space="preserve">Repeat these steps, changing Run duration to 5 </w:t>
+      </w:r>
+      <w:r>
+        <w:t xml:space="preserve">minutes </w:t>
+      </w:r>
+      <w:r>
+        <w:t>and saving as “Energy</w:t>
+      </w:r>
+      <w:r>
+        <w:t>TL</w:t>
+      </w:r>
+      <w:r>
+        <w:t>_5minutes</w:t>
+      </w:r>
+      <w:r>
+        <w:t>.csv</w:t>
+      </w:r>
+      <w:r>
+        <w:t>”.</w:t>
+      </w:r>
+    </w:p>
+    <w:p>
+      <w:pPr>
+        <w:pStyle w:val="Heading2"/>
+      </w:pPr>
+      <w:r>
+        <w:t>Importing mass spectrometer runs</w:t>
+      </w:r>
+    </w:p>
+    <w:p>
+      <w:r>
+        <w:t xml:space="preserve">At this point, </w:t>
+      </w:r>
+      <w:r>
+        <w:t>we would collect</w:t>
+      </w:r>
+      <w:r>
+        <w:t xml:space="preserve"> data for the samples using </w:t>
+      </w:r>
+      <w:r>
+        <w:t xml:space="preserve">our </w:t>
+      </w:r>
+      <w:proofErr w:type="gramStart"/>
+      <w:r>
+        <w:t>2 and 5 minute</w:t>
+      </w:r>
+      <w:proofErr w:type="gramEnd"/>
+      <w:r>
+        <w:t xml:space="preserve"> gradients. The samples </w:t>
+      </w:r>
+      <w:r>
+        <w:t xml:space="preserve">used here </w:t>
+      </w:r>
+      <w:r>
+        <w:t>are</w:t>
+      </w:r>
+      <w:r>
+        <w:t xml:space="preserve"> from a commercially available</w:t>
+      </w:r>
+      <w:r>
+        <w:t xml:space="preserve"> </w:t>
+      </w:r>
+      <w:r>
+        <w:t xml:space="preserve">kit and are </w:t>
+      </w:r>
+      <w:r>
+        <w:t xml:space="preserve">1:1 mixes of </w:t>
+      </w:r>
+      <w:proofErr w:type="spellStart"/>
+      <w:proofErr w:type="gramStart"/>
+      <w:r>
+        <w:t>light:heavy</w:t>
+      </w:r>
+      <w:proofErr w:type="spellEnd"/>
+      <w:proofErr w:type="gramEnd"/>
+      <w:r>
+        <w:t xml:space="preserve"> metabolites extracted from </w:t>
+      </w:r>
+      <w:r>
+        <w:t>E</w:t>
+      </w:r>
+      <w:r>
+        <w:t xml:space="preserve">. </w:t>
+      </w:r>
+      <w:r>
+        <w:t>C</w:t>
+      </w:r>
+      <w:r>
+        <w:t>oli</w:t>
+      </w:r>
+      <w:r>
+        <w:t xml:space="preserve"> (Credentialed E. Coli Lysate from Cambridge Isotope Laboratories)</w:t>
+      </w:r>
+      <w:r>
+        <w:t xml:space="preserve">. </w:t>
+      </w:r>
+    </w:p>
+    <w:p>
+      <w:r>
+        <w:t xml:space="preserve">Results of these two sample collections are in </w:t>
+      </w:r>
+      <w:r>
+        <w:t>a folder named</w:t>
+      </w:r>
+      <w:r>
+        <w:t xml:space="preserve"> </w:t>
+      </w:r>
+      <w:r>
+        <w:t>“Unscheduled” in the folder</w:t>
+      </w:r>
+      <w:r>
+        <w:t xml:space="preserve"> you created at the start of this tutorial. </w:t>
+      </w:r>
+      <w:r>
+        <w:t>“</w:t>
+      </w:r>
+      <w:r>
+        <w:t>01a</w:t>
+      </w:r>
+      <w:r>
+        <w:t>”</w:t>
+      </w:r>
+      <w:r>
+        <w:t xml:space="preserve"> is a </w:t>
+      </w:r>
+      <w:proofErr w:type="gramStart"/>
+      <w:r>
+        <w:t>2 minute</w:t>
+      </w:r>
+      <w:proofErr w:type="gramEnd"/>
+      <w:r>
+        <w:t xml:space="preserve"> gradient, </w:t>
+      </w:r>
+      <w:r>
+        <w:t>and “02a”</w:t>
+      </w:r>
+      <w:r>
+        <w:t xml:space="preserve"> is 5 minutes. </w:t>
+      </w:r>
+      <w:r>
+        <w:t>We will examine them to decide which gradient is most effective for this experiment.</w:t>
+      </w:r>
+    </w:p>
+    <w:p>
+      <w:pPr>
+        <w:spacing w:after="160" w:line="256" w:lineRule="auto"/>
+      </w:pPr>
+      <w:r>
+        <w:t xml:space="preserve"> </w:t>
+      </w:r>
+      <w:r>
+        <w:t>P</w:t>
+      </w:r>
+      <w:r>
+        <w:t xml:space="preserve">erform </w:t>
+      </w:r>
+      <w:r>
+        <w:t>the following steps.</w:t>
+      </w:r>
+    </w:p>
+    <w:p>
+      <w:pPr>
+        <w:pStyle w:val="ListParagraph"/>
+        <w:numPr>
+          <w:ilvl w:val="0"/>
+          <w:numId w:val="1"/>
+        </w:numPr>
+        <w:spacing w:after="160" w:line="256" w:lineRule="auto"/>
+      </w:pPr>
+      <w:r>
+        <w:t xml:space="preserve">On the </w:t>
       </w:r>
       <w:r>
         <w:rPr>
           <w:b/>
           <w:bCs/>
         </w:rPr>
-        <w:t>Open</w:t>
-      </w:r>
-      <w:r>
+        <w:t>File</w:t>
+      </w:r>
+      <w:r>
+        <w:t xml:space="preserve"> menu, click </w:t>
+      </w:r>
+      <w:r>
+        <w:rPr>
+          <w:b/>
+          <w:bCs/>
+        </w:rPr>
+        <w:t>Save</w:t>
+      </w:r>
+      <w:r>
+        <w:t>. (Ctrl-S)</w:t>
+      </w:r>
+    </w:p>
+    <w:p>
+      <w:pPr>
+        <w:pStyle w:val="ListParagraph"/>
+        <w:numPr>
+          <w:ilvl w:val="0"/>
+          <w:numId w:val="1"/>
+        </w:numPr>
+        <w:spacing w:after="160" w:line="256" w:lineRule="auto"/>
+      </w:pPr>
+      <w:r>
+        <w:t xml:space="preserve">On the </w:t>
+      </w:r>
+      <w:r>
+        <w:rPr>
+          <w:b/>
+        </w:rPr>
+        <w:t>File</w:t>
+      </w:r>
+      <w:r>
+        <w:t xml:space="preserve"> menu, select </w:t>
+      </w:r>
+      <w:r>
+        <w:rPr>
+          <w:b/>
+        </w:rPr>
+        <w:t>Import</w:t>
+      </w:r>
+      <w:r>
+        <w:t xml:space="preserve"> and click on </w:t>
+      </w:r>
+      <w:r>
+        <w:rPr>
+          <w:b/>
+        </w:rPr>
+        <w:t>Results</w:t>
+      </w:r>
+      <w:r>
+        <w:rPr>
+          <w:bCs/>
+        </w:rPr>
+        <w:t>.</w:t>
+      </w:r>
+    </w:p>
+    <w:p>
+      <w:pPr>
+        <w:pStyle w:val="ListParagraph"/>
+        <w:numPr>
+          <w:ilvl w:val="0"/>
+          <w:numId w:val="1"/>
+        </w:numPr>
+        <w:spacing w:after="160" w:line="256" w:lineRule="auto"/>
+      </w:pPr>
+      <w:r>
+        <w:rPr>
+          <w:bCs/>
+        </w:rPr>
+        <w:lastRenderedPageBreak/>
+        <w:t>I</w:t>
+      </w:r>
+      <w:r>
+        <w:rPr>
+          <w:bCs/>
+        </w:rPr>
+        <w:t xml:space="preserve">n the </w:t>
+      </w:r>
+      <w:r>
+        <w:rPr>
+          <w:b/>
+        </w:rPr>
+        <w:t>Import Results</w:t>
+      </w:r>
+      <w:r>
+        <w:rPr>
+          <w:bCs/>
+        </w:rPr>
+        <w:t xml:space="preserve"> form</w:t>
+      </w:r>
+      <w:r>
+        <w:rPr>
+          <w:bCs/>
+        </w:rPr>
+        <w:t>, choose</w:t>
+      </w:r>
+      <w:r>
+        <w:rPr>
+          <w:bCs/>
+        </w:rPr>
+        <w:t xml:space="preserve"> to import single-injection replicates.</w:t>
+      </w:r>
+      <w:r>
+        <w:rPr>
+          <w:bCs/>
+        </w:rPr>
+        <w:t xml:space="preserve">  For best performance, be sure to select </w:t>
+      </w:r>
+      <w:r>
+        <w:rPr>
+          <w:b/>
+        </w:rPr>
+        <w:t>Many</w:t>
+      </w:r>
+      <w:r>
+        <w:rPr>
+          <w:bCs/>
+        </w:rPr>
+        <w:t xml:space="preserve"> in the </w:t>
+      </w:r>
+      <w:r>
+        <w:rPr>
+          <w:b/>
+        </w:rPr>
+        <w:t>Files to import simultaneously</w:t>
+      </w:r>
+      <w:r>
+        <w:rPr>
+          <w:bCs/>
+        </w:rPr>
+        <w:t xml:space="preserve"> control at the bottom of the form.  Now click the </w:t>
+      </w:r>
+      <w:r>
+        <w:rPr>
+          <w:b/>
+        </w:rPr>
+        <w:t>OK</w:t>
+      </w:r>
+      <w:r>
+        <w:rPr>
+          <w:bCs/>
+        </w:rPr>
         <w:t xml:space="preserve"> button.</w:t>
       </w:r>
     </w:p>
     <w:p>
       <w:pPr>
+        <w:pStyle w:val="ListParagraph"/>
+        <w:numPr>
+          <w:ilvl w:val="0"/>
+          <w:numId w:val="1"/>
+        </w:numPr>
+        <w:spacing w:after="160" w:line="256" w:lineRule="auto"/>
+      </w:pPr>
+      <w:r>
+        <w:rPr>
+          <w:bCs/>
+        </w:rPr>
+        <w:t>Navigate to the “Unscheduled” folder and s</w:t>
+      </w:r>
+      <w:r>
+        <w:rPr>
+          <w:bCs/>
+        </w:rPr>
+        <w:t xml:space="preserve">elect </w:t>
+      </w:r>
+      <w:r>
+        <w:rPr>
+          <w:bCs/>
+        </w:rPr>
+        <w:t>both files</w:t>
+      </w:r>
+      <w:r>
+        <w:rPr>
+          <w:bCs/>
+        </w:rPr>
+        <w:t>.</w:t>
+      </w:r>
+    </w:p>
+    <w:p>
+      <w:pPr>
         <w:keepNext/>
-      </w:pPr>
-      <w:r>
-        <w:lastRenderedPageBreak/>
-        <w:t>At this point Skyline notices that the replicate names derived from these file names are very similar</w:t>
-      </w:r>
-      <w:r>
-        <w:t xml:space="preserve"> -</w:t>
-      </w:r>
-      <w:r>
-        <w:t xml:space="preserve"> they only vary by a single character. </w:t>
-      </w:r>
-      <w:r>
-        <w:t xml:space="preserve"> </w:t>
-      </w:r>
-    </w:p>
-    <w:p>
-      <w:pPr>
-        <w:keepNext/>
-      </w:pPr>
-      <w:r>
-        <w:t>Skyline asks:</w:t>
+        <w:spacing w:after="160" w:line="257" w:lineRule="auto"/>
+      </w:pPr>
+      <w:r>
+        <w:t xml:space="preserve">The </w:t>
+      </w:r>
+      <w:r>
+        <w:rPr>
+          <w:b/>
+          <w:bCs/>
+        </w:rPr>
+        <w:t>Import Results Files</w:t>
+      </w:r>
+      <w:r>
+        <w:t xml:space="preserve"> form should look like:</w:t>
       </w:r>
     </w:p>
     <w:p>
@@ -2428,10 +2685,10 @@
           <w:noProof/>
         </w:rPr>
         <w:drawing>
-          <wp:inline distT="0" distB="0" distL="0" distR="0" wp14:anchorId="138BA2EC" wp14:editId="6EF60668">
-            <wp:extent cx="2886075" cy="4543425"/>
-            <wp:effectExtent l="0" t="0" r="9525" b="9525"/>
-            <wp:docPr id="43" name="Picture 43"/>
+          <wp:inline distT="0" distB="0" distL="0" distR="0" wp14:anchorId="6E036D96" wp14:editId="148FFABF">
+            <wp:extent cx="5562600" cy="4019550"/>
+            <wp:effectExtent l="0" t="0" r="0" b="0"/>
+            <wp:docPr id="42" name="Picture 42"/>
             <wp:cNvGraphicFramePr>
               <a:graphicFrameLocks xmlns:a="http://schemas.openxmlformats.org/drawingml/2006/main" noChangeAspect="1"/>
             </wp:cNvGraphicFramePr>
@@ -2451,7 +2708,7 @@
                   <pic:spPr>
                     <a:xfrm>
                       <a:off x="0" y="0"/>
-                      <a:ext cx="2886075" cy="4543425"/>
+                      <a:ext cx="5562600" cy="4019550"/>
                     </a:xfrm>
                     <a:prstGeom prst="rect">
                       <a:avLst/>
@@ -2473,62 +2730,55 @@
         </w:numPr>
       </w:pPr>
       <w:r>
-        <w:t xml:space="preserve">Click </w:t>
-      </w:r>
-      <w:r>
-        <w:rPr>
-          <w:b/>
-        </w:rPr>
-        <w:t>OK</w:t>
-      </w:r>
-      <w:r>
-        <w:t xml:space="preserve"> to use the shortened replicate names “1” and “2”.</w:t>
-      </w:r>
-    </w:p>
-    <w:p>
+        <w:t xml:space="preserve">Click the </w:t>
+      </w:r>
+      <w:r>
+        <w:rPr>
+          <w:b/>
+          <w:bCs/>
+        </w:rPr>
+        <w:t>Open</w:t>
+      </w:r>
+      <w:r>
+        <w:t xml:space="preserve"> button.</w:t>
+      </w:r>
+    </w:p>
+    <w:p>
+      <w:pPr>
+        <w:keepNext/>
+      </w:pPr>
       <w:r>
         <w:lastRenderedPageBreak/>
-        <w:t>T</w:t>
-      </w:r>
-      <w:r>
-        <w:t>he files should import within 30 seconds</w:t>
-      </w:r>
-      <w:r>
-        <w:t xml:space="preserve"> or so</w:t>
-      </w:r>
-      <w:r>
-        <w:t>, leaving your Skyline window looking</w:t>
-      </w:r>
-      <w:r>
-        <w:t xml:space="preserve"> something</w:t>
-      </w:r>
-      <w:r>
-        <w:t xml:space="preserve"> like</w:t>
-      </w:r>
-      <w:r>
-        <w:t xml:space="preserve"> this</w:t>
-      </w:r>
-      <w:r>
-        <w:t>:</w:t>
-      </w:r>
-      <w:r>
-        <w:br/>
-      </w:r>
-      <w:r>
-        <w:rPr>
-          <w:noProof/>
-        </w:rPr>
+        <w:t>At this point Skyline notices that the replicate names derived from these file names are very similar</w:t>
+      </w:r>
+      <w:r>
+        <w:t xml:space="preserve"> -</w:t>
+      </w:r>
+      <w:r>
+        <w:t xml:space="preserve"> they only vary by a single character. </w:t>
+      </w:r>
+      <w:r>
         <w:t xml:space="preserve"> </w:t>
       </w:r>
+    </w:p>
+    <w:p>
+      <w:pPr>
+        <w:keepNext/>
+      </w:pPr>
+      <w:r>
+        <w:t>Skyline asks:</w:t>
+      </w:r>
+    </w:p>
+    <w:p>
       <w:r>
         <w:rPr>
           <w:noProof/>
         </w:rPr>
         <w:drawing>
-          <wp:inline distT="0" distB="0" distL="0" distR="0" wp14:anchorId="18F87A5F" wp14:editId="228E23E3">
-            <wp:extent cx="5943600" cy="3111500"/>
-            <wp:effectExtent l="0" t="0" r="0" b="0"/>
-            <wp:docPr id="52" name="Picture 52"/>
+          <wp:inline distT="0" distB="0" distL="0" distR="0" wp14:anchorId="138BA2EC" wp14:editId="6EF60668">
+            <wp:extent cx="2886075" cy="4543425"/>
+            <wp:effectExtent l="0" t="0" r="9525" b="9525"/>
+            <wp:docPr id="43" name="Picture 43"/>
             <wp:cNvGraphicFramePr>
               <a:graphicFrameLocks xmlns:a="http://schemas.openxmlformats.org/drawingml/2006/main" noChangeAspect="1"/>
             </wp:cNvGraphicFramePr>
@@ -2548,7 +2798,7 @@
                   <pic:spPr>
                     <a:xfrm>
                       <a:off x="0" y="0"/>
-                      <a:ext cx="5943600" cy="3111500"/>
+                      <a:ext cx="2886075" cy="4543425"/>
                     </a:xfrm>
                     <a:prstGeom prst="rect">
                       <a:avLst/>
@@ -2560,104 +2810,53 @@
           </wp:inline>
         </w:drawing>
       </w:r>
-      <w:r>
-        <w:rPr>
-          <w:noProof/>
-        </w:rPr>
-        <w:t xml:space="preserve"> </w:t>
-      </w:r>
-    </w:p>
-    <w:p>
-      <w:pPr>
-        <w:keepNext/>
-        <w:spacing w:before="240"/>
-      </w:pPr>
-      <w:r>
-        <w:lastRenderedPageBreak/>
-        <w:t>“1” and “2” are not very memorable replicate names, but we can change them to something more descriptive.</w:t>
-      </w:r>
     </w:p>
     <w:p>
       <w:pPr>
         <w:pStyle w:val="ListParagraph"/>
-        <w:keepNext/>
         <w:numPr>
           <w:ilvl w:val="0"/>
           <w:numId w:val="2"/>
         </w:numPr>
-        <w:spacing w:before="240"/>
-      </w:pPr>
-      <w:r>
-        <w:t xml:space="preserve">On the </w:t>
-      </w:r>
-      <w:r>
-        <w:rPr>
-          <w:b/>
-        </w:rPr>
-        <w:t>Edit</w:t>
-      </w:r>
-      <w:r>
-        <w:t xml:space="preserve"> menu, choose </w:t>
-      </w:r>
-      <w:r>
-        <w:rPr>
-          <w:b/>
-        </w:rPr>
-        <w:t>Manage Results</w:t>
-      </w:r>
-      <w:r>
-        <w:t>.</w:t>
-      </w:r>
-    </w:p>
-    <w:p>
-      <w:pPr>
-        <w:pStyle w:val="ListParagraph"/>
-        <w:keepNext/>
-        <w:numPr>
-          <w:ilvl w:val="0"/>
-          <w:numId w:val="2"/>
-        </w:numPr>
-        <w:spacing w:before="240"/>
-      </w:pPr>
-      <w:r>
-        <w:t>Click on the first replicate “1”</w:t>
-      </w:r>
-    </w:p>
-    <w:p>
-      <w:pPr>
-        <w:pStyle w:val="ListParagraph"/>
-        <w:keepNext/>
-        <w:numPr>
-          <w:ilvl w:val="0"/>
-          <w:numId w:val="2"/>
-        </w:numPr>
-        <w:spacing w:before="240"/>
-      </w:pPr>
-      <w:r>
-        <w:t xml:space="preserve">Click on the </w:t>
-      </w:r>
-      <w:r>
-        <w:rPr>
-          <w:b/>
-        </w:rPr>
-        <w:t>Rename</w:t>
-      </w:r>
-      <w:r>
-        <w:t xml:space="preserve"> button</w:t>
-      </w:r>
-    </w:p>
-    <w:p>
-      <w:pPr>
-        <w:pStyle w:val="ListParagraph"/>
-        <w:keepNext/>
-        <w:numPr>
-          <w:ilvl w:val="0"/>
-          <w:numId w:val="2"/>
-        </w:numPr>
-        <w:spacing w:before="240"/>
-      </w:pPr>
-      <w:r>
-        <w:t>Change the name from “1” to “unscheduled_2min”.</w:t>
+      </w:pPr>
+      <w:r>
+        <w:t xml:space="preserve">Click </w:t>
+      </w:r>
+      <w:r>
+        <w:rPr>
+          <w:b/>
+        </w:rPr>
+        <w:t>OK</w:t>
+      </w:r>
+      <w:r>
+        <w:t xml:space="preserve"> to use the shortened replicate names “1” and “2”.</w:t>
+      </w:r>
+    </w:p>
+    <w:p>
+      <w:r>
+        <w:lastRenderedPageBreak/>
+        <w:t>T</w:t>
+      </w:r>
+      <w:r>
+        <w:t>he files should import within 30 seconds</w:t>
+      </w:r>
+      <w:r>
+        <w:t xml:space="preserve"> or so</w:t>
+      </w:r>
+      <w:r>
+        <w:t>, leaving your Skyline window looking</w:t>
+      </w:r>
+      <w:r>
+        <w:t xml:space="preserve"> something</w:t>
+      </w:r>
+      <w:r>
+        <w:t xml:space="preserve"> like</w:t>
+      </w:r>
+      <w:r>
+        <w:t xml:space="preserve"> this</w:t>
+      </w:r>
+      <w:r>
+        <w:t>:</w:t>
       </w:r>
       <w:r>
         <w:br/>
@@ -2666,11 +2865,17 @@
         <w:rPr>
           <w:noProof/>
         </w:rPr>
+        <w:t xml:space="preserve"> </w:t>
+      </w:r>
+      <w:r>
+        <w:rPr>
+          <w:noProof/>
+        </w:rPr>
         <w:drawing>
-          <wp:inline distT="0" distB="0" distL="0" distR="0" wp14:anchorId="28BC7EE8" wp14:editId="333110B0">
-            <wp:extent cx="5943600" cy="3176905"/>
-            <wp:effectExtent l="0" t="0" r="0" b="4445"/>
-            <wp:docPr id="55" name="Picture 55"/>
+          <wp:inline distT="0" distB="0" distL="0" distR="0" wp14:anchorId="6B2403B8" wp14:editId="573DF4BF">
+            <wp:extent cx="5943600" cy="2952115"/>
+            <wp:effectExtent l="0" t="0" r="0" b="635"/>
+            <wp:docPr id="11" name="Picture 11"/>
             <wp:cNvGraphicFramePr>
               <a:graphicFrameLocks xmlns:a="http://schemas.openxmlformats.org/drawingml/2006/main" noChangeAspect="1"/>
             </wp:cNvGraphicFramePr>
@@ -2678,7 +2883,7 @@
               <a:graphicData uri="http://schemas.openxmlformats.org/drawingml/2006/picture">
                 <pic:pic xmlns:pic="http://schemas.openxmlformats.org/drawingml/2006/picture">
                   <pic:nvPicPr>
-                    <pic:cNvPr id="0" name=""/>
+                    <pic:cNvPr id="1" name=""/>
                     <pic:cNvPicPr/>
                   </pic:nvPicPr>
                   <pic:blipFill>
@@ -2690,7 +2895,7 @@
                   <pic:spPr>
                     <a:xfrm>
                       <a:off x="0" y="0"/>
-                      <a:ext cx="5943600" cy="3176905"/>
+                      <a:ext cx="5943600" cy="2952115"/>
                     </a:xfrm>
                     <a:prstGeom prst="rect">
                       <a:avLst/>
@@ -2703,16 +2908,20 @@
         </w:drawing>
       </w:r>
       <w:r>
-        <w:t xml:space="preserve">Click the </w:t>
-      </w:r>
-      <w:r>
-        <w:rPr>
-          <w:b/>
-        </w:rPr>
-        <w:t xml:space="preserve">OK </w:t>
-      </w:r>
-      <w:r>
-        <w:t>button.</w:t>
+        <w:rPr>
+          <w:noProof/>
+        </w:rPr>
+        <w:t xml:space="preserve"> </w:t>
+      </w:r>
+    </w:p>
+    <w:p>
+      <w:pPr>
+        <w:keepNext/>
+        <w:spacing w:before="240"/>
+      </w:pPr>
+      <w:r>
+        <w:lastRenderedPageBreak/>
+        <w:t>“1” and “2” are not very memorable replicate names, but we can change them to something more descriptive.</w:t>
       </w:r>
     </w:p>
     <w:p>
@@ -2726,7 +2935,25 @@
         <w:spacing w:before="240"/>
       </w:pPr>
       <w:r>
-        <w:t>Repeat these steps for replicate “2”, renaming to “unscheduled_5min”.</w:t>
+        <w:t xml:space="preserve">On the </w:t>
+      </w:r>
+      <w:r>
+        <w:rPr>
+          <w:b/>
+        </w:rPr>
+        <w:t>Edit</w:t>
+      </w:r>
+      <w:r>
+        <w:t xml:space="preserve"> menu, choose </w:t>
+      </w:r>
+      <w:r>
+        <w:rPr>
+          <w:b/>
+        </w:rPr>
+        <w:t>Manage Results</w:t>
+      </w:r>
+      <w:r>
+        <w:t>.</w:t>
       </w:r>
     </w:p>
     <w:p>
@@ -2740,77 +2967,61 @@
         <w:spacing w:before="240"/>
       </w:pPr>
       <w:r>
-        <w:t xml:space="preserve">Click the </w:t>
-      </w:r>
-      <w:r>
-        <w:rPr>
-          <w:b/>
-        </w:rPr>
-        <w:t>OK</w:t>
-      </w:r>
-      <w:r>
-        <w:t xml:space="preserve"> button in the </w:t>
-      </w:r>
-      <w:r>
-        <w:rPr>
-          <w:b/>
-        </w:rPr>
-        <w:t>Manage Results</w:t>
-      </w:r>
-      <w:r>
-        <w:t xml:space="preserve"> dialog.</w:t>
-      </w:r>
-    </w:p>
-    <w:p>
-      <w:pPr>
-        <w:spacing w:after="0" w:line="240" w:lineRule="auto"/>
-        <w:rPr>
-          <w:noProof/>
-        </w:rPr>
-      </w:pPr>
-      <w:r>
-        <w:rPr>
-          <w:noProof/>
-        </w:rPr>
-        <w:br w:type="page"/>
+        <w:t>Click on the first replicate “1”</w:t>
+      </w:r>
+    </w:p>
+    <w:p>
+      <w:pPr>
+        <w:pStyle w:val="ListParagraph"/>
+        <w:keepNext/>
+        <w:numPr>
+          <w:ilvl w:val="0"/>
+          <w:numId w:val="2"/>
+        </w:numPr>
+        <w:spacing w:before="240"/>
+      </w:pPr>
+      <w:r>
+        <w:t xml:space="preserve">Click on the </w:t>
+      </w:r>
+      <w:r>
+        <w:rPr>
+          <w:b/>
+        </w:rPr>
+        <w:t>Rename</w:t>
+      </w:r>
+      <w:r>
+        <w:t xml:space="preserve"> button</w:t>
+      </w:r>
+    </w:p>
+    <w:p>
+      <w:pPr>
+        <w:pStyle w:val="ListParagraph"/>
+        <w:keepNext/>
+        <w:numPr>
+          <w:ilvl w:val="0"/>
+          <w:numId w:val="2"/>
+        </w:numPr>
+        <w:spacing w:before="240"/>
+      </w:pPr>
+      <w:r>
+        <w:t>Change the name from “1” to “unscheduled_2min”.</w:t>
       </w:r>
     </w:p>
     <w:p>
       <w:pPr>
         <w:keepNext/>
         <w:spacing w:before="240"/>
-        <w:rPr>
-          <w:noProof/>
-        </w:rPr>
-      </w:pPr>
-      <w:r>
-        <w:rPr>
-          <w:noProof/>
-        </w:rPr>
-        <w:lastRenderedPageBreak/>
-        <w:t>Now your Skyline window should look like this:</w:t>
-      </w:r>
-    </w:p>
-    <w:p>
-      <w:pPr>
-        <w:keepNext/>
-        <w:spacing w:before="240"/>
-      </w:pPr>
-      <w:r>
-        <w:rPr>
-          <w:noProof/>
-        </w:rPr>
-        <w:br/>
-      </w:r>
+        <w:ind w:left="360"/>
+      </w:pPr>
       <w:r>
         <w:rPr>
           <w:noProof/>
         </w:rPr>
         <w:drawing>
-          <wp:inline distT="0" distB="0" distL="0" distR="0" wp14:anchorId="02D9E079" wp14:editId="3A690197">
-            <wp:extent cx="5943600" cy="3327400"/>
-            <wp:effectExtent l="0" t="0" r="0" b="6350"/>
-            <wp:docPr id="75" name="Picture 75"/>
+          <wp:inline distT="0" distB="0" distL="0" distR="0" wp14:anchorId="74BA3E0F" wp14:editId="71CA5E6A">
+            <wp:extent cx="5943600" cy="2999105"/>
+            <wp:effectExtent l="0" t="0" r="0" b="0"/>
+            <wp:docPr id="12" name="Picture 12" descr="A screenshot of a computer&#10;&#10;Description automatically generated"/>
             <wp:cNvGraphicFramePr>
               <a:graphicFrameLocks xmlns:a="http://schemas.openxmlformats.org/drawingml/2006/main" noChangeAspect="1"/>
             </wp:cNvGraphicFramePr>
@@ -2818,11 +3029,17 @@
               <a:graphicData uri="http://schemas.openxmlformats.org/drawingml/2006/picture">
                 <pic:pic xmlns:pic="http://schemas.openxmlformats.org/drawingml/2006/picture">
                   <pic:nvPicPr>
-                    <pic:cNvPr id="0" name=""/>
+                    <pic:cNvPr id="12" name="SmMolCEOpt 17.png"/>
                     <pic:cNvPicPr/>
                   </pic:nvPicPr>
                   <pic:blipFill>
-                    <a:blip r:embed="rId24"/>
+                    <a:blip r:embed="rId24">
+                      <a:extLst>
+                        <a:ext uri="{28A0092B-C50C-407E-A947-70E740481C1C}">
+                          <a14:useLocalDpi xmlns:a14="http://schemas.microsoft.com/office/drawing/2010/main" val="0"/>
+                        </a:ext>
+                      </a:extLst>
+                    </a:blip>
                     <a:stretch>
                       <a:fillRect/>
                     </a:stretch>
@@ -2830,7 +3047,7 @@
                   <pic:spPr>
                     <a:xfrm>
                       <a:off x="0" y="0"/>
-                      <a:ext cx="5943600" cy="3327400"/>
+                      <a:ext cx="5943600" cy="2999105"/>
                     </a:xfrm>
                     <a:prstGeom prst="rect">
                       <a:avLst/>
@@ -2845,58 +3062,25 @@
     </w:p>
     <w:p>
       <w:pPr>
-        <w:keepNext/>
-        <w:spacing w:before="240"/>
-      </w:pPr>
-    </w:p>
-    <w:p>
-      <w:pPr>
-        <w:keepNext/>
-        <w:spacing w:before="240"/>
-      </w:pPr>
-      <w:r>
-        <w:t>To take advantage of the Skyline summary graphs for viewing individual targets, do the following:</w:t>
-      </w:r>
-    </w:p>
-    <w:p>
-      <w:pPr>
         <w:pStyle w:val="ListParagraph"/>
         <w:keepNext/>
         <w:numPr>
           <w:ilvl w:val="0"/>
-          <w:numId w:val="10"/>
+          <w:numId w:val="27"/>
         </w:numPr>
         <w:spacing w:before="240"/>
       </w:pPr>
       <w:r>
-        <w:t xml:space="preserve">On the </w:t>
-      </w:r>
-      <w:r>
-        <w:rPr>
-          <w:b/>
-        </w:rPr>
-        <w:t>View</w:t>
-      </w:r>
-      <w:r>
-        <w:t xml:space="preserve"> menu, choose </w:t>
-      </w:r>
-      <w:r>
-        <w:rPr>
-          <w:b/>
-        </w:rPr>
-        <w:t>Arrange Graphs</w:t>
-      </w:r>
-      <w:r>
-        <w:t xml:space="preserve"> and click </w:t>
-      </w:r>
-      <w:r>
-        <w:rPr>
-          <w:b/>
-        </w:rPr>
-        <w:t>Tiled</w:t>
-      </w:r>
-      <w:r>
-        <w:t>.</w:t>
+        <w:t xml:space="preserve">Click the </w:t>
+      </w:r>
+      <w:r>
+        <w:rPr>
+          <w:b/>
+        </w:rPr>
+        <w:t xml:space="preserve">OK </w:t>
+      </w:r>
+      <w:r>
+        <w:t>button.</w:t>
       </w:r>
     </w:p>
     <w:p>
@@ -2905,42 +3089,12 @@
         <w:keepNext/>
         <w:numPr>
           <w:ilvl w:val="0"/>
-          <w:numId w:val="3"/>
+          <w:numId w:val="2"/>
         </w:numPr>
         <w:spacing w:before="240"/>
       </w:pPr>
       <w:r>
-        <w:t xml:space="preserve">On the </w:t>
-      </w:r>
-      <w:r>
-        <w:rPr>
-          <w:b/>
-          <w:bCs/>
-        </w:rPr>
-        <w:t>View</w:t>
-      </w:r>
-      <w:r>
-        <w:t xml:space="preserve"> menu, choose </w:t>
-      </w:r>
-      <w:r>
-        <w:rPr>
-          <w:b/>
-          <w:bCs/>
-        </w:rPr>
-        <w:t>Peak Areas</w:t>
-      </w:r>
-      <w:r>
-        <w:t xml:space="preserve"> and click </w:t>
-      </w:r>
-      <w:r>
-        <w:rPr>
-          <w:b/>
-          <w:bCs/>
-        </w:rPr>
-        <w:t>Replicate Comparison</w:t>
-      </w:r>
-      <w:r>
-        <w:t>.</w:t>
+        <w:t>Repeat these steps for replicate “2”, renaming to “unscheduled_5min”.</w:t>
       </w:r>
     </w:p>
     <w:p>
@@ -2949,69 +3103,43 @@
         <w:keepNext/>
         <w:numPr>
           <w:ilvl w:val="0"/>
-          <w:numId w:val="3"/>
+          <w:numId w:val="2"/>
         </w:numPr>
         <w:spacing w:before="240"/>
       </w:pPr>
       <w:r>
-        <w:t xml:space="preserve">On the </w:t>
-      </w:r>
-      <w:r>
-        <w:rPr>
-          <w:b/>
-          <w:bCs/>
-        </w:rPr>
-        <w:t xml:space="preserve">View </w:t>
-      </w:r>
-      <w:r>
-        <w:t xml:space="preserve">menu, choose </w:t>
-      </w:r>
-      <w:r>
-        <w:rPr>
-          <w:b/>
-          <w:bCs/>
-        </w:rPr>
-        <w:t>Retention Times</w:t>
-      </w:r>
-      <w:r>
-        <w:t xml:space="preserve"> and click </w:t>
-      </w:r>
-      <w:r>
-        <w:rPr>
-          <w:b/>
-          <w:bCs/>
-        </w:rPr>
-        <w:t>Replicate Comparison</w:t>
-      </w:r>
-      <w:r>
-        <w:t>.</w:t>
-      </w:r>
-    </w:p>
-    <w:p>
-      <w:pPr>
-        <w:pStyle w:val="ListParagraph"/>
-        <w:keepNext/>
-        <w:numPr>
-          <w:ilvl w:val="0"/>
-          <w:numId w:val="3"/>
-        </w:numPr>
-        <w:spacing w:before="240"/>
-      </w:pPr>
-      <w:r>
-        <w:t>Click and drag these views</w:t>
-      </w:r>
-      <w:r>
-        <w:t xml:space="preserve"> over the arrows</w:t>
-      </w:r>
-      <w:r>
-        <w:t xml:space="preserve"> to dock them above the chromatogram graphs.</w:t>
+        <w:t xml:space="preserve">Click the </w:t>
+      </w:r>
+      <w:r>
+        <w:rPr>
+          <w:b/>
+        </w:rPr>
+        <w:t>OK</w:t>
+      </w:r>
+      <w:r>
+        <w:t xml:space="preserve"> button in the </w:t>
+      </w:r>
+      <w:r>
+        <w:rPr>
+          <w:b/>
+        </w:rPr>
+        <w:t>Manage Results</w:t>
+      </w:r>
+      <w:r>
+        <w:t xml:space="preserve"> dialog.</w:t>
       </w:r>
     </w:p>
     <w:p>
       <w:pPr>
         <w:spacing w:after="0" w:line="240" w:lineRule="auto"/>
-      </w:pPr>
-      <w:r>
+        <w:rPr>
+          <w:noProof/>
+        </w:rPr>
+      </w:pPr>
+      <w:r>
+        <w:rPr>
+          <w:noProof/>
+        </w:rPr>
         <w:br w:type="page"/>
       </w:r>
     </w:p>
@@ -3019,28 +3147,38 @@
       <w:pPr>
         <w:keepNext/>
         <w:spacing w:before="240"/>
-      </w:pPr>
-      <w:r>
+        <w:rPr>
+          <w:noProof/>
+        </w:rPr>
+      </w:pPr>
+      <w:r>
+        <w:rPr>
+          <w:noProof/>
+        </w:rPr>
         <w:lastRenderedPageBreak/>
-        <w:t>T</w:t>
-      </w:r>
-      <w:r>
-        <w:t>he Skyline window should now look something like this:</w:t>
-      </w:r>
-    </w:p>
-    <w:p>
-      <w:pPr>
-        <w:pStyle w:val="Heading1"/>
-      </w:pPr>
+        <w:t>Now your Skyline window should look like this:</w:t>
+      </w:r>
+    </w:p>
+    <w:p>
+      <w:pPr>
+        <w:keepNext/>
+        <w:spacing w:before="240"/>
+      </w:pPr>
+      <w:r>
+        <w:rPr>
+          <w:noProof/>
+        </w:rPr>
+        <w:br/>
+      </w:r>
       <w:r>
         <w:rPr>
           <w:noProof/>
         </w:rPr>
         <w:drawing>
-          <wp:inline distT="0" distB="0" distL="0" distR="0" wp14:anchorId="0D046193" wp14:editId="7AEE784D">
-            <wp:extent cx="5943600" cy="3327400"/>
-            <wp:effectExtent l="0" t="0" r="0" b="6350"/>
-            <wp:docPr id="76" name="Picture 76"/>
+          <wp:inline distT="0" distB="0" distL="0" distR="0" wp14:anchorId="33AC5723" wp14:editId="7A5B65E8">
+            <wp:extent cx="5943600" cy="2952115"/>
+            <wp:effectExtent l="0" t="0" r="0" b="635"/>
+            <wp:docPr id="13" name="Picture 13"/>
             <wp:cNvGraphicFramePr>
               <a:graphicFrameLocks xmlns:a="http://schemas.openxmlformats.org/drawingml/2006/main" noChangeAspect="1"/>
             </wp:cNvGraphicFramePr>
@@ -3048,7 +3186,7 @@
               <a:graphicData uri="http://schemas.openxmlformats.org/drawingml/2006/picture">
                 <pic:pic xmlns:pic="http://schemas.openxmlformats.org/drawingml/2006/picture">
                   <pic:nvPicPr>
-                    <pic:cNvPr id="0" name=""/>
+                    <pic:cNvPr id="1" name=""/>
                     <pic:cNvPicPr/>
                   </pic:nvPicPr>
                   <pic:blipFill>
@@ -3060,7 +3198,7 @@
                   <pic:spPr>
                     <a:xfrm>
                       <a:off x="0" y="0"/>
-                      <a:ext cx="5943600" cy="3327400"/>
+                      <a:ext cx="5943600" cy="2952115"/>
                     </a:xfrm>
                     <a:prstGeom prst="rect">
                       <a:avLst/>
@@ -3072,175 +3210,205 @@
           </wp:inline>
         </w:drawing>
       </w:r>
-      <w:r>
-        <w:rPr>
-          <w:noProof/>
-        </w:rPr>
-        <w:t xml:space="preserve"> </w:t>
-      </w:r>
-      <w:r>
-        <w:rPr>
-          <w:noProof/>
-        </w:rPr>
-        <w:t xml:space="preserve"> </w:t>
-      </w:r>
-    </w:p>
-    <w:p>
-      <w:pPr>
-        <w:pStyle w:val="Heading1"/>
-      </w:pPr>
-      <w:r>
-        <w:t>Comparing</w:t>
-      </w:r>
-      <w:r>
-        <w:t xml:space="preserve"> Peak </w:t>
-      </w:r>
-      <w:r>
-        <w:t>Areas</w:t>
-      </w:r>
-      <w:r>
-        <w:t xml:space="preserve"> and </w:t>
-      </w:r>
-      <w:r>
-        <w:rPr>
-          <w:noProof/>
-        </w:rPr>
-        <w:t>Resolution</w:t>
-      </w:r>
-    </w:p>
-    <w:p>
-      <w:pPr>
-        <w:rPr>
-          <w:noProof/>
-        </w:rPr>
-      </w:pPr>
-      <w:r>
-        <w:t xml:space="preserve">Looking at the </w:t>
-      </w:r>
-      <w:r>
-        <w:rPr>
-          <w:b/>
-        </w:rPr>
-        <w:t>Peak Areas</w:t>
-      </w:r>
-      <w:r>
-        <w:rPr>
-          <w:b/>
-        </w:rPr>
-        <w:t xml:space="preserve"> – Replicate Comparison</w:t>
-      </w:r>
-      <w:r>
-        <w:t xml:space="preserve"> window we can see </w:t>
-      </w:r>
-      <w:r>
-        <w:t xml:space="preserve">that </w:t>
-      </w:r>
-      <w:r>
-        <w:t>the 5 minute gradient has generally greater peak areas than the 2 minute gradient</w:t>
-      </w:r>
-      <w:r>
-        <w:t>.</w:t>
-      </w:r>
-      <w:r>
-        <w:t xml:space="preserve"> </w:t>
-      </w:r>
-      <w:r>
-        <w:t xml:space="preserve">You may choose to perform technical replicates to be sure this is not random variance.  In this case, the 5 minute method seems to show better peak areas for many analytes but not all, likely based on the better separation of the analytes and decreased ion suppression (also called ‘matrix effect’).  </w:t>
-      </w:r>
-      <w:r>
-        <w:rPr>
-          <w:noProof/>
-        </w:rPr>
-        <w:t xml:space="preserve">Based on this, the 5 minute gradient is the </w:t>
-      </w:r>
-      <w:r>
-        <w:rPr>
-          <w:noProof/>
-        </w:rPr>
-        <w:t xml:space="preserve">probably the </w:t>
-      </w:r>
-      <w:r>
-        <w:rPr>
-          <w:noProof/>
-        </w:rPr>
-        <w:t>better chromatography choice for this experiment.</w:t>
-      </w:r>
-    </w:p>
-    <w:p>
-      <w:r>
-        <w:t>A closer examination of the chromatographic peaks is also useful:</w:t>
+    </w:p>
+    <w:p>
+      <w:pPr>
+        <w:keepNext/>
+        <w:spacing w:before="240"/>
+      </w:pPr>
+    </w:p>
+    <w:p>
+      <w:pPr>
+        <w:keepNext/>
+        <w:spacing w:before="240"/>
+      </w:pPr>
+      <w:r>
+        <w:t>To take advantage of the Skyline summary graphs for viewing individual targets, do the following:</w:t>
       </w:r>
     </w:p>
     <w:p>
       <w:pPr>
         <w:pStyle w:val="ListParagraph"/>
+        <w:keepNext/>
         <w:numPr>
           <w:ilvl w:val="0"/>
-          <w:numId w:val="11"/>
+          <w:numId w:val="10"/>
         </w:numPr>
-      </w:pPr>
-      <w:r>
-        <w:t xml:space="preserve">Right-click on either of the chromatograms and make sure that </w:t>
-      </w:r>
-      <w:r>
-        <w:rPr>
-          <w:b/>
-        </w:rPr>
-        <w:t>Synchronize Zooming</w:t>
-      </w:r>
-      <w:r>
-        <w:t xml:space="preserve"> is enabled.</w:t>
+        <w:spacing w:before="240"/>
+      </w:pPr>
+      <w:r>
+        <w:t xml:space="preserve">On the </w:t>
+      </w:r>
+      <w:r>
+        <w:rPr>
+          <w:b/>
+        </w:rPr>
+        <w:t>View</w:t>
+      </w:r>
+      <w:r>
+        <w:t xml:space="preserve"> menu, choose </w:t>
+      </w:r>
+      <w:r>
+        <w:rPr>
+          <w:b/>
+        </w:rPr>
+        <w:t>Arrange Graphs</w:t>
+      </w:r>
+      <w:r>
+        <w:t xml:space="preserve"> and click </w:t>
+      </w:r>
+      <w:r>
+        <w:rPr>
+          <w:b/>
+        </w:rPr>
+        <w:t>Tiled</w:t>
+      </w:r>
+      <w:r>
+        <w:t>.</w:t>
       </w:r>
     </w:p>
     <w:p>
       <w:pPr>
         <w:pStyle w:val="ListParagraph"/>
+        <w:keepNext/>
         <w:numPr>
           <w:ilvl w:val="0"/>
-          <w:numId w:val="11"/>
+          <w:numId w:val="3"/>
         </w:numPr>
-      </w:pPr>
-      <w:r>
-        <w:t>Click and drag within either chromatogram to select the time range from 0.8 minutes to 1.8 minutes.</w:t>
-      </w:r>
-    </w:p>
-    <w:p>
-      <w:pPr>
+        <w:spacing w:before="240"/>
+      </w:pPr>
+      <w:r>
+        <w:t xml:space="preserve">On the </w:t>
+      </w:r>
+      <w:r>
+        <w:rPr>
+          <w:b/>
+          <w:bCs/>
+        </w:rPr>
+        <w:t>View</w:t>
+      </w:r>
+      <w:r>
+        <w:t xml:space="preserve"> menu, choose </w:t>
+      </w:r>
+      <w:r>
+        <w:rPr>
+          <w:b/>
+          <w:bCs/>
+        </w:rPr>
+        <w:t>Peak Areas</w:t>
+      </w:r>
+      <w:r>
+        <w:t xml:space="preserve"> and click </w:t>
+      </w:r>
+      <w:r>
+        <w:rPr>
+          <w:b/>
+          <w:bCs/>
+        </w:rPr>
+        <w:t>Replicate Comparison</w:t>
+      </w:r>
+      <w:r>
+        <w:t>.</w:t>
+      </w:r>
+    </w:p>
+    <w:p>
+      <w:pPr>
+        <w:pStyle w:val="ListParagraph"/>
         <w:keepNext/>
+        <w:numPr>
+          <w:ilvl w:val="0"/>
+          <w:numId w:val="3"/>
+        </w:numPr>
+        <w:spacing w:before="240"/>
+      </w:pPr>
+      <w:r>
+        <w:t xml:space="preserve">On the </w:t>
+      </w:r>
+      <w:r>
+        <w:rPr>
+          <w:b/>
+          <w:bCs/>
+        </w:rPr>
+        <w:t xml:space="preserve">View </w:t>
+      </w:r>
+      <w:r>
+        <w:t xml:space="preserve">menu, choose </w:t>
+      </w:r>
+      <w:r>
+        <w:rPr>
+          <w:b/>
+          <w:bCs/>
+        </w:rPr>
+        <w:t>Retention Times</w:t>
+      </w:r>
+      <w:r>
+        <w:t xml:space="preserve"> and click </w:t>
+      </w:r>
+      <w:r>
+        <w:rPr>
+          <w:b/>
+          <w:bCs/>
+        </w:rPr>
+        <w:t>Replicate Comparison</w:t>
+      </w:r>
+      <w:r>
+        <w:t>.</w:t>
+      </w:r>
+    </w:p>
+    <w:p>
+      <w:pPr>
+        <w:pStyle w:val="ListParagraph"/>
+        <w:keepNext/>
+        <w:numPr>
+          <w:ilvl w:val="0"/>
+          <w:numId w:val="3"/>
+        </w:numPr>
+        <w:spacing w:before="240"/>
+      </w:pPr>
+      <w:r>
+        <w:t>Click and drag these views</w:t>
+      </w:r>
+      <w:r>
+        <w:t xml:space="preserve"> over the arrows</w:t>
+      </w:r>
+      <w:r>
+        <w:t xml:space="preserve"> to dock them above the chromatogram graphs.</w:t>
+      </w:r>
+    </w:p>
+    <w:p>
+      <w:pPr>
+        <w:spacing w:after="0" w:line="240" w:lineRule="auto"/>
+      </w:pPr>
+      <w:r>
+        <w:br w:type="page"/>
+      </w:r>
+    </w:p>
+    <w:p>
+      <w:pPr>
+        <w:keepNext/>
+        <w:spacing w:before="240"/>
       </w:pPr>
       <w:r>
         <w:lastRenderedPageBreak/>
-        <w:t xml:space="preserve">Skyline should look something like this, from which we can see that the 5 minute gradient provides </w:t>
-      </w:r>
-      <w:r>
-        <w:t xml:space="preserve">much </w:t>
-      </w:r>
-      <w:r>
-        <w:t xml:space="preserve">better peak separation. This </w:t>
-      </w:r>
-      <w:r>
-        <w:t xml:space="preserve">is not surprising, and </w:t>
-      </w:r>
-      <w:r>
-        <w:t xml:space="preserve">combined with improved signal intensity </w:t>
-      </w:r>
-      <w:r>
-        <w:t xml:space="preserve">it </w:t>
-      </w:r>
-      <w:r>
-        <w:t>justifies the choice of the longer gradient.</w:t>
-      </w:r>
-    </w:p>
-    <w:p>
+        <w:t>T</w:t>
+      </w:r>
+      <w:r>
+        <w:t>he Skyline window should now look something like this:</w:t>
+      </w:r>
+    </w:p>
+    <w:p>
+      <w:pPr>
+        <w:pStyle w:val="Heading1"/>
+      </w:pPr>
       <w:r>
         <w:rPr>
           <w:noProof/>
         </w:rPr>
         <w:drawing>
-          <wp:inline distT="0" distB="0" distL="0" distR="0" wp14:anchorId="62EB62DD" wp14:editId="45310140">
-            <wp:extent cx="5943600" cy="3327400"/>
-            <wp:effectExtent l="0" t="0" r="0" b="6350"/>
-            <wp:docPr id="77" name="Picture 77"/>
+          <wp:inline distT="0" distB="0" distL="0" distR="0" wp14:anchorId="548F4187" wp14:editId="59A9C911">
+            <wp:extent cx="5943600" cy="3788410"/>
+            <wp:effectExtent l="0" t="0" r="0" b="2540"/>
+            <wp:docPr id="14" name="Picture 14"/>
             <wp:cNvGraphicFramePr>
               <a:graphicFrameLocks xmlns:a="http://schemas.openxmlformats.org/drawingml/2006/main" noChangeAspect="1"/>
             </wp:cNvGraphicFramePr>
@@ -3248,7 +3416,7 @@
               <a:graphicData uri="http://schemas.openxmlformats.org/drawingml/2006/picture">
                 <pic:pic xmlns:pic="http://schemas.openxmlformats.org/drawingml/2006/picture">
                   <pic:nvPicPr>
-                    <pic:cNvPr id="0" name=""/>
+                    <pic:cNvPr id="1" name=""/>
                     <pic:cNvPicPr/>
                   </pic:nvPicPr>
                   <pic:blipFill>
@@ -3260,7 +3428,7 @@
                   <pic:spPr>
                     <a:xfrm>
                       <a:off x="0" y="0"/>
-                      <a:ext cx="5943600" cy="3327400"/>
+                      <a:ext cx="5943600" cy="3788410"/>
                     </a:xfrm>
                     <a:prstGeom prst="rect">
                       <a:avLst/>
@@ -3272,31 +3440,131 @@
           </wp:inline>
         </w:drawing>
       </w:r>
+      <w:r>
+        <w:rPr>
+          <w:noProof/>
+        </w:rPr>
+        <w:t xml:space="preserve"> </w:t>
+      </w:r>
+      <w:r>
+        <w:rPr>
+          <w:noProof/>
+        </w:rPr>
+        <w:t xml:space="preserve"> </w:t>
+      </w:r>
     </w:p>
     <w:p>
       <w:pPr>
         <w:pStyle w:val="Heading1"/>
       </w:pPr>
       <w:r>
-        <w:t>Producing a Scheduled Method</w:t>
-      </w:r>
-    </w:p>
-    <w:p>
-      <w:r>
-        <w:t xml:space="preserve">Having decided on the 5 minute gradient, we can now produce a scheduled method or transition list. For the purposes of this tutorial we will assume that you do not have the </w:t>
-      </w:r>
-      <w:proofErr w:type="spellStart"/>
-      <w:r>
-        <w:t>MassLynx</w:t>
-      </w:r>
-      <w:proofErr w:type="spellEnd"/>
-      <w:r>
-        <w:t xml:space="preserve"> instrument control software installed, and will produce a transition list rather than a native method.</w:t>
-      </w:r>
-    </w:p>
-    <w:p>
-      <w:r>
-        <w:t>First, we want to set the retention time window for export to our transition list.</w:t>
+        <w:t>Comparing</w:t>
+      </w:r>
+      <w:r>
+        <w:t xml:space="preserve"> Peak </w:t>
+      </w:r>
+      <w:r>
+        <w:t>Areas</w:t>
+      </w:r>
+      <w:r>
+        <w:t xml:space="preserve"> and </w:t>
+      </w:r>
+      <w:r>
+        <w:rPr>
+          <w:noProof/>
+        </w:rPr>
+        <w:t>Resolution</w:t>
+      </w:r>
+    </w:p>
+    <w:p>
+      <w:pPr>
+        <w:rPr>
+          <w:noProof/>
+        </w:rPr>
+      </w:pPr>
+      <w:r>
+        <w:t xml:space="preserve">Looking at the </w:t>
+      </w:r>
+      <w:r>
+        <w:rPr>
+          <w:b/>
+        </w:rPr>
+        <w:t>Peak Areas</w:t>
+      </w:r>
+      <w:r>
+        <w:rPr>
+          <w:b/>
+        </w:rPr>
+        <w:t xml:space="preserve"> – Replicate Comparison</w:t>
+      </w:r>
+      <w:r>
+        <w:t xml:space="preserve"> window we can see </w:t>
+      </w:r>
+      <w:r>
+        <w:t xml:space="preserve">that </w:t>
+      </w:r>
+      <w:r>
+        <w:t xml:space="preserve">the </w:t>
+      </w:r>
+      <w:proofErr w:type="gramStart"/>
+      <w:r>
+        <w:t>5 minute</w:t>
+      </w:r>
+      <w:proofErr w:type="gramEnd"/>
+      <w:r>
+        <w:t xml:space="preserve"> gradient has generally greater peak areas than the 2 minute gradient</w:t>
+      </w:r>
+      <w:r>
+        <w:t>.</w:t>
+      </w:r>
+      <w:r>
+        <w:t xml:space="preserve"> </w:t>
+      </w:r>
+      <w:r>
+        <w:t xml:space="preserve">You may choose to perform technical replicates to be sure this is not random variance.  In this case, the </w:t>
+      </w:r>
+      <w:proofErr w:type="gramStart"/>
+      <w:r>
+        <w:t>5 minute</w:t>
+      </w:r>
+      <w:proofErr w:type="gramEnd"/>
+      <w:r>
+        <w:t xml:space="preserve"> method seems to show better peak areas for many analytes but not all, likely based on the better separation of the analytes and decreased ion suppression (also called </w:t>
+      </w:r>
+      <w:r>
+        <w:t>“</w:t>
+      </w:r>
+      <w:r>
+        <w:t>matrix effect</w:t>
+      </w:r>
+      <w:r>
+        <w:t>”</w:t>
+      </w:r>
+      <w:r>
+        <w:t xml:space="preserve">).  </w:t>
+      </w:r>
+      <w:r>
+        <w:rPr>
+          <w:noProof/>
+        </w:rPr>
+        <w:t xml:space="preserve">Based on this, the 5 minute gradient is the </w:t>
+      </w:r>
+      <w:r>
+        <w:rPr>
+          <w:noProof/>
+        </w:rPr>
+        <w:t xml:space="preserve">probably the </w:t>
+      </w:r>
+      <w:r>
+        <w:rPr>
+          <w:noProof/>
+        </w:rPr>
+        <w:t>better chromatography choice for this experiment.</w:t>
+      </w:r>
+    </w:p>
+    <w:p>
+      <w:r>
+        <w:t>A closer examination of the chromatographic peaks is also useful:</w:t>
       </w:r>
     </w:p>
     <w:p>
@@ -3304,26 +3572,20 @@
         <w:pStyle w:val="ListParagraph"/>
         <w:numPr>
           <w:ilvl w:val="0"/>
-          <w:numId w:val="13"/>
+          <w:numId w:val="11"/>
         </w:numPr>
       </w:pPr>
       <w:r>
-        <w:t xml:space="preserve">From the </w:t>
-      </w:r>
-      <w:r>
-        <w:rPr>
-          <w:b/>
-        </w:rPr>
-        <w:t>Settings</w:t>
-      </w:r>
-      <w:r>
-        <w:t xml:space="preserve"> menu, choose </w:t>
-      </w:r>
-      <w:r>
-        <w:rPr>
-          <w:b/>
-        </w:rPr>
-        <w:t>Peptide Settings</w:t>
+        <w:t xml:space="preserve">Right-click on either of the chromatograms and make sure that </w:t>
+      </w:r>
+      <w:r>
+        <w:rPr>
+          <w:b/>
+        </w:rPr>
+        <w:t>Synchronize Zooming</w:t>
+      </w:r>
+      <w:r>
+        <w:t xml:space="preserve"> is enabled.</w:t>
       </w:r>
     </w:p>
     <w:p>
@@ -3331,76 +3593,66 @@
         <w:pStyle w:val="ListParagraph"/>
         <w:numPr>
           <w:ilvl w:val="0"/>
-          <w:numId w:val="13"/>
+          <w:numId w:val="11"/>
         </w:numPr>
       </w:pPr>
       <w:r>
-        <w:t xml:space="preserve">Select the </w:t>
-      </w:r>
-      <w:r>
-        <w:rPr>
-          <w:b/>
-        </w:rPr>
-        <w:t>Predictions</w:t>
-      </w:r>
-      <w:r>
-        <w:t xml:space="preserve"> tab</w:t>
-      </w:r>
-    </w:p>
-    <w:p>
-      <w:pPr>
-        <w:pStyle w:val="ListParagraph"/>
-        <w:numPr>
-          <w:ilvl w:val="0"/>
-          <w:numId w:val="13"/>
-        </w:numPr>
-      </w:pPr>
-      <w:r>
-        <w:t>Make sure the “</w:t>
-      </w:r>
-      <w:r>
-        <w:rPr>
-          <w:b/>
-        </w:rPr>
-        <w:t>Use measured prediction times when present</w:t>
-      </w:r>
-      <w:r>
-        <w:t>” box is checked</w:t>
-      </w:r>
-    </w:p>
-    <w:p>
-      <w:pPr>
-        <w:pStyle w:val="ListParagraph"/>
-        <w:numPr>
-          <w:ilvl w:val="0"/>
-          <w:numId w:val="13"/>
-        </w:numPr>
+        <w:t>Click and drag within either chromatogram to select the time range from 0.8 minutes to 1.8 minutes.</w:t>
+      </w:r>
+    </w:p>
+    <w:p>
+      <w:pPr>
+        <w:keepNext/>
       </w:pPr>
       <w:r>
         <w:lastRenderedPageBreak/>
-        <w:t xml:space="preserve">Set the </w:t>
-      </w:r>
-      <w:r>
-        <w:rPr>
-          <w:b/>
-        </w:rPr>
-        <w:t>Time window</w:t>
-      </w:r>
-      <w:r>
-        <w:t xml:space="preserve"> value to 1 minute.</w:t>
-      </w:r>
-      <w:r>
-        <w:br/>
-      </w:r>
+        <w:t xml:space="preserve">Skyline should look something like this, from which we can see that the </w:t>
+      </w:r>
+      <w:proofErr w:type="gramStart"/>
+      <w:r>
+        <w:t>5 minute</w:t>
+      </w:r>
+      <w:proofErr w:type="gramEnd"/>
+      <w:r>
+        <w:t xml:space="preserve"> gradient provides </w:t>
+      </w:r>
+      <w:r>
+        <w:t xml:space="preserve">much </w:t>
+      </w:r>
+      <w:r>
+        <w:t xml:space="preserve">better peak separation. This </w:t>
+      </w:r>
+      <w:r>
+        <w:t xml:space="preserve">is not </w:t>
+      </w:r>
+      <w:proofErr w:type="gramStart"/>
+      <w:r>
+        <w:t>surprising, and</w:t>
+      </w:r>
+      <w:proofErr w:type="gramEnd"/>
+      <w:r>
+        <w:t xml:space="preserve"> </w:t>
+      </w:r>
+      <w:r>
+        <w:t xml:space="preserve">combined with improved signal intensity </w:t>
+      </w:r>
+      <w:r>
+        <w:t xml:space="preserve">it </w:t>
+      </w:r>
+      <w:r>
+        <w:t>justifies the choice of the longer gradient.</w:t>
+      </w:r>
+    </w:p>
+    <w:p>
       <w:r>
         <w:rPr>
           <w:noProof/>
         </w:rPr>
         <w:drawing>
-          <wp:inline distT="0" distB="0" distL="0" distR="0" wp14:anchorId="3C6EED6B" wp14:editId="0696F951">
-            <wp:extent cx="3781425" cy="5191125"/>
-            <wp:effectExtent l="0" t="0" r="9525" b="9525"/>
-            <wp:docPr id="58" name="Picture 58"/>
+          <wp:inline distT="0" distB="0" distL="0" distR="0" wp14:anchorId="27881688" wp14:editId="74D23669">
+            <wp:extent cx="5943600" cy="3556635"/>
+            <wp:effectExtent l="0" t="0" r="0" b="5715"/>
+            <wp:docPr id="15" name="Picture 15"/>
             <wp:cNvGraphicFramePr>
               <a:graphicFrameLocks xmlns:a="http://schemas.openxmlformats.org/drawingml/2006/main" noChangeAspect="1"/>
             </wp:cNvGraphicFramePr>
@@ -3408,7 +3660,7 @@
               <a:graphicData uri="http://schemas.openxmlformats.org/drawingml/2006/picture">
                 <pic:pic xmlns:pic="http://schemas.openxmlformats.org/drawingml/2006/picture">
                   <pic:nvPicPr>
-                    <pic:cNvPr id="0" name=""/>
+                    <pic:cNvPr id="1" name=""/>
                     <pic:cNvPicPr/>
                   </pic:nvPicPr>
                   <pic:blipFill>
@@ -3420,7 +3672,7 @@
                   <pic:spPr>
                     <a:xfrm>
                       <a:off x="0" y="0"/>
-                      <a:ext cx="3781425" cy="5191125"/>
+                      <a:ext cx="5943600" cy="3556635"/>
                     </a:xfrm>
                     <a:prstGeom prst="rect">
                       <a:avLst/>
@@ -3435,6 +3687,48 @@
     </w:p>
     <w:p>
       <w:pPr>
+        <w:pStyle w:val="Heading1"/>
+      </w:pPr>
+      <w:r>
+        <w:t>Producing a Scheduled Method</w:t>
+      </w:r>
+    </w:p>
+    <w:p>
+      <w:r>
+        <w:t xml:space="preserve">Having decided on the </w:t>
+      </w:r>
+      <w:proofErr w:type="gramStart"/>
+      <w:r>
+        <w:t>5 minute</w:t>
+      </w:r>
+      <w:proofErr w:type="gramEnd"/>
+      <w:r>
+        <w:t xml:space="preserve"> gradient, we can now produce a scheduled method or transition list. For the purposes of this tutorial we will assume that you do not have the </w:t>
+      </w:r>
+      <w:proofErr w:type="spellStart"/>
+      <w:r>
+        <w:t>MassLynx</w:t>
+      </w:r>
+      <w:proofErr w:type="spellEnd"/>
+      <w:r>
+        <w:t xml:space="preserve"> instrument control software </w:t>
+      </w:r>
+      <w:proofErr w:type="gramStart"/>
+      <w:r>
+        <w:t>installed, and</w:t>
+      </w:r>
+      <w:proofErr w:type="gramEnd"/>
+      <w:r>
+        <w:t xml:space="preserve"> will produce a transition list rather than a native method.</w:t>
+      </w:r>
+    </w:p>
+    <w:p>
+      <w:r>
+        <w:t>First, we want to set the retention time window for export to our transition list.</w:t>
+      </w:r>
+    </w:p>
+    <w:p>
+      <w:pPr>
         <w:pStyle w:val="ListParagraph"/>
         <w:numPr>
           <w:ilvl w:val="0"/>
@@ -3442,107 +3736,98 @@
         </w:numPr>
       </w:pPr>
       <w:r>
-        <w:t xml:space="preserve">Click </w:t>
-      </w:r>
-      <w:r>
-        <w:rPr>
-          <w:b/>
-        </w:rPr>
-        <w:t>OK</w:t>
-      </w:r>
-    </w:p>
-    <w:p>
-      <w:r>
-        <w:t>Now we can produce the transition list:</w:t>
+        <w:t xml:space="preserve">From the </w:t>
+      </w:r>
+      <w:r>
+        <w:rPr>
+          <w:b/>
+        </w:rPr>
+        <w:t>Settings</w:t>
+      </w:r>
+      <w:r>
+        <w:t xml:space="preserve"> menu, choose </w:t>
+      </w:r>
+      <w:r>
+        <w:rPr>
+          <w:b/>
+        </w:rPr>
+        <w:t>Peptide Settings</w:t>
       </w:r>
     </w:p>
     <w:p>
       <w:pPr>
         <w:pStyle w:val="ListParagraph"/>
-        <w:keepNext/>
         <w:numPr>
           <w:ilvl w:val="0"/>
-          <w:numId w:val="9"/>
+          <w:numId w:val="13"/>
         </w:numPr>
       </w:pPr>
       <w:r>
-        <w:lastRenderedPageBreak/>
-        <w:t xml:space="preserve">From the </w:t>
-      </w:r>
-      <w:r>
-        <w:rPr>
-          <w:b/>
-        </w:rPr>
-        <w:t>Files</w:t>
-      </w:r>
-      <w:r>
-        <w:t xml:space="preserve"> menu, click on </w:t>
-      </w:r>
-      <w:r>
-        <w:rPr>
-          <w:b/>
-        </w:rPr>
-        <w:t>Export</w:t>
-      </w:r>
-      <w:r>
-        <w:t>.</w:t>
+        <w:t xml:space="preserve">Select the </w:t>
+      </w:r>
+      <w:r>
+        <w:rPr>
+          <w:b/>
+        </w:rPr>
+        <w:t>Predictions</w:t>
+      </w:r>
+      <w:r>
+        <w:t xml:space="preserve"> tab</w:t>
       </w:r>
     </w:p>
     <w:p>
       <w:pPr>
         <w:pStyle w:val="ListParagraph"/>
-        <w:keepNext/>
         <w:numPr>
           <w:ilvl w:val="0"/>
-          <w:numId w:val="9"/>
+          <w:numId w:val="13"/>
         </w:numPr>
       </w:pPr>
       <w:r>
-        <w:t>T</w:t>
-      </w:r>
-      <w:r>
-        <w:t xml:space="preserve">hen click on </w:t>
-      </w:r>
-      <w:r>
-        <w:rPr>
-          <w:b/>
-        </w:rPr>
-        <w:t xml:space="preserve">Transition List </w:t>
-      </w:r>
-      <w:r>
-        <w:t xml:space="preserve">to </w:t>
-      </w:r>
-      <w:r>
-        <w:t>open the Export Transition List dialog.</w:t>
+        <w:t>Make sure the “</w:t>
+      </w:r>
+      <w:r>
+        <w:rPr>
+          <w:b/>
+        </w:rPr>
+        <w:t>Use measured prediction times when present</w:t>
+      </w:r>
+      <w:r>
+        <w:t>” box is checked</w:t>
       </w:r>
     </w:p>
     <w:p>
       <w:pPr>
         <w:pStyle w:val="ListParagraph"/>
-        <w:keepNext/>
         <w:numPr>
           <w:ilvl w:val="0"/>
-          <w:numId w:val="9"/>
+          <w:numId w:val="13"/>
         </w:numPr>
       </w:pPr>
       <w:r>
-        <w:t xml:space="preserve">Adjust the settings </w:t>
-      </w:r>
-      <w:r>
-        <w:t>until the dialog looks like this:</w:t>
-      </w:r>
-      <w:r>
-        <w:br/>
-      </w:r>
-      <w:r>
-        <w:rPr>
-          <w:noProof/>
-        </w:rPr>
+        <w:t xml:space="preserve">Set the </w:t>
+      </w:r>
+      <w:r>
+        <w:rPr>
+          <w:b/>
+        </w:rPr>
+        <w:t>Time window</w:t>
+      </w:r>
+      <w:r>
+        <w:t xml:space="preserve"> value to 1 minute.</w:t>
+      </w:r>
+    </w:p>
+    <w:p>
+      <w:r>
+        <w:rPr>
+          <w:noProof/>
+        </w:rPr>
+        <w:lastRenderedPageBreak/>
         <w:drawing>
-          <wp:inline distT="0" distB="0" distL="0" distR="0" wp14:anchorId="6DD98157" wp14:editId="4C43D80C">
-            <wp:extent cx="3009900" cy="3676650"/>
-            <wp:effectExtent l="0" t="0" r="0" b="0"/>
-            <wp:docPr id="59" name="Picture 59"/>
+          <wp:inline distT="0" distB="0" distL="0" distR="0" wp14:anchorId="3C6EED6B" wp14:editId="0696F951">
+            <wp:extent cx="3781425" cy="5191125"/>
+            <wp:effectExtent l="0" t="0" r="9525" b="9525"/>
+            <wp:docPr id="58" name="Picture 58"/>
             <wp:cNvGraphicFramePr>
               <a:graphicFrameLocks xmlns:a="http://schemas.openxmlformats.org/drawingml/2006/main" noChangeAspect="1"/>
             </wp:cNvGraphicFramePr>
@@ -3562,7 +3847,7 @@
                   <pic:spPr>
                     <a:xfrm>
                       <a:off x="0" y="0"/>
-                      <a:ext cx="3009900" cy="3676650"/>
+                      <a:ext cx="3781425" cy="5191125"/>
                     </a:xfrm>
                     <a:prstGeom prst="rect">
                       <a:avLst/>
@@ -3580,7 +3865,7 @@
         <w:pStyle w:val="ListParagraph"/>
         <w:numPr>
           <w:ilvl w:val="0"/>
-          <w:numId w:val="9"/>
+          <w:numId w:val="13"/>
         </w:numPr>
       </w:pPr>
       <w:r>
@@ -3594,31 +3879,99 @@
       </w:r>
     </w:p>
     <w:p>
+      <w:r>
+        <w:t>Now we can produce the transition list:</w:t>
+      </w:r>
+    </w:p>
+    <w:p>
       <w:pPr>
         <w:pStyle w:val="ListParagraph"/>
+        <w:keepNext/>
         <w:numPr>
           <w:ilvl w:val="0"/>
           <w:numId w:val="9"/>
         </w:numPr>
       </w:pPr>
       <w:r>
-        <w:t>You will be asked which replicate to use for timing – we want the 5 minute gradient, so use these settings:</w:t>
-      </w:r>
-      <w:r>
-        <w:br/>
-      </w:r>
-      <w:r>
-        <w:br/>
-      </w:r>
+        <w:lastRenderedPageBreak/>
+        <w:t xml:space="preserve">From the </w:t>
+      </w:r>
+      <w:r>
+        <w:rPr>
+          <w:b/>
+        </w:rPr>
+        <w:t>Files</w:t>
+      </w:r>
+      <w:r>
+        <w:t xml:space="preserve"> menu, click on </w:t>
+      </w:r>
+      <w:r>
+        <w:rPr>
+          <w:b/>
+        </w:rPr>
+        <w:t>Export</w:t>
+      </w:r>
+      <w:r>
+        <w:t>.</w:t>
+      </w:r>
+    </w:p>
+    <w:p>
+      <w:pPr>
+        <w:pStyle w:val="ListParagraph"/>
+        <w:keepNext/>
+        <w:numPr>
+          <w:ilvl w:val="0"/>
+          <w:numId w:val="9"/>
+        </w:numPr>
+      </w:pPr>
+      <w:r>
+        <w:t>T</w:t>
+      </w:r>
+      <w:r>
+        <w:t xml:space="preserve">hen click on </w:t>
+      </w:r>
+      <w:r>
+        <w:rPr>
+          <w:b/>
+        </w:rPr>
+        <w:t xml:space="preserve">Transition List </w:t>
+      </w:r>
+      <w:r>
+        <w:t xml:space="preserve">to </w:t>
+      </w:r>
+      <w:r>
+        <w:t>open the Export Transition List dialog.</w:t>
+      </w:r>
+    </w:p>
+    <w:p>
+      <w:pPr>
+        <w:pStyle w:val="ListParagraph"/>
+        <w:keepNext/>
+        <w:numPr>
+          <w:ilvl w:val="0"/>
+          <w:numId w:val="9"/>
+        </w:numPr>
+      </w:pPr>
+      <w:r>
+        <w:t xml:space="preserve">Adjust the settings </w:t>
+      </w:r>
+      <w:r>
+        <w:t>until the dialog looks like this:</w:t>
+      </w:r>
+    </w:p>
+    <w:p>
+      <w:pPr>
+        <w:keepNext/>
+      </w:pPr>
       <w:r>
         <w:rPr>
           <w:noProof/>
         </w:rPr>
         <w:drawing>
-          <wp:inline distT="0" distB="0" distL="0" distR="0" wp14:anchorId="720B6D27" wp14:editId="3B6759B2">
-            <wp:extent cx="3076575" cy="1619250"/>
-            <wp:effectExtent l="0" t="0" r="9525" b="0"/>
-            <wp:docPr id="60" name="Picture 60"/>
+          <wp:inline distT="0" distB="0" distL="0" distR="0" wp14:anchorId="6DD98157" wp14:editId="4C43D80C">
+            <wp:extent cx="3009900" cy="3676650"/>
+            <wp:effectExtent l="0" t="0" r="0" b="0"/>
+            <wp:docPr id="59" name="Picture 59"/>
             <wp:cNvGraphicFramePr>
               <a:graphicFrameLocks xmlns:a="http://schemas.openxmlformats.org/drawingml/2006/main" noChangeAspect="1"/>
             </wp:cNvGraphicFramePr>
@@ -3638,6 +3991,84 @@
                   <pic:spPr>
                     <a:xfrm>
                       <a:off x="0" y="0"/>
+                      <a:ext cx="3009900" cy="3676650"/>
+                    </a:xfrm>
+                    <a:prstGeom prst="rect">
+                      <a:avLst/>
+                    </a:prstGeom>
+                  </pic:spPr>
+                </pic:pic>
+              </a:graphicData>
+            </a:graphic>
+          </wp:inline>
+        </w:drawing>
+      </w:r>
+    </w:p>
+    <w:p>
+      <w:pPr>
+        <w:pStyle w:val="ListParagraph"/>
+        <w:numPr>
+          <w:ilvl w:val="0"/>
+          <w:numId w:val="9"/>
+        </w:numPr>
+      </w:pPr>
+      <w:r>
+        <w:t xml:space="preserve">Click </w:t>
+      </w:r>
+      <w:r>
+        <w:rPr>
+          <w:b/>
+        </w:rPr>
+        <w:t>OK</w:t>
+      </w:r>
+    </w:p>
+    <w:p>
+      <w:pPr>
+        <w:pStyle w:val="ListParagraph"/>
+        <w:numPr>
+          <w:ilvl w:val="0"/>
+          <w:numId w:val="9"/>
+        </w:numPr>
+      </w:pPr>
+      <w:r>
+        <w:t xml:space="preserve">You will be asked which replicate to use for timing – we want the </w:t>
+      </w:r>
+      <w:r>
+        <w:t>5-minute</w:t>
+      </w:r>
+      <w:r>
+        <w:t xml:space="preserve"> gradient, so use these settings:</w:t>
+      </w:r>
+    </w:p>
+    <w:p>
+      <w:r>
+        <w:rPr>
+          <w:noProof/>
+        </w:rPr>
+        <w:drawing>
+          <wp:inline distT="0" distB="0" distL="0" distR="0" wp14:anchorId="7BDB1379" wp14:editId="1E8708F0">
+            <wp:extent cx="3076575" cy="1619250"/>
+            <wp:effectExtent l="0" t="0" r="9525" b="0"/>
+            <wp:docPr id="16" name="Picture 16"/>
+            <wp:cNvGraphicFramePr>
+              <a:graphicFrameLocks xmlns:a="http://schemas.openxmlformats.org/drawingml/2006/main" noChangeAspect="1"/>
+            </wp:cNvGraphicFramePr>
+            <a:graphic xmlns:a="http://schemas.openxmlformats.org/drawingml/2006/main">
+              <a:graphicData uri="http://schemas.openxmlformats.org/drawingml/2006/picture">
+                <pic:pic xmlns:pic="http://schemas.openxmlformats.org/drawingml/2006/picture">
+                  <pic:nvPicPr>
+                    <pic:cNvPr id="1" name=""/>
+                    <pic:cNvPicPr/>
+                  </pic:nvPicPr>
+                  <pic:blipFill>
+                    <a:blip r:embed="rId30"/>
+                    <a:stretch>
+                      <a:fillRect/>
+                    </a:stretch>
+                  </pic:blipFill>
+                  <pic:spPr>
+                    <a:xfrm>
+                      <a:off x="0" y="0"/>
                       <a:ext cx="3076575" cy="1619250"/>
                     </a:xfrm>
                     <a:prstGeom prst="rect">
@@ -3683,16 +4114,16 @@
       <w:r>
         <w:t xml:space="preserve"> will be prompted for a file name, save the scheduled transition list as “</w:t>
       </w:r>
-      <w:bookmarkStart w:id="3" w:name="OLE_LINK1"/>
-      <w:bookmarkStart w:id="4" w:name="OLE_LINK2"/>
+      <w:bookmarkStart w:id="4" w:name="OLE_LINK1"/>
+      <w:bookmarkStart w:id="5" w:name="OLE_LINK2"/>
       <w:r>
         <w:rPr>
           <w:b/>
         </w:rPr>
         <w:t>scheduled_5min.csv</w:t>
       </w:r>
-      <w:bookmarkEnd w:id="3"/>
       <w:bookmarkEnd w:id="4"/>
+      <w:bookmarkEnd w:id="5"/>
       <w:r>
         <w:t>”.</w:t>
       </w:r>
@@ -3711,11 +4142,16 @@
         <w:t>At this point we would use the newly generated scheduled transition list to collect new results. This has already been</w:t>
       </w:r>
       <w:r>
-        <w:t xml:space="preserve"> done:</w:t>
-      </w:r>
-      <w:r>
         <w:t xml:space="preserve"> </w:t>
       </w:r>
+      <w:proofErr w:type="gramStart"/>
+      <w:r>
+        <w:t>done:</w:t>
+      </w:r>
+      <w:proofErr w:type="gramEnd"/>
+      <w:r>
+        <w:t xml:space="preserve"> </w:t>
+      </w:r>
       <w:r>
         <w:t>d</w:t>
       </w:r>
@@ -3727,14 +4163,9 @@
       </w:r>
       <w:proofErr w:type="spellStart"/>
       <w:r>
-        <w:t>light</w:t>
-      </w:r>
-      <w:proofErr w:type="gramStart"/>
-      <w:r>
-        <w:t>:heavy</w:t>
+        <w:t>light:heavy</w:t>
       </w:r>
       <w:proofErr w:type="spellEnd"/>
-      <w:proofErr w:type="gramEnd"/>
       <w:r>
         <w:t xml:space="preserve"> ratios. There is a</w:t>
       </w:r>
@@ -3898,7 +4329,6 @@
     </w:p>
     <w:p>
       <w:pPr>
-        <w:pStyle w:val="ListParagraph"/>
         <w:spacing w:after="160" w:line="256" w:lineRule="auto"/>
       </w:pPr>
       <w:r>
@@ -3910,137 +4340,6 @@
             <wp:extent cx="2886075" cy="4543425"/>
             <wp:effectExtent l="0" t="0" r="9525" b="9525"/>
             <wp:docPr id="61" name="Picture 61"/>
-            <wp:cNvGraphicFramePr>
-              <a:graphicFrameLocks xmlns:a="http://schemas.openxmlformats.org/drawingml/2006/main" noChangeAspect="1"/>
-            </wp:cNvGraphicFramePr>
-            <a:graphic xmlns:a="http://schemas.openxmlformats.org/drawingml/2006/main">
-              <a:graphicData uri="http://schemas.openxmlformats.org/drawingml/2006/picture">
-                <pic:pic xmlns:pic="http://schemas.openxmlformats.org/drawingml/2006/picture">
-                  <pic:nvPicPr>
-                    <pic:cNvPr id="0" name=""/>
-                    <pic:cNvPicPr/>
-                  </pic:nvPicPr>
-                  <pic:blipFill>
-                    <a:blip r:embed="rId30"/>
-                    <a:stretch>
-                      <a:fillRect/>
-                    </a:stretch>
-                  </pic:blipFill>
-                  <pic:spPr>
-                    <a:xfrm>
-                      <a:off x="0" y="0"/>
-                      <a:ext cx="2886075" cy="4543425"/>
-                    </a:xfrm>
-                    <a:prstGeom prst="rect">
-                      <a:avLst/>
-                    </a:prstGeom>
-                  </pic:spPr>
-                </pic:pic>
-              </a:graphicData>
-            </a:graphic>
-          </wp:inline>
-        </w:drawing>
-      </w:r>
-    </w:p>
-    <w:p>
-      <w:pPr>
-        <w:pStyle w:val="ListParagraph"/>
-        <w:numPr>
-          <w:ilvl w:val="0"/>
-          <w:numId w:val="1"/>
-        </w:numPr>
-        <w:spacing w:after="160" w:line="256" w:lineRule="auto"/>
-      </w:pPr>
-      <w:r>
-        <w:rPr>
-          <w:bCs/>
-        </w:rPr>
-        <w:t xml:space="preserve">Click </w:t>
-      </w:r>
-      <w:r>
-        <w:rPr>
-          <w:b/>
-          <w:bCs/>
-        </w:rPr>
-        <w:t>OK</w:t>
-      </w:r>
-    </w:p>
-    <w:p>
-      <w:r>
-        <w:t>As we are done with the two minute gradient, we may remove it from the document:</w:t>
-      </w:r>
-    </w:p>
-    <w:p>
-      <w:pPr>
-        <w:pStyle w:val="ListParagraph"/>
-        <w:numPr>
-          <w:ilvl w:val="0"/>
-          <w:numId w:val="1"/>
-        </w:numPr>
-      </w:pPr>
-      <w:r>
-        <w:t xml:space="preserve">From the </w:t>
-      </w:r>
-      <w:r>
-        <w:rPr>
-          <w:b/>
-        </w:rPr>
-        <w:t>Edit</w:t>
-      </w:r>
-      <w:r>
-        <w:t xml:space="preserve"> menu, choose </w:t>
-      </w:r>
-      <w:r>
-        <w:rPr>
-          <w:b/>
-        </w:rPr>
-        <w:t>Manage Results</w:t>
-      </w:r>
-    </w:p>
-    <w:p>
-      <w:pPr>
-        <w:pStyle w:val="ListParagraph"/>
-        <w:numPr>
-          <w:ilvl w:val="0"/>
-          <w:numId w:val="1"/>
-        </w:numPr>
-      </w:pPr>
-      <w:r>
-        <w:t xml:space="preserve">Select the </w:t>
-      </w:r>
-      <w:r>
-        <w:rPr>
-          <w:b/>
-        </w:rPr>
-        <w:t>unscheduled_2min</w:t>
-      </w:r>
-      <w:r>
-        <w:t xml:space="preserve"> replicate and click the </w:t>
-      </w:r>
-      <w:r>
-        <w:rPr>
-          <w:b/>
-        </w:rPr>
-        <w:t>Remove</w:t>
-      </w:r>
-      <w:r>
-        <w:t xml:space="preserve"> button</w:t>
-      </w:r>
-    </w:p>
-    <w:p>
-      <w:pPr>
-        <w:pStyle w:val="ListParagraph"/>
-      </w:pPr>
-      <w:r>
-        <w:rPr>
-          <w:noProof/>
-        </w:rPr>
-        <w:lastRenderedPageBreak/>
-        <w:drawing>
-          <wp:inline distT="0" distB="0" distL="0" distR="0" wp14:anchorId="61677103" wp14:editId="58676F22">
-            <wp:extent cx="3838575" cy="3781425"/>
-            <wp:effectExtent l="0" t="0" r="9525" b="9525"/>
-            <wp:docPr id="3" name="Picture 3"/>
             <wp:cNvGraphicFramePr>
               <a:graphicFrameLocks xmlns:a="http://schemas.openxmlformats.org/drawingml/2006/main" noChangeAspect="1"/>
             </wp:cNvGraphicFramePr>
@@ -4060,7 +4359,7 @@
                   <pic:spPr>
                     <a:xfrm>
                       <a:off x="0" y="0"/>
-                      <a:ext cx="3838575" cy="3781425"/>
+                      <a:ext cx="2886075" cy="4543425"/>
                     </a:xfrm>
                     <a:prstGeom prst="rect">
                       <a:avLst/>
@@ -4074,20 +4373,39 @@
       </w:r>
     </w:p>
     <w:p>
-      <w:r>
-        <w:t>While we are here, some renaming:</w:t>
-      </w:r>
-    </w:p>
-    <w:p>
       <w:pPr>
         <w:pStyle w:val="ListParagraph"/>
         <w:numPr>
           <w:ilvl w:val="0"/>
-          <w:numId w:val="15"/>
+          <w:numId w:val="1"/>
         </w:numPr>
-      </w:pPr>
-      <w:r>
-        <w:t>Select the unscheduled_5min replicate</w:t>
+        <w:spacing w:after="160" w:line="256" w:lineRule="auto"/>
+      </w:pPr>
+      <w:r>
+        <w:rPr>
+          <w:bCs/>
+        </w:rPr>
+        <w:t xml:space="preserve">Click </w:t>
+      </w:r>
+      <w:r>
+        <w:rPr>
+          <w:b/>
+          <w:bCs/>
+        </w:rPr>
+        <w:t>OK</w:t>
+      </w:r>
+    </w:p>
+    <w:p>
+      <w:r>
+        <w:t xml:space="preserve">As we are done with the </w:t>
+      </w:r>
+      <w:proofErr w:type="gramStart"/>
+      <w:r>
+        <w:t>two minute</w:t>
+      </w:r>
+      <w:proofErr w:type="gramEnd"/>
+      <w:r>
+        <w:t xml:space="preserve"> gradient, we may remove it from the document:</w:t>
       </w:r>
     </w:p>
     <w:p>
@@ -4095,23 +4413,26 @@
         <w:pStyle w:val="ListParagraph"/>
         <w:numPr>
           <w:ilvl w:val="0"/>
-          <w:numId w:val="15"/>
+          <w:numId w:val="1"/>
         </w:numPr>
       </w:pPr>
       <w:r>
-        <w:t xml:space="preserve">Click the </w:t>
-      </w:r>
-      <w:r>
-        <w:rPr>
-          <w:b/>
-        </w:rPr>
-        <w:t>Rename</w:t>
-      </w:r>
-      <w:r>
-        <w:t xml:space="preserve"> button and change the name to “1:1_1”</w:t>
-      </w:r>
-      <w:r>
-        <w:t xml:space="preserve"> respectively (we’re using a naming convention to show the light: heavy mix ratio and run number – though you can use any naming scheme you like)</w:t>
+        <w:t xml:space="preserve">From the </w:t>
+      </w:r>
+      <w:r>
+        <w:rPr>
+          <w:b/>
+        </w:rPr>
+        <w:t>Edit</w:t>
+      </w:r>
+      <w:r>
+        <w:t xml:space="preserve"> menu, choose </w:t>
+      </w:r>
+      <w:r>
+        <w:rPr>
+          <w:b/>
+        </w:rPr>
+        <w:t>Manage Results</w:t>
       </w:r>
     </w:p>
     <w:p>
@@ -4119,31 +4440,42 @@
         <w:pStyle w:val="ListParagraph"/>
         <w:numPr>
           <w:ilvl w:val="0"/>
-          <w:numId w:val="15"/>
+          <w:numId w:val="1"/>
         </w:numPr>
       </w:pPr>
       <w:r>
+        <w:t xml:space="preserve">Select the </w:t>
+      </w:r>
+      <w:r>
+        <w:rPr>
+          <w:b/>
+        </w:rPr>
+        <w:t>unscheduled_2min</w:t>
+      </w:r>
+      <w:r>
+        <w:t xml:space="preserve"> replicate and click the </w:t>
+      </w:r>
+      <w:r>
+        <w:rPr>
+          <w:b/>
+        </w:rPr>
+        <w:t>Remove</w:t>
+      </w:r>
+      <w:r>
+        <w:t xml:space="preserve"> button</w:t>
+      </w:r>
+    </w:p>
+    <w:p>
+      <w:r>
+        <w:rPr>
+          <w:noProof/>
+        </w:rPr>
         <w:lastRenderedPageBreak/>
-        <w:t>Change the others to “1:1_2”, “2:1_2”, and “1:2_2”</w:t>
-      </w:r>
-      <w:r>
-        <w:t xml:space="preserve"> (note: this renaming can be done in the Document Grid as well)</w:t>
-      </w:r>
-      <w:r>
-        <w:t>.</w:t>
-      </w:r>
-      <w:r>
-        <w:br/>
-      </w:r>
-      <w:r>
-        <w:rPr>
-          <w:noProof/>
-        </w:rPr>
         <w:drawing>
-          <wp:inline distT="0" distB="0" distL="0" distR="0" wp14:anchorId="0EA8CBE5" wp14:editId="7CA2D7AB">
+          <wp:inline distT="0" distB="0" distL="0" distR="0" wp14:anchorId="7036A4C6" wp14:editId="7B5C3770">
             <wp:extent cx="3838575" cy="3781425"/>
             <wp:effectExtent l="0" t="0" r="9525" b="9525"/>
-            <wp:docPr id="62" name="Picture 62"/>
+            <wp:docPr id="18" name="Picture 18"/>
             <wp:cNvGraphicFramePr>
               <a:graphicFrameLocks xmlns:a="http://schemas.openxmlformats.org/drawingml/2006/main" noChangeAspect="1"/>
             </wp:cNvGraphicFramePr>
@@ -4151,7 +4483,7 @@
               <a:graphicData uri="http://schemas.openxmlformats.org/drawingml/2006/picture">
                 <pic:pic xmlns:pic="http://schemas.openxmlformats.org/drawingml/2006/picture">
                   <pic:nvPicPr>
-                    <pic:cNvPr id="0" name=""/>
+                    <pic:cNvPr id="1" name=""/>
                     <pic:cNvPicPr/>
                   </pic:nvPicPr>
                   <pic:blipFill>
@@ -4177,6 +4509,11 @@
       </w:r>
     </w:p>
     <w:p>
+      <w:r>
+        <w:t>While we are here, some renaming:</w:t>
+      </w:r>
+    </w:p>
+    <w:p>
       <w:pPr>
         <w:pStyle w:val="ListParagraph"/>
         <w:numPr>
@@ -4185,53 +4522,7 @@
         </w:numPr>
       </w:pPr>
       <w:r>
-        <w:t xml:space="preserve">Click </w:t>
-      </w:r>
-      <w:r>
-        <w:rPr>
-          <w:b/>
-        </w:rPr>
-        <w:t>OK</w:t>
-      </w:r>
-    </w:p>
-    <w:p>
-      <w:pPr>
-        <w:pStyle w:val="Heading1"/>
-      </w:pPr>
-      <w:r>
-        <w:t>Evaluating the Mass Spec Runs</w:t>
-      </w:r>
-    </w:p>
-    <w:p>
-      <w:r>
-        <w:t xml:space="preserve">We </w:t>
-      </w:r>
-      <w:r>
-        <w:t>can get visual confirmation</w:t>
-      </w:r>
-      <w:r>
-        <w:t xml:space="preserve"> of the known ratios of the samples, we</w:t>
-      </w:r>
-      <w:r>
-        <w:t xml:space="preserve"> looking at the </w:t>
-      </w:r>
-      <w:r>
-        <w:rPr>
-          <w:b/>
-        </w:rPr>
-        <w:t>Peak Areas – Replicate Comparison</w:t>
-      </w:r>
-      <w:r>
-        <w:rPr>
-          <w:b/>
-        </w:rPr>
-        <w:t xml:space="preserve"> </w:t>
-      </w:r>
-      <w:r>
-        <w:t>window</w:t>
-      </w:r>
-      <w:r>
-        <w:t>.</w:t>
+        <w:t>Select the unscheduled_5min replicate</w:t>
       </w:r>
     </w:p>
     <w:p>
@@ -4239,26 +4530,38 @@
         <w:pStyle w:val="ListParagraph"/>
         <w:numPr>
           <w:ilvl w:val="0"/>
-          <w:numId w:val="16"/>
+          <w:numId w:val="15"/>
         </w:numPr>
       </w:pPr>
       <w:r>
-        <w:t xml:space="preserve">In the </w:t>
-      </w:r>
-      <w:r>
-        <w:rPr>
-          <w:b/>
-        </w:rPr>
-        <w:t>Targets</w:t>
-      </w:r>
-      <w:r>
-        <w:t xml:space="preserve"> window, click on </w:t>
-      </w:r>
-      <w:r>
-        <w:rPr>
-          <w:b/>
-        </w:rPr>
-        <w:t>Acetyl-CoA</w:t>
+        <w:t xml:space="preserve">Click the </w:t>
+      </w:r>
+      <w:r>
+        <w:rPr>
+          <w:b/>
+        </w:rPr>
+        <w:t>Rename</w:t>
+      </w:r>
+      <w:r>
+        <w:t xml:space="preserve"> button and change the name to “1:1_1”</w:t>
+      </w:r>
+      <w:r>
+        <w:t xml:space="preserve"> respectively (we’re using a naming convention to show the light: heavy mix ratio and run number – though you can use any naming scheme you like)</w:t>
+      </w:r>
+    </w:p>
+    <w:p>
+      <w:pPr>
+        <w:pStyle w:val="ListParagraph"/>
+        <w:numPr>
+          <w:ilvl w:val="0"/>
+          <w:numId w:val="15"/>
+        </w:numPr>
+      </w:pPr>
+      <w:r>
+        <w:t>Change the others to “1:1_2”, “2:1_2”, and “1:2_2”</w:t>
+      </w:r>
+      <w:r>
+        <w:t xml:space="preserve"> (note: this renaming can be done in the Document Grid as well)</w:t>
       </w:r>
       <w:r>
         <w:t>.</w:t>
@@ -4266,33 +4569,15 @@
     </w:p>
     <w:p>
       <w:r>
-        <w:t xml:space="preserve">We can see that the peak areas have the expected ratios based on the known mix ratios. From the </w:t>
-      </w:r>
-      <w:r>
-        <w:rPr>
-          <w:b/>
-        </w:rPr>
-        <w:t>Retention Times – Replicate Comparison</w:t>
-      </w:r>
-      <w:r>
-        <w:t xml:space="preserve"> view we can also see that the chromatography is stable.</w:t>
-      </w:r>
-      <w:r>
-        <w:br/>
-      </w:r>
-      <w:r>
+        <w:rPr>
+          <w:noProof/>
+        </w:rPr>
         <w:lastRenderedPageBreak/>
-        <w:br/>
-      </w:r>
-      <w:r>
-        <w:rPr>
-          <w:noProof/>
-        </w:rPr>
         <w:drawing>
-          <wp:inline distT="0" distB="0" distL="0" distR="0" wp14:anchorId="348CD516" wp14:editId="43BED46F">
-            <wp:extent cx="5943600" cy="3327400"/>
-            <wp:effectExtent l="0" t="0" r="0" b="6350"/>
-            <wp:docPr id="78" name="Picture 78"/>
+          <wp:inline distT="0" distB="0" distL="0" distR="0" wp14:anchorId="376A4542" wp14:editId="02EFB33F">
+            <wp:extent cx="3838575" cy="3781425"/>
+            <wp:effectExtent l="0" t="0" r="9525" b="9525"/>
+            <wp:docPr id="20" name="Picture 20"/>
             <wp:cNvGraphicFramePr>
               <a:graphicFrameLocks xmlns:a="http://schemas.openxmlformats.org/drawingml/2006/main" noChangeAspect="1"/>
             </wp:cNvGraphicFramePr>
@@ -4300,7 +4585,7 @@
               <a:graphicData uri="http://schemas.openxmlformats.org/drawingml/2006/picture">
                 <pic:pic xmlns:pic="http://schemas.openxmlformats.org/drawingml/2006/picture">
                   <pic:nvPicPr>
-                    <pic:cNvPr id="0" name=""/>
+                    <pic:cNvPr id="1" name=""/>
                     <pic:cNvPicPr/>
                   </pic:nvPicPr>
                   <pic:blipFill>
@@ -4312,7 +4597,7 @@
                   <pic:spPr>
                     <a:xfrm>
                       <a:off x="0" y="0"/>
-                      <a:ext cx="5943600" cy="3327400"/>
+                      <a:ext cx="3838575" cy="3781425"/>
                     </a:xfrm>
                     <a:prstGeom prst="rect">
                       <a:avLst/>
@@ -4327,15 +4612,68 @@
     </w:p>
     <w:p>
       <w:pPr>
+        <w:pStyle w:val="ListParagraph"/>
+        <w:numPr>
+          <w:ilvl w:val="0"/>
+          <w:numId w:val="15"/>
+        </w:numPr>
+      </w:pPr>
+      <w:r>
+        <w:t xml:space="preserve">Click </w:t>
+      </w:r>
+      <w:r>
+        <w:rPr>
+          <w:b/>
+        </w:rPr>
+        <w:t>OK</w:t>
+      </w:r>
+    </w:p>
+    <w:p>
+      <w:pPr>
         <w:pStyle w:val="Heading1"/>
       </w:pPr>
       <w:r>
-        <w:t>Evaluating Linearity</w:t>
-      </w:r>
-    </w:p>
-    <w:p>
-      <w:r>
-        <w:t>We can evaluate linearity using Skyline’s calibration function.</w:t>
+        <w:t>Evaluating the Mass Spec Runs</w:t>
+      </w:r>
+    </w:p>
+    <w:p>
+      <w:r>
+        <w:t xml:space="preserve">We </w:t>
+      </w:r>
+      <w:r>
+        <w:t>can get visual confirmation</w:t>
+      </w:r>
+      <w:r>
+        <w:t xml:space="preserve"> of the known ratios of the samples, we</w:t>
+      </w:r>
+      <w:r>
+        <w:t xml:space="preserve"> </w:t>
+      </w:r>
+      <w:proofErr w:type="gramStart"/>
+      <w:r>
+        <w:t>looking</w:t>
+      </w:r>
+      <w:proofErr w:type="gramEnd"/>
+      <w:r>
+        <w:t xml:space="preserve"> at the </w:t>
+      </w:r>
+      <w:r>
+        <w:rPr>
+          <w:b/>
+        </w:rPr>
+        <w:t>Peak Areas – Replicate Comparison</w:t>
+      </w:r>
+      <w:r>
+        <w:rPr>
+          <w:b/>
+        </w:rPr>
+        <w:t xml:space="preserve"> </w:t>
+      </w:r>
+      <w:r>
+        <w:t>window</w:t>
+      </w:r>
+      <w:r>
+        <w:t>.</w:t>
       </w:r>
     </w:p>
     <w:p>
@@ -4347,129 +4685,45 @@
         </w:numPr>
       </w:pPr>
       <w:r>
-        <w:t xml:space="preserve">From the </w:t>
-      </w:r>
-      <w:r>
-        <w:rPr>
-          <w:b/>
-        </w:rPr>
-        <w:t>View</w:t>
-      </w:r>
-      <w:r>
-        <w:t xml:space="preserve"> menu, choose </w:t>
-      </w:r>
-      <w:r>
-        <w:rPr>
-          <w:b/>
-        </w:rPr>
-        <w:t>Document Grid</w:t>
-      </w:r>
-    </w:p>
-    <w:p>
-      <w:pPr>
-        <w:pStyle w:val="ListParagraph"/>
-        <w:numPr>
-          <w:ilvl w:val="0"/>
-          <w:numId w:val="16"/>
-        </w:numPr>
-      </w:pPr>
-      <w:r>
         <w:t xml:space="preserve">In the </w:t>
       </w:r>
       <w:r>
         <w:rPr>
           <w:b/>
         </w:rPr>
-        <w:t>Document Grid</w:t>
-      </w:r>
-      <w:r>
-        <w:t xml:space="preserve">, click on the </w:t>
-      </w:r>
-      <w:r>
-        <w:rPr>
-          <w:b/>
-        </w:rPr>
-        <w:t>Reports</w:t>
-      </w:r>
-      <w:r>
-        <w:t xml:space="preserve"> control and select </w:t>
-      </w:r>
-      <w:r>
-        <w:rPr>
-          <w:b/>
-        </w:rPr>
-        <w:t>Replicates</w:t>
-      </w:r>
-    </w:p>
-    <w:p>
-      <w:pPr>
-        <w:pStyle w:val="ListParagraph"/>
-        <w:numPr>
-          <w:ilvl w:val="0"/>
-          <w:numId w:val="16"/>
-        </w:numPr>
-      </w:pPr>
-      <w:r>
-        <w:t xml:space="preserve">Set each </w:t>
-      </w:r>
-      <w:r>
-        <w:t xml:space="preserve">replicate’s </w:t>
-      </w:r>
-      <w:r>
-        <w:rPr>
-          <w:b/>
-        </w:rPr>
-        <w:t>Sample Type</w:t>
-      </w:r>
-      <w:r>
-        <w:t xml:space="preserve"> to </w:t>
-      </w:r>
-      <w:r>
-        <w:rPr>
-          <w:b/>
-        </w:rPr>
-        <w:t>Standard</w:t>
-      </w:r>
-    </w:p>
-    <w:p>
-      <w:pPr>
-        <w:pStyle w:val="ListParagraph"/>
-        <w:numPr>
-          <w:ilvl w:val="0"/>
-          <w:numId w:val="16"/>
-        </w:numPr>
-      </w:pPr>
+        <w:t>Targets</w:t>
+      </w:r>
+      <w:r>
+        <w:t xml:space="preserve"> window, click on </w:t>
+      </w:r>
+      <w:r>
+        <w:rPr>
+          <w:b/>
+        </w:rPr>
+        <w:t>Acetyl-CoA</w:t>
+      </w:r>
+      <w:r>
+        <w:t>.</w:t>
+      </w:r>
+    </w:p>
+    <w:p>
+      <w:r>
+        <w:t xml:space="preserve">We can see that the peak areas have the expected ratios based on the known mix ratios. From the </w:t>
+      </w:r>
+      <w:r>
+        <w:rPr>
+          <w:b/>
+        </w:rPr>
+        <w:t>Retention Times – Replicate Comparison</w:t>
+      </w:r>
+      <w:r>
+        <w:t xml:space="preserve"> view we can also see that the chromatography is stable.</w:t>
+      </w:r>
+      <w:r>
+        <w:br/>
+      </w:r>
       <w:r>
         <w:lastRenderedPageBreak/>
-        <w:t xml:space="preserve">Set each replicates </w:t>
-      </w:r>
-      <w:r>
-        <w:rPr>
-          <w:b/>
-        </w:rPr>
-        <w:t>Analyte Concentration</w:t>
-      </w:r>
-      <w:r>
-        <w:t xml:space="preserve"> as appropriate. This is expressed as a number rather than a ratio, so set them to </w:t>
-      </w:r>
-      <w:r>
-        <w:rPr>
-          <w:b/>
-        </w:rPr>
-        <w:t xml:space="preserve">1, 1, 2, </w:t>
-      </w:r>
-      <w:proofErr w:type="gramStart"/>
-      <w:r>
-        <w:rPr>
-          <w:b/>
-        </w:rPr>
-        <w:t>0.5</w:t>
-      </w:r>
-      <w:proofErr w:type="gramEnd"/>
-      <w:r>
-        <w:t xml:space="preserve"> respectively.</w:t>
-      </w:r>
-      <w:r>
         <w:br/>
       </w:r>
       <w:r>
@@ -4477,10 +4731,10 @@
           <w:noProof/>
         </w:rPr>
         <w:drawing>
-          <wp:inline distT="0" distB="0" distL="0" distR="0" wp14:anchorId="3057BF02" wp14:editId="31477603">
-            <wp:extent cx="5562600" cy="4114800"/>
+          <wp:inline distT="0" distB="0" distL="0" distR="0" wp14:anchorId="043905F3" wp14:editId="12BBE8F7">
+            <wp:extent cx="5943600" cy="3247390"/>
             <wp:effectExtent l="0" t="0" r="0" b="0"/>
-            <wp:docPr id="64" name="Picture 64"/>
+            <wp:docPr id="22" name="Picture 22"/>
             <wp:cNvGraphicFramePr>
               <a:graphicFrameLocks xmlns:a="http://schemas.openxmlformats.org/drawingml/2006/main" noChangeAspect="1"/>
             </wp:cNvGraphicFramePr>
@@ -4488,7 +4742,7 @@
               <a:graphicData uri="http://schemas.openxmlformats.org/drawingml/2006/picture">
                 <pic:pic xmlns:pic="http://schemas.openxmlformats.org/drawingml/2006/picture">
                   <pic:nvPicPr>
-                    <pic:cNvPr id="0" name=""/>
+                    <pic:cNvPr id="1" name=""/>
                     <pic:cNvPicPr/>
                   </pic:nvPicPr>
                   <pic:blipFill>
@@ -4500,7 +4754,7 @@
                   <pic:spPr>
                     <a:xfrm>
                       <a:off x="0" y="0"/>
-                      <a:ext cx="5562600" cy="4114800"/>
+                      <a:ext cx="5943600" cy="3247390"/>
                     </a:xfrm>
                     <a:prstGeom prst="rect">
                       <a:avLst/>
@@ -4514,8 +4768,16 @@
       </w:r>
     </w:p>
     <w:p>
-      <w:r>
-        <w:t>We also need to check some quantification settings:</w:t>
+      <w:pPr>
+        <w:pStyle w:val="Heading1"/>
+      </w:pPr>
+      <w:r>
+        <w:t>Evaluating Linearity</w:t>
+      </w:r>
+    </w:p>
+    <w:p>
+      <w:r>
+        <w:t>We can evaluate linearity using Skyline’s calibration function.</w:t>
       </w:r>
     </w:p>
     <w:p>
@@ -4523,35 +4785,26 @@
         <w:pStyle w:val="ListParagraph"/>
         <w:numPr>
           <w:ilvl w:val="0"/>
-          <w:numId w:val="17"/>
+          <w:numId w:val="16"/>
         </w:numPr>
       </w:pPr>
       <w:r>
-        <w:t xml:space="preserve">On the </w:t>
-      </w:r>
-      <w:r>
-        <w:rPr>
-          <w:b/>
-        </w:rPr>
-        <w:t>Settings</w:t>
-      </w:r>
-      <w:r>
-        <w:t xml:space="preserve"> menu, click </w:t>
-      </w:r>
-      <w:r>
-        <w:rPr>
-          <w:b/>
-        </w:rPr>
-        <w:t>Peptide</w:t>
-      </w:r>
-      <w:r>
-        <w:rPr>
-          <w:b/>
-        </w:rPr>
-        <w:t xml:space="preserve"> Settings</w:t>
-      </w:r>
-      <w:r>
-        <w:t>.</w:t>
+        <w:t xml:space="preserve">From the </w:t>
+      </w:r>
+      <w:r>
+        <w:rPr>
+          <w:b/>
+        </w:rPr>
+        <w:t>View</w:t>
+      </w:r>
+      <w:r>
+        <w:t xml:space="preserve"> menu, choose </w:t>
+      </w:r>
+      <w:r>
+        <w:rPr>
+          <w:b/>
+        </w:rPr>
+        <w:t>Document Grid</w:t>
       </w:r>
     </w:p>
     <w:p>
@@ -4559,43 +4812,108 @@
         <w:pStyle w:val="ListParagraph"/>
         <w:numPr>
           <w:ilvl w:val="0"/>
-          <w:numId w:val="17"/>
+          <w:numId w:val="16"/>
         </w:numPr>
       </w:pPr>
       <w:r>
-        <w:rPr>
-          <w:noProof/>
-        </w:rPr>
-        <w:t xml:space="preserve">Select the </w:t>
-      </w:r>
-      <w:r>
-        <w:rPr>
-          <w:b/>
-          <w:noProof/>
-        </w:rPr>
-        <w:t>Quantitation</w:t>
-      </w:r>
-      <w:r>
-        <w:rPr>
-          <w:noProof/>
-        </w:rPr>
-        <w:t xml:space="preserve"> Tab, and change settings as necessary to match the following:</w:t>
+        <w:t xml:space="preserve">In the </w:t>
+      </w:r>
+      <w:r>
+        <w:rPr>
+          <w:b/>
+        </w:rPr>
+        <w:t>Document Grid</w:t>
+      </w:r>
+      <w:r>
+        <w:t xml:space="preserve">, click on the </w:t>
+      </w:r>
+      <w:r>
+        <w:rPr>
+          <w:b/>
+        </w:rPr>
+        <w:t>Reports</w:t>
+      </w:r>
+      <w:r>
+        <w:t xml:space="preserve"> control and select </w:t>
+      </w:r>
+      <w:r>
+        <w:rPr>
+          <w:b/>
+        </w:rPr>
+        <w:t>Replicates</w:t>
       </w:r>
     </w:p>
     <w:p>
       <w:pPr>
         <w:pStyle w:val="ListParagraph"/>
-      </w:pPr>
+        <w:numPr>
+          <w:ilvl w:val="0"/>
+          <w:numId w:val="16"/>
+        </w:numPr>
+      </w:pPr>
+      <w:r>
+        <w:t xml:space="preserve">Set each </w:t>
+      </w:r>
+      <w:r>
+        <w:t xml:space="preserve">replicate’s </w:t>
+      </w:r>
+      <w:r>
+        <w:rPr>
+          <w:b/>
+        </w:rPr>
+        <w:t>Sample Type</w:t>
+      </w:r>
+      <w:r>
+        <w:t xml:space="preserve"> to </w:t>
+      </w:r>
+      <w:r>
+        <w:rPr>
+          <w:b/>
+        </w:rPr>
+        <w:t>Standard</w:t>
+      </w:r>
+    </w:p>
+    <w:p>
+      <w:pPr>
+        <w:pStyle w:val="ListParagraph"/>
+        <w:numPr>
+          <w:ilvl w:val="0"/>
+          <w:numId w:val="16"/>
+        </w:numPr>
+      </w:pPr>
+      <w:r>
+        <w:t xml:space="preserve">Set each replicates </w:t>
+      </w:r>
+      <w:r>
+        <w:rPr>
+          <w:b/>
+        </w:rPr>
+        <w:t>Analyte Concentration</w:t>
+      </w:r>
+      <w:r>
+        <w:t xml:space="preserve"> as appropriate. This is expressed as a number rather than a ratio, so set them to </w:t>
+      </w:r>
+      <w:r>
+        <w:rPr>
+          <w:b/>
+        </w:rPr>
+        <w:t>1, 1, 2, 0.5</w:t>
+      </w:r>
+      <w:r>
+        <w:t xml:space="preserve"> respectively.</w:t>
+      </w:r>
+    </w:p>
+    <w:p>
       <w:r>
         <w:rPr>
           <w:noProof/>
         </w:rPr>
         <w:lastRenderedPageBreak/>
         <w:drawing>
-          <wp:inline distT="0" distB="0" distL="0" distR="0" wp14:anchorId="1274A4A2" wp14:editId="1FDC8856">
-            <wp:extent cx="3781425" cy="5191125"/>
-            <wp:effectExtent l="0" t="0" r="9525" b="9525"/>
-            <wp:docPr id="66" name="Picture 66"/>
+          <wp:inline distT="0" distB="0" distL="0" distR="0" wp14:anchorId="373B522C" wp14:editId="79CC25A4">
+            <wp:extent cx="5705475" cy="4114800"/>
+            <wp:effectExtent l="0" t="0" r="9525" b="0"/>
+            <wp:docPr id="23" name="Picture 23"/>
             <wp:cNvGraphicFramePr>
               <a:graphicFrameLocks xmlns:a="http://schemas.openxmlformats.org/drawingml/2006/main" noChangeAspect="1"/>
             </wp:cNvGraphicFramePr>
@@ -4603,7 +4921,7 @@
               <a:graphicData uri="http://schemas.openxmlformats.org/drawingml/2006/picture">
                 <pic:pic xmlns:pic="http://schemas.openxmlformats.org/drawingml/2006/picture">
                   <pic:nvPicPr>
-                    <pic:cNvPr id="0" name=""/>
+                    <pic:cNvPr id="1" name=""/>
                     <pic:cNvPicPr/>
                   </pic:nvPicPr>
                   <pic:blipFill>
@@ -4615,7 +4933,7 @@
                   <pic:spPr>
                     <a:xfrm>
                       <a:off x="0" y="0"/>
-                      <a:ext cx="3781425" cy="5191125"/>
+                      <a:ext cx="5705475" cy="4114800"/>
                     </a:xfrm>
                     <a:prstGeom prst="rect">
                       <a:avLst/>
@@ -4629,13 +4947,8 @@
       </w:r>
     </w:p>
     <w:p>
-      <w:pPr>
-        <w:pStyle w:val="ListParagraph"/>
-      </w:pPr>
-    </w:p>
-    <w:p>
-      <w:r>
-        <w:t>Now we are ready to examine the calibration curve.</w:t>
+      <w:r>
+        <w:t>We also need to check some quantification settings:</w:t>
       </w:r>
     </w:p>
     <w:p>
@@ -4643,20 +4956,35 @@
         <w:pStyle w:val="ListParagraph"/>
         <w:numPr>
           <w:ilvl w:val="0"/>
-          <w:numId w:val="18"/>
+          <w:numId w:val="17"/>
         </w:numPr>
       </w:pPr>
       <w:r>
-        <w:t xml:space="preserve">Close the </w:t>
-      </w:r>
-      <w:r>
-        <w:rPr>
-          <w:b/>
-        </w:rPr>
-        <w:t>Document Grid</w:t>
-      </w:r>
-      <w:r>
-        <w:t xml:space="preserve"> view.</w:t>
+        <w:t xml:space="preserve">On the </w:t>
+      </w:r>
+      <w:r>
+        <w:rPr>
+          <w:b/>
+        </w:rPr>
+        <w:t>Settings</w:t>
+      </w:r>
+      <w:r>
+        <w:t xml:space="preserve"> menu, click </w:t>
+      </w:r>
+      <w:r>
+        <w:rPr>
+          <w:b/>
+        </w:rPr>
+        <w:t>Peptide</w:t>
+      </w:r>
+      <w:r>
+        <w:rPr>
+          <w:b/>
+        </w:rPr>
+        <w:t xml:space="preserve"> Settings</w:t>
+      </w:r>
+      <w:r>
+        <w:t>.</w:t>
       </w:r>
     </w:p>
     <w:p>
@@ -4664,48 +4992,40 @@
         <w:pStyle w:val="ListParagraph"/>
         <w:numPr>
           <w:ilvl w:val="0"/>
-          <w:numId w:val="18"/>
+          <w:numId w:val="17"/>
         </w:numPr>
       </w:pPr>
       <w:r>
-        <w:t xml:space="preserve">From the </w:t>
-      </w:r>
-      <w:r>
-        <w:rPr>
-          <w:b/>
-        </w:rPr>
-        <w:t>View</w:t>
-      </w:r>
-      <w:r>
-        <w:t xml:space="preserve"> menu, select </w:t>
-      </w:r>
-      <w:r>
-        <w:rPr>
-          <w:b/>
-        </w:rPr>
-        <w:t>Calibration Curve</w:t>
-      </w:r>
-      <w:r>
-        <w:t>.  You should see this:</w:t>
-      </w:r>
-      <w:r>
-        <w:br/>
-      </w:r>
-    </w:p>
-    <w:p>
-      <w:pPr>
-        <w:pStyle w:val="ListParagraph"/>
-      </w:pPr>
+        <w:rPr>
+          <w:noProof/>
+        </w:rPr>
+        <w:t xml:space="preserve">Select the </w:t>
+      </w:r>
+      <w:r>
+        <w:rPr>
+          <w:b/>
+          <w:noProof/>
+        </w:rPr>
+        <w:t>Quantitation</w:t>
+      </w:r>
+      <w:r>
+        <w:rPr>
+          <w:noProof/>
+        </w:rPr>
+        <w:t xml:space="preserve"> Tab, and change settings as necessary to match the following:</w:t>
+      </w:r>
+    </w:p>
+    <w:p>
       <w:r>
         <w:rPr>
           <w:noProof/>
         </w:rPr>
         <w:lastRenderedPageBreak/>
         <w:drawing>
-          <wp:inline distT="0" distB="0" distL="0" distR="0" wp14:anchorId="1D4FA7A2" wp14:editId="13DEA508">
-            <wp:extent cx="5562600" cy="4114800"/>
-            <wp:effectExtent l="0" t="0" r="0" b="0"/>
-            <wp:docPr id="67" name="Picture 67"/>
+          <wp:inline distT="0" distB="0" distL="0" distR="0" wp14:anchorId="1274A4A2" wp14:editId="1FDC8856">
+            <wp:extent cx="3781425" cy="5191125"/>
+            <wp:effectExtent l="0" t="0" r="9525" b="9525"/>
+            <wp:docPr id="66" name="Picture 66"/>
             <wp:cNvGraphicFramePr>
               <a:graphicFrameLocks xmlns:a="http://schemas.openxmlformats.org/drawingml/2006/main" noChangeAspect="1"/>
             </wp:cNvGraphicFramePr>
@@ -4725,7 +5045,7 @@
                   <pic:spPr>
                     <a:xfrm>
                       <a:off x="0" y="0"/>
-                      <a:ext cx="5562600" cy="4114800"/>
+                      <a:ext cx="3781425" cy="5191125"/>
                     </a:xfrm>
                     <a:prstGeom prst="rect">
                       <a:avLst/>
@@ -4745,61 +5065,7 @@
     </w:p>
     <w:p>
       <w:r>
-        <w:t>Th</w:t>
-      </w:r>
-      <w:r>
-        <w:t xml:space="preserve">e three dilution points evaluated here clearly are </w:t>
-      </w:r>
-      <w:r>
-        <w:t>not a</w:t>
-      </w:r>
-      <w:r>
-        <w:t>s</w:t>
-      </w:r>
-      <w:r>
-        <w:t xml:space="preserve"> linear as we would like</w:t>
-      </w:r>
-      <w:r>
-        <w:t>, therefore we would expect there to be some additional work to be done to obtain information on the linear dynamic range of this particular assay.</w:t>
-      </w:r>
-      <w:r>
-        <w:t xml:space="preserve"> </w:t>
-      </w:r>
-    </w:p>
-    <w:p>
-      <w:pPr>
-        <w:pStyle w:val="Heading1"/>
-      </w:pPr>
-      <w:r>
-        <w:t>Collision Energy Optimization</w:t>
-      </w:r>
-    </w:p>
-    <w:p>
-      <w:r>
-        <w:t xml:space="preserve">At this point we want to collect collision energy optimization data in hopes of </w:t>
-      </w:r>
-      <w:r>
-        <w:t>obtaining as much sensitivity as possible for the analytes in the assay; remember these collision energy values were from a completely different instrument vendor</w:t>
-      </w:r>
-      <w:r>
-        <w:t>. Skyline will help generate a series of scheduled transition lists</w:t>
-      </w:r>
-      <w:r>
-        <w:t xml:space="preserve"> with collision energies automatically varied around the initial explicit collision energy we set,</w:t>
-      </w:r>
-      <w:r>
-        <w:t xml:space="preserve"> which we will use to collect new results for our samples</w:t>
-      </w:r>
-      <w:r>
-        <w:t xml:space="preserve">.  Skyline will then use this data to </w:t>
-      </w:r>
-      <w:r>
-        <w:t>select the optimal CE values.</w:t>
-      </w:r>
-    </w:p>
-    <w:p>
-      <w:r>
-        <w:t>We begin by checking our collision energy settings:</w:t>
+        <w:t>Now we are ready to examine the calibration curve.</w:t>
       </w:r>
     </w:p>
     <w:p>
@@ -4807,26 +5073,20 @@
         <w:pStyle w:val="ListParagraph"/>
         <w:numPr>
           <w:ilvl w:val="0"/>
-          <w:numId w:val="19"/>
+          <w:numId w:val="18"/>
         </w:numPr>
       </w:pPr>
       <w:r>
-        <w:t xml:space="preserve">From the </w:t>
-      </w:r>
-      <w:r>
-        <w:rPr>
-          <w:b/>
-        </w:rPr>
-        <w:t>Settings</w:t>
-      </w:r>
-      <w:r>
-        <w:t xml:space="preserve"> menu, choose </w:t>
-      </w:r>
-      <w:r>
-        <w:rPr>
-          <w:b/>
-        </w:rPr>
-        <w:t>Transition Settings</w:t>
+        <w:t xml:space="preserve">Close the </w:t>
+      </w:r>
+      <w:r>
+        <w:rPr>
+          <w:b/>
+        </w:rPr>
+        <w:t>Document Grid</w:t>
+      </w:r>
+      <w:r>
+        <w:t xml:space="preserve"> view.</w:t>
       </w:r>
     </w:p>
     <w:p>
@@ -4834,216 +5094,45 @@
         <w:pStyle w:val="ListParagraph"/>
         <w:numPr>
           <w:ilvl w:val="0"/>
-          <w:numId w:val="19"/>
+          <w:numId w:val="18"/>
         </w:numPr>
       </w:pPr>
       <w:r>
-        <w:t>Select the</w:t>
-      </w:r>
-      <w:r>
-        <w:t xml:space="preserve"> </w:t>
-      </w:r>
-      <w:r>
-        <w:rPr>
-          <w:b/>
-        </w:rPr>
-        <w:t>Prediction</w:t>
-      </w:r>
-      <w:r>
-        <w:t xml:space="preserve"> tab, and click on the </w:t>
-      </w:r>
-      <w:r>
-        <w:rPr>
-          <w:b/>
-        </w:rPr>
-        <w:t>Collision Energy</w:t>
-      </w:r>
-      <w:r>
-        <w:t xml:space="preserve"> drop-down control</w:t>
-      </w:r>
-    </w:p>
-    <w:p>
-      <w:pPr>
-        <w:pStyle w:val="ListParagraph"/>
-        <w:numPr>
-          <w:ilvl w:val="0"/>
-          <w:numId w:val="19"/>
-        </w:numPr>
-      </w:pPr>
-      <w:r>
-        <w:t xml:space="preserve">Select </w:t>
-      </w:r>
-      <w:r>
-        <w:rPr>
-          <w:b/>
-        </w:rPr>
-        <w:t xml:space="preserve">Waters </w:t>
-      </w:r>
-      <w:proofErr w:type="spellStart"/>
-      <w:r>
-        <w:rPr>
-          <w:b/>
-        </w:rPr>
-        <w:t>Xevo</w:t>
-      </w:r>
-      <w:proofErr w:type="spellEnd"/>
-    </w:p>
-    <w:p>
-      <w:pPr>
-        <w:pStyle w:val="ListParagraph"/>
-        <w:numPr>
-          <w:ilvl w:val="0"/>
-          <w:numId w:val="19"/>
-        </w:numPr>
-        <w:rPr>
-          <w:b/>
-        </w:rPr>
-      </w:pPr>
-      <w:r>
-        <w:t xml:space="preserve">Click on the </w:t>
-      </w:r>
-      <w:r>
-        <w:rPr>
-          <w:b/>
-        </w:rPr>
-        <w:t>Collision Energy</w:t>
-      </w:r>
-      <w:r>
-        <w:t xml:space="preserve"> drop-down control again and select </w:t>
-      </w:r>
-      <w:r>
-        <w:rPr>
-          <w:b/>
-        </w:rPr>
-        <w:t>&lt;</w:t>
-      </w:r>
-      <w:r>
-        <w:rPr>
-          <w:b/>
-        </w:rPr>
-        <w:t>Edit Current</w:t>
-      </w:r>
-      <w:r>
-        <w:rPr>
-          <w:b/>
-        </w:rPr>
-        <w:t>…&gt;</w:t>
-      </w:r>
-    </w:p>
-    <w:p>
-      <w:pPr>
-        <w:pStyle w:val="ListParagraph"/>
-        <w:numPr>
-          <w:ilvl w:val="0"/>
-          <w:numId w:val="19"/>
-        </w:numPr>
-        <w:rPr>
-          <w:b/>
-        </w:rPr>
-      </w:pPr>
-      <w:r>
-        <w:t xml:space="preserve">This opens the </w:t>
-      </w:r>
-      <w:r>
-        <w:rPr>
-          <w:b/>
-        </w:rPr>
-        <w:t>Edit Collision Energy Equation</w:t>
-      </w:r>
-      <w:r>
-        <w:t xml:space="preserve"> window</w:t>
-      </w:r>
-    </w:p>
-    <w:p>
-      <w:pPr>
-        <w:pStyle w:val="ListParagraph"/>
-        <w:numPr>
-          <w:ilvl w:val="0"/>
-          <w:numId w:val="19"/>
-        </w:numPr>
-        <w:rPr>
-          <w:b/>
-        </w:rPr>
-      </w:pPr>
-      <w:r>
+        <w:t xml:space="preserve">From the </w:t>
+      </w:r>
+      <w:r>
+        <w:rPr>
+          <w:b/>
+        </w:rPr>
+        <w:t>View</w:t>
+      </w:r>
+      <w:r>
+        <w:t xml:space="preserve"> menu, select </w:t>
+      </w:r>
+      <w:r>
+        <w:rPr>
+          <w:b/>
+        </w:rPr>
+        <w:t>Calibration Curve</w:t>
+      </w:r>
+      <w:r>
+        <w:t>.  You should see this:</w:t>
+      </w:r>
+      <w:r>
+        <w:br/>
+      </w:r>
+    </w:p>
+    <w:p>
+      <w:r>
+        <w:rPr>
+          <w:noProof/>
+        </w:rPr>
         <w:lastRenderedPageBreak/>
-        <w:t xml:space="preserve">Set the </w:t>
-      </w:r>
-      <w:r>
-        <w:rPr>
-          <w:b/>
-        </w:rPr>
-        <w:t>Step Size</w:t>
-      </w:r>
-      <w:r>
-        <w:t xml:space="preserve"> to </w:t>
-      </w:r>
-      <w:r>
-        <w:rPr>
-          <w:b/>
-        </w:rPr>
-        <w:t>2</w:t>
-      </w:r>
-      <w:r>
-        <w:t xml:space="preserve"> and the </w:t>
-      </w:r>
-      <w:r>
-        <w:rPr>
-          <w:b/>
-        </w:rPr>
-        <w:t>Step Count</w:t>
-      </w:r>
-      <w:r>
-        <w:t xml:space="preserve"> to </w:t>
-      </w:r>
-      <w:r>
-        <w:rPr>
-          <w:b/>
-        </w:rPr>
-        <w:t>5</w:t>
-      </w:r>
-      <w:r>
-        <w:rPr>
-          <w:b/>
-        </w:rPr>
-        <w:t xml:space="preserve">.  </w:t>
-      </w:r>
-      <w:r>
-        <w:t xml:space="preserve">This will generate a series of methods (or transition list) where the collision energy is iterated up and down in </w:t>
-      </w:r>
-      <w:r>
-        <w:rPr>
-          <w:b/>
-        </w:rPr>
-        <w:t>2</w:t>
-      </w:r>
-      <w:r>
-        <w:t xml:space="preserve"> volt increments, for a total of </w:t>
-      </w:r>
-      <w:r>
-        <w:rPr>
-          <w:b/>
-        </w:rPr>
-        <w:t xml:space="preserve">5 </w:t>
-      </w:r>
-      <w:r>
-        <w:t>steps in each direction.  A generic recommendation is to start with relatively large Step Size (2 or 3 volts) and then potentially repeat the CE optimization with a small Step Size (1 V) in order to perform fine optimization.</w:t>
-      </w:r>
-      <w:r>
-        <w:rPr>
-          <w:b/>
-        </w:rPr>
-        <w:br/>
-      </w:r>
-      <w:r>
-        <w:rPr>
-          <w:noProof/>
-        </w:rPr>
         <w:drawing>
-          <wp:inline distT="0" distB="0" distL="0" distR="0" wp14:anchorId="522BBCCA" wp14:editId="72F67243">
-            <wp:extent cx="2638425" cy="4067175"/>
-            <wp:effectExtent l="0" t="0" r="9525" b="9525"/>
-            <wp:docPr id="68" name="Picture 68"/>
+          <wp:inline distT="0" distB="0" distL="0" distR="0" wp14:anchorId="1D4FA7A2" wp14:editId="13DEA508">
+            <wp:extent cx="5562600" cy="4114800"/>
+            <wp:effectExtent l="0" t="0" r="0" b="0"/>
+            <wp:docPr id="67" name="Picture 67"/>
             <wp:cNvGraphicFramePr>
               <a:graphicFrameLocks xmlns:a="http://schemas.openxmlformats.org/drawingml/2006/main" noChangeAspect="1"/>
             </wp:cNvGraphicFramePr>
@@ -5063,7 +5152,7 @@
                   <pic:spPr>
                     <a:xfrm>
                       <a:off x="0" y="0"/>
-                      <a:ext cx="2638425" cy="4067175"/>
+                      <a:ext cx="5562600" cy="4114800"/>
                     </a:xfrm>
                     <a:prstGeom prst="rect">
                       <a:avLst/>
@@ -5075,8 +5164,77 @@
           </wp:inline>
         </w:drawing>
       </w:r>
-      <w:r>
-        <w:t xml:space="preserve">  </w:t>
+    </w:p>
+    <w:p>
+      <w:pPr>
+        <w:pStyle w:val="ListParagraph"/>
+      </w:pPr>
+    </w:p>
+    <w:p>
+      <w:r>
+        <w:t>Th</w:t>
+      </w:r>
+      <w:r>
+        <w:t xml:space="preserve">e three dilution points evaluated here clearly are </w:t>
+      </w:r>
+      <w:r>
+        <w:t>not a</w:t>
+      </w:r>
+      <w:r>
+        <w:t>s</w:t>
+      </w:r>
+      <w:r>
+        <w:t xml:space="preserve"> linear as we would like</w:t>
+      </w:r>
+      <w:r>
+        <w:t xml:space="preserve">, therefore we would expect there to be some additional work to be done to obtain information on the linear dynamic range of this </w:t>
+      </w:r>
+      <w:proofErr w:type="gramStart"/>
+      <w:r>
+        <w:t>particular assay</w:t>
+      </w:r>
+      <w:proofErr w:type="gramEnd"/>
+      <w:r>
+        <w:t>.</w:t>
+      </w:r>
+      <w:r>
+        <w:t xml:space="preserve"> </w:t>
+      </w:r>
+    </w:p>
+    <w:p>
+      <w:pPr>
+        <w:pStyle w:val="Heading1"/>
+      </w:pPr>
+      <w:r>
+        <w:t>Collision Energy Optimization</w:t>
+      </w:r>
+    </w:p>
+    <w:p>
+      <w:r>
+        <w:t xml:space="preserve">At this point we want to collect collision energy optimization data in hopes of </w:t>
+      </w:r>
+      <w:r>
+        <w:t>obtaining as much sensitivity as possible for the analytes in the assay; remember these collision energy values were from a completely different instrument vendor</w:t>
+      </w:r>
+      <w:r>
+        <w:t>. Skyline will help generate a series of scheduled transition lists</w:t>
+      </w:r>
+      <w:r>
+        <w:t xml:space="preserve"> with collision energies automatically varied around the initial explicit collision energy we set,</w:t>
+      </w:r>
+      <w:r>
+        <w:t xml:space="preserve"> which we will use to collect new results for our samples</w:t>
+      </w:r>
+      <w:r>
+        <w:t xml:space="preserve">.  Skyline will then use this data to </w:t>
+      </w:r>
+      <w:r>
+        <w:t>select the optimal CE values.</w:t>
+      </w:r>
+    </w:p>
+    <w:p>
+      <w:r>
+        <w:t>We begin by checking our collision energy settings:</w:t>
       </w:r>
     </w:p>
     <w:p>
@@ -5086,26 +5244,24 @@
           <w:ilvl w:val="0"/>
           <w:numId w:val="19"/>
         </w:numPr>
-        <w:rPr>
-          <w:b/>
-        </w:rPr>
-      </w:pPr>
-      <w:r>
-        <w:t xml:space="preserve">Click </w:t>
-      </w:r>
-      <w:r>
-        <w:rPr>
-          <w:b/>
-        </w:rPr>
-        <w:t>OK</w:t>
-      </w:r>
-    </w:p>
-    <w:p>
-      <w:pPr>
-        <w:spacing w:after="0" w:line="240" w:lineRule="auto"/>
-      </w:pPr>
-      <w:r>
-        <w:br w:type="page"/>
+      </w:pPr>
+      <w:r>
+        <w:t xml:space="preserve">From the </w:t>
+      </w:r>
+      <w:r>
+        <w:rPr>
+          <w:b/>
+        </w:rPr>
+        <w:t>Settings</w:t>
+      </w:r>
+      <w:r>
+        <w:t xml:space="preserve"> menu, choose </w:t>
+      </w:r>
+      <w:r>
+        <w:rPr>
+          <w:b/>
+        </w:rPr>
+        <w:t>Transition Settings</w:t>
       </w:r>
     </w:p>
     <w:p>
@@ -5115,13 +5271,12 @@
           <w:ilvl w:val="0"/>
           <w:numId w:val="19"/>
         </w:numPr>
-        <w:rPr>
-          <w:b/>
-        </w:rPr>
-      </w:pPr>
-      <w:r>
-        <w:lastRenderedPageBreak/>
-        <w:t xml:space="preserve">Back in the </w:t>
+      </w:pPr>
+      <w:r>
+        <w:t>Select the</w:t>
+      </w:r>
+      <w:r>
+        <w:t xml:space="preserve"> </w:t>
       </w:r>
       <w:r>
         <w:rPr>
@@ -5130,16 +5285,16 @@
         <w:t>Prediction</w:t>
       </w:r>
       <w:r>
-        <w:t xml:space="preserve"> tab, make sure the </w:t>
-      </w:r>
-      <w:r>
-        <w:rPr>
-          <w:b/>
-        </w:rPr>
-        <w:t>Use optimization values when present</w:t>
-      </w:r>
-      <w:r>
-        <w:t xml:space="preserve"> box is checked</w:t>
+        <w:t xml:space="preserve"> tab, and click on the </w:t>
+      </w:r>
+      <w:r>
+        <w:rPr>
+          <w:b/>
+        </w:rPr>
+        <w:t>Collision Energy</w:t>
+      </w:r>
+      <w:r>
+        <w:t xml:space="preserve"> drop-down control</w:t>
       </w:r>
     </w:p>
     <w:p>
@@ -5149,32 +5304,180 @@
           <w:ilvl w:val="0"/>
           <w:numId w:val="19"/>
         </w:numPr>
-        <w:rPr>
-          <w:b/>
-        </w:rPr>
-      </w:pPr>
-      <w:r>
-        <w:t xml:space="preserve">We aren’t measuring precursors, so set the </w:t>
-      </w:r>
-      <w:r>
-        <w:rPr>
-          <w:b/>
-        </w:rPr>
-        <w:t>Optimize by</w:t>
-      </w:r>
-      <w:r>
-        <w:t xml:space="preserve"> control to </w:t>
-      </w:r>
-      <w:r>
-        <w:rPr>
-          <w:b/>
-        </w:rPr>
-        <w:t>Transitions</w:t>
-      </w:r>
+      </w:pPr>
+      <w:r>
+        <w:t xml:space="preserve">Select </w:t>
+      </w:r>
+      <w:r>
+        <w:rPr>
+          <w:b/>
+        </w:rPr>
+        <w:t xml:space="preserve">Waters </w:t>
+      </w:r>
+      <w:proofErr w:type="spellStart"/>
+      <w:r>
+        <w:rPr>
+          <w:b/>
+        </w:rPr>
+        <w:t>Xevo</w:t>
+      </w:r>
+      <w:proofErr w:type="spellEnd"/>
     </w:p>
     <w:p>
       <w:pPr>
         <w:pStyle w:val="ListParagraph"/>
+        <w:numPr>
+          <w:ilvl w:val="0"/>
+          <w:numId w:val="19"/>
+        </w:numPr>
+        <w:rPr>
+          <w:b/>
+        </w:rPr>
+      </w:pPr>
+      <w:r>
+        <w:t xml:space="preserve">Click on the </w:t>
+      </w:r>
+      <w:r>
+        <w:rPr>
+          <w:b/>
+        </w:rPr>
+        <w:t>Collision Energy</w:t>
+      </w:r>
+      <w:r>
+        <w:t xml:space="preserve"> drop-down control again and select </w:t>
+      </w:r>
+      <w:r>
+        <w:rPr>
+          <w:b/>
+        </w:rPr>
+        <w:t>&lt;</w:t>
+      </w:r>
+      <w:r>
+        <w:rPr>
+          <w:b/>
+        </w:rPr>
+        <w:t>Edit Current</w:t>
+      </w:r>
+      <w:r>
+        <w:rPr>
+          <w:b/>
+        </w:rPr>
+        <w:t>…&gt;</w:t>
+      </w:r>
+    </w:p>
+    <w:p>
+      <w:pPr>
+        <w:pStyle w:val="ListParagraph"/>
+        <w:numPr>
+          <w:ilvl w:val="0"/>
+          <w:numId w:val="19"/>
+        </w:numPr>
+        <w:rPr>
+          <w:b/>
+        </w:rPr>
+      </w:pPr>
+      <w:r>
+        <w:lastRenderedPageBreak/>
+        <w:t xml:space="preserve">This opens the </w:t>
+      </w:r>
+      <w:r>
+        <w:rPr>
+          <w:b/>
+        </w:rPr>
+        <w:t>Edit Collision Energy Equation</w:t>
+      </w:r>
+      <w:r>
+        <w:t xml:space="preserve"> window</w:t>
+      </w:r>
+    </w:p>
+    <w:p>
+      <w:pPr>
+        <w:pStyle w:val="ListParagraph"/>
+        <w:numPr>
+          <w:ilvl w:val="0"/>
+          <w:numId w:val="19"/>
+        </w:numPr>
+        <w:rPr>
+          <w:b/>
+        </w:rPr>
+      </w:pPr>
+      <w:r>
+        <w:t xml:space="preserve">Set the </w:t>
+      </w:r>
+      <w:r>
+        <w:rPr>
+          <w:b/>
+        </w:rPr>
+        <w:t>Step Size</w:t>
+      </w:r>
+      <w:r>
+        <w:t xml:space="preserve"> to </w:t>
+      </w:r>
+      <w:r>
+        <w:rPr>
+          <w:b/>
+        </w:rPr>
+        <w:t>2</w:t>
+      </w:r>
+      <w:r>
+        <w:t xml:space="preserve"> and the </w:t>
+      </w:r>
+      <w:r>
+        <w:rPr>
+          <w:b/>
+        </w:rPr>
+        <w:t>Step Count</w:t>
+      </w:r>
+      <w:r>
+        <w:t xml:space="preserve"> to </w:t>
+      </w:r>
+      <w:r>
+        <w:rPr>
+          <w:b/>
+        </w:rPr>
+        <w:t>5</w:t>
+      </w:r>
+      <w:r>
+        <w:rPr>
+          <w:b/>
+        </w:rPr>
+        <w:t xml:space="preserve">.  </w:t>
+      </w:r>
+      <w:r>
+        <w:t xml:space="preserve">This will generate a series of methods (or transition list) where the collision energy is iterated up and down in </w:t>
+      </w:r>
+      <w:proofErr w:type="gramStart"/>
+      <w:r>
+        <w:rPr>
+          <w:b/>
+        </w:rPr>
+        <w:t>2</w:t>
+      </w:r>
+      <w:r>
+        <w:t xml:space="preserve"> volt</w:t>
+      </w:r>
+      <w:proofErr w:type="gramEnd"/>
+      <w:r>
+        <w:t xml:space="preserve"> increments, for a total of </w:t>
+      </w:r>
+      <w:r>
+        <w:rPr>
+          <w:b/>
+        </w:rPr>
+        <w:t xml:space="preserve">5 </w:t>
+      </w:r>
+      <w:r>
+        <w:t>steps in each direction.  A generic recommendation is to start with relatively large Step Size (2 or 3 volts) and then potentially repeat the CE optimization with a small Step Size (1 V) in order to perform fine optimization.</w:t>
+      </w:r>
+      <w:r>
+        <w:rPr>
+          <w:b/>
+        </w:rPr>
+        <w:br/>
+      </w:r>
+    </w:p>
+    <w:p>
+      <w:pPr>
         <w:rPr>
           <w:b/>
         </w:rPr>
@@ -5184,10 +5487,10 @@
           <w:noProof/>
         </w:rPr>
         <w:drawing>
-          <wp:inline distT="0" distB="0" distL="0" distR="0" wp14:anchorId="0063AC8F" wp14:editId="0ADF933D">
-            <wp:extent cx="3781425" cy="5734050"/>
-            <wp:effectExtent l="0" t="0" r="9525" b="0"/>
-            <wp:docPr id="69" name="Picture 69"/>
+          <wp:inline distT="0" distB="0" distL="0" distR="0" wp14:anchorId="522BBCCA" wp14:editId="72F67243">
+            <wp:extent cx="2638425" cy="4067175"/>
+            <wp:effectExtent l="0" t="0" r="9525" b="9525"/>
+            <wp:docPr id="68" name="Picture 68"/>
             <wp:cNvGraphicFramePr>
               <a:graphicFrameLocks xmlns:a="http://schemas.openxmlformats.org/drawingml/2006/main" noChangeAspect="1"/>
             </wp:cNvGraphicFramePr>
@@ -5207,7 +5510,7 @@
                   <pic:spPr>
                     <a:xfrm>
                       <a:off x="0" y="0"/>
-                      <a:ext cx="3781425" cy="5734050"/>
+                      <a:ext cx="2638425" cy="4067175"/>
                     </a:xfrm>
                     <a:prstGeom prst="rect">
                       <a:avLst/>
@@ -5219,6 +5522,9 @@
           </wp:inline>
         </w:drawing>
       </w:r>
+      <w:r>
+        <w:t xml:space="preserve">  </w:t>
+      </w:r>
     </w:p>
     <w:p>
       <w:pPr>
@@ -5232,19 +5538,21 @@
         </w:rPr>
       </w:pPr>
       <w:r>
-        <w:t>Click</w:t>
-      </w:r>
-      <w:r>
-        <w:rPr>
-          <w:b/>
-        </w:rPr>
-        <w:t xml:space="preserve"> OK</w:t>
-      </w:r>
-    </w:p>
-    <w:p/>
-    <w:p>
-      <w:r>
-        <w:t>Now we can proceed to exporting the scheduled transition lists. Again, if you are working on a machine with the instrument control software installed, it is generally preferable to export native methods, but for the purposes of this tutorial we will export transition lists.</w:t>
+        <w:t xml:space="preserve">Click </w:t>
+      </w:r>
+      <w:r>
+        <w:rPr>
+          <w:b/>
+        </w:rPr>
+        <w:t>OK</w:t>
+      </w:r>
+    </w:p>
+    <w:p>
+      <w:pPr>
+        <w:spacing w:after="0" w:line="240" w:lineRule="auto"/>
+      </w:pPr>
+      <w:r>
+        <w:br w:type="page"/>
       </w:r>
     </w:p>
     <w:p>
@@ -5254,33 +5562,31 @@
           <w:ilvl w:val="0"/>
           <w:numId w:val="19"/>
         </w:numPr>
-      </w:pPr>
-      <w:r>
-        <w:t xml:space="preserve">From the </w:t>
-      </w:r>
-      <w:r>
-        <w:rPr>
-          <w:b/>
-        </w:rPr>
-        <w:t>File</w:t>
-      </w:r>
-      <w:r>
-        <w:t xml:space="preserve"> menu, click on </w:t>
-      </w:r>
-      <w:r>
-        <w:rPr>
-          <w:b/>
-        </w:rPr>
-        <w:t>Export</w:t>
-      </w:r>
-      <w:r>
-        <w:t xml:space="preserve"> and choose </w:t>
-      </w:r>
-      <w:r>
-        <w:rPr>
-          <w:b/>
-        </w:rPr>
-        <w:t>Transition List</w:t>
+        <w:rPr>
+          <w:b/>
+        </w:rPr>
+      </w:pPr>
+      <w:r>
+        <w:lastRenderedPageBreak/>
+        <w:t xml:space="preserve">Back in the </w:t>
+      </w:r>
+      <w:r>
+        <w:rPr>
+          <w:b/>
+        </w:rPr>
+        <w:t>Prediction</w:t>
+      </w:r>
+      <w:r>
+        <w:t xml:space="preserve"> tab, make sure the </w:t>
+      </w:r>
+      <w:r>
+        <w:rPr>
+          <w:b/>
+        </w:rPr>
+        <w:t>Use optimization values when present</w:t>
+      </w:r>
+      <w:r>
+        <w:t xml:space="preserve"> box is checked</w:t>
       </w:r>
     </w:p>
     <w:p>
@@ -5290,23 +5596,44 @@
           <w:ilvl w:val="0"/>
           <w:numId w:val="19"/>
         </w:numPr>
-      </w:pPr>
-      <w:r>
-        <w:lastRenderedPageBreak/>
-        <w:t>Change settings as needed to match this:</w:t>
-      </w:r>
-      <w:r>
-        <w:br/>
-      </w:r>
+        <w:rPr>
+          <w:b/>
+        </w:rPr>
+      </w:pPr>
+      <w:r>
+        <w:t xml:space="preserve">We aren’t measuring precursors, so set the </w:t>
+      </w:r>
+      <w:r>
+        <w:rPr>
+          <w:b/>
+        </w:rPr>
+        <w:t>Optimize by</w:t>
+      </w:r>
+      <w:r>
+        <w:t xml:space="preserve"> control to </w:t>
+      </w:r>
+      <w:r>
+        <w:rPr>
+          <w:b/>
+        </w:rPr>
+        <w:t>Transitions</w:t>
+      </w:r>
+    </w:p>
+    <w:p>
+      <w:pPr>
+        <w:rPr>
+          <w:b/>
+        </w:rPr>
+      </w:pPr>
       <w:r>
         <w:rPr>
           <w:noProof/>
         </w:rPr>
         <w:drawing>
-          <wp:inline distT="0" distB="0" distL="0" distR="0" wp14:anchorId="5BB4E678" wp14:editId="45FA733E">
-            <wp:extent cx="3009900" cy="3676650"/>
-            <wp:effectExtent l="0" t="0" r="0" b="0"/>
-            <wp:docPr id="70" name="Picture 70"/>
+          <wp:inline distT="0" distB="0" distL="0" distR="0" wp14:anchorId="0063AC8F" wp14:editId="0ADF933D">
+            <wp:extent cx="3781425" cy="5734050"/>
+            <wp:effectExtent l="0" t="0" r="9525" b="0"/>
+            <wp:docPr id="69" name="Picture 69"/>
             <wp:cNvGraphicFramePr>
               <a:graphicFrameLocks xmlns:a="http://schemas.openxmlformats.org/drawingml/2006/main" noChangeAspect="1"/>
             </wp:cNvGraphicFramePr>
@@ -5326,7 +5653,7 @@
                   <pic:spPr>
                     <a:xfrm>
                       <a:off x="0" y="0"/>
-                      <a:ext cx="3009900" cy="3676650"/>
+                      <a:ext cx="3781425" cy="5734050"/>
                     </a:xfrm>
                     <a:prstGeom prst="rect">
                       <a:avLst/>
@@ -5340,26 +5667,26 @@
       </w:r>
     </w:p>
     <w:p>
-      <w:r>
-        <w:t>Note that we are exporting multiple methods in order to limit the number of concurrent transitions. We do this to ensure enough points across each chromatographic peak in Skyline.</w:t>
-      </w:r>
-    </w:p>
-    <w:p>
       <w:pPr>
         <w:pStyle w:val="ListParagraph"/>
         <w:numPr>
           <w:ilvl w:val="0"/>
-          <w:numId w:val="20"/>
+          <w:numId w:val="19"/>
         </w:numPr>
       </w:pPr>
       <w:r>
-        <w:t xml:space="preserve">Click </w:t>
-      </w:r>
-      <w:r>
-        <w:rPr>
-          <w:b/>
-        </w:rPr>
-        <w:t>OK</w:t>
+        <w:t>Click</w:t>
+      </w:r>
+      <w:r>
+        <w:rPr>
+          <w:b/>
+        </w:rPr>
+        <w:t xml:space="preserve"> OK</w:t>
+      </w:r>
+    </w:p>
+    <w:p>
+      <w:r>
+        <w:t>Now we can proceed to exporting the scheduled transition lists. Again, if you are working on a machine with the instrument control software installed, it is generally preferable to export native methods, but for the purposes of this tutorial we will export transition lists.</w:t>
       </w:r>
     </w:p>
     <w:p>
@@ -5367,42 +5694,60 @@
         <w:pStyle w:val="ListParagraph"/>
         <w:numPr>
           <w:ilvl w:val="0"/>
-          <w:numId w:val="20"/>
+          <w:numId w:val="19"/>
         </w:numPr>
       </w:pPr>
       <w:r>
-        <w:t xml:space="preserve">You should see the </w:t>
-      </w:r>
-      <w:r>
-        <w:rPr>
-          <w:b/>
-        </w:rPr>
-        <w:t>Scheduling Data</w:t>
-      </w:r>
-      <w:r>
-        <w:t xml:space="preserve"> window, set it to use the retention times from the </w:t>
-      </w:r>
-      <w:r>
-        <w:rPr>
-          <w:b/>
-        </w:rPr>
-        <w:t>1:2_2</w:t>
-      </w:r>
-      <w:r>
-        <w:t xml:space="preserve"> replicate for scheduling:</w:t>
-      </w:r>
-      <w:r>
-        <w:br/>
-      </w:r>
-      <w:r>
-        <w:rPr>
-          <w:noProof/>
-        </w:rPr>
+        <w:t xml:space="preserve">From the </w:t>
+      </w:r>
+      <w:r>
+        <w:rPr>
+          <w:b/>
+        </w:rPr>
+        <w:t>File</w:t>
+      </w:r>
+      <w:r>
+        <w:t xml:space="preserve"> menu, click on </w:t>
+      </w:r>
+      <w:r>
+        <w:rPr>
+          <w:b/>
+        </w:rPr>
+        <w:t>Export</w:t>
+      </w:r>
+      <w:r>
+        <w:t xml:space="preserve"> and choose </w:t>
+      </w:r>
+      <w:r>
+        <w:rPr>
+          <w:b/>
+        </w:rPr>
+        <w:t>Transition List</w:t>
+      </w:r>
+    </w:p>
+    <w:p>
+      <w:pPr>
+        <w:pStyle w:val="ListParagraph"/>
+        <w:numPr>
+          <w:ilvl w:val="0"/>
+          <w:numId w:val="19"/>
+        </w:numPr>
+      </w:pPr>
+      <w:r>
+        <w:t>Change settings as needed to match this:</w:t>
+      </w:r>
+    </w:p>
+    <w:p>
+      <w:r>
+        <w:rPr>
+          <w:noProof/>
+        </w:rPr>
+        <w:lastRenderedPageBreak/>
         <w:drawing>
-          <wp:inline distT="0" distB="0" distL="0" distR="0" wp14:anchorId="22995DA7" wp14:editId="70AA98DF">
-            <wp:extent cx="3076575" cy="1619250"/>
-            <wp:effectExtent l="0" t="0" r="9525" b="0"/>
-            <wp:docPr id="71" name="Picture 71"/>
+          <wp:inline distT="0" distB="0" distL="0" distR="0" wp14:anchorId="5BB4E678" wp14:editId="45FA733E">
+            <wp:extent cx="3009900" cy="3676650"/>
+            <wp:effectExtent l="0" t="0" r="0" b="0"/>
+            <wp:docPr id="70" name="Picture 70"/>
             <wp:cNvGraphicFramePr>
               <a:graphicFrameLocks xmlns:a="http://schemas.openxmlformats.org/drawingml/2006/main" noChangeAspect="1"/>
             </wp:cNvGraphicFramePr>
@@ -5422,6 +5767,101 @@
                   <pic:spPr>
                     <a:xfrm>
                       <a:off x="0" y="0"/>
+                      <a:ext cx="3009900" cy="3676650"/>
+                    </a:xfrm>
+                    <a:prstGeom prst="rect">
+                      <a:avLst/>
+                    </a:prstGeom>
+                  </pic:spPr>
+                </pic:pic>
+              </a:graphicData>
+            </a:graphic>
+          </wp:inline>
+        </w:drawing>
+      </w:r>
+    </w:p>
+    <w:p>
+      <w:r>
+        <w:t>Note that we are exporting multiple methods in order to limit the number of concurrent transitions. We do this to ensure enough points across each chromatographic peak in Skyline.</w:t>
+      </w:r>
+    </w:p>
+    <w:p>
+      <w:pPr>
+        <w:pStyle w:val="ListParagraph"/>
+        <w:numPr>
+          <w:ilvl w:val="0"/>
+          <w:numId w:val="20"/>
+        </w:numPr>
+      </w:pPr>
+      <w:r>
+        <w:t xml:space="preserve">Click </w:t>
+      </w:r>
+      <w:r>
+        <w:rPr>
+          <w:b/>
+        </w:rPr>
+        <w:t>OK</w:t>
+      </w:r>
+    </w:p>
+    <w:p>
+      <w:pPr>
+        <w:pStyle w:val="ListParagraph"/>
+        <w:numPr>
+          <w:ilvl w:val="0"/>
+          <w:numId w:val="20"/>
+        </w:numPr>
+      </w:pPr>
+      <w:r>
+        <w:t xml:space="preserve">You should see the </w:t>
+      </w:r>
+      <w:r>
+        <w:rPr>
+          <w:b/>
+        </w:rPr>
+        <w:t>Scheduling Data</w:t>
+      </w:r>
+      <w:r>
+        <w:t xml:space="preserve"> window, set it to use the retention times from the </w:t>
+      </w:r>
+      <w:r>
+        <w:rPr>
+          <w:b/>
+        </w:rPr>
+        <w:t>1:2_2</w:t>
+      </w:r>
+      <w:r>
+        <w:t xml:space="preserve"> replicate for scheduling:</w:t>
+      </w:r>
+    </w:p>
+    <w:p>
+      <w:r>
+        <w:rPr>
+          <w:noProof/>
+        </w:rPr>
+        <w:drawing>
+          <wp:inline distT="0" distB="0" distL="0" distR="0" wp14:anchorId="270FDEBC" wp14:editId="26E0985B">
+            <wp:extent cx="3076575" cy="1619250"/>
+            <wp:effectExtent l="0" t="0" r="9525" b="0"/>
+            <wp:docPr id="24" name="Picture 24"/>
+            <wp:cNvGraphicFramePr>
+              <a:graphicFrameLocks xmlns:a="http://schemas.openxmlformats.org/drawingml/2006/main" noChangeAspect="1"/>
+            </wp:cNvGraphicFramePr>
+            <a:graphic xmlns:a="http://schemas.openxmlformats.org/drawingml/2006/main">
+              <a:graphicData uri="http://schemas.openxmlformats.org/drawingml/2006/picture">
+                <pic:pic xmlns:pic="http://schemas.openxmlformats.org/drawingml/2006/picture">
+                  <pic:nvPicPr>
+                    <pic:cNvPr id="1" name=""/>
+                    <pic:cNvPicPr/>
+                  </pic:nvPicPr>
+                  <pic:blipFill>
+                    <a:blip r:embed="rId41"/>
+                    <a:stretch>
+                      <a:fillRect/>
+                    </a:stretch>
+                  </pic:blipFill>
+                  <pic:spPr>
+                    <a:xfrm>
+                      <a:off x="0" y="0"/>
                       <a:ext cx="3076575" cy="1619250"/>
                     </a:xfrm>
                     <a:prstGeom prst="rect">
@@ -5471,7 +5911,15 @@
         <w:t xml:space="preserve"> transition lists, we</w:t>
       </w:r>
       <w:r>
-        <w:t xml:space="preserve"> actually just want to</w:t>
+        <w:t xml:space="preserve"> </w:t>
+      </w:r>
+      <w:proofErr w:type="gramStart"/>
+      <w:r>
+        <w:t>actually just</w:t>
+      </w:r>
+      <w:proofErr w:type="gramEnd"/>
+      <w:r>
+        <w:t xml:space="preserve"> want to</w:t>
       </w:r>
       <w:r>
         <w:t xml:space="preserve"> provide a partial name as a basis for naming the files</w:t>
@@ -5545,10 +5993,18 @@
         <w:t xml:space="preserve"> and run our 1:1 sample </w:t>
       </w:r>
       <w:r>
-        <w:t>once with each of these methods</w:t>
-      </w:r>
-      <w:r>
-        <w:t xml:space="preserve">, and import those results. These results are available in the </w:t>
+        <w:t xml:space="preserve">once with each of these </w:t>
+      </w:r>
+      <w:proofErr w:type="gramStart"/>
+      <w:r>
+        <w:t>methods</w:t>
+      </w:r>
+      <w:r>
+        <w:t>, and</w:t>
+      </w:r>
+      <w:proofErr w:type="gramEnd"/>
+      <w:r>
+        <w:t xml:space="preserve"> import those results. These results are available in the </w:t>
       </w:r>
       <w:r>
         <w:t>“</w:t>
@@ -5610,9 +6066,8 @@
       <w:r>
         <w:t>We want to combine the five CE optimization runs into a single chromatogram. Adjust the settings to look like this:</w:t>
       </w:r>
-      <w:r>
-        <w:br/>
-      </w:r>
+    </w:p>
+    <w:p>
       <w:r>
         <w:rPr>
           <w:noProof/>
@@ -5622,92 +6077,6 @@
             <wp:extent cx="3581400" cy="4200525"/>
             <wp:effectExtent l="0" t="0" r="0" b="9525"/>
             <wp:docPr id="73" name="Picture 73"/>
-            <wp:cNvGraphicFramePr>
-              <a:graphicFrameLocks xmlns:a="http://schemas.openxmlformats.org/drawingml/2006/main" noChangeAspect="1"/>
-            </wp:cNvGraphicFramePr>
-            <a:graphic xmlns:a="http://schemas.openxmlformats.org/drawingml/2006/main">
-              <a:graphicData uri="http://schemas.openxmlformats.org/drawingml/2006/picture">
-                <pic:pic xmlns:pic="http://schemas.openxmlformats.org/drawingml/2006/picture">
-                  <pic:nvPicPr>
-                    <pic:cNvPr id="0" name=""/>
-                    <pic:cNvPicPr/>
-                  </pic:nvPicPr>
-                  <pic:blipFill>
-                    <a:blip r:embed="rId41"/>
-                    <a:stretch>
-                      <a:fillRect/>
-                    </a:stretch>
-                  </pic:blipFill>
-                  <pic:spPr>
-                    <a:xfrm>
-                      <a:off x="0" y="0"/>
-                      <a:ext cx="3581400" cy="4200525"/>
-                    </a:xfrm>
-                    <a:prstGeom prst="rect">
-                      <a:avLst/>
-                    </a:prstGeom>
-                  </pic:spPr>
-                </pic:pic>
-              </a:graphicData>
-            </a:graphic>
-          </wp:inline>
-        </w:drawing>
-      </w:r>
-    </w:p>
-    <w:p>
-      <w:pPr>
-        <w:pStyle w:val="ListParagraph"/>
-        <w:numPr>
-          <w:ilvl w:val="0"/>
-          <w:numId w:val="21"/>
-        </w:numPr>
-      </w:pPr>
-      <w:r>
-        <w:t xml:space="preserve">Click </w:t>
-      </w:r>
-      <w:r>
-        <w:rPr>
-          <w:b/>
-        </w:rPr>
-        <w:t>OK</w:t>
-      </w:r>
-    </w:p>
-    <w:p>
-      <w:pPr>
-        <w:pStyle w:val="ListParagraph"/>
-        <w:numPr>
-          <w:ilvl w:val="0"/>
-          <w:numId w:val="21"/>
-        </w:numPr>
-      </w:pPr>
-      <w:r>
-        <w:lastRenderedPageBreak/>
-        <w:t>Sele</w:t>
-      </w:r>
-      <w:r>
-        <w:t xml:space="preserve">ct all five files in the </w:t>
-      </w:r>
-      <w:r>
-        <w:rPr>
-          <w:b/>
-        </w:rPr>
-        <w:t>CE Optimization</w:t>
-      </w:r>
-      <w:r>
-        <w:t xml:space="preserve"> folder in your tutorial download folder:</w:t>
-      </w:r>
-      <w:r>
-        <w:br/>
-      </w:r>
-      <w:r>
-        <w:rPr>
-          <w:noProof/>
-        </w:rPr>
-        <w:drawing>
-          <wp:inline distT="0" distB="0" distL="0" distR="0" wp14:anchorId="540AA7EF" wp14:editId="37D96181">
-            <wp:extent cx="5562600" cy="4019550"/>
-            <wp:effectExtent l="0" t="0" r="0" b="0"/>
-            <wp:docPr id="72" name="Picture 72"/>
             <wp:cNvGraphicFramePr>
               <a:graphicFrameLocks xmlns:a="http://schemas.openxmlformats.org/drawingml/2006/main" noChangeAspect="1"/>
             </wp:cNvGraphicFramePr>
@@ -5727,7 +6096,7 @@
                   <pic:spPr>
                     <a:xfrm>
                       <a:off x="0" y="0"/>
-                      <a:ext cx="5562600" cy="4019550"/>
+                      <a:ext cx="3581400" cy="4200525"/>
                     </a:xfrm>
                     <a:prstGeom prst="rect">
                       <a:avLst/>
@@ -5757,27 +6126,42 @@
         </w:rPr>
         <w:t>OK</w:t>
       </w:r>
-      <w:r>
-        <w:br/>
-      </w:r>
-    </w:p>
-    <w:p>
-      <w:r>
+    </w:p>
+    <w:p>
+      <w:pPr>
+        <w:pStyle w:val="ListParagraph"/>
+        <w:numPr>
+          <w:ilvl w:val="0"/>
+          <w:numId w:val="21"/>
+        </w:numPr>
+      </w:pPr>
+      <w:r>
+        <w:t>Sele</w:t>
+      </w:r>
+      <w:r>
+        <w:t xml:space="preserve">ct all five files in the </w:t>
+      </w:r>
+      <w:r>
+        <w:rPr>
+          <w:b/>
+        </w:rPr>
+        <w:t>CE Optimization</w:t>
+      </w:r>
+      <w:r>
+        <w:t xml:space="preserve"> folder in your tutorial download folder:</w:t>
+      </w:r>
+    </w:p>
+    <w:p>
+      <w:r>
+        <w:rPr>
+          <w:noProof/>
+        </w:rPr>
         <w:lastRenderedPageBreak/>
-        <w:t>The files load as a single replicate, and now Skyline should show a new replicate “CE Optimization”.</w:t>
-      </w:r>
-      <w:r>
-        <w:br/>
-      </w:r>
-      <w:r>
-        <w:rPr>
-          <w:noProof/>
-        </w:rPr>
         <w:drawing>
-          <wp:inline distT="0" distB="0" distL="0" distR="0" wp14:anchorId="790BB413" wp14:editId="278F73D0">
-            <wp:extent cx="5943600" cy="3269615"/>
-            <wp:effectExtent l="0" t="0" r="0" b="6985"/>
-            <wp:docPr id="81" name="Picture 81"/>
+          <wp:inline distT="0" distB="0" distL="0" distR="0" wp14:anchorId="540AA7EF" wp14:editId="37D96181">
+            <wp:extent cx="5562600" cy="4019550"/>
+            <wp:effectExtent l="0" t="0" r="0" b="0"/>
+            <wp:docPr id="72" name="Picture 72"/>
             <wp:cNvGraphicFramePr>
               <a:graphicFrameLocks xmlns:a="http://schemas.openxmlformats.org/drawingml/2006/main" noChangeAspect="1"/>
             </wp:cNvGraphicFramePr>
@@ -5797,7 +6181,7 @@
                   <pic:spPr>
                     <a:xfrm>
                       <a:off x="0" y="0"/>
-                      <a:ext cx="5943600" cy="3269615"/>
+                      <a:ext cx="5562600" cy="4019550"/>
                     </a:xfrm>
                     <a:prstGeom prst="rect">
                       <a:avLst/>
@@ -5811,53 +6195,52 @@
       </w:r>
     </w:p>
     <w:p>
-      <w:r>
-        <w:t>Let’s investigate the results of the CE optimization:</w:t>
-      </w:r>
-    </w:p>
-    <w:p>
       <w:pPr>
         <w:pStyle w:val="ListParagraph"/>
         <w:numPr>
           <w:ilvl w:val="0"/>
-          <w:numId w:val="22"/>
+          <w:numId w:val="21"/>
         </w:numPr>
       </w:pPr>
       <w:r>
-        <w:t xml:space="preserve">In the </w:t>
-      </w:r>
-      <w:r>
-        <w:rPr>
-          <w:b/>
-        </w:rPr>
-        <w:t>Peak Areas – Replicate Comparison</w:t>
-      </w:r>
-      <w:r>
-        <w:t xml:space="preserve"> window, </w:t>
-      </w:r>
-      <w:r>
-        <w:rPr>
-          <w:b/>
-        </w:rPr>
-        <w:t>right-click</w:t>
-      </w:r>
-      <w:r>
-        <w:t xml:space="preserve"> then choose </w:t>
-      </w:r>
-      <w:r>
-        <w:rPr>
-          <w:b/>
-        </w:rPr>
-        <w:t>Transitions</w:t>
-      </w:r>
-      <w:r>
-        <w:t xml:space="preserve"> and enable </w:t>
-      </w:r>
-      <w:r>
-        <w:rPr>
-          <w:b/>
-        </w:rPr>
-        <w:t>Single</w:t>
+        <w:t xml:space="preserve">Click </w:t>
+      </w:r>
+      <w:r>
+        <w:rPr>
+          <w:b/>
+        </w:rPr>
+        <w:t>OK</w:t>
+      </w:r>
+      <w:r>
+        <w:br/>
+      </w:r>
+    </w:p>
+    <w:p>
+      <w:r>
+        <w:t>The files load as a single replicate, and now Skyline should show a new replicate “CE Optimization”.</w:t>
+      </w:r>
+    </w:p>
+    <w:p>
+      <w:r>
+        <w:t xml:space="preserve">Note: </w:t>
+      </w:r>
+      <w:r>
+        <w:t>if</w:t>
+      </w:r>
+      <w:r>
+        <w:t xml:space="preserve"> your screen does not match the graphic</w:t>
+      </w:r>
+      <w:r>
+        <w:t>s</w:t>
+      </w:r>
+      <w:r>
+        <w:t xml:space="preserve"> </w:t>
+      </w:r>
+      <w:r>
+        <w:t xml:space="preserve">in the sections </w:t>
+      </w:r>
+      <w:r>
+        <w:t xml:space="preserve">below and appears to show empty windows: </w:t>
       </w:r>
     </w:p>
     <w:p>
@@ -5865,42 +6248,51 @@
         <w:pStyle w:val="ListParagraph"/>
         <w:numPr>
           <w:ilvl w:val="0"/>
-          <w:numId w:val="22"/>
+          <w:numId w:val="21"/>
         </w:numPr>
       </w:pPr>
       <w:r>
-        <w:t xml:space="preserve">In that same window, </w:t>
-      </w:r>
-      <w:r>
-        <w:rPr>
-          <w:b/>
-        </w:rPr>
-        <w:t>right-click</w:t>
-      </w:r>
-      <w:r>
-        <w:t xml:space="preserve"> again, choose </w:t>
-      </w:r>
-      <w:r>
-        <w:rPr>
-          <w:b/>
-        </w:rPr>
-        <w:t>Transitions</w:t>
-      </w:r>
-      <w:r>
-        <w:t xml:space="preserve">, and enable </w:t>
-      </w:r>
-      <w:r>
-        <w:rPr>
-          <w:b/>
-        </w:rPr>
-        <w:t>Split Graph</w:t>
-      </w:r>
-    </w:p>
-    <w:p>
-      <w:r>
-        <w:t>Skyline should look like this:</w:t>
-      </w:r>
-      <w:r>
+        <w:t xml:space="preserve">Try increasing size of the Skyline window.  </w:t>
+      </w:r>
+    </w:p>
+    <w:p>
+      <w:pPr>
+        <w:pStyle w:val="ListParagraph"/>
+        <w:numPr>
+          <w:ilvl w:val="0"/>
+          <w:numId w:val="21"/>
+        </w:numPr>
+      </w:pPr>
+      <w:r>
+        <w:t xml:space="preserve">If that does not work, </w:t>
+      </w:r>
+      <w:r>
+        <w:rPr>
+          <w:b/>
+          <w:bCs/>
+        </w:rPr>
+        <w:t xml:space="preserve">right-click </w:t>
+      </w:r>
+      <w:r>
+        <w:t xml:space="preserve">the empty window and uncheck </w:t>
+      </w:r>
+      <w:r>
+        <w:rPr>
+          <w:b/>
+          <w:bCs/>
+        </w:rPr>
+        <w:t>Legend</w:t>
+      </w:r>
+      <w:r>
+        <w:t xml:space="preserve">, which should make room for the charts and chromatograms. </w:t>
+      </w:r>
+    </w:p>
+    <w:p>
+      <w:pPr>
+        <w:ind w:left="411"/>
+      </w:pPr>
+      <w:r>
+        <w:lastRenderedPageBreak/>
         <w:br/>
       </w:r>
       <w:r>
@@ -5908,10 +6300,10 @@
           <w:noProof/>
         </w:rPr>
         <w:drawing>
-          <wp:inline distT="0" distB="0" distL="0" distR="0" wp14:anchorId="72A08D82" wp14:editId="12EC578D">
+          <wp:inline distT="0" distB="0" distL="0" distR="0" wp14:anchorId="790BB413" wp14:editId="278F73D0">
             <wp:extent cx="5943600" cy="3269615"/>
             <wp:effectExtent l="0" t="0" r="0" b="6985"/>
-            <wp:docPr id="82" name="Picture 82"/>
+            <wp:docPr id="81" name="Picture 81"/>
             <wp:cNvGraphicFramePr>
               <a:graphicFrameLocks xmlns:a="http://schemas.openxmlformats.org/drawingml/2006/main" noChangeAspect="1"/>
             </wp:cNvGraphicFramePr>
@@ -5946,54 +6338,7 @@
     </w:p>
     <w:p>
       <w:r>
-        <w:lastRenderedPageBreak/>
-        <w:t xml:space="preserve">The </w:t>
-      </w:r>
-      <w:r>
-        <w:rPr>
-          <w:b/>
-        </w:rPr>
-        <w:t>Peak Areas – Replicate Comparison</w:t>
-      </w:r>
-      <w:r>
-        <w:t xml:space="preserve"> window now shows us the heavy and light transitions in separate displays. Within the CE Optimization replicate, </w:t>
-      </w:r>
-      <w:r>
-        <w:t>the individual bars represent</w:t>
-      </w:r>
-      <w:r>
-        <w:t xml:space="preserve"> the effects of stepping the collision energy. Red represents the original CE value (as used </w:t>
-      </w:r>
-      <w:r>
-        <w:t>with</w:t>
-      </w:r>
-      <w:r>
-        <w:t xml:space="preserve"> the </w:t>
-      </w:r>
-      <w:proofErr w:type="spellStart"/>
-      <w:r>
-        <w:t>Sciex</w:t>
-      </w:r>
-      <w:proofErr w:type="spellEnd"/>
-      <w:r>
-        <w:t xml:space="preserve"> </w:t>
-      </w:r>
-      <w:r>
-        <w:t>instrument in the literature</w:t>
-      </w:r>
-      <w:r>
-        <w:t>)</w:t>
-      </w:r>
-      <w:proofErr w:type="gramStart"/>
-      <w:r>
-        <w:t>,</w:t>
-      </w:r>
-      <w:proofErr w:type="gramEnd"/>
-      <w:r>
-        <w:t xml:space="preserve"> the other bars show the effect of 2eV steps away from that. We can see that for Acetyl-CoA, at least, the original value or the -2eV step both provide good peak areas.</w:t>
-      </w:r>
-      <w:r>
-        <w:t xml:space="preserve"> This is easier to see if we free up room in the graph by switching off the legend:</w:t>
+        <w:t>Let’s investigate the results of the CE optimization:</w:t>
       </w:r>
     </w:p>
     <w:p>
@@ -6001,7 +6346,7 @@
         <w:pStyle w:val="ListParagraph"/>
         <w:numPr>
           <w:ilvl w:val="0"/>
-          <w:numId w:val="23"/>
+          <w:numId w:val="22"/>
         </w:numPr>
       </w:pPr>
       <w:r>
@@ -6023,34 +6368,77 @@
         <w:t>right-click</w:t>
       </w:r>
       <w:r>
-        <w:t xml:space="preserve"> then disable </w:t>
-      </w:r>
-      <w:r>
-        <w:rPr>
-          <w:b/>
-        </w:rPr>
-        <w:t>Legend</w:t>
-      </w:r>
-    </w:p>
-    <w:p>
-      <w:pPr>
-        <w:keepNext/>
-      </w:pPr>
-      <w:r>
+        <w:t xml:space="preserve"> then choose </w:t>
+      </w:r>
+      <w:r>
+        <w:rPr>
+          <w:b/>
+        </w:rPr>
+        <w:t>Transitions</w:t>
+      </w:r>
+      <w:r>
+        <w:t xml:space="preserve"> and enable </w:t>
+      </w:r>
+      <w:r>
+        <w:rPr>
+          <w:b/>
+        </w:rPr>
+        <w:t>Single</w:t>
+      </w:r>
+    </w:p>
+    <w:p>
+      <w:pPr>
+        <w:pStyle w:val="ListParagraph"/>
+        <w:numPr>
+          <w:ilvl w:val="0"/>
+          <w:numId w:val="22"/>
+        </w:numPr>
+      </w:pPr>
+      <w:r>
+        <w:t xml:space="preserve">In that same window, </w:t>
+      </w:r>
+      <w:r>
+        <w:rPr>
+          <w:b/>
+        </w:rPr>
+        <w:t>right-click</w:t>
+      </w:r>
+      <w:r>
+        <w:t xml:space="preserve"> again, choose </w:t>
+      </w:r>
+      <w:r>
+        <w:rPr>
+          <w:b/>
+        </w:rPr>
+        <w:t>Transitions</w:t>
+      </w:r>
+      <w:r>
+        <w:t xml:space="preserve">, and enable </w:t>
+      </w:r>
+      <w:r>
+        <w:rPr>
+          <w:b/>
+        </w:rPr>
+        <w:t>Split Graph</w:t>
+      </w:r>
+    </w:p>
+    <w:p>
+      <w:r>
+        <w:lastRenderedPageBreak/>
         <w:t>Skyline should look like this:</w:t>
       </w:r>
-    </w:p>
-    <w:p/>
-    <w:p>
+      <w:r>
+        <w:br/>
+      </w:r>
       <w:r>
         <w:rPr>
           <w:noProof/>
         </w:rPr>
         <w:drawing>
-          <wp:inline distT="0" distB="0" distL="0" distR="0" wp14:anchorId="2E4CF000" wp14:editId="377463F8">
-            <wp:extent cx="5943600" cy="3269615"/>
-            <wp:effectExtent l="0" t="0" r="0" b="6985"/>
-            <wp:docPr id="83" name="Picture 83"/>
+          <wp:inline distT="0" distB="0" distL="0" distR="0" wp14:anchorId="1E29DF12" wp14:editId="1F9B7FD9">
+            <wp:extent cx="5943600" cy="3483610"/>
+            <wp:effectExtent l="0" t="0" r="0" b="2540"/>
+            <wp:docPr id="31" name="Picture 31"/>
             <wp:cNvGraphicFramePr>
               <a:graphicFrameLocks xmlns:a="http://schemas.openxmlformats.org/drawingml/2006/main" noChangeAspect="1"/>
             </wp:cNvGraphicFramePr>
@@ -6058,7 +6446,7 @@
               <a:graphicData uri="http://schemas.openxmlformats.org/drawingml/2006/picture">
                 <pic:pic xmlns:pic="http://schemas.openxmlformats.org/drawingml/2006/picture">
                   <pic:nvPicPr>
-                    <pic:cNvPr id="0" name=""/>
+                    <pic:cNvPr id="1" name=""/>
                     <pic:cNvPicPr/>
                   </pic:nvPicPr>
                   <pic:blipFill>
@@ -6070,7 +6458,7 @@
                   <pic:spPr>
                     <a:xfrm>
                       <a:off x="0" y="0"/>
-                      <a:ext cx="5943600" cy="3269615"/>
+                      <a:ext cx="5943600" cy="3483610"/>
                     </a:xfrm>
                     <a:prstGeom prst="rect">
                       <a:avLst/>
@@ -6082,64 +6470,46 @@
           </wp:inline>
         </w:drawing>
       </w:r>
-    </w:p>
-    <w:p>
-      <w:r>
-        <w:t xml:space="preserve">Now </w:t>
-      </w:r>
-      <w:r>
-        <w:t xml:space="preserve">we can </w:t>
-      </w:r>
-      <w:r>
-        <w:t>explore the other molecules to see how well we have optimized collision energies</w:t>
-      </w:r>
-      <w:r>
-        <w:t>.</w:t>
-      </w:r>
+      <w:r>
+        <w:t xml:space="preserve">The </w:t>
+      </w:r>
+      <w:r>
+        <w:rPr>
+          <w:b/>
+        </w:rPr>
+        <w:t>Peak Areas – Replicate Comparison</w:t>
+      </w:r>
+      <w:r>
+        <w:t xml:space="preserve"> window now shows us the heavy and light transitions in separate displays. Within the CE Optimization replicate, </w:t>
+      </w:r>
+      <w:r>
+        <w:t>the individual bars represent</w:t>
+      </w:r>
+      <w:r>
+        <w:t xml:space="preserve"> the effects of stepping the collision energy. Red represents the original CE value (as used </w:t>
+      </w:r>
+      <w:r>
+        <w:t>with</w:t>
+      </w:r>
+      <w:r>
+        <w:t xml:space="preserve"> the </w:t>
+      </w:r>
+      <w:proofErr w:type="spellStart"/>
+      <w:r>
+        <w:t>Sciex</w:t>
+      </w:r>
+      <w:proofErr w:type="spellEnd"/>
       <w:r>
         <w:t xml:space="preserve"> </w:t>
       </w:r>
       <w:r>
-        <w:t xml:space="preserve">To do this, </w:t>
-      </w:r>
-      <w:r>
-        <w:t xml:space="preserve">click on </w:t>
-      </w:r>
-      <w:r>
-        <w:t>any molecule</w:t>
-      </w:r>
-      <w:r>
-        <w:t xml:space="preserve"> in the </w:t>
-      </w:r>
-      <w:r>
-        <w:rPr>
-          <w:b/>
-        </w:rPr>
-        <w:t>Targets</w:t>
-      </w:r>
-      <w:r>
-        <w:t xml:space="preserve"> window, or us</w:t>
-      </w:r>
-      <w:r>
-        <w:t>e</w:t>
-      </w:r>
-      <w:r>
-        <w:t xml:space="preserve"> the up and down arrows after the first click</w:t>
-      </w:r>
-      <w:r>
-        <w:t xml:space="preserve"> to scroll through the list</w:t>
-      </w:r>
-      <w:r>
-        <w:t xml:space="preserve">. Let’s look at </w:t>
-      </w:r>
-      <w:r>
-        <w:rPr>
-          <w:b/>
-        </w:rPr>
-        <w:t>Pentose-P</w:t>
-      </w:r>
-      <w:r>
-        <w:t xml:space="preserve"> in particular:</w:t>
+        <w:t>instrument in the literature</w:t>
+      </w:r>
+      <w:r>
+        <w:t>), the other bars show the effect of 2eV steps away from that. We can see that for Acetyl-CoA, at least, the original value or the -2eV step both provide good peak areas.</w:t>
+      </w:r>
+      <w:r>
+        <w:t xml:space="preserve"> This is easier to see if we free up room in the graph by switching off the legend:</w:t>
       </w:r>
     </w:p>
     <w:p>
@@ -6157,116 +6527,47 @@
         <w:rPr>
           <w:b/>
         </w:rPr>
-        <w:t>Targets</w:t>
-      </w:r>
-      <w:r>
-        <w:t xml:space="preserve"> window, click on </w:t>
-      </w:r>
-      <w:r>
-        <w:rPr>
-          <w:b/>
-        </w:rPr>
-        <w:t>Pentose-P</w:t>
+        <w:t>Peak Areas – Replicate Comparison</w:t>
+      </w:r>
+      <w:r>
+        <w:t xml:space="preserve"> window, </w:t>
+      </w:r>
+      <w:r>
+        <w:rPr>
+          <w:b/>
+        </w:rPr>
+        <w:t>right-click</w:t>
+      </w:r>
+      <w:r>
+        <w:t xml:space="preserve"> then disable </w:t>
+      </w:r>
+      <w:r>
+        <w:rPr>
+          <w:b/>
+        </w:rPr>
+        <w:t>Legend</w:t>
       </w:r>
     </w:p>
     <w:p>
       <w:pPr>
         <w:keepNext/>
-        <w:rPr>
-          <w:noProof/>
-        </w:rPr>
-      </w:pPr>
+      </w:pPr>
+      <w:r>
+        <w:t>Skyline should look like this:</w:t>
+      </w:r>
+    </w:p>
+    <w:p/>
+    <w:p>
       <w:r>
         <w:rPr>
           <w:noProof/>
         </w:rPr>
         <w:lastRenderedPageBreak/>
-        <w:t>Looking at the chromatograms for the various CE step values for Pentose-P i</w:t>
-      </w:r>
-      <w:r>
-        <w:rPr>
-          <w:noProof/>
-        </w:rPr>
-        <w:t>t’s clear that the CE value from the literature isn’t optimal for this molecule on this equipment</w:t>
-      </w:r>
-      <w:r>
-        <w:rPr>
-          <w:noProof/>
-        </w:rPr>
-        <w:t>. As the best CE value (</w:t>
-      </w:r>
-      <w:r>
-        <w:rPr>
-          <w:b/>
-          <w:noProof/>
-        </w:rPr>
-        <w:t>Step -5</w:t>
-      </w:r>
-      <w:r>
-        <w:rPr>
-          <w:noProof/>
-        </w:rPr>
-        <w:t>, the blue bar) is at the limit of the range we explored,</w:t>
-      </w:r>
-      <w:r>
-        <w:rPr>
-          <w:noProof/>
-        </w:rPr>
-        <w:t xml:space="preserve"> and given the trend toward that end of the range,</w:t>
-      </w:r>
-      <w:r>
-        <w:rPr>
-          <w:noProof/>
-        </w:rPr>
-        <w:t xml:space="preserve"> </w:t>
-      </w:r>
-      <w:r>
-        <w:rPr>
-          <w:noProof/>
-        </w:rPr>
-        <w:t>futher investigation</w:t>
-      </w:r>
-      <w:r>
-        <w:rPr>
-          <w:noProof/>
-        </w:rPr>
-        <w:t xml:space="preserve"> may be warranted</w:t>
-      </w:r>
-      <w:r>
-        <w:rPr>
-          <w:noProof/>
-        </w:rPr>
-        <w:t xml:space="preserve"> to arrive at a truly optimal CE</w:t>
-      </w:r>
-      <w:r>
-        <w:rPr>
-          <w:noProof/>
-        </w:rPr>
-        <w:t xml:space="preserve"> for that compound.  For that reason, starting with a wider set of steps (such as 3V) may also be warranted when translating between instrument vendors</w:t>
-      </w:r>
-      <w:r>
-        <w:rPr>
-          <w:noProof/>
-        </w:rPr>
-        <w:t>.</w:t>
-      </w:r>
-      <w:r>
-        <w:rPr>
-          <w:noProof/>
-        </w:rPr>
-        <w:t xml:space="preserve"> </w:t>
-      </w:r>
-    </w:p>
-    <w:p>
-      <w:r>
-        <w:rPr>
-          <w:noProof/>
-        </w:rPr>
         <w:drawing>
-          <wp:inline distT="0" distB="0" distL="0" distR="0" wp14:anchorId="0A69B1B4" wp14:editId="600E2531">
-            <wp:extent cx="5943600" cy="3269615"/>
-            <wp:effectExtent l="0" t="0" r="0" b="6985"/>
-            <wp:docPr id="84" name="Picture 84"/>
+          <wp:inline distT="0" distB="0" distL="0" distR="0" wp14:anchorId="4457FC4F" wp14:editId="119B59F8">
+            <wp:extent cx="5943600" cy="3483610"/>
+            <wp:effectExtent l="0" t="0" r="0" b="2540"/>
+            <wp:docPr id="32" name="Picture 32"/>
             <wp:cNvGraphicFramePr>
               <a:graphicFrameLocks xmlns:a="http://schemas.openxmlformats.org/drawingml/2006/main" noChangeAspect="1"/>
             </wp:cNvGraphicFramePr>
@@ -6274,7 +6575,7 @@
               <a:graphicData uri="http://schemas.openxmlformats.org/drawingml/2006/picture">
                 <pic:pic xmlns:pic="http://schemas.openxmlformats.org/drawingml/2006/picture">
                   <pic:nvPicPr>
-                    <pic:cNvPr id="0" name=""/>
+                    <pic:cNvPr id="1" name=""/>
                     <pic:cNvPicPr/>
                   </pic:nvPicPr>
                   <pic:blipFill>
@@ -6286,7 +6587,7 @@
                   <pic:spPr>
                     <a:xfrm>
                       <a:off x="0" y="0"/>
-                      <a:ext cx="5943600" cy="3269615"/>
+                      <a:ext cx="5943600" cy="3483610"/>
                     </a:xfrm>
                     <a:prstGeom prst="rect">
                       <a:avLst/>
@@ -6300,30 +6601,62 @@
       </w:r>
     </w:p>
     <w:p>
-      <w:pPr>
-        <w:keepNext/>
-        <w:rPr>
-          <w:noProof/>
-        </w:rPr>
-      </w:pPr>
-      <w:r>
-        <w:rPr>
-          <w:noProof/>
-        </w:rPr>
-        <w:t xml:space="preserve">Even so, the </w:t>
-      </w:r>
-      <w:r>
-        <w:rPr>
-          <w:b/>
-          <w:noProof/>
-        </w:rPr>
-        <w:t>Step -5</w:t>
-      </w:r>
-      <w:r>
-        <w:rPr>
-          <w:noProof/>
-        </w:rPr>
-        <w:t xml:space="preserve"> CE value (blue bar) is a clear improvement over the initial (red bar) value, and we should proceed to creating a new scheduled transition list that uses the most effective observed CE values. </w:t>
+      <w:r>
+        <w:t xml:space="preserve">Now </w:t>
+      </w:r>
+      <w:r>
+        <w:t xml:space="preserve">we can </w:t>
+      </w:r>
+      <w:r>
+        <w:t>explore the other molecules to see how well we have optimized collision energies</w:t>
+      </w:r>
+      <w:r>
+        <w:t>.</w:t>
+      </w:r>
+      <w:r>
+        <w:t xml:space="preserve"> </w:t>
+      </w:r>
+      <w:r>
+        <w:t xml:space="preserve">To do this, </w:t>
+      </w:r>
+      <w:r>
+        <w:t xml:space="preserve">click on </w:t>
+      </w:r>
+      <w:r>
+        <w:t>any molecule</w:t>
+      </w:r>
+      <w:r>
+        <w:t xml:space="preserve"> in the </w:t>
+      </w:r>
+      <w:r>
+        <w:rPr>
+          <w:b/>
+        </w:rPr>
+        <w:t>Targets</w:t>
+      </w:r>
+      <w:r>
+        <w:t xml:space="preserve"> window, or us</w:t>
+      </w:r>
+      <w:r>
+        <w:t>e</w:t>
+      </w:r>
+      <w:r>
+        <w:t xml:space="preserve"> the up and down arrows after the first click</w:t>
+      </w:r>
+      <w:r>
+        <w:t xml:space="preserve"> to scroll through the list</w:t>
+      </w:r>
+      <w:r>
+        <w:t xml:space="preserve">. Let’s look at </w:t>
+      </w:r>
+      <w:r>
+        <w:rPr>
+          <w:b/>
+        </w:rPr>
+        <w:t>Pentose-P</w:t>
+      </w:r>
+      <w:r>
+        <w:t xml:space="preserve"> in particular:</w:t>
       </w:r>
     </w:p>
     <w:p>
@@ -6331,63 +6664,126 @@
         <w:pStyle w:val="ListParagraph"/>
         <w:numPr>
           <w:ilvl w:val="0"/>
-          <w:numId w:val="19"/>
+          <w:numId w:val="23"/>
         </w:numPr>
       </w:pPr>
       <w:r>
-        <w:t xml:space="preserve">From the </w:t>
-      </w:r>
-      <w:r>
-        <w:rPr>
-          <w:b/>
-        </w:rPr>
-        <w:t>File</w:t>
-      </w:r>
-      <w:r>
-        <w:t xml:space="preserve"> menu, click on </w:t>
-      </w:r>
-      <w:r>
-        <w:rPr>
-          <w:b/>
-        </w:rPr>
-        <w:t>Export</w:t>
-      </w:r>
-      <w:r>
-        <w:t xml:space="preserve"> and choose </w:t>
-      </w:r>
-      <w:r>
-        <w:rPr>
-          <w:b/>
-        </w:rPr>
-        <w:t>Transition List</w:t>
-      </w:r>
-    </w:p>
-    <w:p>
-      <w:pPr>
-        <w:ind w:left="360"/>
-      </w:pPr>
-      <w:r>
+        <w:t xml:space="preserve">In the </w:t>
+      </w:r>
+      <w:r>
+        <w:rPr>
+          <w:b/>
+        </w:rPr>
+        <w:t>Targets</w:t>
+      </w:r>
+      <w:r>
+        <w:t xml:space="preserve"> window, click on </w:t>
+      </w:r>
+      <w:r>
+        <w:rPr>
+          <w:b/>
+        </w:rPr>
+        <w:t>Pentose-P</w:t>
+      </w:r>
+    </w:p>
+    <w:p>
+      <w:pPr>
+        <w:keepNext/>
+        <w:rPr>
+          <w:noProof/>
+        </w:rPr>
+      </w:pPr>
+      <w:r>
+        <w:rPr>
+          <w:noProof/>
+        </w:rPr>
         <w:lastRenderedPageBreak/>
-        <w:t>This time we want just a single method</w:t>
-      </w:r>
-      <w:r>
-        <w:t>, still scheduled but not optimizing anything this time</w:t>
-      </w:r>
-      <w:r>
-        <w:t>:</w:t>
-      </w:r>
-      <w:r>
-        <w:br/>
-      </w:r>
+        <w:t>Looking at the chromatograms for the various CE step values for Pentose-P i</w:t>
+      </w:r>
+      <w:r>
+        <w:rPr>
+          <w:noProof/>
+        </w:rPr>
+        <w:t>t’s clear that the CE value from the literature isn’t optimal for this molecule on this equipment</w:t>
+      </w:r>
+      <w:r>
+        <w:rPr>
+          <w:noProof/>
+        </w:rPr>
+        <w:t>. As the best CE value (</w:t>
+      </w:r>
+      <w:r>
+        <w:rPr>
+          <w:b/>
+          <w:noProof/>
+        </w:rPr>
+        <w:t>Step -5</w:t>
+      </w:r>
+      <w:r>
+        <w:rPr>
+          <w:noProof/>
+        </w:rPr>
+        <w:t>, the blue bar) is at the limit of the range we explored,</w:t>
+      </w:r>
+      <w:r>
+        <w:rPr>
+          <w:noProof/>
+        </w:rPr>
+        <w:t xml:space="preserve"> and given the trend toward that end of the range,</w:t>
+      </w:r>
+      <w:r>
+        <w:rPr>
+          <w:noProof/>
+        </w:rPr>
+        <w:t xml:space="preserve"> </w:t>
+      </w:r>
+      <w:r>
+        <w:rPr>
+          <w:noProof/>
+        </w:rPr>
+        <w:t>futher investigation</w:t>
+      </w:r>
+      <w:r>
+        <w:rPr>
+          <w:noProof/>
+        </w:rPr>
+        <w:t xml:space="preserve"> may be warranted</w:t>
+      </w:r>
+      <w:r>
+        <w:rPr>
+          <w:noProof/>
+        </w:rPr>
+        <w:t xml:space="preserve"> to arrive at a truly optimal CE</w:t>
+      </w:r>
+      <w:r>
+        <w:rPr>
+          <w:noProof/>
+        </w:rPr>
+        <w:t xml:space="preserve"> for that compound.  For that reason, starting with a wider set of steps (such as 3V) may also be warranted when translating between instrument vendors</w:t>
+      </w:r>
+      <w:r>
+        <w:rPr>
+          <w:noProof/>
+        </w:rPr>
+        <w:t>.</w:t>
+      </w:r>
+      <w:r>
+        <w:rPr>
+          <w:noProof/>
+        </w:rPr>
+        <w:t xml:space="preserve"> </w:t>
+      </w:r>
+    </w:p>
+    <w:p>
       <w:r>
         <w:rPr>
           <w:noProof/>
         </w:rPr>
         <w:drawing>
-          <wp:inline distT="0" distB="0" distL="0" distR="0" wp14:anchorId="65ACCCF9" wp14:editId="31404FE3">
-            <wp:extent cx="3009900" cy="3676650"/>
-            <wp:effectExtent l="0" t="0" r="0" b="0"/>
-            <wp:docPr id="85" name="Picture 85"/>
+          <wp:inline distT="0" distB="0" distL="0" distR="0" wp14:anchorId="54EDC30D" wp14:editId="16BC5549">
+            <wp:extent cx="5943600" cy="3483610"/>
+            <wp:effectExtent l="0" t="0" r="0" b="2540"/>
+            <wp:docPr id="35" name="Picture 35"/>
             <wp:cNvGraphicFramePr>
               <a:graphicFrameLocks xmlns:a="http://schemas.openxmlformats.org/drawingml/2006/main" noChangeAspect="1"/>
             </wp:cNvGraphicFramePr>
@@ -6395,7 +6791,7 @@
               <a:graphicData uri="http://schemas.openxmlformats.org/drawingml/2006/picture">
                 <pic:pic xmlns:pic="http://schemas.openxmlformats.org/drawingml/2006/picture">
                   <pic:nvPicPr>
-                    <pic:cNvPr id="0" name=""/>
+                    <pic:cNvPr id="1" name=""/>
                     <pic:cNvPicPr/>
                   </pic:nvPicPr>
                   <pic:blipFill>
@@ -6407,7 +6803,7 @@
                   <pic:spPr>
                     <a:xfrm>
                       <a:off x="0" y="0"/>
-                      <a:ext cx="3009900" cy="3676650"/>
+                      <a:ext cx="5943600" cy="3483610"/>
                     </a:xfrm>
                     <a:prstGeom prst="rect">
                       <a:avLst/>
@@ -6422,61 +6818,81 @@
     </w:p>
     <w:p>
       <w:pPr>
+        <w:keepNext/>
+        <w:rPr>
+          <w:noProof/>
+        </w:rPr>
+      </w:pPr>
+      <w:r>
+        <w:rPr>
+          <w:noProof/>
+        </w:rPr>
+        <w:t xml:space="preserve">Even so, the </w:t>
+      </w:r>
+      <w:r>
+        <w:rPr>
+          <w:b/>
+          <w:noProof/>
+        </w:rPr>
+        <w:t>Step -5</w:t>
+      </w:r>
+      <w:r>
+        <w:rPr>
+          <w:noProof/>
+        </w:rPr>
+        <w:t xml:space="preserve"> CE value (blue bar) is a clear improvement over the initial (red bar) value, and we should proceed to creating a new scheduled transition list that uses the most effective observed CE values. </w:t>
+      </w:r>
+    </w:p>
+    <w:p>
+      <w:pPr>
         <w:pStyle w:val="ListParagraph"/>
         <w:numPr>
           <w:ilvl w:val="0"/>
-          <w:numId w:val="20"/>
+          <w:numId w:val="19"/>
         </w:numPr>
       </w:pPr>
       <w:r>
-        <w:t xml:space="preserve">Click </w:t>
-      </w:r>
-      <w:r>
-        <w:rPr>
-          <w:b/>
-        </w:rPr>
-        <w:t>OK</w:t>
-      </w:r>
-    </w:p>
-    <w:p>
-      <w:pPr>
-        <w:pStyle w:val="ListParagraph"/>
-        <w:numPr>
-          <w:ilvl w:val="0"/>
-          <w:numId w:val="20"/>
-        </w:numPr>
-      </w:pPr>
-      <w:r>
-        <w:t xml:space="preserve">You should see the </w:t>
-      </w:r>
-      <w:r>
-        <w:rPr>
-          <w:b/>
-        </w:rPr>
-        <w:t>Scheduling Data</w:t>
-      </w:r>
-      <w:r>
-        <w:t xml:space="preserve"> window</w:t>
-      </w:r>
-      <w:r>
-        <w:t>. U</w:t>
-      </w:r>
-      <w:r>
-        <w:t xml:space="preserve">se the retention times from the </w:t>
-      </w:r>
-      <w:r>
-        <w:rPr>
-          <w:b/>
-        </w:rPr>
-        <w:t>CE Optimization</w:t>
-      </w:r>
-      <w:r>
-        <w:t xml:space="preserve"> replicate for scheduling</w:t>
-      </w:r>
-      <w:r>
-        <w:t>.  The optimal CE values will also be taken from this replicate.</w:t>
-      </w:r>
-      <w:r>
+        <w:t xml:space="preserve">From the </w:t>
+      </w:r>
+      <w:r>
+        <w:rPr>
+          <w:b/>
+        </w:rPr>
+        <w:t>File</w:t>
+      </w:r>
+      <w:r>
+        <w:t xml:space="preserve"> menu, click on </w:t>
+      </w:r>
+      <w:r>
+        <w:rPr>
+          <w:b/>
+        </w:rPr>
+        <w:t>Export</w:t>
+      </w:r>
+      <w:r>
+        <w:t xml:space="preserve"> and choose </w:t>
+      </w:r>
+      <w:r>
+        <w:rPr>
+          <w:b/>
+        </w:rPr>
+        <w:t>Transition List</w:t>
+      </w:r>
+    </w:p>
+    <w:p>
+      <w:r>
+        <w:t>This time we want just a single method</w:t>
+      </w:r>
+      <w:r>
+        <w:t>, still scheduled but not optimizing anything this time</w:t>
+      </w:r>
+      <w:r>
+        <w:t>:</w:t>
+      </w:r>
+    </w:p>
+    <w:p>
+      <w:r>
+        <w:lastRenderedPageBreak/>
         <w:br/>
       </w:r>
       <w:r>
@@ -6484,10 +6900,10 @@
           <w:noProof/>
         </w:rPr>
         <w:drawing>
-          <wp:inline distT="0" distB="0" distL="0" distR="0" wp14:anchorId="6AAE6E87" wp14:editId="40D31513">
-            <wp:extent cx="3076575" cy="1619250"/>
+          <wp:inline distT="0" distB="0" distL="0" distR="0" wp14:anchorId="7E129A39" wp14:editId="2AB37711">
+            <wp:extent cx="3362325" cy="3676650"/>
             <wp:effectExtent l="0" t="0" r="9525" b="0"/>
-            <wp:docPr id="86" name="Picture 86"/>
+            <wp:docPr id="36" name="Picture 36"/>
             <wp:cNvGraphicFramePr>
               <a:graphicFrameLocks xmlns:a="http://schemas.openxmlformats.org/drawingml/2006/main" noChangeAspect="1"/>
             </wp:cNvGraphicFramePr>
@@ -6495,11 +6911,110 @@
               <a:graphicData uri="http://schemas.openxmlformats.org/drawingml/2006/picture">
                 <pic:pic xmlns:pic="http://schemas.openxmlformats.org/drawingml/2006/picture">
                   <pic:nvPicPr>
-                    <pic:cNvPr id="0" name=""/>
+                    <pic:cNvPr id="1" name=""/>
                     <pic:cNvPicPr/>
                   </pic:nvPicPr>
                   <pic:blipFill>
                     <a:blip r:embed="rId48"/>
+                    <a:stretch>
+                      <a:fillRect/>
+                    </a:stretch>
+                  </pic:blipFill>
+                  <pic:spPr>
+                    <a:xfrm>
+                      <a:off x="0" y="0"/>
+                      <a:ext cx="3362325" cy="3676650"/>
+                    </a:xfrm>
+                    <a:prstGeom prst="rect">
+                      <a:avLst/>
+                    </a:prstGeom>
+                  </pic:spPr>
+                </pic:pic>
+              </a:graphicData>
+            </a:graphic>
+          </wp:inline>
+        </w:drawing>
+      </w:r>
+    </w:p>
+    <w:p>
+      <w:pPr>
+        <w:pStyle w:val="ListParagraph"/>
+        <w:numPr>
+          <w:ilvl w:val="0"/>
+          <w:numId w:val="20"/>
+        </w:numPr>
+      </w:pPr>
+      <w:r>
+        <w:t xml:space="preserve">Click </w:t>
+      </w:r>
+      <w:r>
+        <w:rPr>
+          <w:b/>
+        </w:rPr>
+        <w:t>OK</w:t>
+      </w:r>
+    </w:p>
+    <w:p>
+      <w:pPr>
+        <w:pStyle w:val="ListParagraph"/>
+        <w:numPr>
+          <w:ilvl w:val="0"/>
+          <w:numId w:val="20"/>
+        </w:numPr>
+      </w:pPr>
+      <w:r>
+        <w:t xml:space="preserve">You should see the </w:t>
+      </w:r>
+      <w:r>
+        <w:rPr>
+          <w:b/>
+        </w:rPr>
+        <w:t>Scheduling Data</w:t>
+      </w:r>
+      <w:r>
+        <w:t xml:space="preserve"> window</w:t>
+      </w:r>
+      <w:r>
+        <w:t>. U</w:t>
+      </w:r>
+      <w:r>
+        <w:t xml:space="preserve">se the retention times from the </w:t>
+      </w:r>
+      <w:r>
+        <w:rPr>
+          <w:b/>
+        </w:rPr>
+        <w:t>CE Optimization</w:t>
+      </w:r>
+      <w:r>
+        <w:t xml:space="preserve"> replicate for scheduling</w:t>
+      </w:r>
+      <w:r>
+        <w:t>.  The optimal CE values will also be taken from this replicate.</w:t>
+      </w:r>
+    </w:p>
+    <w:p>
+      <w:r>
+        <w:rPr>
+          <w:noProof/>
+        </w:rPr>
+        <w:drawing>
+          <wp:inline distT="0" distB="0" distL="0" distR="0" wp14:anchorId="0429027E" wp14:editId="34514489">
+            <wp:extent cx="3076575" cy="1619250"/>
+            <wp:effectExtent l="0" t="0" r="9525" b="0"/>
+            <wp:docPr id="25" name="Picture 25"/>
+            <wp:cNvGraphicFramePr>
+              <a:graphicFrameLocks xmlns:a="http://schemas.openxmlformats.org/drawingml/2006/main" noChangeAspect="1"/>
+            </wp:cNvGraphicFramePr>
+            <a:graphic xmlns:a="http://schemas.openxmlformats.org/drawingml/2006/main">
+              <a:graphicData uri="http://schemas.openxmlformats.org/drawingml/2006/picture">
+                <pic:pic xmlns:pic="http://schemas.openxmlformats.org/drawingml/2006/picture">
+                  <pic:nvPicPr>
+                    <pic:cNvPr id="1" name=""/>
+                    <pic:cNvPicPr/>
+                  </pic:nvPicPr>
+                  <pic:blipFill>
+                    <a:blip r:embed="rId49"/>
                     <a:stretch>
                       <a:fillRect/>
                     </a:stretch>
@@ -6550,24 +7065,30 @@
         <w:t xml:space="preserve">You will be asked for a file name. Set the name as </w:t>
       </w:r>
       <w:r>
-        <w:rPr>
-          <w:b/>
+        <w:t>“</w:t>
+      </w:r>
+      <w:r>
+        <w:rPr>
+          <w:bCs/>
         </w:rPr>
         <w:t>TL_CE_</w:t>
       </w:r>
       <w:r>
         <w:rPr>
-          <w:b/>
+          <w:bCs/>
         </w:rPr>
         <w:t>Final</w:t>
       </w:r>
       <w:r>
         <w:rPr>
-          <w:b/>
+          <w:bCs/>
         </w:rPr>
         <w:t>.csv</w:t>
       </w:r>
       <w:r>
+        <w:t>”</w:t>
+      </w:r>
+      <w:r>
         <w:t xml:space="preserve"> and click </w:t>
       </w:r>
       <w:r>
@@ -6588,52 +7109,58 @@
         <w:rPr>
           <w:noProof/>
         </w:rPr>
+        <w:t>Comparing the Original CE Values with the Optimized CE Values</w:t>
+      </w:r>
+    </w:p>
+    <w:p>
+      <w:pPr>
+        <w:keepNext/>
+        <w:rPr>
+          <w:noProof/>
+        </w:rPr>
+      </w:pPr>
+      <w:r>
+        <w:rPr>
+          <w:noProof/>
+        </w:rPr>
+        <w:t xml:space="preserve">At this point, it is interesting to compare where we began – using </w:t>
+      </w:r>
+      <w:r>
+        <w:rPr>
+          <w:noProof/>
+        </w:rPr>
+        <w:t xml:space="preserve">SRM transitions and </w:t>
+      </w:r>
+      <w:r>
+        <w:rPr>
+          <w:noProof/>
+        </w:rPr>
+        <w:t xml:space="preserve">CE values from the literature for a Sciex mass spec </w:t>
+      </w:r>
+      <w:r>
+        <w:rPr>
+          <w:noProof/>
+        </w:rPr>
+        <w:t xml:space="preserve">published as a simple flat file; </w:t>
+      </w:r>
+      <w:r>
+        <w:rPr>
+          <w:noProof/>
+        </w:rPr>
+        <w:t>to where we have arrived</w:t>
+      </w:r>
+      <w:r>
+        <w:rPr>
+          <w:noProof/>
+        </w:rPr>
+        <w:t xml:space="preserve"> – a retention </w:t>
+      </w:r>
+      <w:r>
+        <w:rPr>
+          <w:noProof/>
+        </w:rPr>
         <w:lastRenderedPageBreak/>
-        <w:t>Comparing the Original CE Values with the Optimized CE Values</w:t>
-      </w:r>
-    </w:p>
-    <w:p>
-      <w:pPr>
-        <w:keepNext/>
-        <w:rPr>
-          <w:noProof/>
-        </w:rPr>
-      </w:pPr>
-      <w:r>
-        <w:rPr>
-          <w:noProof/>
-        </w:rPr>
-        <w:t xml:space="preserve">At this point, it is interesting to compare where we began – using </w:t>
-      </w:r>
-      <w:r>
-        <w:rPr>
-          <w:noProof/>
-        </w:rPr>
-        <w:t xml:space="preserve">SRM transitions and </w:t>
-      </w:r>
-      <w:r>
-        <w:rPr>
-          <w:noProof/>
-        </w:rPr>
-        <w:t xml:space="preserve">CE values from the literature for a Sciex mass spec </w:t>
-      </w:r>
-      <w:r>
-        <w:rPr>
-          <w:noProof/>
-        </w:rPr>
-        <w:t xml:space="preserve">published as a simple flat file; </w:t>
-      </w:r>
-      <w:r>
-        <w:rPr>
-          <w:noProof/>
-        </w:rPr>
-        <w:t>to where we have arrived</w:t>
-      </w:r>
-      <w:r>
-        <w:rPr>
-          <w:noProof/>
-        </w:rPr>
-        <w:t xml:space="preserve"> – a retention time scheduled and </w:t>
+        <w:t xml:space="preserve">time scheduled and </w:t>
       </w:r>
       <w:r>
         <w:rPr>
@@ -6856,7 +7383,7 @@
       </w:r>
       <w:r>
         <w:rPr>
-          <w:b/>
+          <w:bCs/>
           <w:noProof/>
         </w:rPr>
         <w:t>TL_CE_Final.csv</w:t>
@@ -7016,10 +7543,27 @@
         <w:t xml:space="preserve"> precursor</w:t>
       </w:r>
       <w:r>
-        <w:t xml:space="preserve"> m/z, </w:t>
-      </w:r>
-      <w:r>
-        <w:t>product ion m/z</w:t>
+        <w:t xml:space="preserve"> </w:t>
+      </w:r>
+      <w:r>
+        <w:rPr>
+          <w:i/>
+          <w:iCs/>
+        </w:rPr>
+        <w:t>m/z</w:t>
+      </w:r>
+      <w:r>
+        <w:t xml:space="preserve">, </w:t>
+      </w:r>
+      <w:r>
+        <w:t xml:space="preserve">product ion </w:t>
+      </w:r>
+      <w:r>
+        <w:rPr>
+          <w:i/>
+          <w:iCs/>
+        </w:rPr>
+        <w:t>m/z</w:t>
       </w:r>
       <w:r>
         <w:t>, and collision energy</w:t>
@@ -7094,7 +7638,7 @@
     </w:p>
     <w:p/>
     <w:sectPr>
-      <w:footerReference w:type="default" r:id="rId49"/>
+      <w:footerReference w:type="default" r:id="rId50"/>
       <w:type w:val="evenPage"/>
       <w:pgSz w:w="12240" w:h="15840"/>
       <w:pgMar w:top="1440" w:right="1440" w:bottom="1440" w:left="1440" w:header="720" w:footer="720" w:gutter="0"/>
@@ -7106,7 +7650,7 @@
 </file>
 
 <file path=word/endnotes.xml><?xml version="1.0" encoding="utf-8"?>
-<w:endnotes xmlns:wpc="http://schemas.microsoft.com/office/word/2010/wordprocessingCanvas" xmlns:mc="http://schemas.openxmlformats.org/markup-compatibility/2006" xmlns:o="urn:schemas-microsoft-com:office:office" xmlns:r="http://schemas.openxmlformats.org/officeDocument/2006/relationships" xmlns:m="http://schemas.openxmlformats.org/officeDocument/2006/math" xmlns:v="urn:schemas-microsoft-com:vml" xmlns:wp14="http://schemas.microsoft.com/office/word/2010/wordprocessingDrawing" xmlns:wp="http://schemas.openxmlformats.org/drawingml/2006/wordprocessingDrawing" xmlns:w10="urn:schemas-microsoft-com:office:word" xmlns:w="http://schemas.openxmlformats.org/wordprocessingml/2006/main" xmlns:w14="http://schemas.microsoft.com/office/word/2010/wordml" xmlns:wpg="http://schemas.microsoft.com/office/word/2010/wordprocessingGroup" xmlns:wpi="http://schemas.microsoft.com/office/word/2010/wordprocessingInk" xmlns:wne="http://schemas.microsoft.com/office/word/2006/wordml" xmlns:wps="http://schemas.microsoft.com/office/word/2010/wordprocessingShape" mc:Ignorable="w14 wp14">
+<w:endnotes xmlns:wpc="http://schemas.microsoft.com/office/word/2010/wordprocessingCanvas" xmlns:cx="http://schemas.microsoft.com/office/drawing/2014/chartex" xmlns:cx1="http://schemas.microsoft.com/office/drawing/2015/9/8/chartex" xmlns:cx2="http://schemas.microsoft.com/office/drawing/2015/10/21/chartex" xmlns:cx3="http://schemas.microsoft.com/office/drawing/2016/5/9/chartex" xmlns:cx4="http://schemas.microsoft.com/office/drawing/2016/5/10/chartex" xmlns:cx5="http://schemas.microsoft.com/office/drawing/2016/5/11/chartex" xmlns:cx6="http://schemas.microsoft.com/office/drawing/2016/5/12/chartex" xmlns:cx7="http://schemas.microsoft.com/office/drawing/2016/5/13/chartex" xmlns:cx8="http://schemas.microsoft.com/office/drawing/2016/5/14/chartex" xmlns:mc="http://schemas.openxmlformats.org/markup-compatibility/2006" xmlns:aink="http://schemas.microsoft.com/office/drawing/2016/ink" xmlns:am3d="http://schemas.microsoft.com/office/drawing/2017/model3d" xmlns:o="urn:schemas-microsoft-com:office:office" xmlns:r="http://schemas.openxmlformats.org/officeDocument/2006/relationships" xmlns:m="http://schemas.openxmlformats.org/officeDocument/2006/math" xmlns:v="urn:schemas-microsoft-com:vml" xmlns:wp14="http://schemas.microsoft.com/office/word/2010/wordprocessingDrawing" xmlns:wp="http://schemas.openxmlformats.org/drawingml/2006/wordprocessingDrawing" xmlns:w10="urn:schemas-microsoft-com:office:word" xmlns:w="http://schemas.openxmlformats.org/wordprocessingml/2006/main" xmlns:w14="http://schemas.microsoft.com/office/word/2010/wordml" xmlns:w15="http://schemas.microsoft.com/office/word/2012/wordml" xmlns:w16cid="http://schemas.microsoft.com/office/word/2016/wordml/cid" xmlns:w16se="http://schemas.microsoft.com/office/word/2015/wordml/symex" xmlns:wpg="http://schemas.microsoft.com/office/word/2010/wordprocessingGroup" xmlns:wpi="http://schemas.microsoft.com/office/word/2010/wordprocessingInk" xmlns:wne="http://schemas.microsoft.com/office/word/2006/wordml" xmlns:wps="http://schemas.microsoft.com/office/word/2010/wordprocessingShape" mc:Ignorable="w14 w15 w16se w16cid wp14">
   <w:endnote w:type="separator" w:id="-1">
     <w:p>
       <w:pPr>
@@ -7131,7 +7675,7 @@
 </file>
 
 <file path=word/footer1.xml><?xml version="1.0" encoding="utf-8"?>
-<w:ftr xmlns:wpc="http://schemas.microsoft.com/office/word/2010/wordprocessingCanvas" xmlns:mc="http://schemas.openxmlformats.org/markup-compatibility/2006" xmlns:o="urn:schemas-microsoft-com:office:office" xmlns:r="http://schemas.openxmlformats.org/officeDocument/2006/relationships" xmlns:m="http://schemas.openxmlformats.org/officeDocument/2006/math" xmlns:v="urn:schemas-microsoft-com:vml" xmlns:wp14="http://schemas.microsoft.com/office/word/2010/wordprocessingDrawing" xmlns:wp="http://schemas.openxmlformats.org/drawingml/2006/wordprocessingDrawing" xmlns:w10="urn:schemas-microsoft-com:office:word" xmlns:w="http://schemas.openxmlformats.org/wordprocessingml/2006/main" xmlns:w14="http://schemas.microsoft.com/office/word/2010/wordml" xmlns:wpg="http://schemas.microsoft.com/office/word/2010/wordprocessingGroup" xmlns:wpi="http://schemas.microsoft.com/office/word/2010/wordprocessingInk" xmlns:wne="http://schemas.microsoft.com/office/word/2006/wordml" xmlns:wps="http://schemas.microsoft.com/office/word/2010/wordprocessingShape" mc:Ignorable="w14 wp14">
+<w:ftr xmlns:wpc="http://schemas.microsoft.com/office/word/2010/wordprocessingCanvas" xmlns:cx="http://schemas.microsoft.com/office/drawing/2014/chartex" xmlns:cx1="http://schemas.microsoft.com/office/drawing/2015/9/8/chartex" xmlns:cx2="http://schemas.microsoft.com/office/drawing/2015/10/21/chartex" xmlns:cx3="http://schemas.microsoft.com/office/drawing/2016/5/9/chartex" xmlns:cx4="http://schemas.microsoft.com/office/drawing/2016/5/10/chartex" xmlns:cx5="http://schemas.microsoft.com/office/drawing/2016/5/11/chartex" xmlns:cx6="http://schemas.microsoft.com/office/drawing/2016/5/12/chartex" xmlns:cx7="http://schemas.microsoft.com/office/drawing/2016/5/13/chartex" xmlns:cx8="http://schemas.microsoft.com/office/drawing/2016/5/14/chartex" xmlns:mc="http://schemas.openxmlformats.org/markup-compatibility/2006" xmlns:aink="http://schemas.microsoft.com/office/drawing/2016/ink" xmlns:am3d="http://schemas.microsoft.com/office/drawing/2017/model3d" xmlns:o="urn:schemas-microsoft-com:office:office" xmlns:r="http://schemas.openxmlformats.org/officeDocument/2006/relationships" xmlns:m="http://schemas.openxmlformats.org/officeDocument/2006/math" xmlns:v="urn:schemas-microsoft-com:vml" xmlns:wp14="http://schemas.microsoft.com/office/word/2010/wordprocessingDrawing" xmlns:wp="http://schemas.openxmlformats.org/drawingml/2006/wordprocessingDrawing" xmlns:w10="urn:schemas-microsoft-com:office:word" xmlns:w="http://schemas.openxmlformats.org/wordprocessingml/2006/main" xmlns:w14="http://schemas.microsoft.com/office/word/2010/wordml" xmlns:w15="http://schemas.microsoft.com/office/word/2012/wordml" xmlns:w16cid="http://schemas.microsoft.com/office/word/2016/wordml/cid" xmlns:w16se="http://schemas.microsoft.com/office/word/2015/wordml/symex" xmlns:wpg="http://schemas.microsoft.com/office/word/2010/wordprocessingGroup" xmlns:wpi="http://schemas.microsoft.com/office/word/2010/wordprocessingInk" xmlns:wne="http://schemas.microsoft.com/office/word/2006/wordml" xmlns:wps="http://schemas.microsoft.com/office/word/2010/wordprocessingShape" mc:Ignorable="w14 w15 w16se w16cid wp14">
   <w:p>
     <w:pPr>
       <w:pStyle w:val="Footer"/>
@@ -7165,7 +7709,7 @@
 </file>
 
 <file path=word/footnotes.xml><?xml version="1.0" encoding="utf-8"?>
-<w:footnotes xmlns:wpc="http://schemas.microsoft.com/office/word/2010/wordprocessingCanvas" xmlns:mc="http://schemas.openxmlformats.org/markup-compatibility/2006" xmlns:o="urn:schemas-microsoft-com:office:office" xmlns:r="http://schemas.openxmlformats.org/officeDocument/2006/relationships" xmlns:m="http://schemas.openxmlformats.org/officeDocument/2006/math" xmlns:v="urn:schemas-microsoft-com:vml" xmlns:wp14="http://schemas.microsoft.com/office/word/2010/wordprocessingDrawing" xmlns:wp="http://schemas.openxmlformats.org/drawingml/2006/wordprocessingDrawing" xmlns:w10="urn:schemas-microsoft-com:office:word" xmlns:w="http://schemas.openxmlformats.org/wordprocessingml/2006/main" xmlns:w14="http://schemas.microsoft.com/office/word/2010/wordml" xmlns:wpg="http://schemas.microsoft.com/office/word/2010/wordprocessingGroup" xmlns:wpi="http://schemas.microsoft.com/office/word/2010/wordprocessingInk" xmlns:wne="http://schemas.microsoft.com/office/word/2006/wordml" xmlns:wps="http://schemas.microsoft.com/office/word/2010/wordprocessingShape" mc:Ignorable="w14 wp14">
+<w:footnotes xmlns:wpc="http://schemas.microsoft.com/office/word/2010/wordprocessingCanvas" xmlns:cx="http://schemas.microsoft.com/office/drawing/2014/chartex" xmlns:cx1="http://schemas.microsoft.com/office/drawing/2015/9/8/chartex" xmlns:cx2="http://schemas.microsoft.com/office/drawing/2015/10/21/chartex" xmlns:cx3="http://schemas.microsoft.com/office/drawing/2016/5/9/chartex" xmlns:cx4="http://schemas.microsoft.com/office/drawing/2016/5/10/chartex" xmlns:cx5="http://schemas.microsoft.com/office/drawing/2016/5/11/chartex" xmlns:cx6="http://schemas.microsoft.com/office/drawing/2016/5/12/chartex" xmlns:cx7="http://schemas.microsoft.com/office/drawing/2016/5/13/chartex" xmlns:cx8="http://schemas.microsoft.com/office/drawing/2016/5/14/chartex" xmlns:mc="http://schemas.openxmlformats.org/markup-compatibility/2006" xmlns:aink="http://schemas.microsoft.com/office/drawing/2016/ink" xmlns:am3d="http://schemas.microsoft.com/office/drawing/2017/model3d" xmlns:o="urn:schemas-microsoft-com:office:office" xmlns:r="http://schemas.openxmlformats.org/officeDocument/2006/relationships" xmlns:m="http://schemas.openxmlformats.org/officeDocument/2006/math" xmlns:v="urn:schemas-microsoft-com:vml" xmlns:wp14="http://schemas.microsoft.com/office/word/2010/wordprocessingDrawing" xmlns:wp="http://schemas.openxmlformats.org/drawingml/2006/wordprocessingDrawing" xmlns:w10="urn:schemas-microsoft-com:office:word" xmlns:w="http://schemas.openxmlformats.org/wordprocessingml/2006/main" xmlns:w14="http://schemas.microsoft.com/office/word/2010/wordml" xmlns:w15="http://schemas.microsoft.com/office/word/2012/wordml" xmlns:w16cid="http://schemas.microsoft.com/office/word/2016/wordml/cid" xmlns:w16se="http://schemas.microsoft.com/office/word/2015/wordml/symex" xmlns:wpg="http://schemas.microsoft.com/office/word/2010/wordprocessingGroup" xmlns:wpi="http://schemas.microsoft.com/office/word/2010/wordprocessingInk" xmlns:wne="http://schemas.microsoft.com/office/word/2006/wordml" xmlns:wps="http://schemas.microsoft.com/office/word/2010/wordprocessingShape" mc:Ignorable="w14 w15 w16se w16cid wp14">
   <w:footnote w:type="separator" w:id="-1">
     <w:p>
       <w:pPr>
@@ -7190,8 +7734,121 @@
 </file>
 
 <file path=word/numbering.xml><?xml version="1.0" encoding="utf-8"?>
-<w:numbering xmlns:wpc="http://schemas.microsoft.com/office/word/2010/wordprocessingCanvas" xmlns:mc="http://schemas.openxmlformats.org/markup-compatibility/2006" xmlns:o="urn:schemas-microsoft-com:office:office" xmlns:r="http://schemas.openxmlformats.org/officeDocument/2006/relationships" xmlns:m="http://schemas.openxmlformats.org/officeDocument/2006/math" xmlns:v="urn:schemas-microsoft-com:vml" xmlns:wp14="http://schemas.microsoft.com/office/word/2010/wordprocessingDrawing" xmlns:wp="http://schemas.openxmlformats.org/drawingml/2006/wordprocessingDrawing" xmlns:w10="urn:schemas-microsoft-com:office:word" xmlns:w="http://schemas.openxmlformats.org/wordprocessingml/2006/main" xmlns:w14="http://schemas.microsoft.com/office/word/2010/wordml" xmlns:wpg="http://schemas.microsoft.com/office/word/2010/wordprocessingGroup" xmlns:wpi="http://schemas.microsoft.com/office/word/2010/wordprocessingInk" xmlns:wne="http://schemas.microsoft.com/office/word/2006/wordml" xmlns:wps="http://schemas.microsoft.com/office/word/2010/wordprocessingShape" mc:Ignorable="w14 wp14">
-  <w:abstractNum w:abstractNumId="0">
+<w:numbering xmlns:wpc="http://schemas.microsoft.com/office/word/2010/wordprocessingCanvas" xmlns:cx="http://schemas.microsoft.com/office/drawing/2014/chartex" xmlns:cx1="http://schemas.microsoft.com/office/drawing/2015/9/8/chartex" xmlns:cx2="http://schemas.microsoft.com/office/drawing/2015/10/21/chartex" xmlns:cx3="http://schemas.microsoft.com/office/drawing/2016/5/9/chartex" xmlns:cx4="http://schemas.microsoft.com/office/drawing/2016/5/10/chartex" xmlns:cx5="http://schemas.microsoft.com/office/drawing/2016/5/11/chartex" xmlns:cx6="http://schemas.microsoft.com/office/drawing/2016/5/12/chartex" xmlns:cx7="http://schemas.microsoft.com/office/drawing/2016/5/13/chartex" xmlns:cx8="http://schemas.microsoft.com/office/drawing/2016/5/14/chartex" xmlns:mc="http://schemas.openxmlformats.org/markup-compatibility/2006" xmlns:aink="http://schemas.microsoft.com/office/drawing/2016/ink" xmlns:am3d="http://schemas.microsoft.com/office/drawing/2017/model3d" xmlns:o="urn:schemas-microsoft-com:office:office" xmlns:r="http://schemas.openxmlformats.org/officeDocument/2006/relationships" xmlns:m="http://schemas.openxmlformats.org/officeDocument/2006/math" xmlns:v="urn:schemas-microsoft-com:vml" xmlns:wp14="http://schemas.microsoft.com/office/word/2010/wordprocessingDrawing" xmlns:wp="http://schemas.openxmlformats.org/drawingml/2006/wordprocessingDrawing" xmlns:w10="urn:schemas-microsoft-com:office:word" xmlns:w="http://schemas.openxmlformats.org/wordprocessingml/2006/main" xmlns:w14="http://schemas.microsoft.com/office/word/2010/wordml" xmlns:w15="http://schemas.microsoft.com/office/word/2012/wordml" xmlns:w16cid="http://schemas.microsoft.com/office/word/2016/wordml/cid" xmlns:w16se="http://schemas.microsoft.com/office/word/2015/wordml/symex" xmlns:wpg="http://schemas.microsoft.com/office/word/2010/wordprocessingGroup" xmlns:wpi="http://schemas.microsoft.com/office/word/2010/wordprocessingInk" xmlns:wne="http://schemas.microsoft.com/office/word/2006/wordml" xmlns:wps="http://schemas.microsoft.com/office/word/2010/wordprocessingShape" mc:Ignorable="w14 w15 w16se w16cid wp14">
+  <w:abstractNum w:abstractNumId="0" w15:restartNumberingAfterBreak="0">
+    <w:nsid w:val="00E92463"/>
+    <w:multiLevelType w:val="hybridMultilevel"/>
+    <w:tmpl w:val="E8301956"/>
+    <w:lvl w:ilvl="0" w:tplc="04090001">
+      <w:start w:val="1"/>
+      <w:numFmt w:val="bullet"/>
+      <w:lvlText w:val=""/>
+      <w:lvlJc w:val="left"/>
+      <w:pPr>
+        <w:ind w:left="720" w:hanging="360"/>
+      </w:pPr>
+      <w:rPr>
+        <w:rFonts w:ascii="Symbol" w:hAnsi="Symbol" w:hint="default"/>
+      </w:rPr>
+    </w:lvl>
+    <w:lvl w:ilvl="1" w:tplc="04090003" w:tentative="1">
+      <w:start w:val="1"/>
+      <w:numFmt w:val="bullet"/>
+      <w:lvlText w:val="o"/>
+      <w:lvlJc w:val="left"/>
+      <w:pPr>
+        <w:ind w:left="1440" w:hanging="360"/>
+      </w:pPr>
+      <w:rPr>
+        <w:rFonts w:ascii="Courier New" w:hAnsi="Courier New" w:cs="Courier New" w:hint="default"/>
+      </w:rPr>
+    </w:lvl>
+    <w:lvl w:ilvl="2" w:tplc="04090005" w:tentative="1">
+      <w:start w:val="1"/>
+      <w:numFmt w:val="bullet"/>
+      <w:lvlText w:val=""/>
+      <w:lvlJc w:val="left"/>
+      <w:pPr>
+        <w:ind w:left="2160" w:hanging="360"/>
+      </w:pPr>
+      <w:rPr>
+        <w:rFonts w:ascii="Wingdings" w:hAnsi="Wingdings" w:hint="default"/>
+      </w:rPr>
+    </w:lvl>
+    <w:lvl w:ilvl="3" w:tplc="04090001" w:tentative="1">
+      <w:start w:val="1"/>
+      <w:numFmt w:val="bullet"/>
+      <w:lvlText w:val=""/>
+      <w:lvlJc w:val="left"/>
+      <w:pPr>
+        <w:ind w:left="2880" w:hanging="360"/>
+      </w:pPr>
+      <w:rPr>
+        <w:rFonts w:ascii="Symbol" w:hAnsi="Symbol" w:hint="default"/>
+      </w:rPr>
+    </w:lvl>
+    <w:lvl w:ilvl="4" w:tplc="04090003" w:tentative="1">
+      <w:start w:val="1"/>
+      <w:numFmt w:val="bullet"/>
+      <w:lvlText w:val="o"/>
+      <w:lvlJc w:val="left"/>
+      <w:pPr>
+        <w:ind w:left="3600" w:hanging="360"/>
+      </w:pPr>
+      <w:rPr>
+        <w:rFonts w:ascii="Courier New" w:hAnsi="Courier New" w:cs="Courier New" w:hint="default"/>
+      </w:rPr>
+    </w:lvl>
+    <w:lvl w:ilvl="5" w:tplc="04090005" w:tentative="1">
+      <w:start w:val="1"/>
+      <w:numFmt w:val="bullet"/>
+      <w:lvlText w:val=""/>
+      <w:lvlJc w:val="left"/>
+      <w:pPr>
+        <w:ind w:left="4320" w:hanging="360"/>
+      </w:pPr>
+      <w:rPr>
+        <w:rFonts w:ascii="Wingdings" w:hAnsi="Wingdings" w:hint="default"/>
+      </w:rPr>
+    </w:lvl>
+    <w:lvl w:ilvl="6" w:tplc="04090001" w:tentative="1">
+      <w:start w:val="1"/>
+      <w:numFmt w:val="bullet"/>
+      <w:lvlText w:val=""/>
+      <w:lvlJc w:val="left"/>
+      <w:pPr>
+        <w:ind w:left="5040" w:hanging="360"/>
+      </w:pPr>
+      <w:rPr>
+        <w:rFonts w:ascii="Symbol" w:hAnsi="Symbol" w:hint="default"/>
+      </w:rPr>
+    </w:lvl>
+    <w:lvl w:ilvl="7" w:tplc="04090003" w:tentative="1">
+      <w:start w:val="1"/>
+      <w:numFmt w:val="bullet"/>
+      <w:lvlText w:val="o"/>
+      <w:lvlJc w:val="left"/>
+      <w:pPr>
+        <w:ind w:left="5760" w:hanging="360"/>
+      </w:pPr>
+      <w:rPr>
+        <w:rFonts w:ascii="Courier New" w:hAnsi="Courier New" w:cs="Courier New" w:hint="default"/>
+      </w:rPr>
+    </w:lvl>
+    <w:lvl w:ilvl="8" w:tplc="04090005" w:tentative="1">
+      <w:start w:val="1"/>
+      <w:numFmt w:val="bullet"/>
+      <w:lvlText w:val=""/>
+      <w:lvlJc w:val="left"/>
+      <w:pPr>
+        <w:ind w:left="6480" w:hanging="360"/>
+      </w:pPr>
+      <w:rPr>
+        <w:rFonts w:ascii="Wingdings" w:hAnsi="Wingdings" w:hint="default"/>
+      </w:rPr>
+    </w:lvl>
+  </w:abstractNum>
+  <w:abstractNum w:abstractNumId="1" w15:restartNumberingAfterBreak="0">
     <w:nsid w:val="01386A46"/>
     <w:multiLevelType w:val="hybridMultilevel"/>
     <w:tmpl w:val="7D64E9D6"/>
@@ -7304,7 +7961,7 @@
       </w:rPr>
     </w:lvl>
   </w:abstractNum>
-  <w:abstractNum w:abstractNumId="1">
+  <w:abstractNum w:abstractNumId="2" w15:restartNumberingAfterBreak="0">
     <w:nsid w:val="01E27B3C"/>
     <w:multiLevelType w:val="hybridMultilevel"/>
     <w:tmpl w:val="E6A04710"/>
@@ -7444,7 +8101,7 @@
       </w:rPr>
     </w:lvl>
   </w:abstractNum>
-  <w:abstractNum w:abstractNumId="2">
+  <w:abstractNum w:abstractNumId="3" w15:restartNumberingAfterBreak="0">
     <w:nsid w:val="02204201"/>
     <w:multiLevelType w:val="hybridMultilevel"/>
     <w:tmpl w:val="E7C4E098"/>
@@ -7557,10 +8214,10 @@
       </w:rPr>
     </w:lvl>
   </w:abstractNum>
-  <w:abstractNum w:abstractNumId="3">
+  <w:abstractNum w:abstractNumId="4" w15:restartNumberingAfterBreak="0">
     <w:nsid w:val="05720CB8"/>
     <w:multiLevelType w:val="hybridMultilevel"/>
-    <w:tmpl w:val="29F4C096"/>
+    <w:tmpl w:val="F388565C"/>
     <w:lvl w:ilvl="0" w:tplc="04090001">
       <w:start w:val="1"/>
       <w:numFmt w:val="bullet"/>
@@ -7670,7 +8327,7 @@
       </w:rPr>
     </w:lvl>
   </w:abstractNum>
-  <w:abstractNum w:abstractNumId="4">
+  <w:abstractNum w:abstractNumId="5" w15:restartNumberingAfterBreak="0">
     <w:nsid w:val="061F7CF6"/>
     <w:multiLevelType w:val="hybridMultilevel"/>
     <w:tmpl w:val="84C63D02"/>
@@ -7783,10 +8440,10 @@
       </w:rPr>
     </w:lvl>
   </w:abstractNum>
-  <w:abstractNum w:abstractNumId="5">
+  <w:abstractNum w:abstractNumId="6" w15:restartNumberingAfterBreak="0">
     <w:nsid w:val="078D6588"/>
     <w:multiLevelType w:val="hybridMultilevel"/>
-    <w:tmpl w:val="BD2A749C"/>
+    <w:tmpl w:val="B1D60314"/>
     <w:lvl w:ilvl="0" w:tplc="04090001">
       <w:start w:val="1"/>
       <w:numFmt w:val="bullet"/>
@@ -7896,7 +8553,7 @@
       </w:rPr>
     </w:lvl>
   </w:abstractNum>
-  <w:abstractNum w:abstractNumId="6">
+  <w:abstractNum w:abstractNumId="7" w15:restartNumberingAfterBreak="0">
     <w:nsid w:val="092B5983"/>
     <w:multiLevelType w:val="hybridMultilevel"/>
     <w:tmpl w:val="B1B03212"/>
@@ -8009,7 +8666,7 @@
       </w:rPr>
     </w:lvl>
   </w:abstractNum>
-  <w:abstractNum w:abstractNumId="7">
+  <w:abstractNum w:abstractNumId="8" w15:restartNumberingAfterBreak="0">
     <w:nsid w:val="094A0134"/>
     <w:multiLevelType w:val="hybridMultilevel"/>
     <w:tmpl w:val="A456E9A4"/>
@@ -8149,10 +8806,10 @@
       </w:rPr>
     </w:lvl>
   </w:abstractNum>
-  <w:abstractNum w:abstractNumId="8">
+  <w:abstractNum w:abstractNumId="9" w15:restartNumberingAfterBreak="0">
     <w:nsid w:val="11FB0797"/>
     <w:multiLevelType w:val="hybridMultilevel"/>
-    <w:tmpl w:val="867232DA"/>
+    <w:tmpl w:val="6ED0B7C0"/>
     <w:lvl w:ilvl="0" w:tplc="04090001">
       <w:start w:val="1"/>
       <w:numFmt w:val="bullet"/>
@@ -8262,7 +8919,7 @@
       </w:rPr>
     </w:lvl>
   </w:abstractNum>
-  <w:abstractNum w:abstractNumId="9">
+  <w:abstractNum w:abstractNumId="10" w15:restartNumberingAfterBreak="0">
     <w:nsid w:val="1CE404D5"/>
     <w:multiLevelType w:val="hybridMultilevel"/>
     <w:tmpl w:val="3ADEDA20"/>
@@ -8375,10 +9032,10 @@
       </w:rPr>
     </w:lvl>
   </w:abstractNum>
-  <w:abstractNum w:abstractNumId="10">
+  <w:abstractNum w:abstractNumId="11" w15:restartNumberingAfterBreak="0">
     <w:nsid w:val="1E751C0A"/>
     <w:multiLevelType w:val="hybridMultilevel"/>
-    <w:tmpl w:val="8634064E"/>
+    <w:tmpl w:val="D0E096CC"/>
     <w:lvl w:ilvl="0" w:tplc="04090001">
       <w:start w:val="1"/>
       <w:numFmt w:val="bullet"/>
@@ -8488,7 +9145,7 @@
       </w:rPr>
     </w:lvl>
   </w:abstractNum>
-  <w:abstractNum w:abstractNumId="11">
+  <w:abstractNum w:abstractNumId="12" w15:restartNumberingAfterBreak="0">
     <w:nsid w:val="250E42DA"/>
     <w:multiLevelType w:val="hybridMultilevel"/>
     <w:tmpl w:val="B63EEBE4"/>
@@ -8601,7 +9258,7 @@
       </w:rPr>
     </w:lvl>
   </w:abstractNum>
-  <w:abstractNum w:abstractNumId="12">
+  <w:abstractNum w:abstractNumId="13" w15:restartNumberingAfterBreak="0">
     <w:nsid w:val="387062BB"/>
     <w:multiLevelType w:val="hybridMultilevel"/>
     <w:tmpl w:val="B852AD0A"/>
@@ -8714,10 +9371,10 @@
       </w:rPr>
     </w:lvl>
   </w:abstractNum>
-  <w:abstractNum w:abstractNumId="13">
+  <w:abstractNum w:abstractNumId="14" w15:restartNumberingAfterBreak="0">
     <w:nsid w:val="3DF347CB"/>
     <w:multiLevelType w:val="hybridMultilevel"/>
-    <w:tmpl w:val="DB748126"/>
+    <w:tmpl w:val="84C61FCC"/>
     <w:lvl w:ilvl="0" w:tplc="04090001">
       <w:start w:val="1"/>
       <w:numFmt w:val="bullet"/>
@@ -8827,7 +9484,7 @@
       </w:rPr>
     </w:lvl>
   </w:abstractNum>
-  <w:abstractNum w:abstractNumId="14">
+  <w:abstractNum w:abstractNumId="15" w15:restartNumberingAfterBreak="0">
     <w:nsid w:val="3EA4516E"/>
     <w:multiLevelType w:val="hybridMultilevel"/>
     <w:tmpl w:val="92C406BE"/>
@@ -8940,7 +9597,7 @@
       </w:rPr>
     </w:lvl>
   </w:abstractNum>
-  <w:abstractNum w:abstractNumId="15">
+  <w:abstractNum w:abstractNumId="16" w15:restartNumberingAfterBreak="0">
     <w:nsid w:val="44C0457E"/>
     <w:multiLevelType w:val="hybridMultilevel"/>
     <w:tmpl w:val="55E8F9BA"/>
@@ -9053,7 +9710,7 @@
       </w:rPr>
     </w:lvl>
   </w:abstractNum>
-  <w:abstractNum w:abstractNumId="16">
+  <w:abstractNum w:abstractNumId="17" w15:restartNumberingAfterBreak="0">
     <w:nsid w:val="4EB06A93"/>
     <w:multiLevelType w:val="hybridMultilevel"/>
     <w:tmpl w:val="9BFA3D1C"/>
@@ -9166,7 +9823,7 @@
       </w:rPr>
     </w:lvl>
   </w:abstractNum>
-  <w:abstractNum w:abstractNumId="17">
+  <w:abstractNum w:abstractNumId="18" w15:restartNumberingAfterBreak="0">
     <w:nsid w:val="5E5C3026"/>
     <w:multiLevelType w:val="hybridMultilevel"/>
     <w:tmpl w:val="DFE880E0"/>
@@ -9279,7 +9936,7 @@
       </w:rPr>
     </w:lvl>
   </w:abstractNum>
-  <w:abstractNum w:abstractNumId="18">
+  <w:abstractNum w:abstractNumId="19" w15:restartNumberingAfterBreak="0">
     <w:nsid w:val="5ED26117"/>
     <w:multiLevelType w:val="hybridMultilevel"/>
     <w:tmpl w:val="0BB6A47E"/>
@@ -9392,7 +10049,7 @@
       </w:rPr>
     </w:lvl>
   </w:abstractNum>
-  <w:abstractNum w:abstractNumId="19">
+  <w:abstractNum w:abstractNumId="20" w15:restartNumberingAfterBreak="0">
     <w:nsid w:val="6BE02D93"/>
     <w:multiLevelType w:val="hybridMultilevel"/>
     <w:tmpl w:val="42D0A8B8"/>
@@ -9505,7 +10162,7 @@
       </w:rPr>
     </w:lvl>
   </w:abstractNum>
-  <w:abstractNum w:abstractNumId="20">
+  <w:abstractNum w:abstractNumId="21" w15:restartNumberingAfterBreak="0">
     <w:nsid w:val="71F170B4"/>
     <w:multiLevelType w:val="hybridMultilevel"/>
     <w:tmpl w:val="17603912"/>
@@ -9618,7 +10275,7 @@
       </w:rPr>
     </w:lvl>
   </w:abstractNum>
-  <w:abstractNum w:abstractNumId="21">
+  <w:abstractNum w:abstractNumId="22" w15:restartNumberingAfterBreak="0">
     <w:nsid w:val="7231013C"/>
     <w:multiLevelType w:val="hybridMultilevel"/>
     <w:tmpl w:val="2E7A7300"/>
@@ -9731,10 +10388,123 @@
       </w:rPr>
     </w:lvl>
   </w:abstractNum>
-  <w:abstractNum w:abstractNumId="22">
+  <w:abstractNum w:abstractNumId="23" w15:restartNumberingAfterBreak="0">
+    <w:nsid w:val="758F4FB2"/>
+    <w:multiLevelType w:val="hybridMultilevel"/>
+    <w:tmpl w:val="68ECC012"/>
+    <w:lvl w:ilvl="0" w:tplc="04090001">
+      <w:start w:val="1"/>
+      <w:numFmt w:val="bullet"/>
+      <w:lvlText w:val=""/>
+      <w:lvlJc w:val="left"/>
+      <w:pPr>
+        <w:ind w:left="720" w:hanging="360"/>
+      </w:pPr>
+      <w:rPr>
+        <w:rFonts w:ascii="Symbol" w:hAnsi="Symbol" w:hint="default"/>
+      </w:rPr>
+    </w:lvl>
+    <w:lvl w:ilvl="1" w:tplc="04090003" w:tentative="1">
+      <w:start w:val="1"/>
+      <w:numFmt w:val="bullet"/>
+      <w:lvlText w:val="o"/>
+      <w:lvlJc w:val="left"/>
+      <w:pPr>
+        <w:ind w:left="1440" w:hanging="360"/>
+      </w:pPr>
+      <w:rPr>
+        <w:rFonts w:ascii="Courier New" w:hAnsi="Courier New" w:cs="Courier New" w:hint="default"/>
+      </w:rPr>
+    </w:lvl>
+    <w:lvl w:ilvl="2" w:tplc="04090005" w:tentative="1">
+      <w:start w:val="1"/>
+      <w:numFmt w:val="bullet"/>
+      <w:lvlText w:val=""/>
+      <w:lvlJc w:val="left"/>
+      <w:pPr>
+        <w:ind w:left="2160" w:hanging="360"/>
+      </w:pPr>
+      <w:rPr>
+        <w:rFonts w:ascii="Wingdings" w:hAnsi="Wingdings" w:hint="default"/>
+      </w:rPr>
+    </w:lvl>
+    <w:lvl w:ilvl="3" w:tplc="04090001" w:tentative="1">
+      <w:start w:val="1"/>
+      <w:numFmt w:val="bullet"/>
+      <w:lvlText w:val=""/>
+      <w:lvlJc w:val="left"/>
+      <w:pPr>
+        <w:ind w:left="2880" w:hanging="360"/>
+      </w:pPr>
+      <w:rPr>
+        <w:rFonts w:ascii="Symbol" w:hAnsi="Symbol" w:hint="default"/>
+      </w:rPr>
+    </w:lvl>
+    <w:lvl w:ilvl="4" w:tplc="04090003" w:tentative="1">
+      <w:start w:val="1"/>
+      <w:numFmt w:val="bullet"/>
+      <w:lvlText w:val="o"/>
+      <w:lvlJc w:val="left"/>
+      <w:pPr>
+        <w:ind w:left="3600" w:hanging="360"/>
+      </w:pPr>
+      <w:rPr>
+        <w:rFonts w:ascii="Courier New" w:hAnsi="Courier New" w:cs="Courier New" w:hint="default"/>
+      </w:rPr>
+    </w:lvl>
+    <w:lvl w:ilvl="5" w:tplc="04090005" w:tentative="1">
+      <w:start w:val="1"/>
+      <w:numFmt w:val="bullet"/>
+      <w:lvlText w:val=""/>
+      <w:lvlJc w:val="left"/>
+      <w:pPr>
+        <w:ind w:left="4320" w:hanging="360"/>
+      </w:pPr>
+      <w:rPr>
+        <w:rFonts w:ascii="Wingdings" w:hAnsi="Wingdings" w:hint="default"/>
+      </w:rPr>
+    </w:lvl>
+    <w:lvl w:ilvl="6" w:tplc="04090001" w:tentative="1">
+      <w:start w:val="1"/>
+      <w:numFmt w:val="bullet"/>
+      <w:lvlText w:val=""/>
+      <w:lvlJc w:val="left"/>
+      <w:pPr>
+        <w:ind w:left="5040" w:hanging="360"/>
+      </w:pPr>
+      <w:rPr>
+        <w:rFonts w:ascii="Symbol" w:hAnsi="Symbol" w:hint="default"/>
+      </w:rPr>
+    </w:lvl>
+    <w:lvl w:ilvl="7" w:tplc="04090003" w:tentative="1">
+      <w:start w:val="1"/>
+      <w:numFmt w:val="bullet"/>
+      <w:lvlText w:val="o"/>
+      <w:lvlJc w:val="left"/>
+      <w:pPr>
+        <w:ind w:left="5760" w:hanging="360"/>
+      </w:pPr>
+      <w:rPr>
+        <w:rFonts w:ascii="Courier New" w:hAnsi="Courier New" w:cs="Courier New" w:hint="default"/>
+      </w:rPr>
+    </w:lvl>
+    <w:lvl w:ilvl="8" w:tplc="04090005" w:tentative="1">
+      <w:start w:val="1"/>
+      <w:numFmt w:val="bullet"/>
+      <w:lvlText w:val=""/>
+      <w:lvlJc w:val="left"/>
+      <w:pPr>
+        <w:ind w:left="6480" w:hanging="360"/>
+      </w:pPr>
+      <w:rPr>
+        <w:rFonts w:ascii="Wingdings" w:hAnsi="Wingdings" w:hint="default"/>
+      </w:rPr>
+    </w:lvl>
+  </w:abstractNum>
+  <w:abstractNum w:abstractNumId="24" w15:restartNumberingAfterBreak="0">
     <w:nsid w:val="79946376"/>
     <w:multiLevelType w:val="hybridMultilevel"/>
-    <w:tmpl w:val="F774E6EC"/>
+    <w:tmpl w:val="48F69168"/>
     <w:lvl w:ilvl="0" w:tplc="04090001">
       <w:start w:val="1"/>
       <w:numFmt w:val="bullet"/>
@@ -9844,7 +10614,7 @@
       </w:rPr>
     </w:lvl>
   </w:abstractNum>
-  <w:abstractNum w:abstractNumId="23">
+  <w:abstractNum w:abstractNumId="25" w15:restartNumberingAfterBreak="0">
     <w:nsid w:val="7B1A5D61"/>
     <w:multiLevelType w:val="hybridMultilevel"/>
     <w:tmpl w:val="EE720EC4"/>
@@ -9957,7 +10727,7 @@
       </w:rPr>
     </w:lvl>
   </w:abstractNum>
-  <w:abstractNum w:abstractNumId="24">
+  <w:abstractNum w:abstractNumId="26" w15:restartNumberingAfterBreak="0">
     <w:nsid w:val="7D742C7E"/>
     <w:multiLevelType w:val="hybridMultilevel"/>
     <w:tmpl w:val="387435E4"/>
@@ -10071,86 +10841,92 @@
     </w:lvl>
   </w:abstractNum>
   <w:num w:numId="1">
+    <w:abstractNumId w:val="9"/>
+  </w:num>
+  <w:num w:numId="2">
+    <w:abstractNumId w:val="14"/>
+  </w:num>
+  <w:num w:numId="3">
+    <w:abstractNumId w:val="17"/>
+  </w:num>
+  <w:num w:numId="4">
+    <w:abstractNumId w:val="19"/>
+  </w:num>
+  <w:num w:numId="5">
+    <w:abstractNumId w:val="2"/>
+  </w:num>
+  <w:num w:numId="6">
     <w:abstractNumId w:val="8"/>
   </w:num>
-  <w:num w:numId="2">
+  <w:num w:numId="7">
+    <w:abstractNumId w:val="12"/>
+  </w:num>
+  <w:num w:numId="8">
+    <w:abstractNumId w:val="16"/>
+  </w:num>
+  <w:num w:numId="9">
+    <w:abstractNumId w:val="22"/>
+  </w:num>
+  <w:num w:numId="10">
     <w:abstractNumId w:val="13"/>
   </w:num>
-  <w:num w:numId="3">
-    <w:abstractNumId w:val="16"/>
+  <w:num w:numId="11">
+    <w:abstractNumId w:val="5"/>
   </w:num>
-  <w:num w:numId="4">
+  <w:num w:numId="12">
+    <w:abstractNumId w:val="3"/>
+  </w:num>
+  <w:num w:numId="13">
+    <w:abstractNumId w:val="20"/>
+  </w:num>
+  <w:num w:numId="14">
+    <w:abstractNumId w:val="21"/>
+  </w:num>
+  <w:num w:numId="15">
     <w:abstractNumId w:val="18"/>
   </w:num>
-  <w:num w:numId="5">
+  <w:num w:numId="16">
+    <w:abstractNumId w:val="7"/>
+  </w:num>
+  <w:num w:numId="17">
+    <w:abstractNumId w:val="4"/>
+  </w:num>
+  <w:num w:numId="18">
+    <w:abstractNumId w:val="24"/>
+  </w:num>
+  <w:num w:numId="19">
+    <w:abstractNumId w:val="11"/>
+  </w:num>
+  <w:num w:numId="20">
     <w:abstractNumId w:val="1"/>
   </w:num>
-  <w:num w:numId="6">
-    <w:abstractNumId w:val="7"/>
+  <w:num w:numId="21">
+    <w:abstractNumId w:val="6"/>
   </w:num>
-  <w:num w:numId="7">
-    <w:abstractNumId w:val="11"/>
+  <w:num w:numId="22">
+    <w:abstractNumId w:val="10"/>
   </w:num>
-  <w:num w:numId="8">
+  <w:num w:numId="23">
+    <w:abstractNumId w:val="25"/>
+  </w:num>
+  <w:num w:numId="24">
     <w:abstractNumId w:val="15"/>
   </w:num>
-  <w:num w:numId="9">
-    <w:abstractNumId w:val="21"/>
+  <w:num w:numId="25">
+    <w:abstractNumId w:val="26"/>
   </w:num>
-  <w:num w:numId="10">
-    <w:abstractNumId w:val="12"/>
-  </w:num>
-  <w:num w:numId="11">
-    <w:abstractNumId w:val="4"/>
-  </w:num>
-  <w:num w:numId="12">
-    <w:abstractNumId w:val="2"/>
-  </w:num>
-  <w:num w:numId="13">
-    <w:abstractNumId w:val="19"/>
-  </w:num>
-  <w:num w:numId="14">
-    <w:abstractNumId w:val="20"/>
-  </w:num>
-  <w:num w:numId="15">
-    <w:abstractNumId w:val="17"/>
-  </w:num>
-  <w:num w:numId="16">
-    <w:abstractNumId w:val="6"/>
-  </w:num>
-  <w:num w:numId="17">
-    <w:abstractNumId w:val="3"/>
-  </w:num>
-  <w:num w:numId="18">
-    <w:abstractNumId w:val="22"/>
-  </w:num>
-  <w:num w:numId="19">
-    <w:abstractNumId w:val="10"/>
-  </w:num>
-  <w:num w:numId="20">
+  <w:num w:numId="26">
     <w:abstractNumId w:val="0"/>
   </w:num>
-  <w:num w:numId="21">
-    <w:abstractNumId w:val="5"/>
-  </w:num>
-  <w:num w:numId="22">
-    <w:abstractNumId w:val="9"/>
-  </w:num>
-  <w:num w:numId="23">
+  <w:num w:numId="27">
     <w:abstractNumId w:val="23"/>
-  </w:num>
-  <w:num w:numId="24">
-    <w:abstractNumId w:val="14"/>
-  </w:num>
-  <w:num w:numId="25">
-    <w:abstractNumId w:val="24"/>
   </w:num>
   <w:numIdMacAtCleanup w:val="10"/>
 </w:numbering>
 </file>
 
 <file path=word/styles.xml><?xml version="1.0" encoding="utf-8"?>
-<w:styles xmlns:mc="http://schemas.openxmlformats.org/markup-compatibility/2006" xmlns:r="http://schemas.openxmlformats.org/officeDocument/2006/relationships" xmlns:w="http://schemas.openxmlformats.org/wordprocessingml/2006/main" xmlns:w14="http://schemas.microsoft.com/office/word/2010/wordml" mc:Ignorable="w14">
+<w:styles xmlns:mc="http://schemas.openxmlformats.org/markup-compatibility/2006" xmlns:r="http://schemas.openxmlformats.org/officeDocument/2006/relationships" xmlns:w="http://schemas.openxmlformats.org/wordprocessingml/2006/main" xmlns:w14="http://schemas.microsoft.com/office/word/2010/wordml" xmlns:w15="http://schemas.microsoft.com/office/word/2012/wordml" xmlns:w16cid="http://schemas.microsoft.com/office/word/2016/wordml/cid" xmlns:w16se="http://schemas.microsoft.com/office/word/2015/wordml/symex" mc:Ignorable="w14 w15 w16se w16cid">
   <w:docDefaults>
     <w:rPrDefault>
       <w:rPr>
@@ -10160,721 +10936,377 @@
     </w:rPrDefault>
     <w:pPrDefault/>
   </w:docDefaults>
-  <w:latentStyles w:defLockedState="0" w:defUIPriority="0" w:defSemiHidden="1" w:defUnhideWhenUsed="1" w:defQFormat="0" w:count="267">
-    <w:lsdException w:name="Normal" w:locked="1" w:semiHidden="0" w:unhideWhenUsed="0" w:qFormat="1"/>
-    <w:lsdException w:name="heading 1" w:locked="1" w:semiHidden="0" w:unhideWhenUsed="0" w:qFormat="1"/>
-    <w:lsdException w:name="heading 2" w:locked="1" w:semiHidden="0" w:unhideWhenUsed="0" w:qFormat="1"/>
-    <w:lsdException w:name="heading 3" w:locked="1" w:semiHidden="0" w:unhideWhenUsed="0" w:qFormat="1"/>
-    <w:lsdException w:name="heading 4" w:locked="1" w:semiHidden="0" w:unhideWhenUsed="0" w:qFormat="1"/>
-    <w:lsdException w:name="heading 5" w:locked="1" w:qFormat="1"/>
-    <w:lsdException w:name="heading 6" w:locked="1" w:qFormat="1"/>
-    <w:lsdException w:name="heading 7" w:locked="1" w:qFormat="1"/>
-    <w:lsdException w:name="heading 8" w:locked="1" w:qFormat="1"/>
-    <w:lsdException w:name="heading 9" w:locked="1" w:qFormat="1"/>
-    <w:lsdException w:name="toc 1" w:locked="1"/>
-    <w:lsdException w:name="toc 2" w:locked="1"/>
-    <w:lsdException w:name="toc 3" w:locked="1"/>
-    <w:lsdException w:name="toc 4" w:locked="1"/>
-    <w:lsdException w:name="toc 5" w:locked="1"/>
-    <w:lsdException w:name="toc 6" w:locked="1"/>
-    <w:lsdException w:name="toc 7" w:locked="1"/>
-    <w:lsdException w:name="toc 8" w:locked="1"/>
-    <w:lsdException w:name="toc 9" w:locked="1"/>
-    <w:lsdException w:name="footer" w:uiPriority="99"/>
-    <w:lsdException w:name="caption" w:locked="1" w:qFormat="1"/>
-    <w:lsdException w:name="List Number" w:semiHidden="0" w:unhideWhenUsed="0"/>
-    <w:lsdException w:name="List 4" w:semiHidden="0" w:unhideWhenUsed="0"/>
-    <w:lsdException w:name="List 5" w:semiHidden="0" w:unhideWhenUsed="0"/>
-    <w:lsdException w:name="Title" w:locked="1" w:semiHidden="0" w:unhideWhenUsed="0" w:qFormat="1"/>
-    <w:lsdException w:name="Default Paragraph Font" w:locked="1"/>
-    <w:lsdException w:name="Subtitle" w:locked="1" w:semiHidden="0" w:unhideWhenUsed="0" w:qFormat="1"/>
-    <w:lsdException w:name="Salutation" w:semiHidden="0" w:unhideWhenUsed="0"/>
-    <w:lsdException w:name="Date" w:semiHidden="0" w:unhideWhenUsed="0"/>
-    <w:lsdException w:name="Body Text First Indent" w:semiHidden="0" w:unhideWhenUsed="0"/>
-    <w:lsdException w:name="Strong" w:locked="1" w:semiHidden="0" w:unhideWhenUsed="0" w:qFormat="1"/>
-    <w:lsdException w:name="Emphasis" w:locked="1" w:semiHidden="0" w:unhideWhenUsed="0" w:qFormat="1"/>
-    <w:lsdException w:name="Table Grid" w:locked="1" w:semiHidden="0" w:unhideWhenUsed="0"/>
-    <w:lsdException w:name="Placeholder Text" w:uiPriority="99" w:unhideWhenUsed="0"/>
-    <w:lsdException w:name="No Spacing" w:semiHidden="0" w:uiPriority="1" w:unhideWhenUsed="0" w:qFormat="1"/>
-    <w:lsdException w:name="Light Shading" w:semiHidden="0" w:uiPriority="60" w:unhideWhenUsed="0"/>
-    <w:lsdException w:name="Light List" w:semiHidden="0" w:uiPriority="61" w:unhideWhenUsed="0"/>
-    <w:lsdException w:name="Light Grid" w:semiHidden="0" w:uiPriority="62" w:unhideWhenUsed="0"/>
-    <w:lsdException w:name="Medium Shading 1" w:semiHidden="0" w:uiPriority="63" w:unhideWhenUsed="0"/>
-    <w:lsdException w:name="Medium Shading 2" w:semiHidden="0" w:uiPriority="64" w:unhideWhenUsed="0"/>
-    <w:lsdException w:name="Medium List 1" w:semiHidden="0" w:uiPriority="65" w:unhideWhenUsed="0"/>
-    <w:lsdException w:name="Medium List 2" w:semiHidden="0" w:uiPriority="66" w:unhideWhenUsed="0"/>
-    <w:lsdException w:name="Medium Grid 1" w:semiHidden="0" w:uiPriority="67" w:unhideWhenUsed="0"/>
-    <w:lsdException w:name="Medium Grid 2" w:semiHidden="0" w:uiPriority="68" w:unhideWhenUsed="0"/>
-    <w:lsdException w:name="Medium Grid 3" w:semiHidden="0" w:uiPriority="69" w:unhideWhenUsed="0"/>
-    <w:lsdException w:name="Dark List" w:semiHidden="0" w:uiPriority="70" w:unhideWhenUsed="0"/>
-    <w:lsdException w:name="Colorful Shading" w:semiHidden="0" w:uiPriority="71" w:unhideWhenUsed="0"/>
-    <w:lsdException w:name="Colorful List" w:semiHidden="0" w:uiPriority="72" w:unhideWhenUsed="0"/>
-    <w:lsdException w:name="Colorful Grid" w:semiHidden="0" w:uiPriority="73" w:unhideWhenUsed="0"/>
-    <w:lsdException w:name="Light Shading Accent 1" w:semiHidden="0" w:uiPriority="60" w:unhideWhenUsed="0"/>
-    <w:lsdException w:name="Light List Accent 1" w:semiHidden="0" w:uiPriority="61" w:unhideWhenUsed="0"/>
-    <w:lsdException w:name="Light Grid Accent 1" w:semiHidden="0" w:uiPriority="62" w:unhideWhenUsed="0"/>
-    <w:lsdException w:name="Medium Shading 1 Accent 1" w:semiHidden="0" w:uiPriority="63" w:unhideWhenUsed="0"/>
-    <w:lsdException w:name="Medium Shading 2 Accent 1" w:semiHidden="0" w:uiPriority="64" w:unhideWhenUsed="0"/>
-    <w:lsdException w:name="Medium List 1 Accent 1" w:semiHidden="0" w:uiPriority="65" w:unhideWhenUsed="0"/>
-    <w:lsdException w:name="Revision" w:uiPriority="99" w:unhideWhenUsed="0"/>
-    <w:lsdException w:name="List Paragraph" w:semiHidden="0" w:uiPriority="34" w:unhideWhenUsed="0" w:qFormat="1"/>
-    <w:lsdException w:name="Quote" w:semiHidden="0" w:uiPriority="29" w:unhideWhenUsed="0" w:qFormat="1"/>
-    <w:lsdException w:name="Intense Quote" w:semiHidden="0" w:uiPriority="30" w:unhideWhenUsed="0" w:qFormat="1"/>
-    <w:lsdException w:name="Medium List 2 Accent 1" w:semiHidden="0" w:uiPriority="66" w:unhideWhenUsed="0"/>
-    <w:lsdException w:name="Medium Grid 1 Accent 1" w:semiHidden="0" w:uiPriority="67" w:unhideWhenUsed="0"/>
-    <w:lsdException w:name="Medium Grid 2 Accent 1" w:semiHidden="0" w:uiPriority="68" w:unhideWhenUsed="0"/>
-    <w:lsdException w:name="Medium Grid 3 Accent 1" w:semiHidden="0" w:uiPriority="69" w:unhideWhenUsed="0"/>
-    <w:lsdException w:name="Dark List Accent 1" w:semiHidden="0" w:uiPriority="70" w:unhideWhenUsed="0"/>
-    <w:lsdException w:name="Colorful Shading Accent 1" w:semiHidden="0" w:uiPriority="71" w:unhideWhenUsed="0"/>
-    <w:lsdException w:name="Colorful List Accent 1" w:semiHidden="0" w:uiPriority="72" w:unhideWhenUsed="0"/>
-    <w:lsdException w:name="Colorful Grid Accent 1" w:semiHidden="0" w:uiPriority="73" w:unhideWhenUsed="0"/>
-    <w:lsdException w:name="Light Shading Accent 2" w:semiHidden="0" w:uiPriority="60" w:unhideWhenUsed="0"/>
-    <w:lsdException w:name="Light List Accent 2" w:semiHidden="0" w:uiPriority="61" w:unhideWhenUsed="0"/>
-    <w:lsdException w:name="Light Grid Accent 2" w:semiHidden="0" w:uiPriority="62" w:unhideWhenUsed="0"/>
-    <w:lsdException w:name="Medium Shading 1 Accent 2" w:semiHidden="0" w:uiPriority="63" w:unhideWhenUsed="0"/>
-    <w:lsdException w:name="Medium Shading 2 Accent 2" w:semiHidden="0" w:uiPriority="64" w:unhideWhenUsed="0"/>
-    <w:lsdException w:name="Medium List 1 Accent 2" w:semiHidden="0" w:uiPriority="65" w:unhideWhenUsed="0"/>
-    <w:lsdException w:name="Medium List 2 Accent 2" w:semiHidden="0" w:uiPriority="66" w:unhideWhenUsed="0"/>
-    <w:lsdException w:name="Medium Grid 1 Accent 2" w:semiHidden="0" w:uiPriority="67" w:unhideWhenUsed="0"/>
-    <w:lsdException w:name="Medium Grid 2 Accent 2" w:semiHidden="0" w:uiPriority="68" w:unhideWhenUsed="0"/>
-    <w:lsdException w:name="Medium Grid 3 Accent 2" w:semiHidden="0" w:uiPriority="69" w:unhideWhenUsed="0"/>
-    <w:lsdException w:name="Dark List Accent 2" w:semiHidden="0" w:uiPriority="70" w:unhideWhenUsed="0"/>
-    <w:lsdException w:name="Colorful Shading Accent 2" w:semiHidden="0" w:uiPriority="71" w:unhideWhenUsed="0"/>
-    <w:lsdException w:name="Colorful List Accent 2" w:semiHidden="0" w:uiPriority="72" w:unhideWhenUsed="0"/>
-    <w:lsdException w:name="Colorful Grid Accent 2" w:semiHidden="0" w:uiPriority="73" w:unhideWhenUsed="0"/>
-    <w:lsdException w:name="Light Shading Accent 3" w:semiHidden="0" w:uiPriority="60" w:unhideWhenUsed="0"/>
-    <w:lsdException w:name="Light List Accent 3" w:semiHidden="0" w:uiPriority="61" w:unhideWhenUsed="0"/>
-    <w:lsdException w:name="Light Grid Accent 3" w:semiHidden="0" w:uiPriority="62" w:unhideWhenUsed="0"/>
-    <w:lsdException w:name="Medium Shading 1 Accent 3" w:semiHidden="0" w:uiPriority="63" w:unhideWhenUsed="0"/>
-    <w:lsdException w:name="Medium Shading 2 Accent 3" w:semiHidden="0" w:uiPriority="64" w:unhideWhenUsed="0"/>
-    <w:lsdException w:name="Medium List 1 Accent 3" w:semiHidden="0" w:uiPriority="65" w:unhideWhenUsed="0"/>
-    <w:lsdException w:name="Medium List 2 Accent 3" w:semiHidden="0" w:uiPriority="66" w:unhideWhenUsed="0"/>
-    <w:lsdException w:name="Medium Grid 1 Accent 3" w:semiHidden="0" w:uiPriority="67" w:unhideWhenUsed="0"/>
-    <w:lsdException w:name="Medium Grid 2 Accent 3" w:semiHidden="0" w:uiPriority="68" w:unhideWhenUsed="0"/>
-    <w:lsdException w:name="Medium Grid 3 Accent 3" w:semiHidden="0" w:uiPriority="69" w:unhideWhenUsed="0"/>
-    <w:lsdException w:name="Dark List Accent 3" w:semiHidden="0" w:uiPriority="70" w:unhideWhenUsed="0"/>
-    <w:lsdException w:name="Colorful Shading Accent 3" w:semiHidden="0" w:uiPriority="71" w:unhideWhenUsed="0"/>
-    <w:lsdException w:name="Colorful List Accent 3" w:semiHidden="0" w:uiPriority="72" w:unhideWhenUsed="0"/>
-    <w:lsdException w:name="Colorful Grid Accent 3" w:semiHidden="0" w:uiPriority="73" w:unhideWhenUsed="0"/>
-    <w:lsdException w:name="Light Shading Accent 4" w:semiHidden="0" w:uiPriority="60" w:unhideWhenUsed="0"/>
-    <w:lsdException w:name="Light List Accent 4" w:semiHidden="0" w:uiPriority="61" w:unhideWhenUsed="0"/>
-    <w:lsdException w:name="Light Grid Accent 4" w:semiHidden="0" w:uiPriority="62" w:unhideWhenUsed="0"/>
-    <w:lsdException w:name="Medium Shading 1 Accent 4" w:semiHidden="0" w:uiPriority="63" w:unhideWhenUsed="0"/>
-    <w:lsdException w:name="Medium Shading 2 Accent 4" w:semiHidden="0" w:uiPriority="64" w:unhideWhenUsed="0"/>
-    <w:lsdException w:name="Medium List 1 Accent 4" w:semiHidden="0" w:uiPriority="65" w:unhideWhenUsed="0"/>
-    <w:lsdException w:name="Medium List 2 Accent 4" w:semiHidden="0" w:uiPriority="66" w:unhideWhenUsed="0"/>
-    <w:lsdException w:name="Medium Grid 1 Accent 4" w:semiHidden="0" w:uiPriority="67" w:unhideWhenUsed="0"/>
-    <w:lsdException w:name="Medium Grid 2 Accent 4" w:semiHidden="0" w:uiPriority="68" w:unhideWhenUsed="0"/>
-    <w:lsdException w:name="Medium Grid 3 Accent 4" w:semiHidden="0" w:uiPriority="69" w:unhideWhenUsed="0"/>
-    <w:lsdException w:name="Dark List Accent 4" w:semiHidden="0" w:uiPriority="70" w:unhideWhenUsed="0"/>
-    <w:lsdException w:name="Colorful Shading Accent 4" w:semiHidden="0" w:uiPriority="71" w:unhideWhenUsed="0"/>
-    <w:lsdException w:name="Colorful List Accent 4" w:semiHidden="0" w:uiPriority="72" w:unhideWhenUsed="0"/>
-    <w:lsdException w:name="Colorful Grid Accent 4" w:semiHidden="0" w:uiPriority="73" w:unhideWhenUsed="0"/>
-    <w:lsdException w:name="Light Shading Accent 5" w:semiHidden="0" w:uiPriority="60" w:unhideWhenUsed="0"/>
-    <w:lsdException w:name="Light List Accent 5" w:semiHidden="0" w:uiPriority="61" w:unhideWhenUsed="0"/>
-    <w:lsdException w:name="Light Grid Accent 5" w:semiHidden="0" w:uiPriority="62" w:unhideWhenUsed="0"/>
-    <w:lsdException w:name="Medium Shading 1 Accent 5" w:semiHidden="0" w:uiPriority="63" w:unhideWhenUsed="0"/>
-    <w:lsdException w:name="Medium Shading 2 Accent 5" w:semiHidden="0" w:uiPriority="64" w:unhideWhenUsed="0"/>
-    <w:lsdException w:name="Medium List 1 Accent 5" w:semiHidden="0" w:uiPriority="65" w:unhideWhenUsed="0"/>
-    <w:lsdException w:name="Medium List 2 Accent 5" w:semiHidden="0" w:uiPriority="66" w:unhideWhenUsed="0"/>
-    <w:lsdException w:name="Medium Grid 1 Accent 5" w:semiHidden="0" w:uiPriority="67" w:unhideWhenUsed="0"/>
-    <w:lsdException w:name="Medium Grid 2 Accent 5" w:semiHidden="0" w:uiPriority="68" w:unhideWhenUsed="0"/>
-    <w:lsdException w:name="Medium Grid 3 Accent 5" w:semiHidden="0" w:uiPriority="69" w:unhideWhenUsed="0"/>
-    <w:lsdException w:name="Dark List Accent 5" w:semiHidden="0" w:uiPriority="70" w:unhideWhenUsed="0"/>
-    <w:lsdException w:name="Colorful Shading Accent 5" w:semiHidden="0" w:uiPriority="71" w:unhideWhenUsed="0"/>
-    <w:lsdException w:name="Colorful List Accent 5" w:semiHidden="0" w:uiPriority="72" w:unhideWhenUsed="0"/>
-    <w:lsdException w:name="Colorful Grid Accent 5" w:semiHidden="0" w:uiPriority="73" w:unhideWhenUsed="0"/>
-    <w:lsdException w:name="Light Shading Accent 6" w:semiHidden="0" w:uiPriority="60" w:unhideWhenUsed="0"/>
-    <w:lsdException w:name="Light List Accent 6" w:semiHidden="0" w:uiPriority="61" w:unhideWhenUsed="0"/>
-    <w:lsdException w:name="Light Grid Accent 6" w:semiHidden="0" w:uiPriority="62" w:unhideWhenUsed="0"/>
-    <w:lsdException w:name="Medium Shading 1 Accent 6" w:semiHidden="0" w:uiPriority="63" w:unhideWhenUsed="0"/>
-    <w:lsdException w:name="Medium Shading 2 Accent 6" w:semiHidden="0" w:uiPriority="64" w:unhideWhenUsed="0"/>
-    <w:lsdException w:name="Medium List 1 Accent 6" w:semiHidden="0" w:uiPriority="65" w:unhideWhenUsed="0"/>
-    <w:lsdException w:name="Medium List 2 Accent 6" w:semiHidden="0" w:uiPriority="66" w:unhideWhenUsed="0"/>
-    <w:lsdException w:name="Medium Grid 1 Accent 6" w:semiHidden="0" w:uiPriority="67" w:unhideWhenUsed="0"/>
-    <w:lsdException w:name="Medium Grid 2 Accent 6" w:semiHidden="0" w:uiPriority="68" w:unhideWhenUsed="0"/>
-    <w:lsdException w:name="Medium Grid 3 Accent 6" w:semiHidden="0" w:uiPriority="69" w:unhideWhenUsed="0"/>
-    <w:lsdException w:name="Dark List Accent 6" w:semiHidden="0" w:uiPriority="70" w:unhideWhenUsed="0"/>
-    <w:lsdException w:name="Colorful Shading Accent 6" w:semiHidden="0" w:uiPriority="71" w:unhideWhenUsed="0"/>
-    <w:lsdException w:name="Colorful List Accent 6" w:semiHidden="0" w:uiPriority="72" w:unhideWhenUsed="0"/>
-    <w:lsdException w:name="Colorful Grid Accent 6" w:semiHidden="0" w:uiPriority="73" w:unhideWhenUsed="0"/>
-    <w:lsdException w:name="Subtle Emphasis" w:semiHidden="0" w:uiPriority="19" w:unhideWhenUsed="0" w:qFormat="1"/>
-    <w:lsdException w:name="Intense Emphasis" w:semiHidden="0" w:uiPriority="21" w:unhideWhenUsed="0" w:qFormat="1"/>
-    <w:lsdException w:name="Subtle Reference" w:semiHidden="0" w:uiPriority="31" w:unhideWhenUsed="0" w:qFormat="1"/>
-    <w:lsdException w:name="Intense Reference" w:semiHidden="0" w:uiPriority="32" w:unhideWhenUsed="0" w:qFormat="1"/>
-    <w:lsdException w:name="Book Title" w:semiHidden="0" w:uiPriority="33" w:unhideWhenUsed="0" w:qFormat="1"/>
-    <w:lsdException w:name="Bibliography" w:uiPriority="37"/>
-    <w:lsdException w:name="TOC Heading" w:uiPriority="39" w:qFormat="1"/>
-  </w:latentStyles>
-  <w:style w:type="paragraph" w:default="1" w:styleId="Normal">
-    <w:name w:val="Normal"/>
-    <w:qFormat/>
-    <w:rsid w:val="001F2965"/>
-    <w:pPr>
-      <w:spacing w:after="200" w:line="276" w:lineRule="auto"/>
-    </w:pPr>
-    <w:rPr>
-      <w:rFonts w:eastAsia="Times New Roman"/>
-      <w:sz w:val="22"/>
-      <w:szCs w:val="22"/>
-    </w:rPr>
-  </w:style>
-  <w:style w:type="paragraph" w:styleId="Heading1">
-    <w:name w:val="heading 1"/>
-    <w:basedOn w:val="Normal"/>
-    <w:next w:val="Normal"/>
-    <w:link w:val="Heading1Char"/>
-    <w:qFormat/>
-    <w:rsid w:val="00B42030"/>
-    <w:pPr>
-      <w:keepNext/>
-      <w:keepLines/>
-      <w:spacing w:before="480" w:after="0"/>
-      <w:outlineLvl w:val="0"/>
-    </w:pPr>
-    <w:rPr>
-      <w:rFonts w:ascii="Cambria" w:eastAsia="Calibri" w:hAnsi="Cambria"/>
-      <w:b/>
-      <w:bCs/>
-      <w:color w:val="365F91"/>
-      <w:sz w:val="28"/>
-      <w:szCs w:val="28"/>
-    </w:rPr>
-  </w:style>
-  <w:style w:type="paragraph" w:styleId="Heading2">
-    <w:name w:val="heading 2"/>
-    <w:basedOn w:val="Normal"/>
-    <w:next w:val="Normal"/>
-    <w:link w:val="Heading2Char"/>
-    <w:qFormat/>
-    <w:rsid w:val="00B42030"/>
-    <w:pPr>
-      <w:keepNext/>
-      <w:keepLines/>
-      <w:spacing w:before="200" w:after="0"/>
-      <w:outlineLvl w:val="1"/>
-    </w:pPr>
-    <w:rPr>
-      <w:rFonts w:ascii="Cambria" w:eastAsia="Calibri" w:hAnsi="Cambria"/>
-      <w:b/>
-      <w:bCs/>
-      <w:color w:val="4F81BD"/>
-      <w:sz w:val="26"/>
-      <w:szCs w:val="26"/>
-    </w:rPr>
-  </w:style>
-  <w:style w:type="paragraph" w:styleId="Heading3">
-    <w:name w:val="heading 3"/>
-    <w:basedOn w:val="Normal"/>
-    <w:next w:val="Normal"/>
-    <w:link w:val="Heading3Char"/>
-    <w:qFormat/>
-    <w:rsid w:val="00B42030"/>
-    <w:pPr>
-      <w:keepNext/>
-      <w:keepLines/>
-      <w:spacing w:before="200" w:after="0"/>
-      <w:outlineLvl w:val="2"/>
-    </w:pPr>
-    <w:rPr>
-      <w:rFonts w:ascii="Cambria" w:eastAsia="Calibri" w:hAnsi="Cambria"/>
-      <w:b/>
-      <w:bCs/>
-      <w:color w:val="4F81BD"/>
-    </w:rPr>
-  </w:style>
-  <w:style w:type="paragraph" w:styleId="Heading4">
-    <w:name w:val="heading 4"/>
-    <w:basedOn w:val="Normal"/>
-    <w:next w:val="Normal"/>
-    <w:link w:val="Heading4Char"/>
-    <w:qFormat/>
-    <w:rsid w:val="00B42030"/>
-    <w:pPr>
-      <w:keepNext/>
-      <w:keepLines/>
-      <w:spacing w:before="200" w:after="0"/>
-      <w:outlineLvl w:val="3"/>
-    </w:pPr>
-    <w:rPr>
-      <w:rFonts w:ascii="Cambria" w:eastAsia="Calibri" w:hAnsi="Cambria"/>
-      <w:b/>
-      <w:bCs/>
-      <w:i/>
-      <w:iCs/>
-      <w:color w:val="4F81BD"/>
-    </w:rPr>
-  </w:style>
-  <w:style w:type="character" w:default="1" w:styleId="DefaultParagraphFont">
-    <w:name w:val="Default Paragraph Font"/>
-    <w:uiPriority w:val="1"/>
-    <w:semiHidden/>
-    <w:unhideWhenUsed/>
-  </w:style>
-  <w:style w:type="table" w:default="1" w:styleId="TableNormal">
-    <w:name w:val="Normal Table"/>
-    <w:uiPriority w:val="99"/>
-    <w:semiHidden/>
-    <w:unhideWhenUsed/>
-    <w:tblPr>
-      <w:tblInd w:w="0" w:type="dxa"/>
-      <w:tblCellMar>
-        <w:top w:w="0" w:type="dxa"/>
-        <w:left w:w="108" w:type="dxa"/>
-        <w:bottom w:w="0" w:type="dxa"/>
-        <w:right w:w="108" w:type="dxa"/>
-      </w:tblCellMar>
-    </w:tblPr>
-  </w:style>
-  <w:style w:type="numbering" w:default="1" w:styleId="NoList">
-    <w:name w:val="No List"/>
-    <w:uiPriority w:val="99"/>
-    <w:semiHidden/>
-    <w:unhideWhenUsed/>
-  </w:style>
-  <w:style w:type="character" w:customStyle="1" w:styleId="Heading1Char">
-    <w:name w:val="Heading 1 Char"/>
-    <w:link w:val="Heading1"/>
-    <w:locked/>
-    <w:rsid w:val="00B42030"/>
-    <w:rPr>
-      <w:rFonts w:ascii="Cambria" w:hAnsi="Cambria" w:cs="Times New Roman"/>
-      <w:b/>
-      <w:bCs/>
-      <w:color w:val="365F91"/>
-      <w:sz w:val="28"/>
-      <w:szCs w:val="28"/>
-    </w:rPr>
-  </w:style>
-  <w:style w:type="character" w:customStyle="1" w:styleId="Heading2Char">
-    <w:name w:val="Heading 2 Char"/>
-    <w:link w:val="Heading2"/>
-    <w:locked/>
-    <w:rsid w:val="00B42030"/>
-    <w:rPr>
-      <w:rFonts w:ascii="Cambria" w:hAnsi="Cambria" w:cs="Times New Roman"/>
-      <w:b/>
-      <w:bCs/>
-      <w:color w:val="4F81BD"/>
-      <w:sz w:val="26"/>
-      <w:szCs w:val="26"/>
-    </w:rPr>
-  </w:style>
-  <w:style w:type="character" w:customStyle="1" w:styleId="Heading3Char">
-    <w:name w:val="Heading 3 Char"/>
-    <w:link w:val="Heading3"/>
-    <w:semiHidden/>
-    <w:locked/>
-    <w:rsid w:val="00B42030"/>
-    <w:rPr>
-      <w:rFonts w:ascii="Cambria" w:hAnsi="Cambria" w:cs="Times New Roman"/>
-      <w:b/>
-      <w:bCs/>
-      <w:color w:val="4F81BD"/>
-    </w:rPr>
-  </w:style>
-  <w:style w:type="character" w:customStyle="1" w:styleId="Heading4Char">
-    <w:name w:val="Heading 4 Char"/>
-    <w:link w:val="Heading4"/>
-    <w:semiHidden/>
-    <w:locked/>
-    <w:rsid w:val="00B42030"/>
-    <w:rPr>
-      <w:rFonts w:ascii="Cambria" w:hAnsi="Cambria" w:cs="Times New Roman"/>
-      <w:b/>
-      <w:bCs/>
-      <w:i/>
-      <w:iCs/>
-      <w:color w:val="4F81BD"/>
-    </w:rPr>
-  </w:style>
-  <w:style w:type="paragraph" w:styleId="Title">
-    <w:name w:val="Title"/>
-    <w:basedOn w:val="Normal"/>
-    <w:next w:val="Normal"/>
-    <w:link w:val="TitleChar"/>
-    <w:qFormat/>
-    <w:rsid w:val="00B42030"/>
-    <w:pPr>
-      <w:pBdr>
-        <w:bottom w:val="single" w:sz="8" w:space="4" w:color="4F81BD"/>
-      </w:pBdr>
-      <w:spacing w:after="300" w:line="240" w:lineRule="auto"/>
-      <w:contextualSpacing/>
-    </w:pPr>
-    <w:rPr>
-      <w:rFonts w:ascii="Cambria" w:eastAsia="Calibri" w:hAnsi="Cambria"/>
-      <w:color w:val="17365D"/>
-      <w:spacing w:val="5"/>
-      <w:kern w:val="28"/>
-      <w:sz w:val="52"/>
-      <w:szCs w:val="52"/>
-    </w:rPr>
-  </w:style>
-  <w:style w:type="character" w:customStyle="1" w:styleId="TitleChar">
-    <w:name w:val="Title Char"/>
-    <w:link w:val="Title"/>
-    <w:locked/>
-    <w:rsid w:val="00B42030"/>
-    <w:rPr>
-      <w:rFonts w:ascii="Cambria" w:hAnsi="Cambria" w:cs="Times New Roman"/>
-      <w:color w:val="17365D"/>
-      <w:spacing w:val="5"/>
-      <w:kern w:val="28"/>
-      <w:sz w:val="52"/>
-      <w:szCs w:val="52"/>
-    </w:rPr>
-  </w:style>
-  <w:style w:type="character" w:styleId="Hyperlink">
-    <w:name w:val="Hyperlink"/>
-    <w:rsid w:val="00D17C88"/>
-    <w:rPr>
-      <w:rFonts w:cs="Times New Roman"/>
-      <w:color w:val="0000FF"/>
-      <w:u w:val="single"/>
-    </w:rPr>
-  </w:style>
-  <w:style w:type="character" w:styleId="FollowedHyperlink">
-    <w:name w:val="FollowedHyperlink"/>
-    <w:semiHidden/>
-    <w:rsid w:val="0038008F"/>
-    <w:rPr>
-      <w:rFonts w:cs="Times New Roman"/>
-      <w:color w:val="800080"/>
-      <w:u w:val="single"/>
-    </w:rPr>
-  </w:style>
-  <w:style w:type="paragraph" w:styleId="ListParagraph">
-    <w:name w:val="List Paragraph"/>
-    <w:basedOn w:val="Normal"/>
-    <w:uiPriority w:val="34"/>
-    <w:qFormat/>
-    <w:rsid w:val="009E4510"/>
-    <w:pPr>
-      <w:ind w:left="720"/>
-      <w:contextualSpacing/>
-    </w:pPr>
-  </w:style>
-  <w:style w:type="paragraph" w:styleId="BalloonText">
-    <w:name w:val="Balloon Text"/>
-    <w:basedOn w:val="Normal"/>
-    <w:link w:val="BalloonTextChar"/>
-    <w:semiHidden/>
-    <w:rsid w:val="00545188"/>
-    <w:pPr>
-      <w:spacing w:after="0" w:line="240" w:lineRule="auto"/>
-    </w:pPr>
-    <w:rPr>
-      <w:rFonts w:ascii="Tahoma" w:hAnsi="Tahoma" w:cs="Tahoma"/>
-      <w:sz w:val="16"/>
-      <w:szCs w:val="16"/>
-    </w:rPr>
-  </w:style>
-  <w:style w:type="character" w:customStyle="1" w:styleId="BalloonTextChar">
-    <w:name w:val="Balloon Text Char"/>
-    <w:link w:val="BalloonText"/>
-    <w:semiHidden/>
-    <w:locked/>
-    <w:rsid w:val="00545188"/>
-    <w:rPr>
-      <w:rFonts w:ascii="Tahoma" w:hAnsi="Tahoma" w:cs="Tahoma"/>
-      <w:sz w:val="16"/>
-      <w:szCs w:val="16"/>
-    </w:rPr>
-  </w:style>
-  <w:style w:type="character" w:styleId="CommentReference">
-    <w:name w:val="annotation reference"/>
-    <w:semiHidden/>
-    <w:rsid w:val="005417E5"/>
-    <w:rPr>
-      <w:sz w:val="16"/>
-      <w:szCs w:val="16"/>
-    </w:rPr>
-  </w:style>
-  <w:style w:type="paragraph" w:styleId="CommentText">
-    <w:name w:val="annotation text"/>
-    <w:basedOn w:val="Normal"/>
-    <w:semiHidden/>
-    <w:rsid w:val="005417E5"/>
-    <w:rPr>
-      <w:sz w:val="20"/>
-      <w:szCs w:val="20"/>
-    </w:rPr>
-  </w:style>
-  <w:style w:type="paragraph" w:styleId="CommentSubject">
-    <w:name w:val="annotation subject"/>
-    <w:basedOn w:val="CommentText"/>
-    <w:next w:val="CommentText"/>
-    <w:semiHidden/>
-    <w:rsid w:val="005417E5"/>
-    <w:rPr>
-      <w:b/>
-      <w:bCs/>
-    </w:rPr>
-  </w:style>
-  <w:style w:type="paragraph" w:styleId="Header">
-    <w:name w:val="header"/>
-    <w:basedOn w:val="Normal"/>
-    <w:link w:val="HeaderChar"/>
-    <w:rsid w:val="00F726CD"/>
-    <w:pPr>
-      <w:tabs>
-        <w:tab w:val="center" w:pos="4680"/>
-        <w:tab w:val="right" w:pos="9360"/>
-      </w:tabs>
-      <w:spacing w:after="0" w:line="240" w:lineRule="auto"/>
-    </w:pPr>
-  </w:style>
-  <w:style w:type="character" w:customStyle="1" w:styleId="HeaderChar">
-    <w:name w:val="Header Char"/>
-    <w:link w:val="Header"/>
-    <w:rsid w:val="00F726CD"/>
-    <w:rPr>
-      <w:rFonts w:eastAsia="Times New Roman"/>
-      <w:sz w:val="22"/>
-      <w:szCs w:val="22"/>
-    </w:rPr>
-  </w:style>
-  <w:style w:type="paragraph" w:styleId="Footer">
-    <w:name w:val="footer"/>
-    <w:basedOn w:val="Normal"/>
-    <w:link w:val="FooterChar"/>
-    <w:uiPriority w:val="99"/>
-    <w:rsid w:val="00F726CD"/>
-    <w:pPr>
-      <w:tabs>
-        <w:tab w:val="center" w:pos="4680"/>
-        <w:tab w:val="right" w:pos="9360"/>
-      </w:tabs>
-      <w:spacing w:after="0" w:line="240" w:lineRule="auto"/>
-    </w:pPr>
-  </w:style>
-  <w:style w:type="character" w:customStyle="1" w:styleId="FooterChar">
-    <w:name w:val="Footer Char"/>
-    <w:link w:val="Footer"/>
-    <w:uiPriority w:val="99"/>
-    <w:rsid w:val="00F726CD"/>
-    <w:rPr>
-      <w:rFonts w:eastAsia="Times New Roman"/>
-      <w:sz w:val="22"/>
-      <w:szCs w:val="22"/>
-    </w:rPr>
-  </w:style>
-  <w:style w:type="character" w:styleId="IntenseEmphasis">
-    <w:name w:val="Intense Emphasis"/>
-    <w:uiPriority w:val="21"/>
-    <w:qFormat/>
-    <w:rsid w:val="008907B9"/>
-    <w:rPr>
-      <w:b/>
-      <w:bCs/>
-      <w:i/>
-      <w:iCs/>
-      <w:color w:val="4F81BD"/>
-    </w:rPr>
-  </w:style>
-  <w:style w:type="paragraph" w:styleId="Revision">
-    <w:name w:val="Revision"/>
-    <w:hidden/>
-    <w:uiPriority w:val="99"/>
-    <w:semiHidden/>
-    <w:rsid w:val="00672317"/>
-    <w:rPr>
-      <w:rFonts w:eastAsia="Times New Roman"/>
-      <w:sz w:val="22"/>
-      <w:szCs w:val="22"/>
-    </w:rPr>
-  </w:style>
-  <w:style w:type="table" w:styleId="TableGrid">
-    <w:name w:val="Table Grid"/>
-    <w:basedOn w:val="TableNormal"/>
-    <w:locked/>
-    <w:rsid w:val="00D245B4"/>
-    <w:tblPr>
-      <w:tblBorders>
-        <w:top w:val="single" w:sz="4" w:space="0" w:color="auto"/>
-        <w:left w:val="single" w:sz="4" w:space="0" w:color="auto"/>
-        <w:bottom w:val="single" w:sz="4" w:space="0" w:color="auto"/>
-        <w:right w:val="single" w:sz="4" w:space="0" w:color="auto"/>
-        <w:insideH w:val="single" w:sz="4" w:space="0" w:color="auto"/>
-        <w:insideV w:val="single" w:sz="4" w:space="0" w:color="auto"/>
-      </w:tblBorders>
-    </w:tblPr>
-  </w:style>
-  <w:style w:type="paragraph" w:styleId="Bibliography">
-    <w:name w:val="Bibliography"/>
-    <w:basedOn w:val="Normal"/>
-    <w:next w:val="Normal"/>
-    <w:uiPriority w:val="37"/>
-    <w:unhideWhenUsed/>
-    <w:rsid w:val="00AB61CF"/>
-    <w:pPr>
-      <w:tabs>
-        <w:tab w:val="left" w:pos="264"/>
-      </w:tabs>
-      <w:spacing w:after="0" w:line="240" w:lineRule="auto"/>
-      <w:ind w:left="264" w:hanging="264"/>
-    </w:pPr>
-  </w:style>
-</w:styles>
-</file>
-
-<file path=word/stylesWithEffects.xml><?xml version="1.0" encoding="utf-8"?>
-<w:styles xmlns:wpc="http://schemas.microsoft.com/office/word/2010/wordprocessingCanvas" xmlns:mc="http://schemas.openxmlformats.org/markup-compatibility/2006" xmlns:o="urn:schemas-microsoft-com:office:office" xmlns:r="http://schemas.openxmlformats.org/officeDocument/2006/relationships" xmlns:m="http://schemas.openxmlformats.org/officeDocument/2006/math" xmlns:v="urn:schemas-microsoft-com:vml" xmlns:wp14="http://schemas.microsoft.com/office/word/2010/wordprocessingDrawing" xmlns:wp="http://schemas.openxmlformats.org/drawingml/2006/wordprocessingDrawing" xmlns:w10="urn:schemas-microsoft-com:office:word" xmlns:w="http://schemas.openxmlformats.org/wordprocessingml/2006/main" xmlns:w14="http://schemas.microsoft.com/office/word/2010/wordml" xmlns:wpg="http://schemas.microsoft.com/office/word/2010/wordprocessingGroup" xmlns:wpi="http://schemas.microsoft.com/office/word/2010/wordprocessingInk" xmlns:wne="http://schemas.microsoft.com/office/word/2006/wordml" xmlns:wps="http://schemas.microsoft.com/office/word/2010/wordprocessingShape" mc:Ignorable="w14 wp14">
-  <w:docDefaults>
-    <w:rPrDefault>
-      <w:rPr>
-        <w:rFonts w:ascii="Calibri" w:eastAsia="Calibri" w:hAnsi="Calibri" w:cs="Times New Roman"/>
-        <w:lang w:val="en-US" w:eastAsia="en-US" w:bidi="ar-SA"/>
-      </w:rPr>
-    </w:rPrDefault>
-    <w:pPrDefault/>
-  </w:docDefaults>
-  <w:latentStyles w:defLockedState="0" w:defUIPriority="0" w:defSemiHidden="1" w:defUnhideWhenUsed="1" w:defQFormat="0" w:count="267">
-    <w:lsdException w:name="Normal" w:locked="1" w:semiHidden="0" w:unhideWhenUsed="0" w:qFormat="1"/>
-    <w:lsdException w:name="heading 1" w:locked="1" w:semiHidden="0" w:unhideWhenUsed="0" w:qFormat="1"/>
-    <w:lsdException w:name="heading 2" w:locked="1" w:semiHidden="0" w:unhideWhenUsed="0" w:qFormat="1"/>
-    <w:lsdException w:name="heading 3" w:locked="1" w:semiHidden="0" w:unhideWhenUsed="0" w:qFormat="1"/>
-    <w:lsdException w:name="heading 4" w:locked="1" w:semiHidden="0" w:unhideWhenUsed="0" w:qFormat="1"/>
-    <w:lsdException w:name="heading 5" w:locked="1" w:qFormat="1"/>
-    <w:lsdException w:name="heading 6" w:locked="1" w:qFormat="1"/>
-    <w:lsdException w:name="heading 7" w:locked="1" w:qFormat="1"/>
-    <w:lsdException w:name="heading 8" w:locked="1" w:qFormat="1"/>
-    <w:lsdException w:name="heading 9" w:locked="1" w:qFormat="1"/>
-    <w:lsdException w:name="toc 1" w:locked="1"/>
-    <w:lsdException w:name="toc 2" w:locked="1"/>
-    <w:lsdException w:name="toc 3" w:locked="1"/>
-    <w:lsdException w:name="toc 4" w:locked="1"/>
-    <w:lsdException w:name="toc 5" w:locked="1"/>
-    <w:lsdException w:name="toc 6" w:locked="1"/>
-    <w:lsdException w:name="toc 7" w:locked="1"/>
-    <w:lsdException w:name="toc 8" w:locked="1"/>
-    <w:lsdException w:name="toc 9" w:locked="1"/>
-    <w:lsdException w:name="footer" w:uiPriority="99"/>
-    <w:lsdException w:name="caption" w:locked="1" w:qFormat="1"/>
-    <w:lsdException w:name="List Number" w:semiHidden="0" w:unhideWhenUsed="0"/>
-    <w:lsdException w:name="List 4" w:semiHidden="0" w:unhideWhenUsed="0"/>
-    <w:lsdException w:name="List 5" w:semiHidden="0" w:unhideWhenUsed="0"/>
-    <w:lsdException w:name="Title" w:locked="1" w:semiHidden="0" w:unhideWhenUsed="0" w:qFormat="1"/>
-    <w:lsdException w:name="Default Paragraph Font" w:locked="1"/>
-    <w:lsdException w:name="Subtitle" w:locked="1" w:semiHidden="0" w:unhideWhenUsed="0" w:qFormat="1"/>
-    <w:lsdException w:name="Salutation" w:semiHidden="0" w:unhideWhenUsed="0"/>
-    <w:lsdException w:name="Date" w:semiHidden="0" w:unhideWhenUsed="0"/>
-    <w:lsdException w:name="Body Text First Indent" w:semiHidden="0" w:unhideWhenUsed="0"/>
-    <w:lsdException w:name="Strong" w:locked="1" w:semiHidden="0" w:unhideWhenUsed="0" w:qFormat="1"/>
-    <w:lsdException w:name="Emphasis" w:locked="1" w:semiHidden="0" w:unhideWhenUsed="0" w:qFormat="1"/>
-    <w:lsdException w:name="Table Grid" w:locked="1" w:semiHidden="0" w:unhideWhenUsed="0"/>
-    <w:lsdException w:name="Placeholder Text" w:uiPriority="99" w:unhideWhenUsed="0"/>
-    <w:lsdException w:name="No Spacing" w:semiHidden="0" w:uiPriority="1" w:unhideWhenUsed="0" w:qFormat="1"/>
-    <w:lsdException w:name="Light Shading" w:semiHidden="0" w:uiPriority="60" w:unhideWhenUsed="0"/>
-    <w:lsdException w:name="Light List" w:semiHidden="0" w:uiPriority="61" w:unhideWhenUsed="0"/>
-    <w:lsdException w:name="Light Grid" w:semiHidden="0" w:uiPriority="62" w:unhideWhenUsed="0"/>
-    <w:lsdException w:name="Medium Shading 1" w:semiHidden="0" w:uiPriority="63" w:unhideWhenUsed="0"/>
-    <w:lsdException w:name="Medium Shading 2" w:semiHidden="0" w:uiPriority="64" w:unhideWhenUsed="0"/>
-    <w:lsdException w:name="Medium List 1" w:semiHidden="0" w:uiPriority="65" w:unhideWhenUsed="0"/>
-    <w:lsdException w:name="Medium List 2" w:semiHidden="0" w:uiPriority="66" w:unhideWhenUsed="0"/>
-    <w:lsdException w:name="Medium Grid 1" w:semiHidden="0" w:uiPriority="67" w:unhideWhenUsed="0"/>
-    <w:lsdException w:name="Medium Grid 2" w:semiHidden="0" w:uiPriority="68" w:unhideWhenUsed="0"/>
-    <w:lsdException w:name="Medium Grid 3" w:semiHidden="0" w:uiPriority="69" w:unhideWhenUsed="0"/>
-    <w:lsdException w:name="Dark List" w:semiHidden="0" w:uiPriority="70" w:unhideWhenUsed="0"/>
-    <w:lsdException w:name="Colorful Shading" w:semiHidden="0" w:uiPriority="71" w:unhideWhenUsed="0"/>
-    <w:lsdException w:name="Colorful List" w:semiHidden="0" w:uiPriority="72" w:unhideWhenUsed="0"/>
-    <w:lsdException w:name="Colorful Grid" w:semiHidden="0" w:uiPriority="73" w:unhideWhenUsed="0"/>
-    <w:lsdException w:name="Light Shading Accent 1" w:semiHidden="0" w:uiPriority="60" w:unhideWhenUsed="0"/>
-    <w:lsdException w:name="Light List Accent 1" w:semiHidden="0" w:uiPriority="61" w:unhideWhenUsed="0"/>
-    <w:lsdException w:name="Light Grid Accent 1" w:semiHidden="0" w:uiPriority="62" w:unhideWhenUsed="0"/>
-    <w:lsdException w:name="Medium Shading 1 Accent 1" w:semiHidden="0" w:uiPriority="63" w:unhideWhenUsed="0"/>
-    <w:lsdException w:name="Medium Shading 2 Accent 1" w:semiHidden="0" w:uiPriority="64" w:unhideWhenUsed="0"/>
-    <w:lsdException w:name="Medium List 1 Accent 1" w:semiHidden="0" w:uiPriority="65" w:unhideWhenUsed="0"/>
-    <w:lsdException w:name="Revision" w:uiPriority="99" w:unhideWhenUsed="0"/>
-    <w:lsdException w:name="List Paragraph" w:semiHidden="0" w:uiPriority="34" w:unhideWhenUsed="0" w:qFormat="1"/>
-    <w:lsdException w:name="Quote" w:semiHidden="0" w:uiPriority="29" w:unhideWhenUsed="0" w:qFormat="1"/>
-    <w:lsdException w:name="Intense Quote" w:semiHidden="0" w:uiPriority="30" w:unhideWhenUsed="0" w:qFormat="1"/>
-    <w:lsdException w:name="Medium List 2 Accent 1" w:semiHidden="0" w:uiPriority="66" w:unhideWhenUsed="0"/>
-    <w:lsdException w:name="Medium Grid 1 Accent 1" w:semiHidden="0" w:uiPriority="67" w:unhideWhenUsed="0"/>
-    <w:lsdException w:name="Medium Grid 2 Accent 1" w:semiHidden="0" w:uiPriority="68" w:unhideWhenUsed="0"/>
-    <w:lsdException w:name="Medium Grid 3 Accent 1" w:semiHidden="0" w:uiPriority="69" w:unhideWhenUsed="0"/>
-    <w:lsdException w:name="Dark List Accent 1" w:semiHidden="0" w:uiPriority="70" w:unhideWhenUsed="0"/>
-    <w:lsdException w:name="Colorful Shading Accent 1" w:semiHidden="0" w:uiPriority="71" w:unhideWhenUsed="0"/>
-    <w:lsdException w:name="Colorful List Accent 1" w:semiHidden="0" w:uiPriority="72" w:unhideWhenUsed="0"/>
-    <w:lsdException w:name="Colorful Grid Accent 1" w:semiHidden="0" w:uiPriority="73" w:unhideWhenUsed="0"/>
-    <w:lsdException w:name="Light Shading Accent 2" w:semiHidden="0" w:uiPriority="60" w:unhideWhenUsed="0"/>
-    <w:lsdException w:name="Light List Accent 2" w:semiHidden="0" w:uiPriority="61" w:unhideWhenUsed="0"/>
-    <w:lsdException w:name="Light Grid Accent 2" w:semiHidden="0" w:uiPriority="62" w:unhideWhenUsed="0"/>
-    <w:lsdException w:name="Medium Shading 1 Accent 2" w:semiHidden="0" w:uiPriority="63" w:unhideWhenUsed="0"/>
-    <w:lsdException w:name="Medium Shading 2 Accent 2" w:semiHidden="0" w:uiPriority="64" w:unhideWhenUsed="0"/>
-    <w:lsdException w:name="Medium List 1 Accent 2" w:semiHidden="0" w:uiPriority="65" w:unhideWhenUsed="0"/>
-    <w:lsdException w:name="Medium List 2 Accent 2" w:semiHidden="0" w:uiPriority="66" w:unhideWhenUsed="0"/>
-    <w:lsdException w:name="Medium Grid 1 Accent 2" w:semiHidden="0" w:uiPriority="67" w:unhideWhenUsed="0"/>
-    <w:lsdException w:name="Medium Grid 2 Accent 2" w:semiHidden="0" w:uiPriority="68" w:unhideWhenUsed="0"/>
-    <w:lsdException w:name="Medium Grid 3 Accent 2" w:semiHidden="0" w:uiPriority="69" w:unhideWhenUsed="0"/>
-    <w:lsdException w:name="Dark List Accent 2" w:semiHidden="0" w:uiPriority="70" w:unhideWhenUsed="0"/>
-    <w:lsdException w:name="Colorful Shading Accent 2" w:semiHidden="0" w:uiPriority="71" w:unhideWhenUsed="0"/>
-    <w:lsdException w:name="Colorful List Accent 2" w:semiHidden="0" w:uiPriority="72" w:unhideWhenUsed="0"/>
-    <w:lsdException w:name="Colorful Grid Accent 2" w:semiHidden="0" w:uiPriority="73" w:unhideWhenUsed="0"/>
-    <w:lsdException w:name="Light Shading Accent 3" w:semiHidden="0" w:uiPriority="60" w:unhideWhenUsed="0"/>
-    <w:lsdException w:name="Light List Accent 3" w:semiHidden="0" w:uiPriority="61" w:unhideWhenUsed="0"/>
-    <w:lsdException w:name="Light Grid Accent 3" w:semiHidden="0" w:uiPriority="62" w:unhideWhenUsed="0"/>
-    <w:lsdException w:name="Medium Shading 1 Accent 3" w:semiHidden="0" w:uiPriority="63" w:unhideWhenUsed="0"/>
-    <w:lsdException w:name="Medium Shading 2 Accent 3" w:semiHidden="0" w:uiPriority="64" w:unhideWhenUsed="0"/>
-    <w:lsdException w:name="Medium List 1 Accent 3" w:semiHidden="0" w:uiPriority="65" w:unhideWhenUsed="0"/>
-    <w:lsdException w:name="Medium List 2 Accent 3" w:semiHidden="0" w:uiPriority="66" w:unhideWhenUsed="0"/>
-    <w:lsdException w:name="Medium Grid 1 Accent 3" w:semiHidden="0" w:uiPriority="67" w:unhideWhenUsed="0"/>
-    <w:lsdException w:name="Medium Grid 2 Accent 3" w:semiHidden="0" w:uiPriority="68" w:unhideWhenUsed="0"/>
-    <w:lsdException w:name="Medium Grid 3 Accent 3" w:semiHidden="0" w:uiPriority="69" w:unhideWhenUsed="0"/>
-    <w:lsdException w:name="Dark List Accent 3" w:semiHidden="0" w:uiPriority="70" w:unhideWhenUsed="0"/>
-    <w:lsdException w:name="Colorful Shading Accent 3" w:semiHidden="0" w:uiPriority="71" w:unhideWhenUsed="0"/>
-    <w:lsdException w:name="Colorful List Accent 3" w:semiHidden="0" w:uiPriority="72" w:unhideWhenUsed="0"/>
-    <w:lsdException w:name="Colorful Grid Accent 3" w:semiHidden="0" w:uiPriority="73" w:unhideWhenUsed="0"/>
-    <w:lsdException w:name="Light Shading Accent 4" w:semiHidden="0" w:uiPriority="60" w:unhideWhenUsed="0"/>
-    <w:lsdException w:name="Light List Accent 4" w:semiHidden="0" w:uiPriority="61" w:unhideWhenUsed="0"/>
-    <w:lsdException w:name="Light Grid Accent 4" w:semiHidden="0" w:uiPriority="62" w:unhideWhenUsed="0"/>
-    <w:lsdException w:name="Medium Shading 1 Accent 4" w:semiHidden="0" w:uiPriority="63" w:unhideWhenUsed="0"/>
-    <w:lsdException w:name="Medium Shading 2 Accent 4" w:semiHidden="0" w:uiPriority="64" w:unhideWhenUsed="0"/>
-    <w:lsdException w:name="Medium List 1 Accent 4" w:semiHidden="0" w:uiPriority="65" w:unhideWhenUsed="0"/>
-    <w:lsdException w:name="Medium List 2 Accent 4" w:semiHidden="0" w:uiPriority="66" w:unhideWhenUsed="0"/>
-    <w:lsdException w:name="Medium Grid 1 Accent 4" w:semiHidden="0" w:uiPriority="67" w:unhideWhenUsed="0"/>
-    <w:lsdException w:name="Medium Grid 2 Accent 4" w:semiHidden="0" w:uiPriority="68" w:unhideWhenUsed="0"/>
-    <w:lsdException w:name="Medium Grid 3 Accent 4" w:semiHidden="0" w:uiPriority="69" w:unhideWhenUsed="0"/>
-    <w:lsdException w:name="Dark List Accent 4" w:semiHidden="0" w:uiPriority="70" w:unhideWhenUsed="0"/>
-    <w:lsdException w:name="Colorful Shading Accent 4" w:semiHidden="0" w:uiPriority="71" w:unhideWhenUsed="0"/>
-    <w:lsdException w:name="Colorful List Accent 4" w:semiHidden="0" w:uiPriority="72" w:unhideWhenUsed="0"/>
-    <w:lsdException w:name="Colorful Grid Accent 4" w:semiHidden="0" w:uiPriority="73" w:unhideWhenUsed="0"/>
-    <w:lsdException w:name="Light Shading Accent 5" w:semiHidden="0" w:uiPriority="60" w:unhideWhenUsed="0"/>
-    <w:lsdException w:name="Light List Accent 5" w:semiHidden="0" w:uiPriority="61" w:unhideWhenUsed="0"/>
-    <w:lsdException w:name="Light Grid Accent 5" w:semiHidden="0" w:uiPriority="62" w:unhideWhenUsed="0"/>
-    <w:lsdException w:name="Medium Shading 1 Accent 5" w:semiHidden="0" w:uiPriority="63" w:unhideWhenUsed="0"/>
-    <w:lsdException w:name="Medium Shading 2 Accent 5" w:semiHidden="0" w:uiPriority="64" w:unhideWhenUsed="0"/>
-    <w:lsdException w:name="Medium List 1 Accent 5" w:semiHidden="0" w:uiPriority="65" w:unhideWhenUsed="0"/>
-    <w:lsdException w:name="Medium List 2 Accent 5" w:semiHidden="0" w:uiPriority="66" w:unhideWhenUsed="0"/>
-    <w:lsdException w:name="Medium Grid 1 Accent 5" w:semiHidden="0" w:uiPriority="67" w:unhideWhenUsed="0"/>
-    <w:lsdException w:name="Medium Grid 2 Accent 5" w:semiHidden="0" w:uiPriority="68" w:unhideWhenUsed="0"/>
-    <w:lsdException w:name="Medium Grid 3 Accent 5" w:semiHidden="0" w:uiPriority="69" w:unhideWhenUsed="0"/>
-    <w:lsdException w:name="Dark List Accent 5" w:semiHidden="0" w:uiPriority="70" w:unhideWhenUsed="0"/>
-    <w:lsdException w:name="Colorful Shading Accent 5" w:semiHidden="0" w:uiPriority="71" w:unhideWhenUsed="0"/>
-    <w:lsdException w:name="Colorful List Accent 5" w:semiHidden="0" w:uiPriority="72" w:unhideWhenUsed="0"/>
-    <w:lsdException w:name="Colorful Grid Accent 5" w:semiHidden="0" w:uiPriority="73" w:unhideWhenUsed="0"/>
-    <w:lsdException w:name="Light Shading Accent 6" w:semiHidden="0" w:uiPriority="60" w:unhideWhenUsed="0"/>
-    <w:lsdException w:name="Light List Accent 6" w:semiHidden="0" w:uiPriority="61" w:unhideWhenUsed="0"/>
-    <w:lsdException w:name="Light Grid Accent 6" w:semiHidden="0" w:uiPriority="62" w:unhideWhenUsed="0"/>
-    <w:lsdException w:name="Medium Shading 1 Accent 6" w:semiHidden="0" w:uiPriority="63" w:unhideWhenUsed="0"/>
-    <w:lsdException w:name="Medium Shading 2 Accent 6" w:semiHidden="0" w:uiPriority="64" w:unhideWhenUsed="0"/>
-    <w:lsdException w:name="Medium List 1 Accent 6" w:semiHidden="0" w:uiPriority="65" w:unhideWhenUsed="0"/>
-    <w:lsdException w:name="Medium List 2 Accent 6" w:semiHidden="0" w:uiPriority="66" w:unhideWhenUsed="0"/>
-    <w:lsdException w:name="Medium Grid 1 Accent 6" w:semiHidden="0" w:uiPriority="67" w:unhideWhenUsed="0"/>
-    <w:lsdException w:name="Medium Grid 2 Accent 6" w:semiHidden="0" w:uiPriority="68" w:unhideWhenUsed="0"/>
-    <w:lsdException w:name="Medium Grid 3 Accent 6" w:semiHidden="0" w:uiPriority="69" w:unhideWhenUsed="0"/>
-    <w:lsdException w:name="Dark List Accent 6" w:semiHidden="0" w:uiPriority="70" w:unhideWhenUsed="0"/>
-    <w:lsdException w:name="Colorful Shading Accent 6" w:semiHidden="0" w:uiPriority="71" w:unhideWhenUsed="0"/>
-    <w:lsdException w:name="Colorful List Accent 6" w:semiHidden="0" w:uiPriority="72" w:unhideWhenUsed="0"/>
-    <w:lsdException w:name="Colorful Grid Accent 6" w:semiHidden="0" w:uiPriority="73" w:unhideWhenUsed="0"/>
-    <w:lsdException w:name="Subtle Emphasis" w:semiHidden="0" w:uiPriority="19" w:unhideWhenUsed="0" w:qFormat="1"/>
-    <w:lsdException w:name="Intense Emphasis" w:semiHidden="0" w:uiPriority="21" w:unhideWhenUsed="0" w:qFormat="1"/>
-    <w:lsdException w:name="Subtle Reference" w:semiHidden="0" w:uiPriority="31" w:unhideWhenUsed="0" w:qFormat="1"/>
-    <w:lsdException w:name="Intense Reference" w:semiHidden="0" w:uiPriority="32" w:unhideWhenUsed="0" w:qFormat="1"/>
-    <w:lsdException w:name="Book Title" w:semiHidden="0" w:uiPriority="33" w:unhideWhenUsed="0" w:qFormat="1"/>
-    <w:lsdException w:name="Bibliography" w:uiPriority="37"/>
-    <w:lsdException w:name="TOC Heading" w:uiPriority="39" w:qFormat="1"/>
+  <w:latentStyles w:defLockedState="0" w:defUIPriority="0" w:defSemiHidden="0" w:defUnhideWhenUsed="0" w:defQFormat="0" w:count="376">
+    <w:lsdException w:name="Normal" w:locked="1" w:qFormat="1"/>
+    <w:lsdException w:name="heading 1" w:locked="1" w:qFormat="1"/>
+    <w:lsdException w:name="heading 2" w:locked="1" w:qFormat="1"/>
+    <w:lsdException w:name="heading 3" w:locked="1" w:qFormat="1"/>
+    <w:lsdException w:name="heading 4" w:locked="1" w:qFormat="1"/>
+    <w:lsdException w:name="heading 5" w:locked="1" w:semiHidden="1" w:unhideWhenUsed="1" w:qFormat="1"/>
+    <w:lsdException w:name="heading 6" w:locked="1" w:semiHidden="1" w:unhideWhenUsed="1" w:qFormat="1"/>
+    <w:lsdException w:name="heading 7" w:locked="1" w:semiHidden="1" w:unhideWhenUsed="1" w:qFormat="1"/>
+    <w:lsdException w:name="heading 8" w:locked="1" w:semiHidden="1" w:unhideWhenUsed="1" w:qFormat="1"/>
+    <w:lsdException w:name="heading 9" w:locked="1" w:semiHidden="1" w:unhideWhenUsed="1" w:qFormat="1"/>
+    <w:lsdException w:name="index 1" w:semiHidden="1" w:unhideWhenUsed="1"/>
+    <w:lsdException w:name="index 2" w:semiHidden="1" w:unhideWhenUsed="1"/>
+    <w:lsdException w:name="index 3" w:semiHidden="1" w:unhideWhenUsed="1"/>
+    <w:lsdException w:name="index 4" w:semiHidden="1" w:unhideWhenUsed="1"/>
+    <w:lsdException w:name="index 5" w:semiHidden="1" w:unhideWhenUsed="1"/>
+    <w:lsdException w:name="index 6" w:semiHidden="1" w:unhideWhenUsed="1"/>
+    <w:lsdException w:name="index 7" w:semiHidden="1" w:unhideWhenUsed="1"/>
+    <w:lsdException w:name="index 8" w:semiHidden="1" w:unhideWhenUsed="1"/>
+    <w:lsdException w:name="index 9" w:semiHidden="1" w:unhideWhenUsed="1"/>
+    <w:lsdException w:name="toc 1" w:locked="1" w:semiHidden="1" w:unhideWhenUsed="1"/>
+    <w:lsdException w:name="toc 2" w:locked="1" w:semiHidden="1" w:unhideWhenUsed="1"/>
+    <w:lsdException w:name="toc 3" w:locked="1" w:semiHidden="1" w:unhideWhenUsed="1"/>
+    <w:lsdException w:name="toc 4" w:locked="1" w:semiHidden="1" w:unhideWhenUsed="1"/>
+    <w:lsdException w:name="toc 5" w:locked="1" w:semiHidden="1" w:unhideWhenUsed="1"/>
+    <w:lsdException w:name="toc 6" w:locked="1" w:semiHidden="1" w:unhideWhenUsed="1"/>
+    <w:lsdException w:name="toc 7" w:locked="1" w:semiHidden="1" w:unhideWhenUsed="1"/>
+    <w:lsdException w:name="toc 8" w:locked="1" w:semiHidden="1" w:unhideWhenUsed="1"/>
+    <w:lsdException w:name="toc 9" w:locked="1" w:semiHidden="1" w:unhideWhenUsed="1"/>
+    <w:lsdException w:name="Normal Indent" w:semiHidden="1" w:unhideWhenUsed="1"/>
+    <w:lsdException w:name="footnote text" w:semiHidden="1" w:unhideWhenUsed="1"/>
+    <w:lsdException w:name="annotation text" w:semiHidden="1" w:unhideWhenUsed="1"/>
+    <w:lsdException w:name="header" w:semiHidden="1" w:unhideWhenUsed="1"/>
+    <w:lsdException w:name="footer" w:semiHidden="1" w:uiPriority="99" w:unhideWhenUsed="1"/>
+    <w:lsdException w:name="index heading" w:semiHidden="1" w:unhideWhenUsed="1"/>
+    <w:lsdException w:name="caption" w:locked="1" w:semiHidden="1" w:unhideWhenUsed="1" w:qFormat="1"/>
+    <w:lsdException w:name="table of figures" w:semiHidden="1" w:unhideWhenUsed="1"/>
+    <w:lsdException w:name="envelope address" w:semiHidden="1" w:unhideWhenUsed="1"/>
+    <w:lsdException w:name="envelope return" w:semiHidden="1" w:unhideWhenUsed="1"/>
+    <w:lsdException w:name="footnote reference" w:semiHidden="1" w:unhideWhenUsed="1"/>
+    <w:lsdException w:name="annotation reference" w:semiHidden="1" w:unhideWhenUsed="1"/>
+    <w:lsdException w:name="line number" w:semiHidden="1" w:unhideWhenUsed="1"/>
+    <w:lsdException w:name="page number" w:semiHidden="1" w:unhideWhenUsed="1"/>
+    <w:lsdException w:name="endnote reference" w:semiHidden="1" w:unhideWhenUsed="1"/>
+    <w:lsdException w:name="endnote text" w:semiHidden="1" w:unhideWhenUsed="1"/>
+    <w:lsdException w:name="table of authorities" w:semiHidden="1" w:unhideWhenUsed="1"/>
+    <w:lsdException w:name="macro" w:semiHidden="1" w:unhideWhenUsed="1"/>
+    <w:lsdException w:name="toa heading" w:semiHidden="1" w:unhideWhenUsed="1"/>
+    <w:lsdException w:name="List" w:semiHidden="1" w:unhideWhenUsed="1"/>
+    <w:lsdException w:name="List Bullet" w:semiHidden="1" w:unhideWhenUsed="1"/>
+    <w:lsdException w:name="List 2" w:semiHidden="1" w:unhideWhenUsed="1"/>
+    <w:lsdException w:name="List 3" w:semiHidden="1" w:unhideWhenUsed="1"/>
+    <w:lsdException w:name="List Bullet 2" w:semiHidden="1" w:unhideWhenUsed="1"/>
+    <w:lsdException w:name="List Bullet 3" w:semiHidden="1" w:unhideWhenUsed="1"/>
+    <w:lsdException w:name="List Bullet 4" w:semiHidden="1" w:unhideWhenUsed="1"/>
+    <w:lsdException w:name="List Bullet 5" w:semiHidden="1" w:unhideWhenUsed="1"/>
+    <w:lsdException w:name="List Number 2" w:semiHidden="1" w:unhideWhenUsed="1"/>
+    <w:lsdException w:name="List Number 3" w:semiHidden="1" w:unhideWhenUsed="1"/>
+    <w:lsdException w:name="List Number 4" w:semiHidden="1" w:unhideWhenUsed="1"/>
+    <w:lsdException w:name="List Number 5" w:semiHidden="1" w:unhideWhenUsed="1"/>
+    <w:lsdException w:name="Title" w:locked="1" w:qFormat="1"/>
+    <w:lsdException w:name="Closing" w:semiHidden="1" w:unhideWhenUsed="1"/>
+    <w:lsdException w:name="Signature" w:semiHidden="1" w:unhideWhenUsed="1"/>
+    <w:lsdException w:name="Default Paragraph Font" w:locked="1" w:semiHidden="1" w:unhideWhenUsed="1"/>
+    <w:lsdException w:name="Body Text" w:semiHidden="1" w:unhideWhenUsed="1"/>
+    <w:lsdException w:name="Body Text Indent" w:semiHidden="1" w:unhideWhenUsed="1"/>
+    <w:lsdException w:name="List Continue" w:semiHidden="1" w:unhideWhenUsed="1"/>
+    <w:lsdException w:name="List Continue 2" w:semiHidden="1" w:unhideWhenUsed="1"/>
+    <w:lsdException w:name="List Continue 3" w:semiHidden="1" w:unhideWhenUsed="1"/>
+    <w:lsdException w:name="List Continue 4" w:semiHidden="1" w:unhideWhenUsed="1"/>
+    <w:lsdException w:name="List Continue 5" w:semiHidden="1" w:unhideWhenUsed="1"/>
+    <w:lsdException w:name="Message Header" w:semiHidden="1" w:unhideWhenUsed="1"/>
+    <w:lsdException w:name="Subtitle" w:locked="1" w:qFormat="1"/>
+    <w:lsdException w:name="Body Text First Indent 2" w:semiHidden="1" w:unhideWhenUsed="1"/>
+    <w:lsdException w:name="Note Heading" w:semiHidden="1" w:unhideWhenUsed="1"/>
+    <w:lsdException w:name="Body Text 2" w:semiHidden="1" w:unhideWhenUsed="1"/>
+    <w:lsdException w:name="Body Text 3" w:semiHidden="1" w:unhideWhenUsed="1"/>
+    <w:lsdException w:name="Body Text Indent 2" w:semiHidden="1" w:unhideWhenUsed="1"/>
+    <w:lsdException w:name="Body Text Indent 3" w:semiHidden="1" w:unhideWhenUsed="1"/>
+    <w:lsdException w:name="Block Text" w:semiHidden="1" w:unhideWhenUsed="1"/>
+    <w:lsdException w:name="Hyperlink" w:semiHidden="1" w:unhideWhenUsed="1"/>
+    <w:lsdException w:name="FollowedHyperlink" w:semiHidden="1" w:unhideWhenUsed="1"/>
+    <w:lsdException w:name="Strong" w:locked="1" w:qFormat="1"/>
+    <w:lsdException w:name="Emphasis" w:locked="1" w:qFormat="1"/>
+    <w:lsdException w:name="Document Map" w:semiHidden="1" w:unhideWhenUsed="1"/>
+    <w:lsdException w:name="Plain Text" w:semiHidden="1" w:unhideWhenUsed="1"/>
+    <w:lsdException w:name="E-mail Signature" w:semiHidden="1" w:unhideWhenUsed="1"/>
+    <w:lsdException w:name="HTML Top of Form" w:semiHidden="1" w:unhideWhenUsed="1"/>
+    <w:lsdException w:name="HTML Bottom of Form" w:semiHidden="1" w:unhideWhenUsed="1"/>
+    <w:lsdException w:name="Normal (Web)" w:semiHidden="1" w:unhideWhenUsed="1"/>
+    <w:lsdException w:name="HTML Acronym" w:semiHidden="1" w:unhideWhenUsed="1"/>
+    <w:lsdException w:name="HTML Address" w:semiHidden="1" w:unhideWhenUsed="1"/>
+    <w:lsdException w:name="HTML Cite" w:semiHidden="1" w:unhideWhenUsed="1"/>
+    <w:lsdException w:name="HTML Code" w:semiHidden="1" w:unhideWhenUsed="1"/>
+    <w:lsdException w:name="HTML Definition" w:semiHidden="1" w:unhideWhenUsed="1"/>
+    <w:lsdException w:name="HTML Keyboard" w:semiHidden="1" w:unhideWhenUsed="1"/>
+    <w:lsdException w:name="HTML Preformatted" w:semiHidden="1" w:unhideWhenUsed="1"/>
+    <w:lsdException w:name="HTML Sample" w:semiHidden="1" w:unhideWhenUsed="1"/>
+    <w:lsdException w:name="HTML Typewriter" w:semiHidden="1" w:unhideWhenUsed="1"/>
+    <w:lsdException w:name="HTML Variable" w:semiHidden="1" w:unhideWhenUsed="1"/>
+    <w:lsdException w:name="Normal Table" w:semiHidden="1" w:unhideWhenUsed="1"/>
+    <w:lsdException w:name="annotation subject" w:semiHidden="1" w:unhideWhenUsed="1"/>
+    <w:lsdException w:name="No List" w:semiHidden="1" w:unhideWhenUsed="1"/>
+    <w:lsdException w:name="Outline List 1" w:semiHidden="1" w:unhideWhenUsed="1"/>
+    <w:lsdException w:name="Outline List 2" w:semiHidden="1" w:unhideWhenUsed="1"/>
+    <w:lsdException w:name="Outline List 3" w:semiHidden="1" w:unhideWhenUsed="1"/>
+    <w:lsdException w:name="Table Simple 1" w:semiHidden="1" w:unhideWhenUsed="1"/>
+    <w:lsdException w:name="Table Simple 2" w:semiHidden="1" w:unhideWhenUsed="1"/>
+    <w:lsdException w:name="Table Simple 3" w:semiHidden="1" w:unhideWhenUsed="1"/>
+    <w:lsdException w:name="Table Classic 1" w:semiHidden="1" w:unhideWhenUsed="1"/>
+    <w:lsdException w:name="Table Classic 2" w:semiHidden="1" w:unhideWhenUsed="1"/>
+    <w:lsdException w:name="Table Classic 3" w:semiHidden="1" w:unhideWhenUsed="1"/>
+    <w:lsdException w:name="Table Classic 4" w:semiHidden="1" w:unhideWhenUsed="1"/>
+    <w:lsdException w:name="Table Colorful 1" w:semiHidden="1" w:unhideWhenUsed="1"/>
+    <w:lsdException w:name="Table Colorful 2" w:semiHidden="1" w:unhideWhenUsed="1"/>
+    <w:lsdException w:name="Table Colorful 3" w:semiHidden="1" w:unhideWhenUsed="1"/>
+    <w:lsdException w:name="Table Columns 1" w:semiHidden="1" w:unhideWhenUsed="1"/>
+    <w:lsdException w:name="Table Columns 2" w:semiHidden="1" w:unhideWhenUsed="1"/>
+    <w:lsdException w:name="Table Columns 3" w:semiHidden="1" w:unhideWhenUsed="1"/>
+    <w:lsdException w:name="Table Columns 4" w:semiHidden="1" w:unhideWhenUsed="1"/>
+    <w:lsdException w:name="Table Columns 5" w:semiHidden="1" w:unhideWhenUsed="1"/>
+    <w:lsdException w:name="Table Grid 1" w:semiHidden="1" w:unhideWhenUsed="1"/>
+    <w:lsdException w:name="Table Grid 2" w:semiHidden="1" w:unhideWhenUsed="1"/>
+    <w:lsdException w:name="Table Grid 3" w:semiHidden="1" w:unhideWhenUsed="1"/>
+    <w:lsdException w:name="Table Grid 4" w:semiHidden="1" w:unhideWhenUsed="1"/>
+    <w:lsdException w:name="Table Grid 5" w:semiHidden="1" w:unhideWhenUsed="1"/>
+    <w:lsdException w:name="Table Grid 6" w:semiHidden="1" w:unhideWhenUsed="1"/>
+    <w:lsdException w:name="Table Grid 7" w:semiHidden="1" w:unhideWhenUsed="1"/>
+    <w:lsdException w:name="Table Grid 8" w:semiHidden="1" w:unhideWhenUsed="1"/>
+    <w:lsdException w:name="Table List 1" w:semiHidden="1" w:unhideWhenUsed="1"/>
+    <w:lsdException w:name="Table List 2" w:semiHidden="1" w:unhideWhenUsed="1"/>
+    <w:lsdException w:name="Table List 3" w:semiHidden="1" w:unhideWhenUsed="1"/>
+    <w:lsdException w:name="Table List 4" w:semiHidden="1" w:unhideWhenUsed="1"/>
+    <w:lsdException w:name="Table List 5" w:semiHidden="1" w:unhideWhenUsed="1"/>
+    <w:lsdException w:name="Table List 6" w:semiHidden="1" w:unhideWhenUsed="1"/>
+    <w:lsdException w:name="Table List 7" w:semiHidden="1" w:unhideWhenUsed="1"/>
+    <w:lsdException w:name="Table List 8" w:semiHidden="1" w:unhideWhenUsed="1"/>
+    <w:lsdException w:name="Table 3D effects 1" w:semiHidden="1" w:unhideWhenUsed="1"/>
+    <w:lsdException w:name="Table 3D effects 2" w:semiHidden="1" w:unhideWhenUsed="1"/>
+    <w:lsdException w:name="Table 3D effects 3" w:semiHidden="1" w:unhideWhenUsed="1"/>
+    <w:lsdException w:name="Table Contemporary" w:semiHidden="1" w:unhideWhenUsed="1"/>
+    <w:lsdException w:name="Table Elegant" w:semiHidden="1" w:unhideWhenUsed="1"/>
+    <w:lsdException w:name="Table Professional" w:semiHidden="1" w:unhideWhenUsed="1"/>
+    <w:lsdException w:name="Table Subtle 1" w:semiHidden="1" w:unhideWhenUsed="1"/>
+    <w:lsdException w:name="Table Subtle 2" w:semiHidden="1" w:unhideWhenUsed="1"/>
+    <w:lsdException w:name="Table Web 1" w:semiHidden="1" w:unhideWhenUsed="1"/>
+    <w:lsdException w:name="Table Web 2" w:semiHidden="1" w:unhideWhenUsed="1"/>
+    <w:lsdException w:name="Table Web 3" w:semiHidden="1" w:unhideWhenUsed="1"/>
+    <w:lsdException w:name="Balloon Text" w:semiHidden="1" w:unhideWhenUsed="1"/>
+    <w:lsdException w:name="Table Grid" w:locked="1"/>
+    <w:lsdException w:name="Table Theme" w:semiHidden="1" w:unhideWhenUsed="1"/>
+    <w:lsdException w:name="Placeholder Text" w:semiHidden="1" w:uiPriority="99"/>
+    <w:lsdException w:name="No Spacing" w:uiPriority="1" w:qFormat="1"/>
+    <w:lsdException w:name="Light Shading" w:uiPriority="60"/>
+    <w:lsdException w:name="Light List" w:uiPriority="61"/>
+    <w:lsdException w:name="Light Grid" w:uiPriority="62"/>
+    <w:lsdException w:name="Medium Shading 1" w:uiPriority="63"/>
+    <w:lsdException w:name="Medium Shading 2" w:uiPriority="64"/>
+    <w:lsdException w:name="Medium List 1" w:uiPriority="65"/>
+    <w:lsdException w:name="Medium List 2" w:uiPriority="66"/>
+    <w:lsdException w:name="Medium Grid 1" w:uiPriority="67"/>
+    <w:lsdException w:name="Medium Grid 2" w:uiPriority="68"/>
+    <w:lsdException w:name="Medium Grid 3" w:uiPriority="69"/>
+    <w:lsdException w:name="Dark List" w:uiPriority="70"/>
+    <w:lsdException w:name="Colorful Shading" w:uiPriority="71"/>
+    <w:lsdException w:name="Colorful List" w:uiPriority="72"/>
+    <w:lsdException w:name="Colorful Grid" w:uiPriority="73"/>
+    <w:lsdException w:name="Light Shading Accent 1" w:uiPriority="60"/>
+    <w:lsdException w:name="Light List Accent 1" w:uiPriority="61"/>
+    <w:lsdException w:name="Light Grid Accent 1" w:uiPriority="62"/>
+    <w:lsdException w:name="Medium Shading 1 Accent 1" w:uiPriority="63"/>
+    <w:lsdException w:name="Medium Shading 2 Accent 1" w:uiPriority="64"/>
+    <w:lsdException w:name="Medium List 1 Accent 1" w:uiPriority="65"/>
+    <w:lsdException w:name="Revision" w:semiHidden="1" w:uiPriority="99"/>
+    <w:lsdException w:name="List Paragraph" w:uiPriority="34" w:qFormat="1"/>
+    <w:lsdException w:name="Quote" w:uiPriority="29" w:qFormat="1"/>
+    <w:lsdException w:name="Intense Quote" w:uiPriority="30" w:qFormat="1"/>
+    <w:lsdException w:name="Medium List 2 Accent 1" w:uiPriority="66"/>
+    <w:lsdException w:name="Medium Grid 1 Accent 1" w:uiPriority="67"/>
+    <w:lsdException w:name="Medium Grid 2 Accent 1" w:uiPriority="68"/>
+    <w:lsdException w:name="Medium Grid 3 Accent 1" w:uiPriority="69"/>
+    <w:lsdException w:name="Dark List Accent 1" w:uiPriority="70"/>
+    <w:lsdException w:name="Colorful Shading Accent 1" w:uiPriority="71"/>
+    <w:lsdException w:name="Colorful List Accent 1" w:uiPriority="72"/>
+    <w:lsdException w:name="Colorful Grid Accent 1" w:uiPriority="73"/>
+    <w:lsdException w:name="Light Shading Accent 2" w:uiPriority="60"/>
+    <w:lsdException w:name="Light List Accent 2" w:uiPriority="61"/>
+    <w:lsdException w:name="Light Grid Accent 2" w:uiPriority="62"/>
+    <w:lsdException w:name="Medium Shading 1 Accent 2" w:uiPriority="63"/>
+    <w:lsdException w:name="Medium Shading 2 Accent 2" w:uiPriority="64"/>
+    <w:lsdException w:name="Medium List 1 Accent 2" w:uiPriority="65"/>
+    <w:lsdException w:name="Medium List 2 Accent 2" w:uiPriority="66"/>
+    <w:lsdException w:name="Medium Grid 1 Accent 2" w:uiPriority="67"/>
+    <w:lsdException w:name="Medium Grid 2 Accent 2" w:uiPriority="68"/>
+    <w:lsdException w:name="Medium Grid 3 Accent 2" w:uiPriority="69"/>
+    <w:lsdException w:name="Dark List Accent 2" w:uiPriority="70"/>
+    <w:lsdException w:name="Colorful Shading Accent 2" w:uiPriority="71"/>
+    <w:lsdException w:name="Colorful List Accent 2" w:uiPriority="72"/>
+    <w:lsdException w:name="Colorful Grid Accent 2" w:uiPriority="73"/>
+    <w:lsdException w:name="Light Shading Accent 3" w:uiPriority="60"/>
+    <w:lsdException w:name="Light List Accent 3" w:uiPriority="61"/>
+    <w:lsdException w:name="Light Grid Accent 3" w:uiPriority="62"/>
+    <w:lsdException w:name="Medium Shading 1 Accent 3" w:uiPriority="63"/>
+    <w:lsdException w:name="Medium Shading 2 Accent 3" w:uiPriority="64"/>
+    <w:lsdException w:name="Medium List 1 Accent 3" w:uiPriority="65"/>
+    <w:lsdException w:name="Medium List 2 Accent 3" w:uiPriority="66"/>
+    <w:lsdException w:name="Medium Grid 1 Accent 3" w:uiPriority="67"/>
+    <w:lsdException w:name="Medium Grid 2 Accent 3" w:uiPriority="68"/>
+    <w:lsdException w:name="Medium Grid 3 Accent 3" w:uiPriority="69"/>
+    <w:lsdException w:name="Dark List Accent 3" w:uiPriority="70"/>
+    <w:lsdException w:name="Colorful Shading Accent 3" w:uiPriority="71"/>
+    <w:lsdException w:name="Colorful List Accent 3" w:uiPriority="72"/>
+    <w:lsdException w:name="Colorful Grid Accent 3" w:uiPriority="73"/>
+    <w:lsdException w:name="Light Shading Accent 4" w:uiPriority="60"/>
+    <w:lsdException w:name="Light List Accent 4" w:uiPriority="61"/>
+    <w:lsdException w:name="Light Grid Accent 4" w:uiPriority="62"/>
+    <w:lsdException w:name="Medium Shading 1 Accent 4" w:uiPriority="63"/>
+    <w:lsdException w:name="Medium Shading 2 Accent 4" w:uiPriority="64"/>
+    <w:lsdException w:name="Medium List 1 Accent 4" w:uiPriority="65"/>
+    <w:lsdException w:name="Medium List 2 Accent 4" w:uiPriority="66"/>
+    <w:lsdException w:name="Medium Grid 1 Accent 4" w:uiPriority="67"/>
+    <w:lsdException w:name="Medium Grid 2 Accent 4" w:uiPriority="68"/>
+    <w:lsdException w:name="Medium Grid 3 Accent 4" w:uiPriority="69"/>
+    <w:lsdException w:name="Dark List Accent 4" w:uiPriority="70"/>
+    <w:lsdException w:name="Colorful Shading Accent 4" w:uiPriority="71"/>
+    <w:lsdException w:name="Colorful List Accent 4" w:uiPriority="72"/>
+    <w:lsdException w:name="Colorful Grid Accent 4" w:uiPriority="73"/>
+    <w:lsdException w:name="Light Shading Accent 5" w:uiPriority="60"/>
+    <w:lsdException w:name="Light List Accent 5" w:uiPriority="61"/>
+    <w:lsdException w:name="Light Grid Accent 5" w:uiPriority="62"/>
+    <w:lsdException w:name="Medium Shading 1 Accent 5" w:uiPriority="63"/>
+    <w:lsdException w:name="Medium Shading 2 Accent 5" w:uiPriority="64"/>
+    <w:lsdException w:name="Medium List 1 Accent 5" w:uiPriority="65"/>
+    <w:lsdException w:name="Medium List 2 Accent 5" w:uiPriority="66"/>
+    <w:lsdException w:name="Medium Grid 1 Accent 5" w:uiPriority="67"/>
+    <w:lsdException w:name="Medium Grid 2 Accent 5" w:uiPriority="68"/>
+    <w:lsdException w:name="Medium Grid 3 Accent 5" w:uiPriority="69"/>
+    <w:lsdException w:name="Dark List Accent 5" w:uiPriority="70"/>
+    <w:lsdException w:name="Colorful Shading Accent 5" w:uiPriority="71"/>
+    <w:lsdException w:name="Colorful List Accent 5" w:uiPriority="72"/>
+    <w:lsdException w:name="Colorful Grid Accent 5" w:uiPriority="73"/>
+    <w:lsdException w:name="Light Shading Accent 6" w:uiPriority="60"/>
+    <w:lsdException w:name="Light List Accent 6" w:uiPriority="61"/>
+    <w:lsdException w:name="Light Grid Accent 6" w:uiPriority="62"/>
+    <w:lsdException w:name="Medium Shading 1 Accent 6" w:uiPriority="63"/>
+    <w:lsdException w:name="Medium Shading 2 Accent 6" w:uiPriority="64"/>
+    <w:lsdException w:name="Medium List 1 Accent 6" w:uiPriority="65"/>
+    <w:lsdException w:name="Medium List 2 Accent 6" w:uiPriority="66"/>
+    <w:lsdException w:name="Medium Grid 1 Accent 6" w:uiPriority="67"/>
+    <w:lsdException w:name="Medium Grid 2 Accent 6" w:uiPriority="68"/>
+    <w:lsdException w:name="Medium Grid 3 Accent 6" w:uiPriority="69"/>
+    <w:lsdException w:name="Dark List Accent 6" w:uiPriority="70"/>
+    <w:lsdException w:name="Colorful Shading Accent 6" w:uiPriority="71"/>
+    <w:lsdException w:name="Colorful List Accent 6" w:uiPriority="72"/>
+    <w:lsdException w:name="Colorful Grid Accent 6" w:uiPriority="73"/>
+    <w:lsdException w:name="Subtle Emphasis" w:uiPriority="19" w:qFormat="1"/>
+    <w:lsdException w:name="Intense Emphasis" w:uiPriority="21" w:qFormat="1"/>
+    <w:lsdException w:name="Subtle Reference" w:uiPriority="31" w:qFormat="1"/>
+    <w:lsdException w:name="Intense Reference" w:uiPriority="32" w:qFormat="1"/>
+    <w:lsdException w:name="Book Title" w:uiPriority="33" w:qFormat="1"/>
+    <w:lsdException w:name="Bibliography" w:semiHidden="1" w:uiPriority="37" w:unhideWhenUsed="1"/>
+    <w:lsdException w:name="TOC Heading" w:semiHidden="1" w:uiPriority="39" w:unhideWhenUsed="1" w:qFormat="1"/>
+    <w:lsdException w:name="Plain Table 1" w:uiPriority="41"/>
+    <w:lsdException w:name="Plain Table 2" w:uiPriority="42"/>
+    <w:lsdException w:name="Plain Table 3" w:uiPriority="43"/>
+    <w:lsdException w:name="Plain Table 4" w:uiPriority="44"/>
+    <w:lsdException w:name="Plain Table 5" w:uiPriority="45"/>
+    <w:lsdException w:name="Grid Table Light" w:uiPriority="40"/>
+    <w:lsdException w:name="Grid Table 1 Light" w:uiPriority="46"/>
+    <w:lsdException w:name="Grid Table 2" w:uiPriority="47"/>
+    <w:lsdException w:name="Grid Table 3" w:uiPriority="48"/>
+    <w:lsdException w:name="Grid Table 4" w:uiPriority="49"/>
+    <w:lsdException w:name="Grid Table 5 Dark" w:uiPriority="50"/>
+    <w:lsdException w:name="Grid Table 6 Colorful" w:uiPriority="51"/>
+    <w:lsdException w:name="Grid Table 7 Colorful" w:uiPriority="52"/>
+    <w:lsdException w:name="Grid Table 1 Light Accent 1" w:uiPriority="46"/>
+    <w:lsdException w:name="Grid Table 2 Accent 1" w:uiPriority="47"/>
+    <w:lsdException w:name="Grid Table 3 Accent 1" w:uiPriority="48"/>
+    <w:lsdException w:name="Grid Table 4 Accent 1" w:uiPriority="49"/>
+    <w:lsdException w:name="Grid Table 5 Dark Accent 1" w:uiPriority="50"/>
+    <w:lsdException w:name="Grid Table 6 Colorful Accent 1" w:uiPriority="51"/>
+    <w:lsdException w:name="Grid Table 7 Colorful Accent 1" w:uiPriority="52"/>
+    <w:lsdException w:name="Grid Table 1 Light Accent 2" w:uiPriority="46"/>
+    <w:lsdException w:name="Grid Table 2 Accent 2" w:uiPriority="47"/>
+    <w:lsdException w:name="Grid Table 3 Accent 2" w:uiPriority="48"/>
+    <w:lsdException w:name="Grid Table 4 Accent 2" w:uiPriority="49"/>
+    <w:lsdException w:name="Grid Table 5 Dark Accent 2" w:uiPriority="50"/>
+    <w:lsdException w:name="Grid Table 6 Colorful Accent 2" w:uiPriority="51"/>
+    <w:lsdException w:name="Grid Table 7 Colorful Accent 2" w:uiPriority="52"/>
+    <w:lsdException w:name="Grid Table 1 Light Accent 3" w:uiPriority="46"/>
+    <w:lsdException w:name="Grid Table 2 Accent 3" w:uiPriority="47"/>
+    <w:lsdException w:name="Grid Table 3 Accent 3" w:uiPriority="48"/>
+    <w:lsdException w:name="Grid Table 4 Accent 3" w:uiPriority="49"/>
+    <w:lsdException w:name="Grid Table 5 Dark Accent 3" w:uiPriority="50"/>
+    <w:lsdException w:name="Grid Table 6 Colorful Accent 3" w:uiPriority="51"/>
+    <w:lsdException w:name="Grid Table 7 Colorful Accent 3" w:uiPriority="52"/>
+    <w:lsdException w:name="Grid Table 1 Light Accent 4" w:uiPriority="46"/>
+    <w:lsdException w:name="Grid Table 2 Accent 4" w:uiPriority="47"/>
+    <w:lsdException w:name="Grid Table 3 Accent 4" w:uiPriority="48"/>
+    <w:lsdException w:name="Grid Table 4 Accent 4" w:uiPriority="49"/>
+    <w:lsdException w:name="Grid Table 5 Dark Accent 4" w:uiPriority="50"/>
+    <w:lsdException w:name="Grid Table 6 Colorful Accent 4" w:uiPriority="51"/>
+    <w:lsdException w:name="Grid Table 7 Colorful Accent 4" w:uiPriority="52"/>
+    <w:lsdException w:name="Grid Table 1 Light Accent 5" w:uiPriority="46"/>
+    <w:lsdException w:name="Grid Table 2 Accent 5" w:uiPriority="47"/>
+    <w:lsdException w:name="Grid Table 3 Accent 5" w:uiPriority="48"/>
+    <w:lsdException w:name="Grid Table 4 Accent 5" w:uiPriority="49"/>
+    <w:lsdException w:name="Grid Table 5 Dark Accent 5" w:uiPriority="50"/>
+    <w:lsdException w:name="Grid Table 6 Colorful Accent 5" w:uiPriority="51"/>
+    <w:lsdException w:name="Grid Table 7 Colorful Accent 5" w:uiPriority="52"/>
+    <w:lsdException w:name="Grid Table 1 Light Accent 6" w:uiPriority="46"/>
+    <w:lsdException w:name="Grid Table 2 Accent 6" w:uiPriority="47"/>
+    <w:lsdException w:name="Grid Table 3 Accent 6" w:uiPriority="48"/>
+    <w:lsdException w:name="Grid Table 4 Accent 6" w:uiPriority="49"/>
+    <w:lsdException w:name="Grid Table 5 Dark Accent 6" w:uiPriority="50"/>
+    <w:lsdException w:name="Grid Table 6 Colorful Accent 6" w:uiPriority="51"/>
+    <w:lsdException w:name="Grid Table 7 Colorful Accent 6" w:uiPriority="52"/>
+    <w:lsdException w:name="List Table 1 Light" w:uiPriority="46"/>
+    <w:lsdException w:name="List Table 2" w:uiPriority="47"/>
+    <w:lsdException w:name="List Table 3" w:uiPriority="48"/>
+    <w:lsdException w:name="List Table 4" w:uiPriority="49"/>
+    <w:lsdException w:name="List Table 5 Dark" w:uiPriority="50"/>
+    <w:lsdException w:name="List Table 6 Colorful" w:uiPriority="51"/>
+    <w:lsdException w:name="List Table 7 Colorful" w:uiPriority="52"/>
+    <w:lsdException w:name="List Table 1 Light Accent 1" w:uiPriority="46"/>
+    <w:lsdException w:name="List Table 2 Accent 1" w:uiPriority="47"/>
+    <w:lsdException w:name="List Table 3 Accent 1" w:uiPriority="48"/>
+    <w:lsdException w:name="List Table 4 Accent 1" w:uiPriority="49"/>
+    <w:lsdException w:name="List Table 5 Dark Accent 1" w:uiPriority="50"/>
+    <w:lsdException w:name="List Table 6 Colorful Accent 1" w:uiPriority="51"/>
+    <w:lsdException w:name="List Table 7 Colorful Accent 1" w:uiPriority="52"/>
+    <w:lsdException w:name="List Table 1 Light Accent 2" w:uiPriority="46"/>
+    <w:lsdException w:name="List Table 2 Accent 2" w:uiPriority="47"/>
+    <w:lsdException w:name="List Table 3 Accent 2" w:uiPriority="48"/>
+    <w:lsdException w:name="List Table 4 Accent 2" w:uiPriority="49"/>
+    <w:lsdException w:name="List Table 5 Dark Accent 2" w:uiPriority="50"/>
+    <w:lsdException w:name="List Table 6 Colorful Accent 2" w:uiPriority="51"/>
+    <w:lsdException w:name="List Table 7 Colorful Accent 2" w:uiPriority="52"/>
+    <w:lsdException w:name="List Table 1 Light Accent 3" w:uiPriority="46"/>
+    <w:lsdException w:name="List Table 2 Accent 3" w:uiPriority="47"/>
+    <w:lsdException w:name="List Table 3 Accent 3" w:uiPriority="48"/>
+    <w:lsdException w:name="List Table 4 Accent 3" w:uiPriority="49"/>
+    <w:lsdException w:name="List Table 5 Dark Accent 3" w:uiPriority="50"/>
+    <w:lsdException w:name="List Table 6 Colorful Accent 3" w:uiPriority="51"/>
+    <w:lsdException w:name="List Table 7 Colorful Accent 3" w:uiPriority="52"/>
+    <w:lsdException w:name="List Table 1 Light Accent 4" w:uiPriority="46"/>
+    <w:lsdException w:name="List Table 2 Accent 4" w:uiPriority="47"/>
+    <w:lsdException w:name="List Table 3 Accent 4" w:uiPriority="48"/>
+    <w:lsdException w:name="List Table 4 Accent 4" w:uiPriority="49"/>
+    <w:lsdException w:name="List Table 5 Dark Accent 4" w:uiPriority="50"/>
+    <w:lsdException w:name="List Table 6 Colorful Accent 4" w:uiPriority="51"/>
+    <w:lsdException w:name="List Table 7 Colorful Accent 4" w:uiPriority="52"/>
+    <w:lsdException w:name="List Table 1 Light Accent 5" w:uiPriority="46"/>
+    <w:lsdException w:name="List Table 2 Accent 5" w:uiPriority="47"/>
+    <w:lsdException w:name="List Table 3 Accent 5" w:uiPriority="48"/>
+    <w:lsdException w:name="List Table 4 Accent 5" w:uiPriority="49"/>
+    <w:lsdException w:name="List Table 5 Dark Accent 5" w:uiPriority="50"/>
+    <w:lsdException w:name="List Table 6 Colorful Accent 5" w:uiPriority="51"/>
+    <w:lsdException w:name="List Table 7 Colorful Accent 5" w:uiPriority="52"/>
+    <w:lsdException w:name="List Table 1 Light Accent 6" w:uiPriority="46"/>
+    <w:lsdException w:name="List Table 2 Accent 6" w:uiPriority="47"/>
+    <w:lsdException w:name="List Table 3 Accent 6" w:uiPriority="48"/>
+    <w:lsdException w:name="List Table 4 Accent 6" w:uiPriority="49"/>
+    <w:lsdException w:name="List Table 5 Dark Accent 6" w:uiPriority="50"/>
+    <w:lsdException w:name="List Table 6 Colorful Accent 6" w:uiPriority="51"/>
+    <w:lsdException w:name="List Table 7 Colorful Accent 6" w:uiPriority="52"/>
+    <w:lsdException w:name="Mention" w:semiHidden="1" w:uiPriority="99" w:unhideWhenUsed="1"/>
+    <w:lsdException w:name="Smart Hyperlink" w:semiHidden="1" w:uiPriority="99" w:unhideWhenUsed="1"/>
+    <w:lsdException w:name="Hashtag" w:semiHidden="1" w:uiPriority="99" w:unhideWhenUsed="1"/>
+    <w:lsdException w:name="Unresolved Mention" w:semiHidden="1" w:uiPriority="99" w:unhideWhenUsed="1"/>
+    <w:lsdException w:name="Smart Link" w:semiHidden="1" w:uiPriority="99" w:unhideWhenUsed="1"/>
   </w:latentStyles>
   <w:style w:type="paragraph" w:default="1" w:styleId="Normal">
     <w:name w:val="Normal"/>
@@ -11579,7 +12011,7 @@
 </file>
 
 <file path=customXml/itemProps1.xml><?xml version="1.0" encoding="utf-8"?>
-<ds:datastoreItem xmlns:ds="http://schemas.openxmlformats.org/officeDocument/2006/customXml" ds:itemID="{708B820F-5773-45A5-9FF1-0AE93D7D3709}">
+<ds:datastoreItem xmlns:ds="http://schemas.openxmlformats.org/officeDocument/2006/customXml" ds:itemID="{5EB0B2F7-0559-4810-9065-3ED2EA9DEFC4}">
   <ds:schemaRefs>
     <ds:schemaRef ds:uri="http://schemas.openxmlformats.org/officeDocument/2006/bibliography"/>
   </ds:schemaRefs>

--- a/pwiz_tools/Skyline/Documentation/Tutorials/Skyline Small Molecule Method Dev and CE Opt.docx
+++ b/pwiz_tools/Skyline/Documentation/Tutorials/Skyline Small Molecule Method Dev and CE Opt.docx
@@ -44,13 +44,13 @@
         <w:t>documents</w:t>
       </w:r>
       <w:r>
-        <w:t xml:space="preserve">.  </w:t>
+        <w:t xml:space="preserve">. </w:t>
       </w:r>
       <w:r>
         <w:t>Originally developed for proteomics use, Skyline has been extended to work with generalized molecules</w:t>
       </w:r>
       <w:r>
-        <w:t xml:space="preserve">. </w:t>
+        <w:t>.</w:t>
       </w:r>
       <w:r>
         <w:t xml:space="preserve"> </w:t>
@@ -65,7 +65,7 @@
         <w:t xml:space="preserve"> of small molecules</w:t>
       </w:r>
       <w:r>
-        <w:t xml:space="preserve">.  </w:t>
+        <w:t>.</w:t>
       </w:r>
     </w:p>
     <w:p>
@@ -561,6 +561,7 @@
       <w:pPr>
         <w:spacing w:after="120"/>
       </w:pPr>
+      <w:bookmarkStart w:id="1" w:name="_GoBack"/>
       <w:r>
         <w:t xml:space="preserve">If you have been using Skyline prior to starting this tutorial, it is a good idea to revert Skyline to its default settings. To do so: </w:t>
       </w:r>
@@ -882,6 +883,7 @@
         <w:t>nus and controls are now hidden, allowing you to focus on small molecule analysis.</w:t>
       </w:r>
     </w:p>
+    <w:bookmarkEnd w:id="1"/>
     <w:p>
       <w:pPr>
         <w:pStyle w:val="Heading1"/>
@@ -929,51 +931,54 @@
         <w:t xml:space="preserve">IC method, based on </w:t>
       </w:r>
       <w:hyperlink r:id="rId14" w:history="1">
+        <w:proofErr w:type="spellStart"/>
         <w:r>
           <w:rPr>
             <w:rStyle w:val="Hyperlink"/>
           </w:rPr>
-          <w:t>Gu</w:t>
+          <w:t>Guder</w:t>
+        </w:r>
+        <w:proofErr w:type="spellEnd"/>
+        <w:r>
+          <w:rPr>
+            <w:rStyle w:val="Hyperlink"/>
+          </w:rPr>
+          <w:t xml:space="preserve"> et al.</w:t>
         </w:r>
         <w:r>
           <w:rPr>
             <w:rStyle w:val="Hyperlink"/>
           </w:rPr>
-          <w:t>d</w:t>
-        </w:r>
-        <w:r>
-          <w:rPr>
-            <w:rStyle w:val="Hyperlink"/>
-          </w:rPr>
-          <w:t>er et al.</w:t>
-        </w:r>
-        <w:r>
-          <w:rPr>
-            <w:rStyle w:val="Hyperlink"/>
-          </w:rPr>
-          <w:t xml:space="preserve"> Anal </w:t>
-        </w:r>
-        <w:r>
-          <w:rPr>
-            <w:rStyle w:val="Hyperlink"/>
-          </w:rPr>
-          <w:t>C</w:t>
-        </w:r>
-        <w:r>
-          <w:rPr>
-            <w:rStyle w:val="Hyperlink"/>
-          </w:rPr>
-          <w:t>hem. 2017 Feb 7;89(3):1624-1631</w:t>
+          <w:t xml:space="preserve"> Anal Chem. 2017 Feb 7;89(3):1624-1631</w:t>
         </w:r>
       </w:hyperlink>
       <w:r>
         <w:t>.</w:t>
       </w:r>
       <w:r>
-        <w:t xml:space="preserve">  The raw data for the tutorial itself was then collected on an Acquity UPLC coupled to a Waters Xevo TQ-S triple quad.</w:t>
-      </w:r>
-    </w:p>
-    <w:p>
+        <w:t xml:space="preserve">  The raw data for the tutorial itself was then collected on an </w:t>
+      </w:r>
+      <w:proofErr w:type="spellStart"/>
+      <w:r>
+        <w:t>Acquity</w:t>
+      </w:r>
+      <w:proofErr w:type="spellEnd"/>
+      <w:r>
+        <w:t xml:space="preserve"> UPLC coupled to a Waters </w:t>
+      </w:r>
+      <w:proofErr w:type="spellStart"/>
+      <w:r>
+        <w:t>Xevo</w:t>
+      </w:r>
+      <w:proofErr w:type="spellEnd"/>
+      <w:r>
+        <w:t xml:space="preserve"> TQ-S triple quad.</w:t>
+      </w:r>
+    </w:p>
+    <w:p>
+      <w:pPr>
+        <w:keepNext/>
+      </w:pPr>
       <w:r>
         <w:t xml:space="preserve">This is the </w:t>
       </w:r>
@@ -1105,8 +1110,13 @@
       <w:r>
         <w:t xml:space="preserve"> Waters </w:t>
       </w:r>
-      <w:r>
-        <w:t>Xevo TQ-S as we did to collect the data files you will use</w:t>
+      <w:proofErr w:type="spellStart"/>
+      <w:r>
+        <w:t>Xevo</w:t>
+      </w:r>
+      <w:proofErr w:type="spellEnd"/>
+      <w:r>
+        <w:t xml:space="preserve"> TQ-S as we did to collect the data files you will use</w:t>
       </w:r>
       <w:r>
         <w:t>.</w:t>
@@ -1146,8 +1156,8 @@
       <w:r>
         <w:t xml:space="preserve">. The result of this reformatting can be found in the </w:t>
       </w:r>
-      <w:bookmarkStart w:id="1" w:name="OLE_LINK5"/>
-      <w:bookmarkStart w:id="2" w:name="OLE_LINK6"/>
+      <w:bookmarkStart w:id="2" w:name="OLE_LINK5"/>
+      <w:bookmarkStart w:id="3" w:name="OLE_LINK6"/>
       <w:r>
         <w:t>“</w:t>
       </w:r>
@@ -1157,8 +1167,8 @@
       <w:r>
         <w:t>csv</w:t>
       </w:r>
-      <w:bookmarkEnd w:id="1"/>
       <w:bookmarkEnd w:id="2"/>
+      <w:bookmarkEnd w:id="3"/>
       <w:r>
         <w:t>”</w:t>
       </w:r>
@@ -1267,7 +1277,6 @@
     <w:p>
       <w:pPr>
         <w:pStyle w:val="ListParagraph"/>
-        <w:keepNext/>
         <w:numPr>
           <w:ilvl w:val="0"/>
           <w:numId w:val="7"/>
@@ -1302,7 +1311,6 @@
     <w:p>
       <w:pPr>
         <w:pStyle w:val="ListParagraph"/>
-        <w:keepNext/>
         <w:numPr>
           <w:ilvl w:val="0"/>
           <w:numId w:val="7"/>
@@ -1350,7 +1358,6 @@
     <w:p>
       <w:pPr>
         <w:pStyle w:val="ListParagraph"/>
-        <w:keepNext/>
         <w:numPr>
           <w:ilvl w:val="0"/>
           <w:numId w:val="7"/>
@@ -1392,6 +1399,7 @@
     </w:p>
     <w:p>
       <w:pPr>
+        <w:keepNext/>
         <w:rPr>
           <w:noProof/>
         </w:rPr>
@@ -1664,8 +1672,13 @@
         <w:t xml:space="preserve">refinement </w:t>
       </w:r>
       <w:r>
-        <w:t>on a Waters Xevo</w:t>
-      </w:r>
+        <w:t xml:space="preserve">on a Waters </w:t>
+      </w:r>
+      <w:proofErr w:type="spellStart"/>
+      <w:r>
+        <w:t>Xevo</w:t>
+      </w:r>
+      <w:proofErr w:type="spellEnd"/>
       <w:r>
         <w:t xml:space="preserve"> as part of method development and optimization, since the</w:t>
       </w:r>
@@ -1802,7 +1815,15 @@
         <w:t>, as you have just indicated in the transition settings</w:t>
       </w:r>
       <w:r>
-        <w:t xml:space="preserve">. Skyline adduct descriptions support any kind of ionization description (“[M-H]”, “[M+Na]” etc.), including unknown ionization modes (the “[M-]” used here to indicate “negative mode, charge 1, without any known chemical composition to explain it”).  </w:t>
+        <w:t>. Skyline adduct descriptions support any kind of ionization description (“[M-H]”, “[</w:t>
+      </w:r>
+      <w:proofErr w:type="spellStart"/>
+      <w:r>
+        <w:t>M+Na</w:t>
+      </w:r>
+      <w:proofErr w:type="spellEnd"/>
+      <w:r>
+        <w:t xml:space="preserve">]” etc.), including unknown ionization modes (the “[M-]” used here to indicate “negative mode, charge 1, without any known chemical composition to explain it”).  </w:t>
       </w:r>
       <w:r>
         <w:t>In the</w:t>
@@ -1814,7 +1835,14 @@
         <w:rPr>
           <w:b/>
         </w:rPr>
-        <w:t>Ion t</w:t>
+        <w:t xml:space="preserve">Ion </w:t>
+      </w:r>
+      <w:proofErr w:type="gramStart"/>
+      <w:r>
+        <w:rPr>
+          <w:b/>
+        </w:rPr>
+        <w:t>t</w:t>
       </w:r>
       <w:r>
         <w:rPr>
@@ -1822,6 +1850,7 @@
         </w:rPr>
         <w:t>ypes</w:t>
       </w:r>
+      <w:proofErr w:type="gramEnd"/>
       <w:r>
         <w:t xml:space="preserve"> </w:t>
       </w:r>
@@ -1972,7 +2001,15 @@
         </w:numPr>
       </w:pPr>
       <w:r>
-        <w:t>Navigate to the SmallMolMethodCE folder you created.</w:t>
+        <w:t xml:space="preserve">Navigate to the </w:t>
+      </w:r>
+      <w:proofErr w:type="spellStart"/>
+      <w:r>
+        <w:t>SmallMolMethodCE</w:t>
+      </w:r>
+      <w:proofErr w:type="spellEnd"/>
+      <w:r>
+        <w:t xml:space="preserve"> folder you created.</w:t>
       </w:r>
     </w:p>
     <w:p>
@@ -1993,7 +2030,15 @@
         <w:t>File name</w:t>
       </w:r>
       <w:r>
-        <w:t xml:space="preserve"> field, enter “EnergyMet”.</w:t>
+        <w:t xml:space="preserve"> field, enter “</w:t>
+      </w:r>
+      <w:proofErr w:type="spellStart"/>
+      <w:r>
+        <w:t>EnergyMet</w:t>
+      </w:r>
+      <w:proofErr w:type="spellEnd"/>
+      <w:r>
+        <w:t>”.</w:t>
       </w:r>
     </w:p>
     <w:p>
@@ -2078,7 +2123,15 @@
         <w:t>S</w:t>
       </w:r>
       <w:r>
-        <w:t>ome Thermo instruments require this to be done on the instrument control computer.</w:t>
+        <w:t xml:space="preserve">ome </w:t>
+      </w:r>
+      <w:proofErr w:type="spellStart"/>
+      <w:r>
+        <w:t>Thermo</w:t>
+      </w:r>
+      <w:proofErr w:type="spellEnd"/>
+      <w:r>
+        <w:t xml:space="preserve"> instruments require this to be done on the instrument control computer.</w:t>
       </w:r>
     </w:p>
     <w:p>
@@ -2100,9 +2153,11 @@
       <w:r>
         <w:t xml:space="preserve">Waters </w:t>
       </w:r>
+      <w:proofErr w:type="spellStart"/>
       <w:r>
         <w:t>MassLynx</w:t>
       </w:r>
+      <w:proofErr w:type="spellEnd"/>
       <w:r>
         <w:t xml:space="preserve"> installed</w:t>
       </w:r>
@@ -2202,7 +2257,15 @@
         <w:t>Instrument type</w:t>
       </w:r>
       <w:r>
-        <w:t xml:space="preserve"> dropdown list, choose “Waters Xevo TQ”.</w:t>
+        <w:t xml:space="preserve"> dropdown list, choose “Waters </w:t>
+      </w:r>
+      <w:proofErr w:type="spellStart"/>
+      <w:r>
+        <w:t>Xevo</w:t>
+      </w:r>
+      <w:proofErr w:type="spellEnd"/>
+      <w:r>
+        <w:t xml:space="preserve"> TQ”.</w:t>
       </w:r>
     </w:p>
     <w:p>
@@ -2244,7 +2307,15 @@
         <w:t>Browse</w:t>
       </w:r>
       <w:r>
-        <w:t xml:space="preserve"> button and select the VerifyETemplate.exp in the tutorial folder.</w:t>
+        <w:t xml:space="preserve"> button and select the </w:t>
+      </w:r>
+      <w:proofErr w:type="spellStart"/>
+      <w:r>
+        <w:t>VerifyETemplate.exp</w:t>
+      </w:r>
+      <w:proofErr w:type="spellEnd"/>
+      <w:r>
+        <w:t xml:space="preserve"> in the tutorial folder.</w:t>
       </w:r>
     </w:p>
     <w:p>
@@ -2672,8 +2743,18 @@
         <w:t xml:space="preserve">kit and are </w:t>
       </w:r>
       <w:r>
-        <w:t>1:1 mixes of light:heavy</w:t>
-      </w:r>
+        <w:t xml:space="preserve">1:1 mixes of </w:t>
+      </w:r>
+      <w:proofErr w:type="spellStart"/>
+      <w:r>
+        <w:t>light</w:t>
+      </w:r>
+      <w:proofErr w:type="gramStart"/>
+      <w:r>
+        <w:t>:heavy</w:t>
+      </w:r>
+      <w:proofErr w:type="spellEnd"/>
+      <w:proofErr w:type="gramEnd"/>
       <w:r>
         <w:t xml:space="preserve"> metabolites extracted from </w:t>
       </w:r>
@@ -3967,7 +4048,23 @@
         <w:t>higher</w:t>
       </w:r>
       <w:r>
-        <w:t xml:space="preserve"> peak areas for many analytes but not all, likely based on the better separation of the analytes and decreased ion suppression (also called </w:t>
+        <w:t xml:space="preserve"> peak areas for many </w:t>
+      </w:r>
+      <w:proofErr w:type="spellStart"/>
+      <w:r>
+        <w:t>analytes</w:t>
+      </w:r>
+      <w:proofErr w:type="spellEnd"/>
+      <w:r>
+        <w:t xml:space="preserve"> but not all, likely based on the better separation of the </w:t>
+      </w:r>
+      <w:proofErr w:type="spellStart"/>
+      <w:r>
+        <w:t>analytes</w:t>
+      </w:r>
+      <w:proofErr w:type="spellEnd"/>
+      <w:r>
+        <w:t xml:space="preserve"> and decreased ion suppression (also called </w:t>
       </w:r>
       <w:r>
         <w:t>“</w:t>
@@ -4171,7 +4268,15 @@
         <w:t>d</w:t>
       </w:r>
       <w:r>
-        <w:t xml:space="preserve"> that you do not have the MassLynx instrument control software installed, and </w:t>
+        <w:t xml:space="preserve"> that you do not have the </w:t>
+      </w:r>
+      <w:proofErr w:type="spellStart"/>
+      <w:r>
+        <w:t>MassLynx</w:t>
+      </w:r>
+      <w:proofErr w:type="spellEnd"/>
+      <w:r>
+        <w:t xml:space="preserve"> instrument control software installed, and </w:t>
       </w:r>
       <w:r>
         <w:t xml:space="preserve">you </w:t>
@@ -4876,7 +4981,20 @@
         <w:t>three runs</w:t>
       </w:r>
       <w:r>
-        <w:t xml:space="preserve"> with different light:heavy ratios. There is a</w:t>
+        <w:t xml:space="preserve"> with different </w:t>
+      </w:r>
+      <w:proofErr w:type="spellStart"/>
+      <w:r>
+        <w:t>light</w:t>
+      </w:r>
+      <w:proofErr w:type="gramStart"/>
+      <w:r>
+        <w:t>:heavy</w:t>
+      </w:r>
+      <w:proofErr w:type="spellEnd"/>
+      <w:proofErr w:type="gramEnd"/>
+      <w:r>
+        <w:t xml:space="preserve"> ratios. There is a</w:t>
       </w:r>
       <w:r>
         <w:t xml:space="preserve"> 1:1 mix, a 1:2 mix, and a 2:1 mix</w:t>
@@ -5954,11 +6072,19 @@
       <w:r>
         <w:t xml:space="preserve"> </w:t>
       </w:r>
-      <w:r>
-        <w:rPr>
-          <w:b/>
-        </w:rPr>
-        <w:t>Analyte Concentration</w:t>
+      <w:proofErr w:type="spellStart"/>
+      <w:r>
+        <w:rPr>
+          <w:b/>
+        </w:rPr>
+        <w:t>Analyte</w:t>
+      </w:r>
+      <w:proofErr w:type="spellEnd"/>
+      <w:r>
+        <w:rPr>
+          <w:b/>
+        </w:rPr>
+        <w:t xml:space="preserve"> Concentration</w:t>
       </w:r>
       <w:r>
         <w:t xml:space="preserve"> as </w:t>
@@ -6540,7 +6666,15 @@
         <w:t>obtaining as much sensitivity as possibl</w:t>
       </w:r>
       <w:r>
-        <w:t>e for the analytes in the assay.</w:t>
+        <w:t xml:space="preserve">e for the </w:t>
+      </w:r>
+      <w:proofErr w:type="spellStart"/>
+      <w:r>
+        <w:t>analytes</w:t>
+      </w:r>
+      <w:proofErr w:type="spellEnd"/>
+      <w:r>
+        <w:t xml:space="preserve"> in the assay.</w:t>
       </w:r>
       <w:r>
         <w:t xml:space="preserve"> </w:t>
@@ -6591,7 +6725,15 @@
         <w:t xml:space="preserve"> to collect new results </w:t>
       </w:r>
       <w:r>
-        <w:t xml:space="preserve">on the same Waters Xevo TQ-S used in the other runs you have seen in this tutorial. You will import these runs and use </w:t>
+        <w:t xml:space="preserve">on the same Waters </w:t>
+      </w:r>
+      <w:proofErr w:type="spellStart"/>
+      <w:r>
+        <w:t>Xevo</w:t>
+      </w:r>
+      <w:proofErr w:type="spellEnd"/>
+      <w:r>
+        <w:t xml:space="preserve"> TQ-S used in the other runs you have seen in this tutorial. You will import these runs and use </w:t>
       </w:r>
       <w:r>
         <w:t xml:space="preserve">Skyline to </w:t>
@@ -6720,7 +6862,15 @@
         <w:t xml:space="preserve"> drop</w:t>
       </w:r>
       <w:r>
-        <w:t xml:space="preserve">down list, which should already be set to “Waters Xevo”, click </w:t>
+        <w:t xml:space="preserve">down list, which should already be set to “Waters </w:t>
+      </w:r>
+      <w:proofErr w:type="spellStart"/>
+      <w:r>
+        <w:t>Xevo</w:t>
+      </w:r>
+      <w:proofErr w:type="spellEnd"/>
+      <w:r>
+        <w:t xml:space="preserve">”, click </w:t>
       </w:r>
       <w:r>
         <w:rPr>
@@ -7392,10 +7542,7 @@
         </w:numPr>
       </w:pPr>
       <w:r>
-        <w:t>In</w:t>
-      </w:r>
-      <w:r>
-        <w:t xml:space="preserve"> the </w:t>
+        <w:t xml:space="preserve">In the </w:t>
       </w:r>
       <w:r>
         <w:rPr>
@@ -7498,8 +7645,13 @@
         <w:t>Methods: 5</w:t>
       </w:r>
       <w:r>
-        <w:t xml:space="preserve"> label in the form is telling you it will take 5 separate transition lists and 5 runs in the mass spectrometer to measure 396 transitions required to perform the optimization, while keeping all of the transitions for each analyte</w:t>
-      </w:r>
+        <w:t xml:space="preserve"> label in the form is telling you it will take 5 separate transition lists and 5 runs in the mass spectrometer to measure 396 transitions required to perform the optimization, while keeping all of the transitions for each </w:t>
+      </w:r>
+      <w:proofErr w:type="spellStart"/>
+      <w:r>
+        <w:t>analyte</w:t>
+      </w:r>
+      <w:proofErr w:type="spellEnd"/>
       <w:r>
         <w:t xml:space="preserve"> in the same run.</w:t>
       </w:r>
@@ -7575,13 +7727,7 @@
         <w:t>Replicate</w:t>
       </w:r>
       <w:r>
-        <w:t xml:space="preserve"> dropdown list, choose “</w:t>
-      </w:r>
-      <w:r>
-        <w:t>1:2_2</w:t>
-      </w:r>
-      <w:r>
-        <w:t>”.</w:t>
+        <w:t xml:space="preserve"> dropdown list, choose “1:2_2”.</w:t>
       </w:r>
     </w:p>
     <w:p>
@@ -7688,13 +7834,7 @@
         </w:numPr>
       </w:pPr>
       <w:r>
-        <w:t>Save as “EnergyMet_5minutes_</w:t>
-      </w:r>
-      <w:r>
-        <w:t>ceopt</w:t>
-      </w:r>
-      <w:r>
-        <w:t>.csv”.</w:t>
+        <w:t>Save as “EnergyMet_5minutes_ceopt.csv”.</w:t>
       </w:r>
     </w:p>
     <w:p>
@@ -7729,10 +7869,7 @@
         </w:numPr>
       </w:pPr>
       <w:r>
-        <w:t>EnergyMet_5minutes_ceopt</w:t>
-      </w:r>
-      <w:r>
-        <w:t>_0002</w:t>
+        <w:t>EnergyMet_5minutes_ceopt_0002</w:t>
       </w:r>
       <w:r>
         <w:t>.csv</w:t>
@@ -7747,10 +7884,7 @@
         </w:numPr>
       </w:pPr>
       <w:r>
-        <w:t>EnergyMet_5minutes_ceopt</w:t>
-      </w:r>
-      <w:r>
-        <w:t>_0003</w:t>
+        <w:t>EnergyMet_5minutes_ceopt_0003</w:t>
       </w:r>
       <w:r>
         <w:t>.csv</w:t>
@@ -7765,10 +7899,7 @@
         </w:numPr>
       </w:pPr>
       <w:r>
-        <w:t>EnergyMet_5minutes_ceopt</w:t>
-      </w:r>
-      <w:r>
-        <w:t>_0004</w:t>
+        <w:t>EnergyMet_5minutes_ceopt_0004</w:t>
       </w:r>
       <w:r>
         <w:t>.csv</w:t>
@@ -7783,10 +7914,7 @@
         </w:numPr>
       </w:pPr>
       <w:r>
-        <w:t>EnergyMet_5minutes_ceopt</w:t>
-      </w:r>
-      <w:r>
-        <w:t>_0005</w:t>
+        <w:t>EnergyMet_5minutes_ceopt_0005</w:t>
       </w:r>
       <w:r>
         <w:t>.csv</w:t>
@@ -8061,31 +8189,7 @@
         <w:rPr>
           <w:bCs/>
         </w:rPr>
-        <w:t>Navigate to the “</w:t>
-      </w:r>
-      <w:r>
-        <w:rPr>
-          <w:bCs/>
-        </w:rPr>
-        <w:t>CE Optimization</w:t>
-      </w:r>
-      <w:r>
-        <w:rPr>
-          <w:bCs/>
-        </w:rPr>
-        <w:t xml:space="preserve">” subfolder and select </w:t>
-      </w:r>
-      <w:r>
-        <w:rPr>
-          <w:bCs/>
-        </w:rPr>
-        <w:t>all 5</w:t>
-      </w:r>
-      <w:r>
-        <w:rPr>
-          <w:bCs/>
-        </w:rPr>
-        <w:t xml:space="preserve"> files.</w:t>
+        <w:t>Navigate to the “CE Optimization” subfolder and select all 5 files.</w:t>
       </w:r>
     </w:p>
     <w:p>
@@ -8884,7 +8988,31 @@
         <w:rPr>
           <w:noProof/>
         </w:rPr>
-        <w:t>Given the trend toward that end of the range, futher investigation may be warranted to arrive at a truly optimal CE for that compound. For that reason, starting with a wider step size (such as 3 volts) may also be warranted when translating between instrument vendors like this.</w:t>
+        <w:t xml:space="preserve">Given the trend toward that end of the range, futher investigation may be warranted to arrive at a truly optimal CE for that compound. For that reason, starting with a wider step size (such as 3 volts) may also be warranted when translating between instrument vendors like this. </w:t>
+      </w:r>
+      <w:r>
+        <w:rPr>
+          <w:noProof/>
+        </w:rPr>
+        <w:t xml:space="preserve">Even so, the </w:t>
+      </w:r>
+      <w:r>
+        <w:rPr>
+          <w:noProof/>
+        </w:rPr>
+        <w:t>“</w:t>
+      </w:r>
+      <w:r>
+        <w:rPr>
+          <w:noProof/>
+        </w:rPr>
+        <w:t>Step -5</w:t>
+      </w:r>
+      <w:r>
+        <w:rPr>
+          <w:noProof/>
+        </w:rPr>
+        <w:t>”</w:t>
       </w:r>
       <w:r>
         <w:rPr>
@@ -8896,43 +9024,7 @@
         <w:rPr>
           <w:noProof/>
         </w:rPr>
-        <w:t xml:space="preserve">Even so, the </w:t>
-      </w:r>
-      <w:r>
-        <w:rPr>
-          <w:noProof/>
-        </w:rPr>
-        <w:t>“</w:t>
-      </w:r>
-      <w:r>
-        <w:rPr>
-          <w:noProof/>
-        </w:rPr>
-        <w:t>Step -5</w:t>
-      </w:r>
-      <w:r>
-        <w:rPr>
-          <w:noProof/>
-        </w:rPr>
-        <w:t>”</w:t>
-      </w:r>
-      <w:r>
-        <w:rPr>
-          <w:noProof/>
-        </w:rPr>
-        <w:t xml:space="preserve"> </w:t>
-      </w:r>
-      <w:r>
-        <w:rPr>
-          <w:noProof/>
-        </w:rPr>
-        <w:t>(blue bar)</w:t>
-      </w:r>
-      <w:r>
-        <w:rPr>
-          <w:noProof/>
-        </w:rPr>
-        <w:t xml:space="preserve"> </w:t>
+        <w:t xml:space="preserve">(blue bar) </w:t>
       </w:r>
       <w:r>
         <w:rPr>
@@ -9240,13 +9332,7 @@
         <w:t>Replicate</w:t>
       </w:r>
       <w:r>
-        <w:t xml:space="preserve"> dropdown list, choose “</w:t>
-      </w:r>
-      <w:r>
-        <w:t>CE Optimization</w:t>
-      </w:r>
-      <w:r>
-        <w:t>”.</w:t>
+        <w:t xml:space="preserve"> dropdown list, choose “CE Optimization”.</w:t>
       </w:r>
     </w:p>
     <w:p>
@@ -9358,13 +9444,7 @@
         </w:numPr>
       </w:pPr>
       <w:r>
-        <w:t>Save as “EnergyMet_5minutes_</w:t>
-      </w:r>
-      <w:r>
-        <w:t>optimal</w:t>
-      </w:r>
-      <w:r>
-        <w:t>.csv”.</w:t>
+        <w:t>Save as “EnergyMet_5minutes_optimal.csv”.</w:t>
       </w:r>
     </w:p>
     <w:p>
@@ -10053,7 +10133,15 @@
         <w:t xml:space="preserve">replicate data set </w:t>
       </w:r>
       <w:r>
-        <w:t>from a Waters Xevo TQ-S</w:t>
+        <w:t xml:space="preserve">from a Waters </w:t>
+      </w:r>
+      <w:proofErr w:type="spellStart"/>
+      <w:r>
+        <w:t>Xevo</w:t>
+      </w:r>
+      <w:proofErr w:type="spellEnd"/>
+      <w:r>
+        <w:t xml:space="preserve"> TQ-S</w:t>
       </w:r>
       <w:r>
         <w:t xml:space="preserve"> using initial CE </w:t>
@@ -10100,8 +10188,6 @@
       <w:r>
         <w:t>.</w:t>
       </w:r>
-      <w:bookmarkStart w:id="3" w:name="_GoBack"/>
-      <w:bookmarkEnd w:id="3"/>
     </w:p>
     <w:sectPr>
       <w:footerReference w:type="default" r:id="rId50"/>
@@ -10177,7 +10263,7 @@
       <w:rPr>
         <w:noProof/>
       </w:rPr>
-      <w:t>34</w:t>
+      <w:t>22</w:t>
     </w:r>
     <w:r>
       <w:fldChar w:fldCharType="end"/>
@@ -15532,7 +15618,7 @@
 </file>
 
 <file path=customXml/itemProps1.xml><?xml version="1.0" encoding="utf-8"?>
-<ds:datastoreItem xmlns:ds="http://schemas.openxmlformats.org/officeDocument/2006/customXml" ds:itemID="{B29815A2-C1E5-4D1B-99AF-0E4B61B7C749}">
+<ds:datastoreItem xmlns:ds="http://schemas.openxmlformats.org/officeDocument/2006/customXml" ds:itemID="{44E14D82-2D74-44B2-A2F3-B00B9902640A}">
   <ds:schemaRefs>
     <ds:schemaRef ds:uri="http://schemas.openxmlformats.org/officeDocument/2006/bibliography"/>
   </ds:schemaRefs>

--- a/pwiz_tools/Skyline/Documentation/Tutorials/Skyline Small Molecule Method Dev and CE Opt.docx
+++ b/pwiz_tools/Skyline/Documentation/Tutorials/Skyline Small Molecule Method Dev and CE Opt.docx
@@ -561,7 +561,6 @@
       <w:pPr>
         <w:spacing w:after="120"/>
       </w:pPr>
-      <w:bookmarkStart w:id="1" w:name="_GoBack"/>
       <w:r>
         <w:t xml:space="preserve">If you have been using Skyline prior to starting this tutorial, it is a good idea to revert Skyline to its default settings. To do so: </w:t>
       </w:r>
@@ -883,7 +882,6 @@
         <w:t>nus and controls are now hidden, allowing you to focus on small molecule analysis.</w:t>
       </w:r>
     </w:p>
-    <w:bookmarkEnd w:id="1"/>
     <w:p>
       <w:pPr>
         <w:pStyle w:val="Heading1"/>
@@ -931,19 +929,11 @@
         <w:t xml:space="preserve">IC method, based on </w:t>
       </w:r>
       <w:hyperlink r:id="rId14" w:history="1">
-        <w:proofErr w:type="spellStart"/>
         <w:r>
           <w:rPr>
             <w:rStyle w:val="Hyperlink"/>
           </w:rPr>
-          <w:t>Guder</w:t>
-        </w:r>
-        <w:proofErr w:type="spellEnd"/>
-        <w:r>
-          <w:rPr>
-            <w:rStyle w:val="Hyperlink"/>
-          </w:rPr>
-          <w:t xml:space="preserve"> et al.</w:t>
+          <w:t>Guder et al.</w:t>
         </w:r>
         <w:r>
           <w:rPr>
@@ -956,23 +946,7 @@
         <w:t>.</w:t>
       </w:r>
       <w:r>
-        <w:t xml:space="preserve">  The raw data for the tutorial itself was then collected on an </w:t>
-      </w:r>
-      <w:proofErr w:type="spellStart"/>
-      <w:r>
-        <w:t>Acquity</w:t>
-      </w:r>
-      <w:proofErr w:type="spellEnd"/>
-      <w:r>
-        <w:t xml:space="preserve"> UPLC coupled to a Waters </w:t>
-      </w:r>
-      <w:proofErr w:type="spellStart"/>
-      <w:r>
-        <w:t>Xevo</w:t>
-      </w:r>
-      <w:proofErr w:type="spellEnd"/>
-      <w:r>
-        <w:t xml:space="preserve"> TQ-S triple quad.</w:t>
+        <w:t xml:space="preserve">  The raw data for the tutorial itself was then collected on an Acquity UPLC coupled to a Waters Xevo TQ-S triple quad.</w:t>
       </w:r>
     </w:p>
     <w:p>
@@ -1110,13 +1084,8 @@
       <w:r>
         <w:t xml:space="preserve"> Waters </w:t>
       </w:r>
-      <w:proofErr w:type="spellStart"/>
-      <w:r>
-        <w:t>Xevo</w:t>
-      </w:r>
-      <w:proofErr w:type="spellEnd"/>
-      <w:r>
-        <w:t xml:space="preserve"> TQ-S as we did to collect the data files you will use</w:t>
+      <w:r>
+        <w:t>Xevo TQ-S as we did to collect the data files you will use</w:t>
       </w:r>
       <w:r>
         <w:t>.</w:t>
@@ -1156,8 +1125,8 @@
       <w:r>
         <w:t xml:space="preserve">. The result of this reformatting can be found in the </w:t>
       </w:r>
-      <w:bookmarkStart w:id="2" w:name="OLE_LINK5"/>
-      <w:bookmarkStart w:id="3" w:name="OLE_LINK6"/>
+      <w:bookmarkStart w:id="1" w:name="OLE_LINK5"/>
+      <w:bookmarkStart w:id="2" w:name="OLE_LINK6"/>
       <w:r>
         <w:t>“</w:t>
       </w:r>
@@ -1167,8 +1136,8 @@
       <w:r>
         <w:t>csv</w:t>
       </w:r>
+      <w:bookmarkEnd w:id="1"/>
       <w:bookmarkEnd w:id="2"/>
-      <w:bookmarkEnd w:id="3"/>
       <w:r>
         <w:t>”</w:t>
       </w:r>
@@ -1417,10 +1386,10 @@
           <w:noProof/>
         </w:rPr>
         <w:drawing>
-          <wp:inline distT="0" distB="0" distL="0" distR="0" wp14:anchorId="44B11C1D" wp14:editId="3A78DF1D">
+          <wp:inline distT="0" distB="0" distL="0" distR="0" wp14:anchorId="19F77B80" wp14:editId="7128F80F">
             <wp:extent cx="5943600" cy="4409440"/>
             <wp:effectExtent l="0" t="0" r="0" b="0"/>
-            <wp:docPr id="28" name="Picture 28"/>
+            <wp:docPr id="1" name="Picture 1"/>
             <wp:cNvGraphicFramePr>
               <a:graphicFrameLocks xmlns:a="http://schemas.openxmlformats.org/drawingml/2006/main" noChangeAspect="1"/>
             </wp:cNvGraphicFramePr>
@@ -1625,10 +1594,10 @@
           <w:noProof/>
         </w:rPr>
         <w:drawing>
-          <wp:inline distT="0" distB="0" distL="0" distR="0" wp14:anchorId="1DC4609E" wp14:editId="11BB5B1A">
+          <wp:inline distT="0" distB="0" distL="0" distR="0" wp14:anchorId="5878BE9C" wp14:editId="2B35538B">
             <wp:extent cx="3781425" cy="5734050"/>
             <wp:effectExtent l="0" t="0" r="9525" b="0"/>
-            <wp:docPr id="17" name="Picture 17"/>
+            <wp:docPr id="3" name="Picture 3"/>
             <wp:cNvGraphicFramePr>
               <a:graphicFrameLocks xmlns:a="http://schemas.openxmlformats.org/drawingml/2006/main" noChangeAspect="1"/>
             </wp:cNvGraphicFramePr>
@@ -1636,7 +1605,7 @@
               <a:graphicData uri="http://schemas.openxmlformats.org/drawingml/2006/picture">
                 <pic:pic xmlns:pic="http://schemas.openxmlformats.org/drawingml/2006/picture">
                   <pic:nvPicPr>
-                    <pic:cNvPr id="0" name=""/>
+                    <pic:cNvPr id="1" name=""/>
                     <pic:cNvPicPr/>
                   </pic:nvPicPr>
                   <pic:blipFill>
@@ -1672,13 +1641,8 @@
         <w:t xml:space="preserve">refinement </w:t>
       </w:r>
       <w:r>
-        <w:t xml:space="preserve">on a Waters </w:t>
-      </w:r>
-      <w:proofErr w:type="spellStart"/>
-      <w:r>
-        <w:t>Xevo</w:t>
-      </w:r>
-      <w:proofErr w:type="spellEnd"/>
+        <w:t>on a Waters Xevo</w:t>
+      </w:r>
       <w:r>
         <w:t xml:space="preserve"> as part of method development and optimization, since the</w:t>
       </w:r>
@@ -1762,10 +1726,10 @@
         </w:rPr>
         <w:lastRenderedPageBreak/>
         <w:drawing>
-          <wp:inline distT="0" distB="0" distL="0" distR="0" wp14:anchorId="6B9C14B4" wp14:editId="5DD32D7B">
+          <wp:inline distT="0" distB="0" distL="0" distR="0" wp14:anchorId="720D5826" wp14:editId="04FBA0D5">
             <wp:extent cx="3781425" cy="5734050"/>
             <wp:effectExtent l="0" t="0" r="9525" b="0"/>
-            <wp:docPr id="19" name="Picture 19"/>
+            <wp:docPr id="5" name="Picture 5"/>
             <wp:cNvGraphicFramePr>
               <a:graphicFrameLocks xmlns:a="http://schemas.openxmlformats.org/drawingml/2006/main" noChangeAspect="1"/>
             </wp:cNvGraphicFramePr>
@@ -1773,7 +1737,7 @@
               <a:graphicData uri="http://schemas.openxmlformats.org/drawingml/2006/picture">
                 <pic:pic xmlns:pic="http://schemas.openxmlformats.org/drawingml/2006/picture">
                   <pic:nvPicPr>
-                    <pic:cNvPr id="0" name=""/>
+                    <pic:cNvPr id="1" name=""/>
                     <pic:cNvPicPr/>
                   </pic:nvPicPr>
                   <pic:blipFill>
@@ -1815,15 +1779,7 @@
         <w:t>, as you have just indicated in the transition settings</w:t>
       </w:r>
       <w:r>
-        <w:t>. Skyline adduct descriptions support any kind of ionization description (“[M-H]”, “[</w:t>
-      </w:r>
-      <w:proofErr w:type="spellStart"/>
-      <w:r>
-        <w:t>M+Na</w:t>
-      </w:r>
-      <w:proofErr w:type="spellEnd"/>
-      <w:r>
-        <w:t xml:space="preserve">]” etc.), including unknown ionization modes (the “[M-]” used here to indicate “negative mode, charge 1, without any known chemical composition to explain it”).  </w:t>
+        <w:t xml:space="preserve">. Skyline adduct descriptions support any kind of ionization description (“[M-H]”, “[M+Na]” etc.), including unknown ionization modes (the “[M-]” used here to indicate “negative mode, charge 1, without any known chemical composition to explain it”).  </w:t>
       </w:r>
       <w:r>
         <w:t>In the</w:t>
@@ -1835,14 +1791,7 @@
         <w:rPr>
           <w:b/>
         </w:rPr>
-        <w:t xml:space="preserve">Ion </w:t>
-      </w:r>
-      <w:proofErr w:type="gramStart"/>
-      <w:r>
-        <w:rPr>
-          <w:b/>
-        </w:rPr>
-        <w:t>t</w:t>
+        <w:t>Ion t</w:t>
       </w:r>
       <w:r>
         <w:rPr>
@@ -1850,7 +1799,6 @@
         </w:rPr>
         <w:t>ypes</w:t>
       </w:r>
-      <w:proofErr w:type="gramEnd"/>
       <w:r>
         <w:t xml:space="preserve"> </w:t>
       </w:r>
@@ -2001,15 +1949,7 @@
         </w:numPr>
       </w:pPr>
       <w:r>
-        <w:t xml:space="preserve">Navigate to the </w:t>
-      </w:r>
-      <w:proofErr w:type="spellStart"/>
-      <w:r>
-        <w:t>SmallMolMethodCE</w:t>
-      </w:r>
-      <w:proofErr w:type="spellEnd"/>
-      <w:r>
-        <w:t xml:space="preserve"> folder you created.</w:t>
+        <w:t>Navigate to the SmallMolMethodCE folder you created.</w:t>
       </w:r>
     </w:p>
     <w:p>
@@ -2030,15 +1970,7 @@
         <w:t>File name</w:t>
       </w:r>
       <w:r>
-        <w:t xml:space="preserve"> field, enter “</w:t>
-      </w:r>
-      <w:proofErr w:type="spellStart"/>
-      <w:r>
-        <w:t>EnergyMet</w:t>
-      </w:r>
-      <w:proofErr w:type="spellEnd"/>
-      <w:r>
-        <w:t>”.</w:t>
+        <w:t xml:space="preserve"> field, enter “EnergyMet”.</w:t>
       </w:r>
     </w:p>
     <w:p>
@@ -2123,15 +2055,7 @@
         <w:t>S</w:t>
       </w:r>
       <w:r>
-        <w:t xml:space="preserve">ome </w:t>
-      </w:r>
-      <w:proofErr w:type="spellStart"/>
-      <w:r>
-        <w:t>Thermo</w:t>
-      </w:r>
-      <w:proofErr w:type="spellEnd"/>
-      <w:r>
-        <w:t xml:space="preserve"> instruments require this to be done on the instrument control computer.</w:t>
+        <w:t>ome Thermo instruments require this to be done on the instrument control computer.</w:t>
       </w:r>
     </w:p>
     <w:p>
@@ -2153,11 +2077,9 @@
       <w:r>
         <w:t xml:space="preserve">Waters </w:t>
       </w:r>
-      <w:proofErr w:type="spellStart"/>
       <w:r>
         <w:t>MassLynx</w:t>
       </w:r>
-      <w:proofErr w:type="spellEnd"/>
       <w:r>
         <w:t xml:space="preserve"> installed</w:t>
       </w:r>
@@ -2257,15 +2179,7 @@
         <w:t>Instrument type</w:t>
       </w:r>
       <w:r>
-        <w:t xml:space="preserve"> dropdown list, choose “Waters </w:t>
-      </w:r>
-      <w:proofErr w:type="spellStart"/>
-      <w:r>
-        <w:t>Xevo</w:t>
-      </w:r>
-      <w:proofErr w:type="spellEnd"/>
-      <w:r>
-        <w:t xml:space="preserve"> TQ”.</w:t>
+        <w:t xml:space="preserve"> dropdown list, choose “Waters Xevo TQ”.</w:t>
       </w:r>
     </w:p>
     <w:p>
@@ -2307,15 +2221,7 @@
         <w:t>Browse</w:t>
       </w:r>
       <w:r>
-        <w:t xml:space="preserve"> button and select the </w:t>
-      </w:r>
-      <w:proofErr w:type="spellStart"/>
-      <w:r>
-        <w:t>VerifyETemplate.exp</w:t>
-      </w:r>
-      <w:proofErr w:type="spellEnd"/>
-      <w:r>
-        <w:t xml:space="preserve"> in the tutorial folder.</w:t>
+        <w:t xml:space="preserve"> button and select the VerifyETemplate.exp in the tutorial folder.</w:t>
       </w:r>
     </w:p>
     <w:p>
@@ -2342,10 +2248,10 @@
           <w:noProof/>
         </w:rPr>
         <w:drawing>
-          <wp:inline distT="0" distB="0" distL="0" distR="0" wp14:anchorId="78E66AF3" wp14:editId="1A5CB4F7">
+          <wp:inline distT="0" distB="0" distL="0" distR="0" wp14:anchorId="7E28AAC8" wp14:editId="792CB469">
             <wp:extent cx="3009900" cy="4324350"/>
             <wp:effectExtent l="0" t="0" r="0" b="0"/>
-            <wp:docPr id="21" name="Picture 21"/>
+            <wp:docPr id="6" name="Picture 6"/>
             <wp:cNvGraphicFramePr>
               <a:graphicFrameLocks xmlns:a="http://schemas.openxmlformats.org/drawingml/2006/main" noChangeAspect="1"/>
             </wp:cNvGraphicFramePr>
@@ -2353,7 +2259,7 @@
               <a:graphicData uri="http://schemas.openxmlformats.org/drawingml/2006/picture">
                 <pic:pic xmlns:pic="http://schemas.openxmlformats.org/drawingml/2006/picture">
                   <pic:nvPicPr>
-                    <pic:cNvPr id="0" name=""/>
+                    <pic:cNvPr id="1" name=""/>
                     <pic:cNvPicPr/>
                   </pic:nvPicPr>
                   <pic:blipFill>
@@ -2604,10 +2510,10 @@
           <w:noProof/>
         </w:rPr>
         <w:drawing>
-          <wp:inline distT="0" distB="0" distL="0" distR="0" wp14:anchorId="6A683F87" wp14:editId="3C59FC87">
-            <wp:extent cx="3362325" cy="3676650"/>
-            <wp:effectExtent l="0" t="0" r="9525" b="0"/>
-            <wp:docPr id="30" name="Picture 30"/>
+          <wp:inline distT="0" distB="0" distL="0" distR="0" wp14:anchorId="56387DD3" wp14:editId="503FDF05">
+            <wp:extent cx="3009900" cy="3676650"/>
+            <wp:effectExtent l="0" t="0" r="0" b="0"/>
+            <wp:docPr id="7" name="Picture 7"/>
             <wp:cNvGraphicFramePr>
               <a:graphicFrameLocks xmlns:a="http://schemas.openxmlformats.org/drawingml/2006/main" noChangeAspect="1"/>
             </wp:cNvGraphicFramePr>
@@ -2627,7 +2533,7 @@
                   <pic:spPr>
                     <a:xfrm>
                       <a:off x="0" y="0"/>
-                      <a:ext cx="3362325" cy="3676650"/>
+                      <a:ext cx="3009900" cy="3676650"/>
                     </a:xfrm>
                     <a:prstGeom prst="rect">
                       <a:avLst/>
@@ -2743,18 +2649,8 @@
         <w:t xml:space="preserve">kit and are </w:t>
       </w:r>
       <w:r>
-        <w:t xml:space="preserve">1:1 mixes of </w:t>
-      </w:r>
-      <w:proofErr w:type="spellStart"/>
-      <w:r>
-        <w:t>light</w:t>
-      </w:r>
-      <w:proofErr w:type="gramStart"/>
-      <w:r>
-        <w:t>:heavy</w:t>
-      </w:r>
-      <w:proofErr w:type="spellEnd"/>
-      <w:proofErr w:type="gramEnd"/>
+        <w:t>1:1 mixes of light:heavy</w:t>
+      </w:r>
       <w:r>
         <w:t xml:space="preserve"> metabolites extracted from </w:t>
       </w:r>
@@ -3141,10 +3037,10 @@
           <w:noProof/>
         </w:rPr>
         <w:drawing>
-          <wp:inline distT="0" distB="0" distL="0" distR="0" wp14:anchorId="6E036D96" wp14:editId="148FFABF">
+          <wp:inline distT="0" distB="0" distL="0" distR="0" wp14:anchorId="3F73904F" wp14:editId="4F73F8AC">
             <wp:extent cx="5562600" cy="4019550"/>
             <wp:effectExtent l="0" t="0" r="0" b="0"/>
-            <wp:docPr id="42" name="Picture 42"/>
+            <wp:docPr id="8" name="Picture 8"/>
             <wp:cNvGraphicFramePr>
               <a:graphicFrameLocks xmlns:a="http://schemas.openxmlformats.org/drawingml/2006/main" noChangeAspect="1"/>
             </wp:cNvGraphicFramePr>
@@ -3152,7 +3048,7 @@
               <a:graphicData uri="http://schemas.openxmlformats.org/drawingml/2006/picture">
                 <pic:pic xmlns:pic="http://schemas.openxmlformats.org/drawingml/2006/picture">
                   <pic:nvPicPr>
-                    <pic:cNvPr id="0" name=""/>
+                    <pic:cNvPr id="1" name=""/>
                     <pic:cNvPicPr/>
                   </pic:nvPicPr>
                   <pic:blipFill>
@@ -3220,10 +3116,10 @@
           <w:noProof/>
         </w:rPr>
         <w:drawing>
-          <wp:inline distT="0" distB="0" distL="0" distR="0" wp14:anchorId="138BA2EC" wp14:editId="6EF60668">
+          <wp:inline distT="0" distB="0" distL="0" distR="0" wp14:anchorId="61E169AF" wp14:editId="1FA03B30">
             <wp:extent cx="2886075" cy="4543425"/>
             <wp:effectExtent l="0" t="0" r="9525" b="9525"/>
-            <wp:docPr id="43" name="Picture 43"/>
+            <wp:docPr id="9" name="Picture 9"/>
             <wp:cNvGraphicFramePr>
               <a:graphicFrameLocks xmlns:a="http://schemas.openxmlformats.org/drawingml/2006/main" noChangeAspect="1"/>
             </wp:cNvGraphicFramePr>
@@ -3231,7 +3127,7 @@
               <a:graphicData uri="http://schemas.openxmlformats.org/drawingml/2006/picture">
                 <pic:pic xmlns:pic="http://schemas.openxmlformats.org/drawingml/2006/picture">
                   <pic:nvPicPr>
-                    <pic:cNvPr id="0" name=""/>
+                    <pic:cNvPr id="1" name=""/>
                     <pic:cNvPicPr/>
                   </pic:nvPicPr>
                   <pic:blipFill>
@@ -3338,10 +3234,10 @@
           <w:noProof/>
         </w:rPr>
         <w:drawing>
-          <wp:inline distT="0" distB="0" distL="0" distR="0" wp14:anchorId="6B2403B8" wp14:editId="573DF4BF">
-            <wp:extent cx="5943600" cy="2952115"/>
-            <wp:effectExtent l="0" t="0" r="0" b="635"/>
-            <wp:docPr id="11" name="Picture 11"/>
+          <wp:inline distT="0" distB="0" distL="0" distR="0" wp14:anchorId="0283A9BC" wp14:editId="0758F956">
+            <wp:extent cx="5943600" cy="4409440"/>
+            <wp:effectExtent l="0" t="0" r="0" b="0"/>
+            <wp:docPr id="31" name="Picture 31"/>
             <wp:cNvGraphicFramePr>
               <a:graphicFrameLocks xmlns:a="http://schemas.openxmlformats.org/drawingml/2006/main" noChangeAspect="1"/>
             </wp:cNvGraphicFramePr>
@@ -3361,7 +3257,7 @@
                   <pic:spPr>
                     <a:xfrm>
                       <a:off x="0" y="0"/>
-                      <a:ext cx="5943600" cy="2952115"/>
+                      <a:ext cx="5943600" cy="4409440"/>
                     </a:xfrm>
                     <a:prstGeom prst="rect">
                       <a:avLst/>
@@ -3513,11 +3409,12 @@
         <w:rPr>
           <w:noProof/>
         </w:rPr>
+        <w:lastRenderedPageBreak/>
         <w:drawing>
-          <wp:inline distT="0" distB="0" distL="0" distR="0" wp14:anchorId="74BA3E0F" wp14:editId="71CA5E6A">
-            <wp:extent cx="5943600" cy="2999105"/>
+          <wp:inline distT="0" distB="0" distL="0" distR="0" wp14:anchorId="410A81A3" wp14:editId="68E4444C">
+            <wp:extent cx="4389120" cy="4023360"/>
             <wp:effectExtent l="0" t="0" r="0" b="0"/>
-            <wp:docPr id="12" name="Picture 12" descr="A screenshot of a computer&#10;&#10;Description automatically generated"/>
+            <wp:docPr id="29" name="Picture 29"/>
             <wp:cNvGraphicFramePr>
               <a:graphicFrameLocks xmlns:a="http://schemas.openxmlformats.org/drawingml/2006/main" noChangeAspect="1"/>
             </wp:cNvGraphicFramePr>
@@ -3525,8 +3422,10 @@
               <a:graphicData uri="http://schemas.openxmlformats.org/drawingml/2006/picture">
                 <pic:pic xmlns:pic="http://schemas.openxmlformats.org/drawingml/2006/picture">
                   <pic:nvPicPr>
-                    <pic:cNvPr id="12" name="SmMolCEOpt 17.png"/>
-                    <pic:cNvPicPr/>
+                    <pic:cNvPr id="0" name="Picture 1"/>
+                    <pic:cNvPicPr>
+                      <a:picLocks noChangeAspect="1" noChangeArrowheads="1"/>
+                    </pic:cNvPicPr>
                   </pic:nvPicPr>
                   <pic:blipFill>
                     <a:blip r:embed="rId24">
@@ -3536,18 +3435,23 @@
                         </a:ext>
                       </a:extLst>
                     </a:blip>
+                    <a:srcRect/>
                     <a:stretch>
                       <a:fillRect/>
                     </a:stretch>
                   </pic:blipFill>
-                  <pic:spPr>
+                  <pic:spPr bwMode="auto">
                     <a:xfrm>
                       <a:off x="0" y="0"/>
-                      <a:ext cx="5943600" cy="2999105"/>
+                      <a:ext cx="4389120" cy="4023360"/>
                     </a:xfrm>
                     <a:prstGeom prst="rect">
                       <a:avLst/>
                     </a:prstGeom>
+                    <a:noFill/>
+                    <a:ln>
+                      <a:noFill/>
+                    </a:ln>
                   </pic:spPr>
                 </pic:pic>
               </a:graphicData>
@@ -3588,7 +3492,6 @@
         <w:spacing w:before="240"/>
       </w:pPr>
       <w:r>
-        <w:lastRenderedPageBreak/>
         <w:t xml:space="preserve">Repeat the steps </w:t>
       </w:r>
       <w:r>
@@ -3665,6 +3568,7 @@
         <w:rPr>
           <w:noProof/>
         </w:rPr>
+        <w:lastRenderedPageBreak/>
         <w:t>This should leave the main Skyline window looking</w:t>
       </w:r>
       <w:r>
@@ -3686,10 +3590,10 @@
           <w:noProof/>
         </w:rPr>
         <w:drawing>
-          <wp:inline distT="0" distB="0" distL="0" distR="0" wp14:anchorId="33AC5723" wp14:editId="7A5B65E8">
-            <wp:extent cx="5943600" cy="2952115"/>
-            <wp:effectExtent l="0" t="0" r="0" b="635"/>
-            <wp:docPr id="13" name="Picture 13"/>
+          <wp:inline distT="0" distB="0" distL="0" distR="0" wp14:anchorId="2AACE32C" wp14:editId="3C22C356">
+            <wp:extent cx="5943600" cy="4409440"/>
+            <wp:effectExtent l="0" t="0" r="0" b="0"/>
+            <wp:docPr id="32" name="Picture 32"/>
             <wp:cNvGraphicFramePr>
               <a:graphicFrameLocks xmlns:a="http://schemas.openxmlformats.org/drawingml/2006/main" noChangeAspect="1"/>
             </wp:cNvGraphicFramePr>
@@ -3709,7 +3613,7 @@
                   <pic:spPr>
                     <a:xfrm>
                       <a:off x="0" y="0"/>
-                      <a:ext cx="5943600" cy="2952115"/>
+                      <a:ext cx="5943600" cy="4409440"/>
                     </a:xfrm>
                     <a:prstGeom prst="rect">
                       <a:avLst/>
@@ -3741,9 +3645,9 @@
         <w:pStyle w:val="ListParagraph"/>
         <w:numPr>
           <w:ilvl w:val="0"/>
-          <w:numId w:val="32"/>
+          <w:numId w:val="3"/>
         </w:numPr>
-        <w:spacing w:before="240" w:after="0"/>
+        <w:spacing w:before="240"/>
       </w:pPr>
       <w:r>
         <w:t xml:space="preserve">On the </w:t>
@@ -3751,6 +3655,7 @@
       <w:r>
         <w:rPr>
           <w:b/>
+          <w:bCs/>
         </w:rPr>
         <w:t>View</w:t>
       </w:r>
@@ -3760,8 +3665,9 @@
       <w:r>
         <w:rPr>
           <w:b/>
-        </w:rPr>
-        <w:t>Arrange Graphs</w:t>
+          <w:bCs/>
+        </w:rPr>
+        <w:t>Peak Areas</w:t>
       </w:r>
       <w:r>
         <w:t xml:space="preserve"> and click </w:t>
@@ -3769,8 +3675,15 @@
       <w:r>
         <w:rPr>
           <w:b/>
-        </w:rPr>
-        <w:t>Tiled</w:t>
+          <w:bCs/>
+        </w:rPr>
+        <w:t>Replicate Comparison</w:t>
+      </w:r>
+      <w:r>
+        <w:rPr>
+          <w:bCs/>
+        </w:rPr>
+        <w:t xml:space="preserve"> (F7)</w:t>
       </w:r>
       <w:r>
         <w:t>.</w:t>
@@ -3793,17 +3706,17 @@
           <w:b/>
           <w:bCs/>
         </w:rPr>
-        <w:t>View</w:t>
-      </w:r>
-      <w:r>
-        <w:t xml:space="preserve"> menu, choose </w:t>
+        <w:t xml:space="preserve">View </w:t>
+      </w:r>
+      <w:r>
+        <w:t xml:space="preserve">menu, choose </w:t>
       </w:r>
       <w:r>
         <w:rPr>
           <w:b/>
           <w:bCs/>
         </w:rPr>
-        <w:t>Peak Areas</w:t>
+        <w:t>Retention Times</w:t>
       </w:r>
       <w:r>
         <w:t xml:space="preserve"> and click </w:t>
@@ -3819,7 +3732,7 @@
         <w:rPr>
           <w:bCs/>
         </w:rPr>
-        <w:t xml:space="preserve"> (F7)</w:t>
+        <w:t xml:space="preserve"> (F8)</w:t>
       </w:r>
       <w:r>
         <w:t>.</w:t>
@@ -3832,46 +3745,18 @@
           <w:ilvl w:val="0"/>
           <w:numId w:val="3"/>
         </w:numPr>
-        <w:spacing w:before="240"/>
-      </w:pPr>
-      <w:r>
-        <w:t xml:space="preserve">On the </w:t>
-      </w:r>
-      <w:r>
-        <w:rPr>
-          <w:b/>
-          <w:bCs/>
-        </w:rPr>
-        <w:t xml:space="preserve">View </w:t>
-      </w:r>
-      <w:r>
-        <w:t xml:space="preserve">menu, choose </w:t>
-      </w:r>
-      <w:r>
-        <w:rPr>
-          <w:b/>
-          <w:bCs/>
-        </w:rPr>
-        <w:t>Retention Times</w:t>
-      </w:r>
-      <w:r>
-        <w:t xml:space="preserve"> and click </w:t>
-      </w:r>
-      <w:r>
-        <w:rPr>
-          <w:b/>
-          <w:bCs/>
+      </w:pPr>
+      <w:r>
+        <w:t xml:space="preserve">Click on the title bars of the </w:t>
+      </w:r>
+      <w:r>
+        <w:rPr>
+          <w:b/>
         </w:rPr>
         <w:t>Replicate Comparison</w:t>
       </w:r>
       <w:r>
-        <w:rPr>
-          <w:bCs/>
-        </w:rPr>
-        <w:t xml:space="preserve"> (F8)</w:t>
-      </w:r>
-      <w:r>
-        <w:t>.</w:t>
+        <w:t xml:space="preserve"> graphs and drag them to the right edge of the main Skyline window.</w:t>
       </w:r>
     </w:p>
     <w:p>
@@ -3881,18 +3766,37 @@
           <w:ilvl w:val="0"/>
           <w:numId w:val="3"/>
         </w:numPr>
-      </w:pPr>
-      <w:r>
-        <w:t xml:space="preserve">Click on the title bars of the </w:t>
-      </w:r>
-      <w:r>
-        <w:rPr>
-          <w:b/>
-        </w:rPr>
-        <w:t>Replicate Comparison</w:t>
-      </w:r>
-      <w:r>
-        <w:t xml:space="preserve"> graphs and drag them to the right edge of the main Skyline window.</w:t>
+        <w:spacing w:before="240" w:after="0"/>
+      </w:pPr>
+      <w:r>
+        <w:t xml:space="preserve">On the </w:t>
+      </w:r>
+      <w:r>
+        <w:rPr>
+          <w:b/>
+        </w:rPr>
+        <w:t>View</w:t>
+      </w:r>
+      <w:r>
+        <w:t xml:space="preserve"> menu, choose </w:t>
+      </w:r>
+      <w:r>
+        <w:rPr>
+          <w:b/>
+        </w:rPr>
+        <w:t>Arrange Graphs</w:t>
+      </w:r>
+      <w:r>
+        <w:t xml:space="preserve"> and click </w:t>
+      </w:r>
+      <w:r>
+        <w:rPr>
+          <w:b/>
+        </w:rPr>
+        <w:t>Tiled</w:t>
+      </w:r>
+      <w:r>
+        <w:t xml:space="preserve"> (Ctrl-T).</w:t>
       </w:r>
     </w:p>
     <w:p>
@@ -3916,10 +3820,10 @@
           <w:noProof/>
         </w:rPr>
         <w:drawing>
-          <wp:inline distT="0" distB="0" distL="0" distR="0" wp14:anchorId="548F4187" wp14:editId="59A9C911">
-            <wp:extent cx="5943600" cy="3788410"/>
-            <wp:effectExtent l="0" t="0" r="0" b="2540"/>
-            <wp:docPr id="14" name="Picture 14"/>
+          <wp:inline distT="0" distB="0" distL="0" distR="0" wp14:anchorId="47EEFED9" wp14:editId="7B7CE9AB">
+            <wp:extent cx="5943600" cy="3314700"/>
+            <wp:effectExtent l="0" t="0" r="0" b="0"/>
+            <wp:docPr id="11" name="Picture 11"/>
             <wp:cNvGraphicFramePr>
               <a:graphicFrameLocks xmlns:a="http://schemas.openxmlformats.org/drawingml/2006/main" noChangeAspect="1"/>
             </wp:cNvGraphicFramePr>
@@ -3939,7 +3843,7 @@
                   <pic:spPr>
                     <a:xfrm>
                       <a:off x="0" y="0"/>
-                      <a:ext cx="5943600" cy="3788410"/>
+                      <a:ext cx="5943600" cy="3314700"/>
                     </a:xfrm>
                     <a:prstGeom prst="rect">
                       <a:avLst/>
@@ -3951,91 +3855,79 @@
           </wp:inline>
         </w:drawing>
       </w:r>
-      <w:r>
-        <w:rPr>
-          <w:noProof/>
-        </w:rPr>
+    </w:p>
+    <w:p>
+      <w:pPr>
+        <w:pStyle w:val="Heading1"/>
+      </w:pPr>
+      <w:r>
+        <w:t>Comparing</w:t>
+      </w:r>
+      <w:r>
+        <w:t xml:space="preserve"> Peak </w:t>
+      </w:r>
+      <w:r>
+        <w:t>Areas</w:t>
+      </w:r>
+      <w:r>
+        <w:t xml:space="preserve"> and </w:t>
+      </w:r>
+      <w:r>
+        <w:rPr>
+          <w:noProof/>
+        </w:rPr>
+        <w:t>Resolution</w:t>
+      </w:r>
+    </w:p>
+    <w:p>
+      <w:pPr>
+        <w:rPr>
+          <w:noProof/>
+        </w:rPr>
+      </w:pPr>
+      <w:r>
+        <w:t xml:space="preserve">Looking at the </w:t>
+      </w:r>
+      <w:r>
+        <w:rPr>
+          <w:b/>
+        </w:rPr>
+        <w:t>Peak Areas</w:t>
+      </w:r>
+      <w:r>
+        <w:rPr>
+          <w:b/>
+        </w:rPr>
+        <w:t xml:space="preserve"> – Replicate Comparison</w:t>
+      </w:r>
+      <w:r>
         <w:t xml:space="preserve"> </w:t>
       </w:r>
       <w:r>
-        <w:rPr>
-          <w:noProof/>
-        </w:rPr>
+        <w:t>view</w:t>
+      </w:r>
+      <w:r>
         <w:t xml:space="preserve"> </w:t>
       </w:r>
-    </w:p>
-    <w:p>
-      <w:pPr>
-        <w:pStyle w:val="Heading1"/>
-      </w:pPr>
-      <w:r>
-        <w:t>Comparing</w:t>
-      </w:r>
-      <w:r>
-        <w:t xml:space="preserve"> Peak </w:t>
-      </w:r>
-      <w:r>
-        <w:t>Areas</w:t>
-      </w:r>
-      <w:r>
-        <w:t xml:space="preserve"> and </w:t>
-      </w:r>
-      <w:r>
-        <w:rPr>
-          <w:noProof/>
-        </w:rPr>
-        <w:t>Resolution</w:t>
-      </w:r>
-    </w:p>
-    <w:p>
-      <w:pPr>
-        <w:rPr>
-          <w:noProof/>
-        </w:rPr>
-      </w:pPr>
-      <w:r>
-        <w:t xml:space="preserve">Looking at the </w:t>
-      </w:r>
-      <w:r>
-        <w:rPr>
-          <w:b/>
-        </w:rPr>
-        <w:t>Peak Areas</w:t>
-      </w:r>
-      <w:r>
-        <w:rPr>
-          <w:b/>
-        </w:rPr>
-        <w:t xml:space="preserve"> – Replicate Comparison</w:t>
+      <w:r>
+        <w:t>you</w:t>
+      </w:r>
+      <w:r>
+        <w:t xml:space="preserve"> can see </w:t>
+      </w:r>
+      <w:r>
+        <w:t xml:space="preserve">that </w:t>
+      </w:r>
+      <w:r>
+        <w:t>the 5 minute gradient has generally greater peak areas than the 2 minute gradient</w:t>
+      </w:r>
+      <w:r>
+        <w:t>.</w:t>
       </w:r>
       <w:r>
         <w:t xml:space="preserve"> </w:t>
       </w:r>
       <w:r>
-        <w:t>view</w:t>
-      </w:r>
-      <w:r>
-        <w:t xml:space="preserve"> </w:t>
-      </w:r>
-      <w:r>
-        <w:t>you</w:t>
-      </w:r>
-      <w:r>
-        <w:t xml:space="preserve"> can see </w:t>
-      </w:r>
-      <w:r>
-        <w:t xml:space="preserve">that </w:t>
-      </w:r>
-      <w:r>
-        <w:t>the 5 minute gradient has generally greater peak areas than the 2 minute gradient</w:t>
-      </w:r>
-      <w:r>
-        <w:t>.</w:t>
-      </w:r>
-      <w:r>
-        <w:t xml:space="preserve"> </w:t>
-      </w:r>
-      <w:r>
         <w:t xml:space="preserve">You </w:t>
       </w:r>
       <w:r>
@@ -4048,23 +3940,7 @@
         <w:t>higher</w:t>
       </w:r>
       <w:r>
-        <w:t xml:space="preserve"> peak areas for many </w:t>
-      </w:r>
-      <w:proofErr w:type="spellStart"/>
-      <w:r>
-        <w:t>analytes</w:t>
-      </w:r>
-      <w:proofErr w:type="spellEnd"/>
-      <w:r>
-        <w:t xml:space="preserve"> but not all, likely based on the better separation of the </w:t>
-      </w:r>
-      <w:proofErr w:type="spellStart"/>
-      <w:r>
-        <w:t>analytes</w:t>
-      </w:r>
-      <w:proofErr w:type="spellEnd"/>
-      <w:r>
-        <w:t xml:space="preserve"> and decreased ion suppression (also called </w:t>
+        <w:t xml:space="preserve"> peak areas for many analytes but not all, likely based on the better separation of the analytes and decreased ion suppression (also called </w:t>
       </w:r>
       <w:r>
         <w:t>“</w:t>
@@ -4204,10 +4080,10 @@
           <w:noProof/>
         </w:rPr>
         <w:drawing>
-          <wp:inline distT="0" distB="0" distL="0" distR="0" wp14:anchorId="27881688" wp14:editId="74D23669">
-            <wp:extent cx="5943600" cy="3556635"/>
-            <wp:effectExtent l="0" t="0" r="0" b="5715"/>
-            <wp:docPr id="15" name="Picture 15"/>
+          <wp:inline distT="0" distB="0" distL="0" distR="0" wp14:anchorId="58DF594F" wp14:editId="4A9CF85D">
+            <wp:extent cx="5943600" cy="3314700"/>
+            <wp:effectExtent l="0" t="0" r="0" b="0"/>
+            <wp:docPr id="12" name="Picture 12"/>
             <wp:cNvGraphicFramePr>
               <a:graphicFrameLocks xmlns:a="http://schemas.openxmlformats.org/drawingml/2006/main" noChangeAspect="1"/>
             </wp:cNvGraphicFramePr>
@@ -4227,7 +4103,7 @@
                   <pic:spPr>
                     <a:xfrm>
                       <a:off x="0" y="0"/>
-                      <a:ext cx="5943600" cy="3556635"/>
+                      <a:ext cx="5943600" cy="3314700"/>
                     </a:xfrm>
                     <a:prstGeom prst="rect">
                       <a:avLst/>
@@ -4268,15 +4144,7 @@
         <w:t>d</w:t>
       </w:r>
       <w:r>
-        <w:t xml:space="preserve"> that you do not have the </w:t>
-      </w:r>
-      <w:proofErr w:type="spellStart"/>
-      <w:r>
-        <w:t>MassLynx</w:t>
-      </w:r>
-      <w:proofErr w:type="spellEnd"/>
-      <w:r>
-        <w:t xml:space="preserve"> instrument control software installed, and </w:t>
+        <w:t xml:space="preserve"> that you do not have the MassLynx instrument control software installed, and </w:t>
       </w:r>
       <w:r>
         <w:t xml:space="preserve">you </w:t>
@@ -4500,10 +4368,10 @@
           <w:noProof/>
         </w:rPr>
         <w:drawing>
-          <wp:inline distT="0" distB="0" distL="0" distR="0" wp14:anchorId="3C6EED6B" wp14:editId="0696F951">
+          <wp:inline distT="0" distB="0" distL="0" distR="0" wp14:anchorId="50E9ECD2" wp14:editId="392F091C">
             <wp:extent cx="3781425" cy="5191125"/>
             <wp:effectExtent l="0" t="0" r="9525" b="9525"/>
-            <wp:docPr id="58" name="Picture 58"/>
+            <wp:docPr id="36" name="Picture 36"/>
             <wp:cNvGraphicFramePr>
               <a:graphicFrameLocks xmlns:a="http://schemas.openxmlformats.org/drawingml/2006/main" noChangeAspect="1"/>
             </wp:cNvGraphicFramePr>
@@ -4511,7 +4379,7 @@
               <a:graphicData uri="http://schemas.openxmlformats.org/drawingml/2006/picture">
                 <pic:pic xmlns:pic="http://schemas.openxmlformats.org/drawingml/2006/picture">
                   <pic:nvPicPr>
-                    <pic:cNvPr id="0" name=""/>
+                    <pic:cNvPr id="1" name=""/>
                     <pic:cNvPicPr/>
                   </pic:nvPicPr>
                   <pic:blipFill>
@@ -4703,10 +4571,10 @@
           <w:noProof/>
         </w:rPr>
         <w:drawing>
-          <wp:inline distT="0" distB="0" distL="0" distR="0" wp14:anchorId="6DD98157" wp14:editId="4C43D80C">
+          <wp:inline distT="0" distB="0" distL="0" distR="0" wp14:anchorId="386C9F24" wp14:editId="3A21F554">
             <wp:extent cx="3009900" cy="3676650"/>
             <wp:effectExtent l="0" t="0" r="0" b="0"/>
-            <wp:docPr id="59" name="Picture 59"/>
+            <wp:docPr id="37" name="Picture 37"/>
             <wp:cNvGraphicFramePr>
               <a:graphicFrameLocks xmlns:a="http://schemas.openxmlformats.org/drawingml/2006/main" noChangeAspect="1"/>
             </wp:cNvGraphicFramePr>
@@ -4714,7 +4582,7 @@
               <a:graphicData uri="http://schemas.openxmlformats.org/drawingml/2006/picture">
                 <pic:pic xmlns:pic="http://schemas.openxmlformats.org/drawingml/2006/picture">
                   <pic:nvPicPr>
-                    <pic:cNvPr id="0" name=""/>
+                    <pic:cNvPr id="1" name=""/>
                     <pic:cNvPicPr/>
                   </pic:nvPicPr>
                   <pic:blipFill>
@@ -4851,10 +4719,10 @@
           <w:noProof/>
         </w:rPr>
         <w:drawing>
-          <wp:inline distT="0" distB="0" distL="0" distR="0" wp14:anchorId="7BDB1379" wp14:editId="1E8708F0">
+          <wp:inline distT="0" distB="0" distL="0" distR="0" wp14:anchorId="19EA68FE" wp14:editId="50CA8E5F">
             <wp:extent cx="3076575" cy="1619250"/>
             <wp:effectExtent l="0" t="0" r="9525" b="0"/>
-            <wp:docPr id="16" name="Picture 16"/>
+            <wp:docPr id="38" name="Picture 38"/>
             <wp:cNvGraphicFramePr>
               <a:graphicFrameLocks xmlns:a="http://schemas.openxmlformats.org/drawingml/2006/main" noChangeAspect="1"/>
             </wp:cNvGraphicFramePr>
@@ -4935,7 +4803,17 @@
       </w:pPr>
       <w:r>
         <w:lastRenderedPageBreak/>
-        <w:t>Save the transition list as “EnergyMet_5minutes_scheduled.csv”.</w:t>
+        <w:t>Save the transition list as “</w:t>
+      </w:r>
+      <w:bookmarkStart w:id="3" w:name="OLE_LINK7"/>
+      <w:bookmarkStart w:id="4" w:name="OLE_LINK8"/>
+      <w:r>
+        <w:t>EnergyMet_5minutes_scheduled.csv</w:t>
+      </w:r>
+      <w:bookmarkEnd w:id="3"/>
+      <w:bookmarkEnd w:id="4"/>
+      <w:r>
+        <w:t>”.</w:t>
       </w:r>
     </w:p>
     <w:p>
@@ -4981,20 +4859,7 @@
         <w:t>three runs</w:t>
       </w:r>
       <w:r>
-        <w:t xml:space="preserve"> with different </w:t>
-      </w:r>
-      <w:proofErr w:type="spellStart"/>
-      <w:r>
-        <w:t>light</w:t>
-      </w:r>
-      <w:proofErr w:type="gramStart"/>
-      <w:r>
-        <w:t>:heavy</w:t>
-      </w:r>
-      <w:proofErr w:type="spellEnd"/>
-      <w:proofErr w:type="gramEnd"/>
-      <w:r>
-        <w:t xml:space="preserve"> ratios. There is a</w:t>
+        <w:t xml:space="preserve"> with different light:heavy ratios. There is a</w:t>
       </w:r>
       <w:r>
         <w:t xml:space="preserve"> 1:1 mix, a 1:2 mix, and a 2:1 mix</w:t>
@@ -5230,10 +5095,10 @@
           <w:noProof/>
         </w:rPr>
         <w:drawing>
-          <wp:inline distT="0" distB="0" distL="0" distR="0" wp14:anchorId="7D55777F" wp14:editId="52D6503A">
+          <wp:inline distT="0" distB="0" distL="0" distR="0" wp14:anchorId="586307CD" wp14:editId="6A2F2434">
             <wp:extent cx="2886075" cy="4543425"/>
             <wp:effectExtent l="0" t="0" r="9525" b="9525"/>
-            <wp:docPr id="61" name="Picture 61"/>
+            <wp:docPr id="39" name="Picture 39"/>
             <wp:cNvGraphicFramePr>
               <a:graphicFrameLocks xmlns:a="http://schemas.openxmlformats.org/drawingml/2006/main" noChangeAspect="1"/>
             </wp:cNvGraphicFramePr>
@@ -5241,7 +5106,7 @@
               <a:graphicData uri="http://schemas.openxmlformats.org/drawingml/2006/picture">
                 <pic:pic xmlns:pic="http://schemas.openxmlformats.org/drawingml/2006/picture">
                   <pic:nvPicPr>
-                    <pic:cNvPr id="0" name=""/>
+                    <pic:cNvPr id="1" name=""/>
                     <pic:cNvPicPr/>
                   </pic:nvPicPr>
                   <pic:blipFill>
@@ -5400,10 +5265,10 @@
           <w:noProof/>
         </w:rPr>
         <w:drawing>
-          <wp:inline distT="0" distB="0" distL="0" distR="0" wp14:anchorId="4A5FF3C7" wp14:editId="5E17F0BC">
+          <wp:inline distT="0" distB="0" distL="0" distR="0" wp14:anchorId="5DFEEBF3" wp14:editId="17AEBEFE">
             <wp:extent cx="3838575" cy="3781425"/>
             <wp:effectExtent l="0" t="0" r="9525" b="9525"/>
-            <wp:docPr id="18" name="Picture 18"/>
+            <wp:docPr id="40" name="Picture 40"/>
             <wp:cNvGraphicFramePr>
               <a:graphicFrameLocks xmlns:a="http://schemas.openxmlformats.org/drawingml/2006/main" noChangeAspect="1"/>
             </wp:cNvGraphicFramePr>
@@ -5651,10 +5516,10 @@
           <w:noProof/>
         </w:rPr>
         <w:drawing>
-          <wp:inline distT="0" distB="0" distL="0" distR="0" wp14:anchorId="376A4542" wp14:editId="02EFB33F">
+          <wp:inline distT="0" distB="0" distL="0" distR="0" wp14:anchorId="1A870294" wp14:editId="487AAA74">
             <wp:extent cx="3838575" cy="3781425"/>
             <wp:effectExtent l="0" t="0" r="9525" b="9525"/>
-            <wp:docPr id="20" name="Picture 20"/>
+            <wp:docPr id="41" name="Picture 41"/>
             <wp:cNvGraphicFramePr>
               <a:graphicFrameLocks xmlns:a="http://schemas.openxmlformats.org/drawingml/2006/main" noChangeAspect="1"/>
             </wp:cNvGraphicFramePr>
@@ -5716,6 +5581,36 @@
     </w:p>
     <w:p>
       <w:pPr>
+        <w:pStyle w:val="ListParagraph"/>
+        <w:numPr>
+          <w:ilvl w:val="0"/>
+          <w:numId w:val="15"/>
+        </w:numPr>
+      </w:pPr>
+      <w:r>
+        <w:t xml:space="preserve">On the </w:t>
+      </w:r>
+      <w:r>
+        <w:rPr>
+          <w:b/>
+        </w:rPr>
+        <w:t>View</w:t>
+      </w:r>
+      <w:r>
+        <w:t xml:space="preserve"> menu, choose </w:t>
+      </w:r>
+      <w:r>
+        <w:rPr>
+          <w:b/>
+        </w:rPr>
+        <w:t>Arrange Graphs</w:t>
+      </w:r>
+      <w:r>
+        <w:t xml:space="preserve"> and click Tabbed (Ctrl-Shift-T).</w:t>
+      </w:r>
+    </w:p>
+    <w:p>
+      <w:pPr>
         <w:pStyle w:val="Heading1"/>
       </w:pPr>
       <w:r>
@@ -5812,6 +5707,18 @@
       </w:r>
     </w:p>
     <w:p>
+      <w:pPr>
+        <w:pStyle w:val="ListParagraph"/>
+        <w:numPr>
+          <w:ilvl w:val="0"/>
+          <w:numId w:val="16"/>
+        </w:numPr>
+      </w:pPr>
+      <w:r>
+        <w:t>Click the plus (+) to the left of “Acetyl-Coa” and both its sub-items (808 and 831) to expand them and see the individual light and heavy transitions under them.</w:t>
+      </w:r>
+    </w:p>
+    <w:p>
       <w:r>
         <w:t>You</w:t>
       </w:r>
@@ -5859,10 +5766,10 @@
         </w:rPr>
         <w:lastRenderedPageBreak/>
         <w:drawing>
-          <wp:inline distT="0" distB="0" distL="0" distR="0" wp14:anchorId="043905F3" wp14:editId="12BBE8F7">
-            <wp:extent cx="5943600" cy="3247390"/>
+          <wp:inline distT="0" distB="0" distL="0" distR="0" wp14:anchorId="42C7CC00" wp14:editId="046E1A14">
+            <wp:extent cx="5943600" cy="3314700"/>
             <wp:effectExtent l="0" t="0" r="0" b="0"/>
-            <wp:docPr id="22" name="Picture 22"/>
+            <wp:docPr id="17" name="Picture 17"/>
             <wp:cNvGraphicFramePr>
               <a:graphicFrameLocks xmlns:a="http://schemas.openxmlformats.org/drawingml/2006/main" noChangeAspect="1"/>
             </wp:cNvGraphicFramePr>
@@ -5882,7 +5789,7 @@
                   <pic:spPr>
                     <a:xfrm>
                       <a:off x="0" y="0"/>
-                      <a:ext cx="5943600" cy="3247390"/>
+                      <a:ext cx="5943600" cy="3314700"/>
                     </a:xfrm>
                     <a:prstGeom prst="rect">
                       <a:avLst/>
@@ -6072,19 +5979,11 @@
       <w:r>
         <w:t xml:space="preserve"> </w:t>
       </w:r>
-      <w:proofErr w:type="spellStart"/>
-      <w:r>
-        <w:rPr>
-          <w:b/>
-        </w:rPr>
-        <w:t>Analyte</w:t>
-      </w:r>
-      <w:proofErr w:type="spellEnd"/>
-      <w:r>
-        <w:rPr>
-          <w:b/>
-        </w:rPr>
-        <w:t xml:space="preserve"> Concentration</w:t>
+      <w:r>
+        <w:rPr>
+          <w:b/>
+        </w:rPr>
+        <w:t>Analyte Concentration</w:t>
       </w:r>
       <w:r>
         <w:t xml:space="preserve"> as </w:t>
@@ -6107,7 +6006,6 @@
         <w:keepNext/>
       </w:pPr>
       <w:r>
-        <w:lastRenderedPageBreak/>
         <w:t xml:space="preserve">When you are don the </w:t>
       </w:r>
       <w:r>
@@ -6126,10 +6024,10 @@
           <w:noProof/>
         </w:rPr>
         <w:drawing>
-          <wp:inline distT="0" distB="0" distL="0" distR="0" wp14:anchorId="373B522C" wp14:editId="79CC25A4">
-            <wp:extent cx="5705475" cy="4114800"/>
-            <wp:effectExtent l="0" t="0" r="9525" b="0"/>
-            <wp:docPr id="23" name="Picture 23"/>
+          <wp:inline distT="0" distB="0" distL="0" distR="0" wp14:anchorId="1975DA64" wp14:editId="5947F0DD">
+            <wp:extent cx="3371850" cy="2114550"/>
+            <wp:effectExtent l="0" t="0" r="0" b="0"/>
+            <wp:docPr id="45" name="Picture 45"/>
             <wp:cNvGraphicFramePr>
               <a:graphicFrameLocks xmlns:a="http://schemas.openxmlformats.org/drawingml/2006/main" noChangeAspect="1"/>
             </wp:cNvGraphicFramePr>
@@ -6149,7 +6047,7 @@
                   <pic:spPr>
                     <a:xfrm>
                       <a:off x="0" y="0"/>
-                      <a:ext cx="5705475" cy="4114800"/>
+                      <a:ext cx="3371850" cy="2114550"/>
                     </a:xfrm>
                     <a:prstGeom prst="rect">
                       <a:avLst/>
@@ -6164,6 +6062,7 @@
     </w:p>
     <w:p>
       <w:r>
+        <w:lastRenderedPageBreak/>
         <w:t xml:space="preserve">You </w:t>
       </w:r>
       <w:r>
@@ -6363,7 +6262,6 @@
         <w:keepNext/>
       </w:pPr>
       <w:r>
-        <w:lastRenderedPageBreak/>
         <w:t xml:space="preserve">The </w:t>
       </w:r>
       <w:r>
@@ -6382,10 +6280,10 @@
           <w:noProof/>
         </w:rPr>
         <w:drawing>
-          <wp:inline distT="0" distB="0" distL="0" distR="0" wp14:anchorId="1274A4A2" wp14:editId="1FDC8856">
+          <wp:inline distT="0" distB="0" distL="0" distR="0" wp14:anchorId="58AEF4F8" wp14:editId="4AF8A7A2">
             <wp:extent cx="3781425" cy="5191125"/>
             <wp:effectExtent l="0" t="0" r="9525" b="9525"/>
-            <wp:docPr id="66" name="Picture 66"/>
+            <wp:docPr id="46" name="Picture 46"/>
             <wp:cNvGraphicFramePr>
               <a:graphicFrameLocks xmlns:a="http://schemas.openxmlformats.org/drawingml/2006/main" noChangeAspect="1"/>
             </wp:cNvGraphicFramePr>
@@ -6393,7 +6291,7 @@
               <a:graphicData uri="http://schemas.openxmlformats.org/drawingml/2006/picture">
                 <pic:pic xmlns:pic="http://schemas.openxmlformats.org/drawingml/2006/picture">
                   <pic:nvPicPr>
-                    <pic:cNvPr id="0" name=""/>
+                    <pic:cNvPr id="1" name=""/>
                     <pic:cNvPicPr/>
                   </pic:nvPicPr>
                   <pic:blipFill>
@@ -6474,6 +6372,7 @@
         </w:numPr>
       </w:pPr>
       <w:r>
+        <w:lastRenderedPageBreak/>
         <w:t>On</w:t>
       </w:r>
       <w:r>
@@ -6509,7 +6408,6 @@
         <w:keepNext/>
       </w:pPr>
       <w:r>
-        <w:lastRenderedPageBreak/>
         <w:t xml:space="preserve">You should see </w:t>
       </w:r>
       <w:r>
@@ -6525,10 +6423,10 @@
           <w:noProof/>
         </w:rPr>
         <w:drawing>
-          <wp:inline distT="0" distB="0" distL="0" distR="0" wp14:anchorId="1D4FA7A2" wp14:editId="13DEA508">
-            <wp:extent cx="5562600" cy="4114800"/>
-            <wp:effectExtent l="0" t="0" r="0" b="0"/>
-            <wp:docPr id="67" name="Picture 67"/>
+          <wp:inline distT="0" distB="0" distL="0" distR="0" wp14:anchorId="3C1D8745" wp14:editId="53DB2653">
+            <wp:extent cx="5229225" cy="4114800"/>
+            <wp:effectExtent l="0" t="0" r="9525" b="0"/>
+            <wp:docPr id="47" name="Picture 47"/>
             <wp:cNvGraphicFramePr>
               <a:graphicFrameLocks xmlns:a="http://schemas.openxmlformats.org/drawingml/2006/main" noChangeAspect="1"/>
             </wp:cNvGraphicFramePr>
@@ -6536,7 +6434,7 @@
               <a:graphicData uri="http://schemas.openxmlformats.org/drawingml/2006/picture">
                 <pic:pic xmlns:pic="http://schemas.openxmlformats.org/drawingml/2006/picture">
                   <pic:nvPicPr>
-                    <pic:cNvPr id="0" name=""/>
+                    <pic:cNvPr id="1" name=""/>
                     <pic:cNvPicPr/>
                   </pic:nvPicPr>
                   <pic:blipFill>
@@ -6548,7 +6446,7 @@
                   <pic:spPr>
                     <a:xfrm>
                       <a:off x="0" y="0"/>
-                      <a:ext cx="5562600" cy="4114800"/>
+                      <a:ext cx="5229225" cy="4114800"/>
                     </a:xfrm>
                     <a:prstGeom prst="rect">
                       <a:avLst/>
@@ -6666,15 +6564,7 @@
         <w:t>obtaining as much sensitivity as possibl</w:t>
       </w:r>
       <w:r>
-        <w:t xml:space="preserve">e for the </w:t>
-      </w:r>
-      <w:proofErr w:type="spellStart"/>
-      <w:r>
-        <w:t>analytes</w:t>
-      </w:r>
-      <w:proofErr w:type="spellEnd"/>
-      <w:r>
-        <w:t xml:space="preserve"> in the assay.</w:t>
+        <w:t>e for the analytes in the assay.</w:t>
       </w:r>
       <w:r>
         <w:t xml:space="preserve"> </w:t>
@@ -6725,15 +6615,7 @@
         <w:t xml:space="preserve"> to collect new results </w:t>
       </w:r>
       <w:r>
-        <w:t xml:space="preserve">on the same Waters </w:t>
-      </w:r>
-      <w:proofErr w:type="spellStart"/>
-      <w:r>
-        <w:t>Xevo</w:t>
-      </w:r>
-      <w:proofErr w:type="spellEnd"/>
-      <w:r>
-        <w:t xml:space="preserve"> TQ-S used in the other runs you have seen in this tutorial. You will import these runs and use </w:t>
+        <w:t xml:space="preserve">on the same Waters Xevo TQ-S used in the other runs you have seen in this tutorial. You will import these runs and use </w:t>
       </w:r>
       <w:r>
         <w:t xml:space="preserve">Skyline to </w:t>
@@ -6777,6 +6659,7 @@
         </w:numPr>
       </w:pPr>
       <w:r>
+        <w:lastRenderedPageBreak/>
         <w:t>On</w:t>
       </w:r>
       <w:r>
@@ -6846,7 +6729,6 @@
         </w:numPr>
       </w:pPr>
       <w:r>
-        <w:lastRenderedPageBreak/>
         <w:t>In</w:t>
       </w:r>
       <w:r>
@@ -6862,15 +6744,7 @@
         <w:t xml:space="preserve"> drop</w:t>
       </w:r>
       <w:r>
-        <w:t xml:space="preserve">down list, which should already be set to “Waters </w:t>
-      </w:r>
-      <w:proofErr w:type="spellStart"/>
-      <w:r>
-        <w:t>Xevo</w:t>
-      </w:r>
-      <w:proofErr w:type="spellEnd"/>
-      <w:r>
-        <w:t xml:space="preserve">”, click </w:t>
+        <w:t xml:space="preserve">down list, which should already be set to “Waters Xevo”, click </w:t>
       </w:r>
       <w:r>
         <w:rPr>
@@ -7003,10 +6877,10 @@
           <w:noProof/>
         </w:rPr>
         <w:drawing>
-          <wp:inline distT="0" distB="0" distL="0" distR="0" wp14:anchorId="5641BF83" wp14:editId="335CE6F9">
+          <wp:inline distT="0" distB="0" distL="0" distR="0" wp14:anchorId="7E29B80C" wp14:editId="2186A8E9">
             <wp:extent cx="2638425" cy="4067175"/>
             <wp:effectExtent l="0" t="0" r="9525" b="9525"/>
-            <wp:docPr id="68" name="Picture 68"/>
+            <wp:docPr id="48" name="Picture 48"/>
             <wp:cNvGraphicFramePr>
               <a:graphicFrameLocks xmlns:a="http://schemas.openxmlformats.org/drawingml/2006/main" noChangeAspect="1"/>
             </wp:cNvGraphicFramePr>
@@ -7014,7 +6888,7 @@
               <a:graphicData uri="http://schemas.openxmlformats.org/drawingml/2006/picture">
                 <pic:pic xmlns:pic="http://schemas.openxmlformats.org/drawingml/2006/picture">
                   <pic:nvPicPr>
-                    <pic:cNvPr id="0" name=""/>
+                    <pic:cNvPr id="1" name=""/>
                     <pic:cNvPicPr/>
                   </pic:nvPicPr>
                   <pic:blipFill>
@@ -7199,6 +7073,7 @@
         </w:rPr>
       </w:pPr>
       <w:r>
+        <w:lastRenderedPageBreak/>
         <w:t>Check</w:t>
       </w:r>
       <w:r>
@@ -7261,7 +7136,6 @@
         <w:keepNext/>
       </w:pPr>
       <w:r>
-        <w:lastRenderedPageBreak/>
         <w:t xml:space="preserve">The </w:t>
       </w:r>
       <w:r>
@@ -7285,10 +7159,10 @@
           <w:noProof/>
         </w:rPr>
         <w:drawing>
-          <wp:inline distT="0" distB="0" distL="0" distR="0" wp14:anchorId="0063AC8F" wp14:editId="0ADF933D">
+          <wp:inline distT="0" distB="0" distL="0" distR="0" wp14:anchorId="1615307A" wp14:editId="45F1655A">
             <wp:extent cx="3781425" cy="5734050"/>
             <wp:effectExtent l="0" t="0" r="9525" b="0"/>
-            <wp:docPr id="69" name="Picture 69"/>
+            <wp:docPr id="49" name="Picture 49"/>
             <wp:cNvGraphicFramePr>
               <a:graphicFrameLocks xmlns:a="http://schemas.openxmlformats.org/drawingml/2006/main" noChangeAspect="1"/>
             </wp:cNvGraphicFramePr>
@@ -7296,7 +7170,7 @@
               <a:graphicData uri="http://schemas.openxmlformats.org/drawingml/2006/picture">
                 <pic:pic xmlns:pic="http://schemas.openxmlformats.org/drawingml/2006/picture">
                   <pic:nvPicPr>
-                    <pic:cNvPr id="0" name=""/>
+                    <pic:cNvPr id="1" name=""/>
                     <pic:cNvPicPr/>
                   </pic:nvPicPr>
                   <pic:blipFill>
@@ -7443,6 +7317,7 @@
         </w:numPr>
       </w:pPr>
       <w:r>
+        <w:lastRenderedPageBreak/>
         <w:t xml:space="preserve">In the </w:t>
       </w:r>
       <w:r>
@@ -7478,7 +7353,6 @@
     </w:p>
     <w:p>
       <w:r>
-        <w:lastRenderedPageBreak/>
         <w:t xml:space="preserve">Remember that optimization will multiply the 36 transitions in the </w:t>
       </w:r>
       <w:r>
@@ -7500,16 +7374,16 @@
         </w:numPr>
       </w:pPr>
       <w:r>
-        <w:t xml:space="preserve">In the </w:t>
-      </w:r>
-      <w:r>
-        <w:rPr>
-          <w:b/>
-        </w:rPr>
-        <w:t>Max transitions per sample injection</w:t>
-      </w:r>
-      <w:r>
-        <w:t xml:space="preserve"> field, enter “100”.</w:t>
+        <w:t xml:space="preserve">Check </w:t>
+      </w:r>
+      <w:r>
+        <w:rPr>
+          <w:b/>
+        </w:rPr>
+        <w:t>Ignore molecule lists</w:t>
+      </w:r>
+      <w:r>
+        <w:t>.</w:t>
       </w:r>
     </w:p>
     <w:p>
@@ -7527,10 +7401,10 @@
         <w:rPr>
           <w:b/>
         </w:rPr>
-        <w:t>Optimizing</w:t>
-      </w:r>
-      <w:r>
-        <w:t xml:space="preserve"> dropdown list, choose “Collision Energy”.</w:t>
+        <w:t>Max transitions per sample injection</w:t>
+      </w:r>
+      <w:r>
+        <w:t xml:space="preserve"> field, enter “100”.</w:t>
       </w:r>
     </w:p>
     <w:p>
@@ -7548,6 +7422,27 @@
         <w:rPr>
           <w:b/>
         </w:rPr>
+        <w:t>Optimizing</w:t>
+      </w:r>
+      <w:r>
+        <w:t xml:space="preserve"> dropdown list, choose “Collision Energy”.</w:t>
+      </w:r>
+    </w:p>
+    <w:p>
+      <w:pPr>
+        <w:pStyle w:val="ListParagraph"/>
+        <w:numPr>
+          <w:ilvl w:val="0"/>
+          <w:numId w:val="19"/>
+        </w:numPr>
+      </w:pPr>
+      <w:r>
+        <w:t xml:space="preserve">In the </w:t>
+      </w:r>
+      <w:r>
+        <w:rPr>
+          <w:b/>
+        </w:rPr>
         <w:t>Method type</w:t>
       </w:r>
       <w:r>
@@ -7577,10 +7472,10 @@
           <w:noProof/>
         </w:rPr>
         <w:drawing>
-          <wp:inline distT="0" distB="0" distL="0" distR="0" wp14:anchorId="5BB4E678" wp14:editId="45FA733E">
+          <wp:inline distT="0" distB="0" distL="0" distR="0" wp14:anchorId="07EE667B" wp14:editId="5FDE1ED9">
             <wp:extent cx="3009900" cy="3676650"/>
             <wp:effectExtent l="0" t="0" r="0" b="0"/>
-            <wp:docPr id="70" name="Picture 70"/>
+            <wp:docPr id="50" name="Picture 50"/>
             <wp:cNvGraphicFramePr>
               <a:graphicFrameLocks xmlns:a="http://schemas.openxmlformats.org/drawingml/2006/main" noChangeAspect="1"/>
             </wp:cNvGraphicFramePr>
@@ -7588,7 +7483,7 @@
               <a:graphicData uri="http://schemas.openxmlformats.org/drawingml/2006/picture">
                 <pic:pic xmlns:pic="http://schemas.openxmlformats.org/drawingml/2006/picture">
                   <pic:nvPicPr>
-                    <pic:cNvPr id="0" name=""/>
+                    <pic:cNvPr id="1" name=""/>
                     <pic:cNvPicPr/>
                   </pic:nvPicPr>
                   <pic:blipFill>
@@ -7645,13 +7540,8 @@
         <w:t>Methods: 5</w:t>
       </w:r>
       <w:r>
-        <w:t xml:space="preserve"> label in the form is telling you it will take 5 separate transition lists and 5 runs in the mass spectrometer to measure 396 transitions required to perform the optimization, while keeping all of the transitions for each </w:t>
-      </w:r>
-      <w:proofErr w:type="spellStart"/>
-      <w:r>
-        <w:t>analyte</w:t>
-      </w:r>
-      <w:proofErr w:type="spellEnd"/>
+        <w:t xml:space="preserve"> label in the form is telling you it will take 5 separate transition lists and 5 runs in the mass spectrometer to measure 396 transitions required to perform the optimization, while keeping all of the transitions for each analyte</w:t>
+      </w:r>
       <w:r>
         <w:t xml:space="preserve"> in the same run.</w:t>
       </w:r>
@@ -7685,6 +7575,7 @@
     </w:p>
     <w:p>
       <w:r>
+        <w:lastRenderedPageBreak/>
         <w:t>You will be asked which replicate to use for elution times.</w:t>
       </w:r>
     </w:p>
@@ -7735,7 +7626,6 @@
         <w:keepNext/>
       </w:pPr>
       <w:r>
-        <w:lastRenderedPageBreak/>
         <w:t xml:space="preserve">The </w:t>
       </w:r>
       <w:r>
@@ -7754,10 +7644,10 @@
           <w:noProof/>
         </w:rPr>
         <w:drawing>
-          <wp:inline distT="0" distB="0" distL="0" distR="0" wp14:anchorId="270FDEBC" wp14:editId="26E0985B">
+          <wp:inline distT="0" distB="0" distL="0" distR="0" wp14:anchorId="1E7EA650" wp14:editId="7BBF03DB">
             <wp:extent cx="3076575" cy="1619250"/>
             <wp:effectExtent l="0" t="0" r="9525" b="0"/>
-            <wp:docPr id="24" name="Picture 24"/>
+            <wp:docPr id="51" name="Picture 51"/>
             <wp:cNvGraphicFramePr>
               <a:graphicFrameLocks xmlns:a="http://schemas.openxmlformats.org/drawingml/2006/main" noChangeAspect="1"/>
             </wp:cNvGraphicFramePr>
@@ -7834,7 +7724,17 @@
         </w:numPr>
       </w:pPr>
       <w:r>
-        <w:t>Save as “EnergyMet_5minutes_ceopt.csv”.</w:t>
+        <w:t>Save as “</w:t>
+      </w:r>
+      <w:bookmarkStart w:id="5" w:name="OLE_LINK1"/>
+      <w:bookmarkStart w:id="6" w:name="OLE_LINK2"/>
+      <w:r>
+        <w:t>EnergyMet_5minutes_ceopt.csv</w:t>
+      </w:r>
+      <w:bookmarkEnd w:id="5"/>
+      <w:bookmarkEnd w:id="6"/>
+      <w:r>
+        <w:t>”.</w:t>
       </w:r>
     </w:p>
     <w:p>
@@ -8113,10 +8013,10 @@
           <w:noProof/>
         </w:rPr>
         <w:drawing>
-          <wp:inline distT="0" distB="0" distL="0" distR="0" wp14:anchorId="785CE89C" wp14:editId="1F54B324">
+          <wp:inline distT="0" distB="0" distL="0" distR="0" wp14:anchorId="292144AC" wp14:editId="7C54554B">
             <wp:extent cx="3581400" cy="4200525"/>
             <wp:effectExtent l="0" t="0" r="0" b="9525"/>
-            <wp:docPr id="73" name="Picture 73"/>
+            <wp:docPr id="52" name="Picture 52"/>
             <wp:cNvGraphicFramePr>
               <a:graphicFrameLocks xmlns:a="http://schemas.openxmlformats.org/drawingml/2006/main" noChangeAspect="1"/>
             </wp:cNvGraphicFramePr>
@@ -8124,7 +8024,7 @@
               <a:graphicData uri="http://schemas.openxmlformats.org/drawingml/2006/picture">
                 <pic:pic xmlns:pic="http://schemas.openxmlformats.org/drawingml/2006/picture">
                   <pic:nvPicPr>
-                    <pic:cNvPr id="0" name=""/>
+                    <pic:cNvPr id="1" name=""/>
                     <pic:cNvPicPr/>
                   </pic:nvPicPr>
                   <pic:blipFill>
@@ -8218,10 +8118,10 @@
           <w:noProof/>
         </w:rPr>
         <w:drawing>
-          <wp:inline distT="0" distB="0" distL="0" distR="0" wp14:anchorId="540AA7EF" wp14:editId="37D96181">
+          <wp:inline distT="0" distB="0" distL="0" distR="0" wp14:anchorId="59AD4232" wp14:editId="66D164F5">
             <wp:extent cx="5562600" cy="4019550"/>
             <wp:effectExtent l="0" t="0" r="0" b="0"/>
-            <wp:docPr id="72" name="Picture 72"/>
+            <wp:docPr id="53" name="Picture 53"/>
             <wp:cNvGraphicFramePr>
               <a:graphicFrameLocks xmlns:a="http://schemas.openxmlformats.org/drawingml/2006/main" noChangeAspect="1"/>
             </wp:cNvGraphicFramePr>
@@ -8229,7 +8129,7 @@
               <a:graphicData uri="http://schemas.openxmlformats.org/drawingml/2006/picture">
                 <pic:pic xmlns:pic="http://schemas.openxmlformats.org/drawingml/2006/picture">
                   <pic:nvPicPr>
-                    <pic:cNvPr id="0" name=""/>
+                    <pic:cNvPr id="1" name=""/>
                     <pic:cNvPicPr/>
                   </pic:nvPicPr>
                   <pic:blipFill>
@@ -8320,10 +8220,10 @@
         </w:rPr>
         <w:lastRenderedPageBreak/>
         <w:drawing>
-          <wp:inline distT="0" distB="0" distL="0" distR="0" wp14:anchorId="790BB413" wp14:editId="278F73D0">
-            <wp:extent cx="5943600" cy="3269615"/>
-            <wp:effectExtent l="0" t="0" r="0" b="6985"/>
-            <wp:docPr id="81" name="Picture 81"/>
+          <wp:inline distT="0" distB="0" distL="0" distR="0" wp14:anchorId="300B23F6" wp14:editId="3464C9F5">
+            <wp:extent cx="5943600" cy="3314700"/>
+            <wp:effectExtent l="0" t="0" r="0" b="0"/>
+            <wp:docPr id="18" name="Picture 18"/>
             <wp:cNvGraphicFramePr>
               <a:graphicFrameLocks xmlns:a="http://schemas.openxmlformats.org/drawingml/2006/main" noChangeAspect="1"/>
             </wp:cNvGraphicFramePr>
@@ -8331,7 +8231,7 @@
               <a:graphicData uri="http://schemas.openxmlformats.org/drawingml/2006/picture">
                 <pic:pic xmlns:pic="http://schemas.openxmlformats.org/drawingml/2006/picture">
                   <pic:nvPicPr>
-                    <pic:cNvPr id="0" name=""/>
+                    <pic:cNvPr id="1" name=""/>
                     <pic:cNvPicPr/>
                   </pic:nvPicPr>
                   <pic:blipFill>
@@ -8343,7 +8243,7 @@
                   <pic:spPr>
                     <a:xfrm>
                       <a:off x="0" y="0"/>
-                      <a:ext cx="5943600" cy="3269615"/>
+                      <a:ext cx="5943600" cy="3314700"/>
                     </a:xfrm>
                     <a:prstGeom prst="rect">
                       <a:avLst/>
@@ -8406,7 +8306,7 @@
         <w:t xml:space="preserve"> and </w:t>
       </w:r>
       <w:r>
-        <w:t>check</w:t>
+        <w:t>click</w:t>
       </w:r>
       <w:r>
         <w:t xml:space="preserve"> </w:t>
@@ -8430,6 +8330,75 @@
         </w:numPr>
       </w:pPr>
       <w:r>
+        <w:t xml:space="preserve">On the </w:t>
+      </w:r>
+      <w:r>
+        <w:rPr>
+          <w:b/>
+        </w:rPr>
+        <w:t>View</w:t>
+      </w:r>
+      <w:r>
+        <w:t xml:space="preserve"> menu, choose </w:t>
+      </w:r>
+      <w:r>
+        <w:rPr>
+          <w:b/>
+        </w:rPr>
+        <w:t>Auto-Zoom</w:t>
+      </w:r>
+      <w:r>
+        <w:t xml:space="preserve"> and click </w:t>
+      </w:r>
+      <w:r>
+        <w:rPr>
+          <w:b/>
+        </w:rPr>
+        <w:t>Best Peak</w:t>
+      </w:r>
+      <w:r>
+        <w:t xml:space="preserve"> (F11).</w:t>
+      </w:r>
+    </w:p>
+    <w:p>
+      <w:pPr>
+        <w:pStyle w:val="ListParagraph"/>
+        <w:numPr>
+          <w:ilvl w:val="0"/>
+          <w:numId w:val="22"/>
+        </w:numPr>
+      </w:pPr>
+      <w:r>
+        <w:t xml:space="preserve">Hide the </w:t>
+      </w:r>
+      <w:r>
+        <w:rPr>
+          <w:b/>
+        </w:rPr>
+        <w:t>Retention Times</w:t>
+      </w:r>
+      <w:r>
+        <w:t xml:space="preserve"> – </w:t>
+      </w:r>
+      <w:r>
+        <w:rPr>
+          <w:b/>
+        </w:rPr>
+        <w:t>Replicate Comparison</w:t>
+      </w:r>
+      <w:r>
+        <w:t xml:space="preserve"> plot by clicking on the X in its title bar.</w:t>
+      </w:r>
+    </w:p>
+    <w:p>
+      <w:pPr>
+        <w:pStyle w:val="ListParagraph"/>
+        <w:numPr>
+          <w:ilvl w:val="0"/>
+          <w:numId w:val="22"/>
+        </w:numPr>
+      </w:pPr>
+      <w:r>
         <w:t xml:space="preserve">In </w:t>
       </w:r>
       <w:r>
@@ -8468,6 +8437,7 @@
         <w:keepNext/>
       </w:pPr>
       <w:r>
+        <w:lastRenderedPageBreak/>
         <w:t xml:space="preserve">The main </w:t>
       </w:r>
       <w:r>
@@ -8486,10 +8456,10 @@
           <w:noProof/>
         </w:rPr>
         <w:drawing>
-          <wp:inline distT="0" distB="0" distL="0" distR="0" wp14:anchorId="72A08D82" wp14:editId="12EC578D">
-            <wp:extent cx="5943600" cy="3269615"/>
-            <wp:effectExtent l="0" t="0" r="0" b="6985"/>
-            <wp:docPr id="82" name="Picture 82"/>
+          <wp:inline distT="0" distB="0" distL="0" distR="0" wp14:anchorId="2161FDA2" wp14:editId="53938364">
+            <wp:extent cx="5943600" cy="3571240"/>
+            <wp:effectExtent l="0" t="0" r="0" b="0"/>
+            <wp:docPr id="19" name="Picture 19"/>
             <wp:cNvGraphicFramePr>
               <a:graphicFrameLocks xmlns:a="http://schemas.openxmlformats.org/drawingml/2006/main" noChangeAspect="1"/>
             </wp:cNvGraphicFramePr>
@@ -8497,7 +8467,7 @@
               <a:graphicData uri="http://schemas.openxmlformats.org/drawingml/2006/picture">
                 <pic:pic xmlns:pic="http://schemas.openxmlformats.org/drawingml/2006/picture">
                   <pic:nvPicPr>
-                    <pic:cNvPr id="0" name=""/>
+                    <pic:cNvPr id="1" name=""/>
                     <pic:cNvPicPr/>
                   </pic:nvPicPr>
                   <pic:blipFill>
@@ -8509,7 +8479,7 @@
                   <pic:spPr>
                     <a:xfrm>
                       <a:off x="0" y="0"/>
-                      <a:ext cx="5943600" cy="3269615"/>
+                      <a:ext cx="5943600" cy="3571240"/>
                     </a:xfrm>
                     <a:prstGeom prst="rect">
                       <a:avLst/>
@@ -8524,7 +8494,6 @@
     </w:p>
     <w:p>
       <w:r>
-        <w:lastRenderedPageBreak/>
         <w:t xml:space="preserve">The </w:t>
       </w:r>
       <w:r>
@@ -8650,6 +8619,7 @@
         <w:keepNext/>
       </w:pPr>
       <w:r>
+        <w:lastRenderedPageBreak/>
         <w:t>Skyline should look like this:</w:t>
       </w:r>
     </w:p>
@@ -8659,10 +8629,10 @@
           <w:noProof/>
         </w:rPr>
         <w:drawing>
-          <wp:inline distT="0" distB="0" distL="0" distR="0" wp14:anchorId="2E4CF000" wp14:editId="377463F8">
-            <wp:extent cx="5943600" cy="3269615"/>
-            <wp:effectExtent l="0" t="0" r="0" b="6985"/>
-            <wp:docPr id="83" name="Picture 83"/>
+          <wp:inline distT="0" distB="0" distL="0" distR="0" wp14:anchorId="145E93AF" wp14:editId="19B70BEE">
+            <wp:extent cx="5943600" cy="3571240"/>
+            <wp:effectExtent l="0" t="0" r="0" b="0"/>
+            <wp:docPr id="20" name="Picture 20"/>
             <wp:cNvGraphicFramePr>
               <a:graphicFrameLocks xmlns:a="http://schemas.openxmlformats.org/drawingml/2006/main" noChangeAspect="1"/>
             </wp:cNvGraphicFramePr>
@@ -8670,7 +8640,7 @@
               <a:graphicData uri="http://schemas.openxmlformats.org/drawingml/2006/picture">
                 <pic:pic xmlns:pic="http://schemas.openxmlformats.org/drawingml/2006/picture">
                   <pic:nvPicPr>
-                    <pic:cNvPr id="0" name=""/>
+                    <pic:cNvPr id="1" name=""/>
                     <pic:cNvPicPr/>
                   </pic:nvPicPr>
                   <pic:blipFill>
@@ -8682,7 +8652,7 @@
                   <pic:spPr>
                     <a:xfrm>
                       <a:off x="0" y="0"/>
-                      <a:ext cx="5943600" cy="3269615"/>
+                      <a:ext cx="5943600" cy="3571240"/>
                     </a:xfrm>
                     <a:prstGeom prst="rect">
                       <a:avLst/>
@@ -8942,10 +8912,10 @@
         </w:rPr>
         <w:lastRenderedPageBreak/>
         <w:drawing>
-          <wp:inline distT="0" distB="0" distL="0" distR="0" wp14:anchorId="0A69B1B4" wp14:editId="600E2531">
-            <wp:extent cx="5943600" cy="3269615"/>
-            <wp:effectExtent l="0" t="0" r="0" b="6985"/>
-            <wp:docPr id="84" name="Picture 84"/>
+          <wp:inline distT="0" distB="0" distL="0" distR="0" wp14:anchorId="543678FB" wp14:editId="454EC551">
+            <wp:extent cx="5943600" cy="3571240"/>
+            <wp:effectExtent l="0" t="0" r="0" b="0"/>
+            <wp:docPr id="21" name="Picture 21"/>
             <wp:cNvGraphicFramePr>
               <a:graphicFrameLocks xmlns:a="http://schemas.openxmlformats.org/drawingml/2006/main" noChangeAspect="1"/>
             </wp:cNvGraphicFramePr>
@@ -8953,7 +8923,7 @@
               <a:graphicData uri="http://schemas.openxmlformats.org/drawingml/2006/picture">
                 <pic:pic xmlns:pic="http://schemas.openxmlformats.org/drawingml/2006/picture">
                   <pic:nvPicPr>
-                    <pic:cNvPr id="0" name=""/>
+                    <pic:cNvPr id="1" name=""/>
                     <pic:cNvPicPr/>
                   </pic:nvPicPr>
                   <pic:blipFill>
@@ -8965,7 +8935,7 @@
                   <pic:spPr>
                     <a:xfrm>
                       <a:off x="0" y="0"/>
-                      <a:ext cx="5943600" cy="3269615"/>
+                      <a:ext cx="5943600" cy="3571240"/>
                     </a:xfrm>
                     <a:prstGeom prst="rect">
                       <a:avLst/>
@@ -9225,10 +9195,10 @@
           <w:noProof/>
         </w:rPr>
         <w:drawing>
-          <wp:inline distT="0" distB="0" distL="0" distR="0" wp14:anchorId="65ACCCF9" wp14:editId="31404FE3">
+          <wp:inline distT="0" distB="0" distL="0" distR="0" wp14:anchorId="65F0008C" wp14:editId="4351DC1E">
             <wp:extent cx="3009900" cy="3676650"/>
             <wp:effectExtent l="0" t="0" r="0" b="0"/>
-            <wp:docPr id="85" name="Picture 85"/>
+            <wp:docPr id="13" name="Picture 13"/>
             <wp:cNvGraphicFramePr>
               <a:graphicFrameLocks xmlns:a="http://schemas.openxmlformats.org/drawingml/2006/main" noChangeAspect="1"/>
             </wp:cNvGraphicFramePr>
@@ -9236,7 +9206,7 @@
               <a:graphicData uri="http://schemas.openxmlformats.org/drawingml/2006/picture">
                 <pic:pic xmlns:pic="http://schemas.openxmlformats.org/drawingml/2006/picture">
                   <pic:nvPicPr>
-                    <pic:cNvPr id="0" name=""/>
+                    <pic:cNvPr id="1" name=""/>
                     <pic:cNvPicPr/>
                   </pic:nvPicPr>
                   <pic:blipFill>
@@ -9364,10 +9334,10 @@
           <w:noProof/>
         </w:rPr>
         <w:drawing>
-          <wp:inline distT="0" distB="0" distL="0" distR="0" wp14:anchorId="0429027E" wp14:editId="34514489">
+          <wp:inline distT="0" distB="0" distL="0" distR="0" wp14:anchorId="09519D05" wp14:editId="1B01898F">
             <wp:extent cx="3076575" cy="1619250"/>
             <wp:effectExtent l="0" t="0" r="9525" b="0"/>
-            <wp:docPr id="25" name="Picture 25"/>
+            <wp:docPr id="14" name="Picture 14"/>
             <wp:cNvGraphicFramePr>
               <a:graphicFrameLocks xmlns:a="http://schemas.openxmlformats.org/drawingml/2006/main" noChangeAspect="1"/>
             </wp:cNvGraphicFramePr>
@@ -9399,6 +9369,8 @@
           </wp:inline>
         </w:drawing>
       </w:r>
+      <w:bookmarkStart w:id="7" w:name="_GoBack"/>
+      <w:bookmarkEnd w:id="7"/>
     </w:p>
     <w:p>
       <w:pPr>
@@ -9444,7 +9416,17 @@
         </w:numPr>
       </w:pPr>
       <w:r>
-        <w:t>Save as “EnergyMet_5minutes_optimal.csv”.</w:t>
+        <w:t>Save as “</w:t>
+      </w:r>
+      <w:bookmarkStart w:id="8" w:name="OLE_LINK3"/>
+      <w:bookmarkStart w:id="9" w:name="OLE_LINK4"/>
+      <w:r>
+        <w:t>EnergyMet_5minutes_optimal.csv</w:t>
+      </w:r>
+      <w:bookmarkEnd w:id="8"/>
+      <w:bookmarkEnd w:id="9"/>
+      <w:r>
+        <w:t>”.</w:t>
       </w:r>
     </w:p>
     <w:p>
@@ -10133,15 +10115,7 @@
         <w:t xml:space="preserve">replicate data set </w:t>
       </w:r>
       <w:r>
-        <w:t xml:space="preserve">from a Waters </w:t>
-      </w:r>
-      <w:proofErr w:type="spellStart"/>
-      <w:r>
-        <w:t>Xevo</w:t>
-      </w:r>
-      <w:proofErr w:type="spellEnd"/>
-      <w:r>
-        <w:t xml:space="preserve"> TQ-S</w:t>
+        <w:t>from a Waters Xevo TQ-S</w:t>
       </w:r>
       <w:r>
         <w:t xml:space="preserve"> using initial CE </w:t>
@@ -10263,7 +10237,7 @@
       <w:rPr>
         <w:noProof/>
       </w:rPr>
-      <w:t>22</w:t>
+      <w:t>35</w:t>
     </w:r>
     <w:r>
       <w:fldChar w:fldCharType="end"/>
@@ -15618,7 +15592,7 @@
 </file>
 
 <file path=customXml/itemProps1.xml><?xml version="1.0" encoding="utf-8"?>
-<ds:datastoreItem xmlns:ds="http://schemas.openxmlformats.org/officeDocument/2006/customXml" ds:itemID="{44E14D82-2D74-44B2-A2F3-B00B9902640A}">
+<ds:datastoreItem xmlns:ds="http://schemas.openxmlformats.org/officeDocument/2006/customXml" ds:itemID="{DB970DDB-DD6D-442D-B1C3-5AD93A4FEF11}">
   <ds:schemaRefs>
     <ds:schemaRef ds:uri="http://schemas.openxmlformats.org/officeDocument/2006/bibliography"/>
   </ds:schemaRefs>

--- a/pwiz_tools/Skyline/Documentation/Tutorials/Skyline Small Molecule Method Dev and CE Opt.docx
+++ b/pwiz_tools/Skyline/Documentation/Tutorials/Skyline Small Molecule Method Dev and CE Opt.docx
@@ -7,7 +7,9 @@
         <w:pStyle w:val="Title"/>
       </w:pPr>
       <w:bookmarkStart w:id="0" w:name="_Hlk27387971"/>
+      <w:bookmarkStart w:id="1" w:name="_GoBack"/>
       <w:bookmarkEnd w:id="0"/>
+      <w:bookmarkEnd w:id="1"/>
       <w:r>
         <w:t xml:space="preserve">Skyline </w:t>
       </w:r>
@@ -1125,8 +1127,8 @@
       <w:r>
         <w:t xml:space="preserve">. The result of this reformatting can be found in the </w:t>
       </w:r>
-      <w:bookmarkStart w:id="1" w:name="OLE_LINK5"/>
-      <w:bookmarkStart w:id="2" w:name="OLE_LINK6"/>
+      <w:bookmarkStart w:id="2" w:name="OLE_LINK5"/>
+      <w:bookmarkStart w:id="3" w:name="OLE_LINK6"/>
       <w:r>
         <w:t>“</w:t>
       </w:r>
@@ -1136,8 +1138,8 @@
       <w:r>
         <w:t>csv</w:t>
       </w:r>
-      <w:bookmarkEnd w:id="1"/>
       <w:bookmarkEnd w:id="2"/>
+      <w:bookmarkEnd w:id="3"/>
       <w:r>
         <w:t>”</w:t>
       </w:r>
@@ -4805,13 +4807,13 @@
         <w:lastRenderedPageBreak/>
         <w:t>Save the transition list as “</w:t>
       </w:r>
-      <w:bookmarkStart w:id="3" w:name="OLE_LINK7"/>
-      <w:bookmarkStart w:id="4" w:name="OLE_LINK8"/>
+      <w:bookmarkStart w:id="4" w:name="OLE_LINK7"/>
+      <w:bookmarkStart w:id="5" w:name="OLE_LINK8"/>
       <w:r>
         <w:t>EnergyMet_5minutes_scheduled.csv</w:t>
       </w:r>
-      <w:bookmarkEnd w:id="3"/>
       <w:bookmarkEnd w:id="4"/>
+      <w:bookmarkEnd w:id="5"/>
       <w:r>
         <w:t>”.</w:t>
       </w:r>
@@ -7726,13 +7728,13 @@
       <w:r>
         <w:t>Save as “</w:t>
       </w:r>
-      <w:bookmarkStart w:id="5" w:name="OLE_LINK1"/>
-      <w:bookmarkStart w:id="6" w:name="OLE_LINK2"/>
+      <w:bookmarkStart w:id="6" w:name="OLE_LINK1"/>
+      <w:bookmarkStart w:id="7" w:name="OLE_LINK2"/>
       <w:r>
         <w:t>EnergyMet_5minutes_ceopt.csv</w:t>
       </w:r>
-      <w:bookmarkEnd w:id="5"/>
       <w:bookmarkEnd w:id="6"/>
+      <w:bookmarkEnd w:id="7"/>
       <w:r>
         <w:t>”.</w:t>
       </w:r>
@@ -9369,8 +9371,6 @@
           </wp:inline>
         </w:drawing>
       </w:r>
-      <w:bookmarkStart w:id="7" w:name="_GoBack"/>
-      <w:bookmarkEnd w:id="7"/>
     </w:p>
     <w:p>
       <w:pPr>
@@ -10165,8 +10165,8 @@
     </w:p>
     <w:sectPr>
       <w:footerReference w:type="default" r:id="rId50"/>
-      <w:type w:val="evenPage"/>
-      <w:pgSz w:w="12240" w:h="15840"/>
+      <w:type w:val="continuous"/>
+      <w:pgSz w:w="12240" w:h="15840" w:code="1"/>
       <w:pgMar w:top="1440" w:right="1440" w:bottom="1440" w:left="1440" w:header="720" w:footer="720" w:gutter="0"/>
       <w:cols w:space="720"/>
       <w:docGrid w:linePitch="360"/>
@@ -10237,7 +10237,7 @@
       <w:rPr>
         <w:noProof/>
       </w:rPr>
-      <w:t>35</w:t>
+      <w:t>1</w:t>
     </w:r>
     <w:r>
       <w:fldChar w:fldCharType="end"/>
@@ -15592,7 +15592,7 @@
 </file>
 
 <file path=customXml/itemProps1.xml><?xml version="1.0" encoding="utf-8"?>
-<ds:datastoreItem xmlns:ds="http://schemas.openxmlformats.org/officeDocument/2006/customXml" ds:itemID="{DB970DDB-DD6D-442D-B1C3-5AD93A4FEF11}">
+<ds:datastoreItem xmlns:ds="http://schemas.openxmlformats.org/officeDocument/2006/customXml" ds:itemID="{190E3BF3-CC58-4A4B-9632-DF8F6079B01F}">
   <ds:schemaRefs>
     <ds:schemaRef ds:uri="http://schemas.openxmlformats.org/officeDocument/2006/bibliography"/>
   </ds:schemaRefs>

--- a/pwiz_tools/Skyline/Documentation/Tutorials/Skyline Small Molecule Method Dev and CE Opt.docx
+++ b/pwiz_tools/Skyline/Documentation/Tutorials/Skyline Small Molecule Method Dev and CE Opt.docx
@@ -1,15 +1,13 @@
 
 <file path=word/document.xml><?xml version="1.0" encoding="utf-8"?>
-<w:document xmlns:wpc="http://schemas.microsoft.com/office/word/2010/wordprocessingCanvas" xmlns:mc="http://schemas.openxmlformats.org/markup-compatibility/2006" xmlns:o="urn:schemas-microsoft-com:office:office" xmlns:r="http://schemas.openxmlformats.org/officeDocument/2006/relationships" xmlns:m="http://schemas.openxmlformats.org/officeDocument/2006/math" xmlns:v="urn:schemas-microsoft-com:vml" xmlns:wp14="http://schemas.microsoft.com/office/word/2010/wordprocessingDrawing" xmlns:wp="http://schemas.openxmlformats.org/drawingml/2006/wordprocessingDrawing" xmlns:w10="urn:schemas-microsoft-com:office:word" xmlns:w="http://schemas.openxmlformats.org/wordprocessingml/2006/main" xmlns:w14="http://schemas.microsoft.com/office/word/2010/wordml" xmlns:w15="http://schemas.microsoft.com/office/word/2012/wordml" xmlns:wpg="http://schemas.microsoft.com/office/word/2010/wordprocessingGroup" xmlns:wpi="http://schemas.microsoft.com/office/word/2010/wordprocessingInk" xmlns:wne="http://schemas.microsoft.com/office/word/2006/wordml" xmlns:wps="http://schemas.microsoft.com/office/word/2010/wordprocessingShape" mc:Ignorable="w14 w15 wp14">
+<w:document xmlns:wpc="http://schemas.microsoft.com/office/word/2010/wordprocessingCanvas" xmlns:cx="http://schemas.microsoft.com/office/drawing/2014/chartex" xmlns:cx1="http://schemas.microsoft.com/office/drawing/2015/9/8/chartex" xmlns:cx2="http://schemas.microsoft.com/office/drawing/2015/10/21/chartex" xmlns:cx3="http://schemas.microsoft.com/office/drawing/2016/5/9/chartex" xmlns:cx4="http://schemas.microsoft.com/office/drawing/2016/5/10/chartex" xmlns:cx5="http://schemas.microsoft.com/office/drawing/2016/5/11/chartex" xmlns:cx6="http://schemas.microsoft.com/office/drawing/2016/5/12/chartex" xmlns:cx7="http://schemas.microsoft.com/office/drawing/2016/5/13/chartex" xmlns:cx8="http://schemas.microsoft.com/office/drawing/2016/5/14/chartex" xmlns:mc="http://schemas.openxmlformats.org/markup-compatibility/2006" xmlns:aink="http://schemas.microsoft.com/office/drawing/2016/ink" xmlns:am3d="http://schemas.microsoft.com/office/drawing/2017/model3d" xmlns:o="urn:schemas-microsoft-com:office:office" xmlns:oel="http://schemas.microsoft.com/office/2019/extlst" xmlns:r="http://schemas.openxmlformats.org/officeDocument/2006/relationships" xmlns:m="http://schemas.openxmlformats.org/officeDocument/2006/math" xmlns:v="urn:schemas-microsoft-com:vml" xmlns:wp14="http://schemas.microsoft.com/office/word/2010/wordprocessingDrawing" xmlns:wp="http://schemas.openxmlformats.org/drawingml/2006/wordprocessingDrawing" xmlns:w10="urn:schemas-microsoft-com:office:word" xmlns:w="http://schemas.openxmlformats.org/wordprocessingml/2006/main" xmlns:w14="http://schemas.microsoft.com/office/word/2010/wordml" xmlns:w15="http://schemas.microsoft.com/office/word/2012/wordml" xmlns:w16cex="http://schemas.microsoft.com/office/word/2018/wordml/cex" xmlns:w16cid="http://schemas.microsoft.com/office/word/2016/wordml/cid" xmlns:w16="http://schemas.microsoft.com/office/word/2018/wordml" xmlns:w16sdtdh="http://schemas.microsoft.com/office/word/2020/wordml/sdtdatahash" xmlns:w16se="http://schemas.microsoft.com/office/word/2015/wordml/symex" xmlns:wpg="http://schemas.microsoft.com/office/word/2010/wordprocessingGroup" xmlns:wpi="http://schemas.microsoft.com/office/word/2010/wordprocessingInk" xmlns:wne="http://schemas.microsoft.com/office/word/2006/wordml" xmlns:wps="http://schemas.microsoft.com/office/word/2010/wordprocessingShape" mc:Ignorable="w14 w15 w16se w16cid w16 w16cex w16sdtdh wp14">
   <w:body>
     <w:p>
       <w:pPr>
         <w:pStyle w:val="Title"/>
       </w:pPr>
       <w:bookmarkStart w:id="0" w:name="_Hlk27387971"/>
-      <w:bookmarkStart w:id="1" w:name="_GoBack"/>
       <w:bookmarkEnd w:id="0"/>
-      <w:bookmarkEnd w:id="1"/>
       <w:r>
         <w:t xml:space="preserve">Skyline </w:t>
       </w:r>
@@ -1127,8 +1125,8 @@
       <w:r>
         <w:t xml:space="preserve">. The result of this reformatting can be found in the </w:t>
       </w:r>
-      <w:bookmarkStart w:id="2" w:name="OLE_LINK5"/>
-      <w:bookmarkStart w:id="3" w:name="OLE_LINK6"/>
+      <w:bookmarkStart w:id="1" w:name="OLE_LINK5"/>
+      <w:bookmarkStart w:id="2" w:name="OLE_LINK6"/>
       <w:r>
         <w:t>“</w:t>
       </w:r>
@@ -1138,8 +1136,8 @@
       <w:r>
         <w:t>csv</w:t>
       </w:r>
+      <w:bookmarkEnd w:id="1"/>
       <w:bookmarkEnd w:id="2"/>
-      <w:bookmarkEnd w:id="3"/>
       <w:r>
         <w:t>”</w:t>
       </w:r>
@@ -4807,13 +4805,13 @@
         <w:lastRenderedPageBreak/>
         <w:t>Save the transition list as “</w:t>
       </w:r>
-      <w:bookmarkStart w:id="4" w:name="OLE_LINK7"/>
-      <w:bookmarkStart w:id="5" w:name="OLE_LINK8"/>
+      <w:bookmarkStart w:id="3" w:name="OLE_LINK7"/>
+      <w:bookmarkStart w:id="4" w:name="OLE_LINK8"/>
       <w:r>
         <w:t>EnergyMet_5minutes_scheduled.csv</w:t>
       </w:r>
+      <w:bookmarkEnd w:id="3"/>
       <w:bookmarkEnd w:id="4"/>
-      <w:bookmarkEnd w:id="5"/>
       <w:r>
         <w:t>”.</w:t>
       </w:r>
@@ -6110,7 +6108,7 @@
         <w:rPr>
           <w:b/>
         </w:rPr>
-        <w:t>Peptide</w:t>
+        <w:t>Molecule</w:t>
       </w:r>
       <w:r>
         <w:rPr>
@@ -7728,13 +7726,13 @@
       <w:r>
         <w:t>Save as “</w:t>
       </w:r>
-      <w:bookmarkStart w:id="6" w:name="OLE_LINK1"/>
-      <w:bookmarkStart w:id="7" w:name="OLE_LINK2"/>
+      <w:bookmarkStart w:id="5" w:name="OLE_LINK1"/>
+      <w:bookmarkStart w:id="6" w:name="OLE_LINK2"/>
       <w:r>
         <w:t>EnergyMet_5minutes_ceopt.csv</w:t>
       </w:r>
+      <w:bookmarkEnd w:id="5"/>
       <w:bookmarkEnd w:id="6"/>
-      <w:bookmarkEnd w:id="7"/>
       <w:r>
         <w:t>”.</w:t>
       </w:r>
@@ -9418,13 +9416,13 @@
       <w:r>
         <w:t>Save as “</w:t>
       </w:r>
-      <w:bookmarkStart w:id="8" w:name="OLE_LINK3"/>
-      <w:bookmarkStart w:id="9" w:name="OLE_LINK4"/>
+      <w:bookmarkStart w:id="7" w:name="OLE_LINK3"/>
+      <w:bookmarkStart w:id="8" w:name="OLE_LINK4"/>
       <w:r>
         <w:t>EnergyMet_5minutes_optimal.csv</w:t>
       </w:r>
+      <w:bookmarkEnd w:id="7"/>
       <w:bookmarkEnd w:id="8"/>
-      <w:bookmarkEnd w:id="9"/>
       <w:r>
         <w:t>”.</w:t>
       </w:r>
@@ -10175,25 +10173,8 @@
 </w:document>
 </file>
 
-<file path=word/commentsIds.xml><?xml version="1.0" encoding="utf-8"?>
-<w16cid:commentsIds xmlns:wpc="http://schemas.microsoft.com/office/word/2010/wordprocessingCanvas" xmlns:cx="http://schemas.microsoft.com/office/drawing/2014/chartex" xmlns:cx1="http://schemas.microsoft.com/office/drawing/2015/9/8/chartex" xmlns:cx2="http://schemas.microsoft.com/office/drawing/2015/10/21/chartex" xmlns:cx3="http://schemas.microsoft.com/office/drawing/2016/5/9/chartex" xmlns:cx4="http://schemas.microsoft.com/office/drawing/2016/5/10/chartex" xmlns:cx5="http://schemas.microsoft.com/office/drawing/2016/5/11/chartex" xmlns:cx6="http://schemas.microsoft.com/office/drawing/2016/5/12/chartex" xmlns:cx7="http://schemas.microsoft.com/office/drawing/2016/5/13/chartex" xmlns:cx8="http://schemas.microsoft.com/office/drawing/2016/5/14/chartex" xmlns:mc="http://schemas.openxmlformats.org/markup-compatibility/2006" xmlns:aink="http://schemas.microsoft.com/office/drawing/2016/ink" xmlns:am3d="http://schemas.microsoft.com/office/drawing/2017/model3d" xmlns:o="urn:schemas-microsoft-com:office:office" xmlns:r="http://schemas.openxmlformats.org/officeDocument/2006/relationships" xmlns:m="http://schemas.openxmlformats.org/officeDocument/2006/math" xmlns:v="urn:schemas-microsoft-com:vml" xmlns:wp14="http://schemas.microsoft.com/office/word/2010/wordprocessingDrawing" xmlns:wp="http://schemas.openxmlformats.org/drawingml/2006/wordprocessingDrawing" xmlns:w10="urn:schemas-microsoft-com:office:word" xmlns:w="http://schemas.openxmlformats.org/wordprocessingml/2006/main" xmlns:w14="http://schemas.microsoft.com/office/word/2010/wordml" xmlns:w15="http://schemas.microsoft.com/office/word/2012/wordml" xmlns:w16cid="http://schemas.microsoft.com/office/word/2016/wordml/cid" xmlns:w16se="http://schemas.microsoft.com/office/word/2015/wordml/symex" xmlns:wpg="http://schemas.microsoft.com/office/word/2010/wordprocessingGroup" xmlns:wpi="http://schemas.microsoft.com/office/word/2010/wordprocessingInk" xmlns:wne="http://schemas.microsoft.com/office/word/2006/wordml" xmlns:wps="http://schemas.microsoft.com/office/word/2010/wordprocessingShape" mc:Ignorable="w14 w15 w16se w16cid wp14">
-  <w16cid:commentId w16cid:paraId="0004B2BD" w16cid:durableId="2150638C"/>
-  <w16cid:commentId w16cid:paraId="3BCEADC4" w16cid:durableId="214AF544"/>
-  <w16cid:commentId w16cid:paraId="12D6C490" w16cid:durableId="214AF567"/>
-  <w16cid:commentId w16cid:paraId="168AB8F0" w16cid:durableId="214AF5C8"/>
-  <w16cid:commentId w16cid:paraId="65E0A28C" w16cid:durableId="21506627"/>
-  <w16cid:commentId w16cid:paraId="026812E5" w16cid:durableId="214AF65F"/>
-  <w16cid:commentId w16cid:paraId="69B60C28" w16cid:durableId="214AF687"/>
-  <w16cid:commentId w16cid:paraId="46E1A535" w16cid:durableId="214AF6ED"/>
-  <w16cid:commentId w16cid:paraId="03B65E74" w16cid:durableId="214AF373"/>
-  <w16cid:commentId w16cid:paraId="06A16E01" w16cid:durableId="214AF3B5"/>
-  <w16cid:commentId w16cid:paraId="6F6051B7" w16cid:durableId="214AF409"/>
-  <w16cid:commentId w16cid:paraId="05FE454E" w16cid:durableId="214AF75F"/>
-</w16cid:commentsIds>
-</file>
-
 <file path=word/endnotes.xml><?xml version="1.0" encoding="utf-8"?>
-<w:endnotes xmlns:wpc="http://schemas.microsoft.com/office/word/2010/wordprocessingCanvas" xmlns:mc="http://schemas.openxmlformats.org/markup-compatibility/2006" xmlns:o="urn:schemas-microsoft-com:office:office" xmlns:r="http://schemas.openxmlformats.org/officeDocument/2006/relationships" xmlns:m="http://schemas.openxmlformats.org/officeDocument/2006/math" xmlns:v="urn:schemas-microsoft-com:vml" xmlns:wp14="http://schemas.microsoft.com/office/word/2010/wordprocessingDrawing" xmlns:wp="http://schemas.openxmlformats.org/drawingml/2006/wordprocessingDrawing" xmlns:w10="urn:schemas-microsoft-com:office:word" xmlns:w="http://schemas.openxmlformats.org/wordprocessingml/2006/main" xmlns:w14="http://schemas.microsoft.com/office/word/2010/wordml" xmlns:w15="http://schemas.microsoft.com/office/word/2012/wordml" xmlns:wpg="http://schemas.microsoft.com/office/word/2010/wordprocessingGroup" xmlns:wpi="http://schemas.microsoft.com/office/word/2010/wordprocessingInk" xmlns:wne="http://schemas.microsoft.com/office/word/2006/wordml" xmlns:wps="http://schemas.microsoft.com/office/word/2010/wordprocessingShape" mc:Ignorable="w14 w15 wp14">
+<w:endnotes xmlns:wpc="http://schemas.microsoft.com/office/word/2010/wordprocessingCanvas" xmlns:cx="http://schemas.microsoft.com/office/drawing/2014/chartex" xmlns:cx1="http://schemas.microsoft.com/office/drawing/2015/9/8/chartex" xmlns:cx2="http://schemas.microsoft.com/office/drawing/2015/10/21/chartex" xmlns:cx3="http://schemas.microsoft.com/office/drawing/2016/5/9/chartex" xmlns:cx4="http://schemas.microsoft.com/office/drawing/2016/5/10/chartex" xmlns:cx5="http://schemas.microsoft.com/office/drawing/2016/5/11/chartex" xmlns:cx6="http://schemas.microsoft.com/office/drawing/2016/5/12/chartex" xmlns:cx7="http://schemas.microsoft.com/office/drawing/2016/5/13/chartex" xmlns:cx8="http://schemas.microsoft.com/office/drawing/2016/5/14/chartex" xmlns:mc="http://schemas.openxmlformats.org/markup-compatibility/2006" xmlns:aink="http://schemas.microsoft.com/office/drawing/2016/ink" xmlns:am3d="http://schemas.microsoft.com/office/drawing/2017/model3d" xmlns:o="urn:schemas-microsoft-com:office:office" xmlns:oel="http://schemas.microsoft.com/office/2019/extlst" xmlns:r="http://schemas.openxmlformats.org/officeDocument/2006/relationships" xmlns:m="http://schemas.openxmlformats.org/officeDocument/2006/math" xmlns:v="urn:schemas-microsoft-com:vml" xmlns:wp14="http://schemas.microsoft.com/office/word/2010/wordprocessingDrawing" xmlns:wp="http://schemas.openxmlformats.org/drawingml/2006/wordprocessingDrawing" xmlns:w10="urn:schemas-microsoft-com:office:word" xmlns:w="http://schemas.openxmlformats.org/wordprocessingml/2006/main" xmlns:w14="http://schemas.microsoft.com/office/word/2010/wordml" xmlns:w15="http://schemas.microsoft.com/office/word/2012/wordml" xmlns:w16cex="http://schemas.microsoft.com/office/word/2018/wordml/cex" xmlns:w16cid="http://schemas.microsoft.com/office/word/2016/wordml/cid" xmlns:w16="http://schemas.microsoft.com/office/word/2018/wordml" xmlns:w16sdtdh="http://schemas.microsoft.com/office/word/2020/wordml/sdtdatahash" xmlns:w16se="http://schemas.microsoft.com/office/word/2015/wordml/symex" xmlns:wpg="http://schemas.microsoft.com/office/word/2010/wordprocessingGroup" xmlns:wpi="http://schemas.microsoft.com/office/word/2010/wordprocessingInk" xmlns:wne="http://schemas.microsoft.com/office/word/2006/wordml" xmlns:wps="http://schemas.microsoft.com/office/word/2010/wordprocessingShape" mc:Ignorable="w14 w15 w16se w16cid w16 w16cex w16sdtdh wp14">
   <w:endnote w:type="separator" w:id="-1">
     <w:p>
       <w:pPr>
@@ -10218,7 +10199,7 @@
 </file>
 
 <file path=word/footer1.xml><?xml version="1.0" encoding="utf-8"?>
-<w:ftr xmlns:wpc="http://schemas.microsoft.com/office/word/2010/wordprocessingCanvas" xmlns:mc="http://schemas.openxmlformats.org/markup-compatibility/2006" xmlns:o="urn:schemas-microsoft-com:office:office" xmlns:r="http://schemas.openxmlformats.org/officeDocument/2006/relationships" xmlns:m="http://schemas.openxmlformats.org/officeDocument/2006/math" xmlns:v="urn:schemas-microsoft-com:vml" xmlns:wp14="http://schemas.microsoft.com/office/word/2010/wordprocessingDrawing" xmlns:wp="http://schemas.openxmlformats.org/drawingml/2006/wordprocessingDrawing" xmlns:w10="urn:schemas-microsoft-com:office:word" xmlns:w="http://schemas.openxmlformats.org/wordprocessingml/2006/main" xmlns:w14="http://schemas.microsoft.com/office/word/2010/wordml" xmlns:w15="http://schemas.microsoft.com/office/word/2012/wordml" xmlns:wpg="http://schemas.microsoft.com/office/word/2010/wordprocessingGroup" xmlns:wpi="http://schemas.microsoft.com/office/word/2010/wordprocessingInk" xmlns:wne="http://schemas.microsoft.com/office/word/2006/wordml" xmlns:wps="http://schemas.microsoft.com/office/word/2010/wordprocessingShape" mc:Ignorable="w14 w15 wp14">
+<w:ftr xmlns:wpc="http://schemas.microsoft.com/office/word/2010/wordprocessingCanvas" xmlns:cx="http://schemas.microsoft.com/office/drawing/2014/chartex" xmlns:cx1="http://schemas.microsoft.com/office/drawing/2015/9/8/chartex" xmlns:cx2="http://schemas.microsoft.com/office/drawing/2015/10/21/chartex" xmlns:cx3="http://schemas.microsoft.com/office/drawing/2016/5/9/chartex" xmlns:cx4="http://schemas.microsoft.com/office/drawing/2016/5/10/chartex" xmlns:cx5="http://schemas.microsoft.com/office/drawing/2016/5/11/chartex" xmlns:cx6="http://schemas.microsoft.com/office/drawing/2016/5/12/chartex" xmlns:cx7="http://schemas.microsoft.com/office/drawing/2016/5/13/chartex" xmlns:cx8="http://schemas.microsoft.com/office/drawing/2016/5/14/chartex" xmlns:mc="http://schemas.openxmlformats.org/markup-compatibility/2006" xmlns:aink="http://schemas.microsoft.com/office/drawing/2016/ink" xmlns:am3d="http://schemas.microsoft.com/office/drawing/2017/model3d" xmlns:o="urn:schemas-microsoft-com:office:office" xmlns:oel="http://schemas.microsoft.com/office/2019/extlst" xmlns:r="http://schemas.openxmlformats.org/officeDocument/2006/relationships" xmlns:m="http://schemas.openxmlformats.org/officeDocument/2006/math" xmlns:v="urn:schemas-microsoft-com:vml" xmlns:wp14="http://schemas.microsoft.com/office/word/2010/wordprocessingDrawing" xmlns:wp="http://schemas.openxmlformats.org/drawingml/2006/wordprocessingDrawing" xmlns:w10="urn:schemas-microsoft-com:office:word" xmlns:w="http://schemas.openxmlformats.org/wordprocessingml/2006/main" xmlns:w14="http://schemas.microsoft.com/office/word/2010/wordml" xmlns:w15="http://schemas.microsoft.com/office/word/2012/wordml" xmlns:w16cex="http://schemas.microsoft.com/office/word/2018/wordml/cex" xmlns:w16cid="http://schemas.microsoft.com/office/word/2016/wordml/cid" xmlns:w16="http://schemas.microsoft.com/office/word/2018/wordml" xmlns:w16sdtdh="http://schemas.microsoft.com/office/word/2020/wordml/sdtdatahash" xmlns:w16se="http://schemas.microsoft.com/office/word/2015/wordml/symex" xmlns:wpg="http://schemas.microsoft.com/office/word/2010/wordprocessingGroup" xmlns:wpi="http://schemas.microsoft.com/office/word/2010/wordprocessingInk" xmlns:wne="http://schemas.microsoft.com/office/word/2006/wordml" xmlns:wps="http://schemas.microsoft.com/office/word/2010/wordprocessingShape" mc:Ignorable="w14 w15 w16se w16cid w16 w16cex w16sdtdh wp14">
   <w:p>
     <w:pPr>
       <w:pStyle w:val="Footer"/>
@@ -10252,7 +10233,7 @@
 </file>
 
 <file path=word/footnotes.xml><?xml version="1.0" encoding="utf-8"?>
-<w:footnotes xmlns:wpc="http://schemas.microsoft.com/office/word/2010/wordprocessingCanvas" xmlns:mc="http://schemas.openxmlformats.org/markup-compatibility/2006" xmlns:o="urn:schemas-microsoft-com:office:office" xmlns:r="http://schemas.openxmlformats.org/officeDocument/2006/relationships" xmlns:m="http://schemas.openxmlformats.org/officeDocument/2006/math" xmlns:v="urn:schemas-microsoft-com:vml" xmlns:wp14="http://schemas.microsoft.com/office/word/2010/wordprocessingDrawing" xmlns:wp="http://schemas.openxmlformats.org/drawingml/2006/wordprocessingDrawing" xmlns:w10="urn:schemas-microsoft-com:office:word" xmlns:w="http://schemas.openxmlformats.org/wordprocessingml/2006/main" xmlns:w14="http://schemas.microsoft.com/office/word/2010/wordml" xmlns:w15="http://schemas.microsoft.com/office/word/2012/wordml" xmlns:wpg="http://schemas.microsoft.com/office/word/2010/wordprocessingGroup" xmlns:wpi="http://schemas.microsoft.com/office/word/2010/wordprocessingInk" xmlns:wne="http://schemas.microsoft.com/office/word/2006/wordml" xmlns:wps="http://schemas.microsoft.com/office/word/2010/wordprocessingShape" mc:Ignorable="w14 w15 wp14">
+<w:footnotes xmlns:wpc="http://schemas.microsoft.com/office/word/2010/wordprocessingCanvas" xmlns:cx="http://schemas.microsoft.com/office/drawing/2014/chartex" xmlns:cx1="http://schemas.microsoft.com/office/drawing/2015/9/8/chartex" xmlns:cx2="http://schemas.microsoft.com/office/drawing/2015/10/21/chartex" xmlns:cx3="http://schemas.microsoft.com/office/drawing/2016/5/9/chartex" xmlns:cx4="http://schemas.microsoft.com/office/drawing/2016/5/10/chartex" xmlns:cx5="http://schemas.microsoft.com/office/drawing/2016/5/11/chartex" xmlns:cx6="http://schemas.microsoft.com/office/drawing/2016/5/12/chartex" xmlns:cx7="http://schemas.microsoft.com/office/drawing/2016/5/13/chartex" xmlns:cx8="http://schemas.microsoft.com/office/drawing/2016/5/14/chartex" xmlns:mc="http://schemas.openxmlformats.org/markup-compatibility/2006" xmlns:aink="http://schemas.microsoft.com/office/drawing/2016/ink" xmlns:am3d="http://schemas.microsoft.com/office/drawing/2017/model3d" xmlns:o="urn:schemas-microsoft-com:office:office" xmlns:oel="http://schemas.microsoft.com/office/2019/extlst" xmlns:r="http://schemas.openxmlformats.org/officeDocument/2006/relationships" xmlns:m="http://schemas.openxmlformats.org/officeDocument/2006/math" xmlns:v="urn:schemas-microsoft-com:vml" xmlns:wp14="http://schemas.microsoft.com/office/word/2010/wordprocessingDrawing" xmlns:wp="http://schemas.openxmlformats.org/drawingml/2006/wordprocessingDrawing" xmlns:w10="urn:schemas-microsoft-com:office:word" xmlns:w="http://schemas.openxmlformats.org/wordprocessingml/2006/main" xmlns:w14="http://schemas.microsoft.com/office/word/2010/wordml" xmlns:w15="http://schemas.microsoft.com/office/word/2012/wordml" xmlns:w16cex="http://schemas.microsoft.com/office/word/2018/wordml/cex" xmlns:w16cid="http://schemas.microsoft.com/office/word/2016/wordml/cid" xmlns:w16="http://schemas.microsoft.com/office/word/2018/wordml" xmlns:w16sdtdh="http://schemas.microsoft.com/office/word/2020/wordml/sdtdatahash" xmlns:w16se="http://schemas.microsoft.com/office/word/2015/wordml/symex" xmlns:wpg="http://schemas.microsoft.com/office/word/2010/wordprocessingGroup" xmlns:wpi="http://schemas.microsoft.com/office/word/2010/wordprocessingInk" xmlns:wne="http://schemas.microsoft.com/office/word/2006/wordml" xmlns:wps="http://schemas.microsoft.com/office/word/2010/wordprocessingShape" mc:Ignorable="w14 w15 w16se w16cid w16 w16cex w16sdtdh wp14">
   <w:footnote w:type="separator" w:id="-1">
     <w:p>
       <w:pPr>
@@ -10277,7 +10258,7 @@
 </file>
 
 <file path=word/numbering.xml><?xml version="1.0" encoding="utf-8"?>
-<w:numbering xmlns:wpc="http://schemas.microsoft.com/office/word/2010/wordprocessingCanvas" xmlns:mc="http://schemas.openxmlformats.org/markup-compatibility/2006" xmlns:o="urn:schemas-microsoft-com:office:office" xmlns:r="http://schemas.openxmlformats.org/officeDocument/2006/relationships" xmlns:m="http://schemas.openxmlformats.org/officeDocument/2006/math" xmlns:v="urn:schemas-microsoft-com:vml" xmlns:wp14="http://schemas.microsoft.com/office/word/2010/wordprocessingDrawing" xmlns:wp="http://schemas.openxmlformats.org/drawingml/2006/wordprocessingDrawing" xmlns:w10="urn:schemas-microsoft-com:office:word" xmlns:w="http://schemas.openxmlformats.org/wordprocessingml/2006/main" xmlns:w14="http://schemas.microsoft.com/office/word/2010/wordml" xmlns:w15="http://schemas.microsoft.com/office/word/2012/wordml" xmlns:wpg="http://schemas.microsoft.com/office/word/2010/wordprocessingGroup" xmlns:wpi="http://schemas.microsoft.com/office/word/2010/wordprocessingInk" xmlns:wne="http://schemas.microsoft.com/office/word/2006/wordml" xmlns:wps="http://schemas.microsoft.com/office/word/2010/wordprocessingShape" mc:Ignorable="w14 w15 wp14">
+<w:numbering xmlns:wpc="http://schemas.microsoft.com/office/word/2010/wordprocessingCanvas" xmlns:cx="http://schemas.microsoft.com/office/drawing/2014/chartex" xmlns:cx1="http://schemas.microsoft.com/office/drawing/2015/9/8/chartex" xmlns:cx2="http://schemas.microsoft.com/office/drawing/2015/10/21/chartex" xmlns:cx3="http://schemas.microsoft.com/office/drawing/2016/5/9/chartex" xmlns:cx4="http://schemas.microsoft.com/office/drawing/2016/5/10/chartex" xmlns:cx5="http://schemas.microsoft.com/office/drawing/2016/5/11/chartex" xmlns:cx6="http://schemas.microsoft.com/office/drawing/2016/5/12/chartex" xmlns:cx7="http://schemas.microsoft.com/office/drawing/2016/5/13/chartex" xmlns:cx8="http://schemas.microsoft.com/office/drawing/2016/5/14/chartex" xmlns:mc="http://schemas.openxmlformats.org/markup-compatibility/2006" xmlns:aink="http://schemas.microsoft.com/office/drawing/2016/ink" xmlns:am3d="http://schemas.microsoft.com/office/drawing/2017/model3d" xmlns:o="urn:schemas-microsoft-com:office:office" xmlns:oel="http://schemas.microsoft.com/office/2019/extlst" xmlns:r="http://schemas.openxmlformats.org/officeDocument/2006/relationships" xmlns:m="http://schemas.openxmlformats.org/officeDocument/2006/math" xmlns:v="urn:schemas-microsoft-com:vml" xmlns:wp14="http://schemas.microsoft.com/office/word/2010/wordprocessingDrawing" xmlns:wp="http://schemas.openxmlformats.org/drawingml/2006/wordprocessingDrawing" xmlns:w10="urn:schemas-microsoft-com:office:word" xmlns:w="http://schemas.openxmlformats.org/wordprocessingml/2006/main" xmlns:w14="http://schemas.microsoft.com/office/word/2010/wordml" xmlns:w15="http://schemas.microsoft.com/office/word/2012/wordml" xmlns:w16cex="http://schemas.microsoft.com/office/word/2018/wordml/cex" xmlns:w16cid="http://schemas.microsoft.com/office/word/2016/wordml/cid" xmlns:w16="http://schemas.microsoft.com/office/word/2018/wordml" xmlns:w16sdtdh="http://schemas.microsoft.com/office/word/2020/wordml/sdtdatahash" xmlns:w16se="http://schemas.microsoft.com/office/word/2015/wordml/symex" xmlns:wpg="http://schemas.microsoft.com/office/word/2010/wordprocessingGroup" xmlns:wpi="http://schemas.microsoft.com/office/word/2010/wordprocessingInk" xmlns:wne="http://schemas.microsoft.com/office/word/2006/wordml" xmlns:wps="http://schemas.microsoft.com/office/word/2010/wordprocessingShape" mc:Ignorable="w14 w15 w16se w16cid w16 w16cex w16sdtdh wp14">
   <w:abstractNum w:abstractNumId="0" w15:restartNumberingAfterBreak="0">
     <w:nsid w:val="00E92463"/>
     <w:multiLevelType w:val="hybridMultilevel"/>
@@ -14399,112 +14380,112 @@
       </w:rPr>
     </w:lvl>
   </w:abstractNum>
-  <w:num w:numId="1">
+  <w:num w:numId="1" w16cid:durableId="906109066">
     <w:abstractNumId w:val="10"/>
   </w:num>
-  <w:num w:numId="2">
+  <w:num w:numId="2" w16cid:durableId="1955213132">
     <w:abstractNumId w:val="17"/>
   </w:num>
-  <w:num w:numId="3">
+  <w:num w:numId="3" w16cid:durableId="315915321">
     <w:abstractNumId w:val="23"/>
   </w:num>
-  <w:num w:numId="4">
+  <w:num w:numId="4" w16cid:durableId="221526543">
     <w:abstractNumId w:val="25"/>
   </w:num>
-  <w:num w:numId="5">
+  <w:num w:numId="5" w16cid:durableId="1109276641">
     <w:abstractNumId w:val="2"/>
   </w:num>
-  <w:num w:numId="6">
+  <w:num w:numId="6" w16cid:durableId="286620528">
     <w:abstractNumId w:val="9"/>
   </w:num>
-  <w:num w:numId="7">
+  <w:num w:numId="7" w16cid:durableId="571042011">
     <w:abstractNumId w:val="13"/>
   </w:num>
-  <w:num w:numId="8">
+  <w:num w:numId="8" w16cid:durableId="1719889907">
     <w:abstractNumId w:val="20"/>
   </w:num>
-  <w:num w:numId="9">
+  <w:num w:numId="9" w16cid:durableId="506677219">
     <w:abstractNumId w:val="30"/>
   </w:num>
-  <w:num w:numId="10">
+  <w:num w:numId="10" w16cid:durableId="365525482">
     <w:abstractNumId w:val="16"/>
   </w:num>
-  <w:num w:numId="11">
+  <w:num w:numId="11" w16cid:durableId="595870162">
     <w:abstractNumId w:val="5"/>
   </w:num>
-  <w:num w:numId="12">
+  <w:num w:numId="12" w16cid:durableId="1506630781">
     <w:abstractNumId w:val="3"/>
   </w:num>
-  <w:num w:numId="13">
+  <w:num w:numId="13" w16cid:durableId="1688293141">
     <w:abstractNumId w:val="28"/>
   </w:num>
-  <w:num w:numId="14">
+  <w:num w:numId="14" w16cid:durableId="937566195">
     <w:abstractNumId w:val="29"/>
   </w:num>
-  <w:num w:numId="15">
+  <w:num w:numId="15" w16cid:durableId="1672637379">
     <w:abstractNumId w:val="24"/>
   </w:num>
-  <w:num w:numId="16">
+  <w:num w:numId="16" w16cid:durableId="1381780879">
     <w:abstractNumId w:val="8"/>
   </w:num>
-  <w:num w:numId="17">
+  <w:num w:numId="17" w16cid:durableId="534344397">
     <w:abstractNumId w:val="4"/>
   </w:num>
-  <w:num w:numId="18">
+  <w:num w:numId="18" w16cid:durableId="926420976">
     <w:abstractNumId w:val="33"/>
   </w:num>
-  <w:num w:numId="19">
+  <w:num w:numId="19" w16cid:durableId="1209486682">
     <w:abstractNumId w:val="12"/>
   </w:num>
-  <w:num w:numId="20">
+  <w:num w:numId="20" w16cid:durableId="266426637">
     <w:abstractNumId w:val="1"/>
   </w:num>
-  <w:num w:numId="21">
+  <w:num w:numId="21" w16cid:durableId="2124104478">
     <w:abstractNumId w:val="6"/>
   </w:num>
-  <w:num w:numId="22">
+  <w:num w:numId="22" w16cid:durableId="338967069">
     <w:abstractNumId w:val="11"/>
   </w:num>
-  <w:num w:numId="23">
+  <w:num w:numId="23" w16cid:durableId="734472687">
     <w:abstractNumId w:val="34"/>
   </w:num>
-  <w:num w:numId="24">
+  <w:num w:numId="24" w16cid:durableId="1775709236">
     <w:abstractNumId w:val="18"/>
   </w:num>
-  <w:num w:numId="25">
+  <w:num w:numId="25" w16cid:durableId="643512521">
     <w:abstractNumId w:val="35"/>
   </w:num>
-  <w:num w:numId="26">
+  <w:num w:numId="26" w16cid:durableId="1478180312">
     <w:abstractNumId w:val="0"/>
   </w:num>
-  <w:num w:numId="27">
+  <w:num w:numId="27" w16cid:durableId="669135575">
     <w:abstractNumId w:val="32"/>
   </w:num>
-  <w:num w:numId="28">
+  <w:num w:numId="28" w16cid:durableId="1135876053">
     <w:abstractNumId w:val="26"/>
   </w:num>
-  <w:num w:numId="29">
+  <w:num w:numId="29" w16cid:durableId="1235436170">
     <w:abstractNumId w:val="7"/>
   </w:num>
-  <w:num w:numId="30">
+  <w:num w:numId="30" w16cid:durableId="1197809718">
     <w:abstractNumId w:val="27"/>
   </w:num>
-  <w:num w:numId="31">
+  <w:num w:numId="31" w16cid:durableId="303045186">
     <w:abstractNumId w:val="21"/>
   </w:num>
-  <w:num w:numId="32">
+  <w:num w:numId="32" w16cid:durableId="1572227656">
     <w:abstractNumId w:val="22"/>
   </w:num>
-  <w:num w:numId="33">
+  <w:num w:numId="33" w16cid:durableId="630289933">
     <w:abstractNumId w:val="31"/>
   </w:num>
-  <w:num w:numId="34">
+  <w:num w:numId="34" w16cid:durableId="1494712026">
     <w:abstractNumId w:val="14"/>
   </w:num>
-  <w:num w:numId="35">
+  <w:num w:numId="35" w16cid:durableId="1369717689">
     <w:abstractNumId w:val="15"/>
   </w:num>
-  <w:num w:numId="36">
+  <w:num w:numId="36" w16cid:durableId="339621256">
     <w:abstractNumId w:val="19"/>
   </w:num>
   <w:numIdMacAtCleanup w:val="10"/>
@@ -14512,7 +14493,7 @@
 </file>
 
 <file path=word/styles.xml><?xml version="1.0" encoding="utf-8"?>
-<w:styles xmlns:mc="http://schemas.openxmlformats.org/markup-compatibility/2006" xmlns:r="http://schemas.openxmlformats.org/officeDocument/2006/relationships" xmlns:w="http://schemas.openxmlformats.org/wordprocessingml/2006/main" xmlns:w14="http://schemas.microsoft.com/office/word/2010/wordml" xmlns:w15="http://schemas.microsoft.com/office/word/2012/wordml" mc:Ignorable="w14 w15">
+<w:styles xmlns:mc="http://schemas.openxmlformats.org/markup-compatibility/2006" xmlns:r="http://schemas.openxmlformats.org/officeDocument/2006/relationships" xmlns:w="http://schemas.openxmlformats.org/wordprocessingml/2006/main" xmlns:w14="http://schemas.microsoft.com/office/word/2010/wordml" xmlns:w15="http://schemas.microsoft.com/office/word/2012/wordml" xmlns:w16cex="http://schemas.microsoft.com/office/word/2018/wordml/cex" xmlns:w16cid="http://schemas.microsoft.com/office/word/2016/wordml/cid" xmlns:w16="http://schemas.microsoft.com/office/word/2018/wordml" xmlns:w16sdtdh="http://schemas.microsoft.com/office/word/2020/wordml/sdtdatahash" xmlns:w16se="http://schemas.microsoft.com/office/word/2015/wordml/symex" mc:Ignorable="w14 w15 w16se w16cid w16 w16cex w16sdtdh">
   <w:docDefaults>
     <w:rPrDefault>
       <w:rPr>
@@ -14522,7 +14503,7 @@
     </w:rPrDefault>
     <w:pPrDefault/>
   </w:docDefaults>
-  <w:latentStyles w:defLockedState="0" w:defUIPriority="0" w:defSemiHidden="0" w:defUnhideWhenUsed="0" w:defQFormat="0" w:count="371">
+  <w:latentStyles w:defLockedState="0" w:defUIPriority="0" w:defSemiHidden="0" w:defUnhideWhenUsed="0" w:defQFormat="0" w:count="376">
     <w:lsdException w:name="Normal" w:locked="1" w:qFormat="1"/>
     <w:lsdException w:name="heading 1" w:locked="1" w:qFormat="1"/>
     <w:lsdException w:name="heading 2" w:locked="1" w:qFormat="1"/>
@@ -14888,6 +14869,11 @@
     <w:lsdException w:name="List Table 5 Dark Accent 6" w:uiPriority="50"/>
     <w:lsdException w:name="List Table 6 Colorful Accent 6" w:uiPriority="51"/>
     <w:lsdException w:name="List Table 7 Colorful Accent 6" w:uiPriority="52"/>
+    <w:lsdException w:name="Mention" w:semiHidden="1" w:uiPriority="99" w:unhideWhenUsed="1"/>
+    <w:lsdException w:name="Smart Hyperlink" w:semiHidden="1" w:uiPriority="99" w:unhideWhenUsed="1"/>
+    <w:lsdException w:name="Hashtag" w:semiHidden="1" w:uiPriority="99" w:unhideWhenUsed="1"/>
+    <w:lsdException w:name="Unresolved Mention" w:semiHidden="1" w:uiPriority="99" w:unhideWhenUsed="1"/>
+    <w:lsdException w:name="Smart Link" w:semiHidden="1" w:uiPriority="99" w:unhideWhenUsed="1"/>
   </w:latentStyles>
   <w:style w:type="paragraph" w:default="1" w:styleId="Normal">
     <w:name w:val="Normal"/>

--- a/pwiz_tools/Skyline/Documentation/Tutorials/Skyline Small Molecule Method Dev and CE Opt.docx
+++ b/pwiz_tools/Skyline/Documentation/Tutorials/Skyline Small Molecule Method Dev and CE Opt.docx
@@ -1,6 +1,6 @@
 
 <file path=word/document.xml><?xml version="1.0" encoding="utf-8"?>
-<w:document xmlns:wpc="http://schemas.microsoft.com/office/word/2010/wordprocessingCanvas" xmlns:cx="http://schemas.microsoft.com/office/drawing/2014/chartex" xmlns:mc="http://schemas.openxmlformats.org/markup-compatibility/2006" xmlns:o="urn:schemas-microsoft-com:office:office" xmlns:r="http://schemas.openxmlformats.org/officeDocument/2006/relationships" xmlns:m="http://schemas.openxmlformats.org/officeDocument/2006/math" xmlns:v="urn:schemas-microsoft-com:vml" xmlns:wp14="http://schemas.microsoft.com/office/word/2010/wordprocessingDrawing" xmlns:wp="http://schemas.openxmlformats.org/drawingml/2006/wordprocessingDrawing" xmlns:w10="urn:schemas-microsoft-com:office:word" xmlns:w="http://schemas.openxmlformats.org/wordprocessingml/2006/main" xmlns:w14="http://schemas.microsoft.com/office/word/2010/wordml" xmlns:w15="http://schemas.microsoft.com/office/word/2012/wordml" xmlns:w16se="http://schemas.microsoft.com/office/word/2015/wordml/symex" xmlns:wpg="http://schemas.microsoft.com/office/word/2010/wordprocessingGroup" xmlns:wpi="http://schemas.microsoft.com/office/word/2010/wordprocessingInk" xmlns:wne="http://schemas.microsoft.com/office/word/2006/wordml" xmlns:wps="http://schemas.microsoft.com/office/word/2010/wordprocessingShape" mc:Ignorable="w14 w15 w16se wp14">
+<w:document xmlns:wpc="http://schemas.microsoft.com/office/word/2010/wordprocessingCanvas" xmlns:cx="http://schemas.microsoft.com/office/drawing/2014/chartex" xmlns:cx1="http://schemas.microsoft.com/office/drawing/2015/9/8/chartex" xmlns:cx2="http://schemas.microsoft.com/office/drawing/2015/10/21/chartex" xmlns:cx3="http://schemas.microsoft.com/office/drawing/2016/5/9/chartex" xmlns:cx4="http://schemas.microsoft.com/office/drawing/2016/5/10/chartex" xmlns:cx5="http://schemas.microsoft.com/office/drawing/2016/5/11/chartex" xmlns:cx6="http://schemas.microsoft.com/office/drawing/2016/5/12/chartex" xmlns:cx7="http://schemas.microsoft.com/office/drawing/2016/5/13/chartex" xmlns:cx8="http://schemas.microsoft.com/office/drawing/2016/5/14/chartex" xmlns:mc="http://schemas.openxmlformats.org/markup-compatibility/2006" xmlns:aink="http://schemas.microsoft.com/office/drawing/2016/ink" xmlns:am3d="http://schemas.microsoft.com/office/drawing/2017/model3d" xmlns:o="urn:schemas-microsoft-com:office:office" xmlns:oel="http://schemas.microsoft.com/office/2019/extlst" xmlns:r="http://schemas.openxmlformats.org/officeDocument/2006/relationships" xmlns:m="http://schemas.openxmlformats.org/officeDocument/2006/math" xmlns:v="urn:schemas-microsoft-com:vml" xmlns:wp14="http://schemas.microsoft.com/office/word/2010/wordprocessingDrawing" xmlns:wp="http://schemas.openxmlformats.org/drawingml/2006/wordprocessingDrawing" xmlns:w10="urn:schemas-microsoft-com:office:word" xmlns:w="http://schemas.openxmlformats.org/wordprocessingml/2006/main" xmlns:w14="http://schemas.microsoft.com/office/word/2010/wordml" xmlns:w15="http://schemas.microsoft.com/office/word/2012/wordml" xmlns:w16cex="http://schemas.microsoft.com/office/word/2018/wordml/cex" xmlns:w16cid="http://schemas.microsoft.com/office/word/2016/wordml/cid" xmlns:w16="http://schemas.microsoft.com/office/word/2018/wordml" xmlns:w16du="http://schemas.microsoft.com/office/word/2023/wordml/word16du" xmlns:w16sdtdh="http://schemas.microsoft.com/office/word/2020/wordml/sdtdatahash" xmlns:w16se="http://schemas.microsoft.com/office/word/2015/wordml/symex" xmlns:wpg="http://schemas.microsoft.com/office/word/2010/wordprocessingGroup" xmlns:wpi="http://schemas.microsoft.com/office/word/2010/wordprocessingInk" xmlns:wne="http://schemas.microsoft.com/office/word/2006/wordml" xmlns:wps="http://schemas.microsoft.com/office/word/2010/wordprocessingShape" mc:Ignorable="w14 w15 w16se w16cid w16 w16cex w16sdtdh w16du wp14">
   <w:body>
     <w:p>
       <w:pPr>
@@ -887,7 +887,6 @@
         <w:pStyle w:val="Heading1"/>
       </w:pPr>
       <w:r>
-        <w:lastRenderedPageBreak/>
         <w:t>I</w:t>
       </w:r>
       <w:r>
@@ -1125,8 +1124,6 @@
       <w:r>
         <w:t xml:space="preserve">. The result of this reformatting can be found in the </w:t>
       </w:r>
-      <w:bookmarkStart w:id="1" w:name="OLE_LINK5"/>
-      <w:bookmarkStart w:id="2" w:name="OLE_LINK6"/>
       <w:r>
         <w:t>“</w:t>
       </w:r>
@@ -1136,8 +1133,6 @@
       <w:r>
         <w:t>csv</w:t>
       </w:r>
-      <w:bookmarkEnd w:id="1"/>
-      <w:bookmarkEnd w:id="2"/>
       <w:r>
         <w:t>”</w:t>
       </w:r>
@@ -1273,7 +1268,6 @@
         <w:rPr>
           <w:b/>
         </w:rPr>
-        <w:lastRenderedPageBreak/>
         <w:t>Select</w:t>
       </w:r>
       <w:r>
@@ -1431,7 +1425,6 @@
         <w:rPr>
           <w:noProof/>
         </w:rPr>
-        <w:lastRenderedPageBreak/>
         <w:t>Your Skyline window should now look something like this:</w:t>
       </w:r>
     </w:p>
@@ -1484,7 +1477,7 @@
         <w:tblLook w:val="04A0" w:firstRow="1" w:lastRow="0" w:firstColumn="1" w:lastColumn="0" w:noHBand="0" w:noVBand="1"/>
       </w:tblPr>
       <w:tblGrid>
-        <w:gridCol w:w="9576"/>
+        <w:gridCol w:w="9350"/>
       </w:tblGrid>
       <w:tr>
         <w:tc>
@@ -1647,7 +1640,6 @@
         <w:rPr>
           <w:noProof/>
         </w:rPr>
-        <w:lastRenderedPageBreak/>
         <w:drawing>
           <wp:inline distT="0" distB="0" distL="0" distR="0" wp14:anchorId="68B022BA" wp14:editId="48311ECC">
             <wp:extent cx="3780952" cy="5733333"/>
@@ -1779,7 +1771,6 @@
         <w:rPr>
           <w:noProof/>
         </w:rPr>
-        <w:lastRenderedPageBreak/>
         <w:drawing>
           <wp:inline distT="0" distB="0" distL="0" distR="0" wp14:anchorId="1AA0BCB7" wp14:editId="237472ED">
             <wp:extent cx="3780952" cy="5733333"/>
@@ -1967,7 +1958,6 @@
         </w:numPr>
       </w:pPr>
       <w:r>
-        <w:lastRenderedPageBreak/>
         <w:t>On</w:t>
       </w:r>
       <w:r>
@@ -2284,7 +2274,6 @@
         <w:keepNext/>
       </w:pPr>
       <w:r>
-        <w:lastRenderedPageBreak/>
         <w:t xml:space="preserve">The </w:t>
       </w:r>
       <w:r>
@@ -2546,7 +2535,6 @@
         <w:keepNext/>
       </w:pPr>
       <w:r>
-        <w:lastRenderedPageBreak/>
         <w:t xml:space="preserve">The </w:t>
       </w:r>
       <w:r>
@@ -2998,7 +2986,6 @@
         <w:rPr>
           <w:bCs/>
         </w:rPr>
-        <w:lastRenderedPageBreak/>
         <w:t xml:space="preserve">Click the </w:t>
       </w:r>
       <w:r>
@@ -3155,7 +3142,6 @@
         <w:keepNext/>
       </w:pPr>
       <w:r>
-        <w:lastRenderedPageBreak/>
         <w:t>Skyline will notice</w:t>
       </w:r>
       <w:r>
@@ -3249,7 +3235,6 @@
         <w:spacing w:before="240"/>
       </w:pPr>
       <w:r>
-        <w:lastRenderedPageBreak/>
         <w:t>T</w:t>
       </w:r>
       <w:r>
@@ -3464,7 +3449,6 @@
         <w:rPr>
           <w:noProof/>
         </w:rPr>
-        <w:lastRenderedPageBreak/>
         <w:drawing>
           <wp:inline distT="0" distB="0" distL="0" distR="0" wp14:anchorId="410A81A3" wp14:editId="68E4444C">
             <wp:extent cx="4389120" cy="4023360"/>
@@ -3623,7 +3607,6 @@
         <w:rPr>
           <w:noProof/>
         </w:rPr>
-        <w:lastRenderedPageBreak/>
         <w:t>This should leave the main Skyline window looking</w:t>
       </w:r>
       <w:r>
@@ -3859,7 +3842,6 @@
         <w:keepNext/>
       </w:pPr>
       <w:r>
-        <w:lastRenderedPageBreak/>
         <w:t>T</w:t>
       </w:r>
       <w:r>
@@ -4095,7 +4077,6 @@
         <w:keepNext/>
       </w:pPr>
       <w:r>
-        <w:lastRenderedPageBreak/>
         <w:t xml:space="preserve">Skyline should look something like </w:t>
       </w:r>
       <w:r>
@@ -4404,7 +4385,6 @@
         <w:keepNext/>
       </w:pPr>
       <w:r>
-        <w:lastRenderedPageBreak/>
         <w:t xml:space="preserve">The </w:t>
       </w:r>
       <w:r>
@@ -4607,7 +4587,6 @@
         <w:keepNext/>
       </w:pPr>
       <w:r>
-        <w:lastRenderedPageBreak/>
         <w:t xml:space="preserve">Which should leave the </w:t>
       </w:r>
       <w:r>
@@ -4857,18 +4836,7 @@
         </w:numPr>
       </w:pPr>
       <w:r>
-        <w:lastRenderedPageBreak/>
-        <w:t>Save the transition list as “</w:t>
-      </w:r>
-      <w:bookmarkStart w:id="3" w:name="OLE_LINK7"/>
-      <w:bookmarkStart w:id="4" w:name="OLE_LINK8"/>
-      <w:r>
-        <w:t>EnergyMet_5minutes_scheduled.csv</w:t>
-      </w:r>
-      <w:bookmarkEnd w:id="3"/>
-      <w:bookmarkEnd w:id="4"/>
-      <w:r>
-        <w:t>”.</w:t>
+        <w:t>Save the transition list as “EnergyMet_5minutes_scheduled.csv”.</w:t>
       </w:r>
     </w:p>
     <w:p>
@@ -5229,7 +5197,6 @@
     </w:p>
     <w:p>
       <w:r>
-        <w:lastRenderedPageBreak/>
         <w:t xml:space="preserve">As </w:t>
       </w:r>
       <w:r>
@@ -5501,7 +5468,7 @@
         <w:tblLook w:val="04A0" w:firstRow="1" w:lastRow="0" w:firstColumn="1" w:lastColumn="0" w:noHBand="0" w:noVBand="1"/>
       </w:tblPr>
       <w:tblGrid>
-        <w:gridCol w:w="8856"/>
+        <w:gridCol w:w="8630"/>
       </w:tblGrid>
       <w:tr>
         <w:tc>
@@ -5552,7 +5519,6 @@
         <w:spacing w:before="240"/>
       </w:pPr>
       <w:r>
-        <w:lastRenderedPageBreak/>
         <w:t xml:space="preserve">When you are done, the </w:t>
       </w:r>
       <w:r>
@@ -5819,7 +5785,6 @@
         <w:rPr>
           <w:noProof/>
         </w:rPr>
-        <w:lastRenderedPageBreak/>
         <w:drawing>
           <wp:inline distT="0" distB="0" distL="0" distR="0" wp14:anchorId="01A6C815" wp14:editId="324569C0">
             <wp:extent cx="5943600" cy="3314065"/>
@@ -6117,7 +6082,6 @@
     </w:p>
     <w:p>
       <w:r>
-        <w:lastRenderedPageBreak/>
         <w:t xml:space="preserve">You </w:t>
       </w:r>
       <w:r>
@@ -6165,8 +6129,6 @@
         </w:rPr>
         <w:t>Molecule</w:t>
       </w:r>
-      <w:bookmarkStart w:id="5" w:name="_GoBack"/>
-      <w:bookmarkEnd w:id="5"/>
       <w:r>
         <w:rPr>
           <w:b/>
@@ -6429,7 +6391,6 @@
         </w:numPr>
       </w:pPr>
       <w:r>
-        <w:lastRenderedPageBreak/>
         <w:t>On</w:t>
       </w:r>
       <w:r>
@@ -6716,7 +6677,6 @@
         </w:numPr>
       </w:pPr>
       <w:r>
-        <w:lastRenderedPageBreak/>
         <w:t>On</w:t>
       </w:r>
       <w:r>
@@ -7130,7 +7090,6 @@
         </w:rPr>
       </w:pPr>
       <w:r>
-        <w:lastRenderedPageBreak/>
         <w:t>Check</w:t>
       </w:r>
       <w:r>
@@ -7374,7 +7333,6 @@
         </w:numPr>
       </w:pPr>
       <w:r>
-        <w:lastRenderedPageBreak/>
         <w:t xml:space="preserve">In the </w:t>
       </w:r>
       <w:r>
@@ -7612,7 +7570,6 @@
         </w:numPr>
       </w:pPr>
       <w:r>
-        <w:lastRenderedPageBreak/>
         <w:t>Click</w:t>
       </w:r>
       <w:r>
@@ -7781,17 +7738,7 @@
         </w:numPr>
       </w:pPr>
       <w:r>
-        <w:t>Save as “</w:t>
-      </w:r>
-      <w:bookmarkStart w:id="6" w:name="OLE_LINK1"/>
-      <w:bookmarkStart w:id="7" w:name="OLE_LINK2"/>
-      <w:r>
-        <w:t>EnergyMet_5minutes_ceopt.csv</w:t>
-      </w:r>
-      <w:bookmarkEnd w:id="6"/>
-      <w:bookmarkEnd w:id="7"/>
-      <w:r>
-        <w:t>”.</w:t>
+        <w:t>Save as “EnergyMet_5minutes_ceopt.csv”.</w:t>
       </w:r>
     </w:p>
     <w:p>
@@ -8060,7 +8007,6 @@
         <w:keepNext/>
       </w:pPr>
       <w:r>
-        <w:lastRenderedPageBreak/>
         <w:t>The form should now look like this:</w:t>
       </w:r>
     </w:p>
@@ -8155,7 +8101,6 @@
         <w:spacing w:after="160" w:line="257" w:lineRule="auto"/>
       </w:pPr>
       <w:r>
-        <w:lastRenderedPageBreak/>
         <w:t xml:space="preserve">The </w:t>
       </w:r>
       <w:r>
@@ -8275,7 +8220,6 @@
         <w:rPr>
           <w:noProof/>
         </w:rPr>
-        <w:lastRenderedPageBreak/>
         <w:drawing>
           <wp:inline distT="0" distB="0" distL="0" distR="0" wp14:anchorId="622D079C" wp14:editId="49C86099">
             <wp:extent cx="5943600" cy="3314065"/>
@@ -8494,7 +8438,6 @@
         <w:keepNext/>
       </w:pPr>
       <w:r>
-        <w:lastRenderedPageBreak/>
         <w:t xml:space="preserve">The main </w:t>
       </w:r>
       <w:r>
@@ -8676,7 +8619,6 @@
         <w:keepNext/>
       </w:pPr>
       <w:r>
-        <w:lastRenderedPageBreak/>
         <w:t>Skyline should look like this:</w:t>
       </w:r>
     </w:p>
@@ -8967,7 +8909,6 @@
         <w:rPr>
           <w:noProof/>
         </w:rPr>
-        <w:lastRenderedPageBreak/>
         <w:drawing>
           <wp:inline distT="0" distB="0" distL="0" distR="0" wp14:anchorId="7D3C30E4" wp14:editId="0869AF03">
             <wp:extent cx="5943600" cy="3571240"/>
@@ -9233,7 +9174,6 @@
         <w:keepNext/>
       </w:pPr>
       <w:r>
-        <w:lastRenderedPageBreak/>
         <w:t xml:space="preserve">The </w:t>
       </w:r>
       <w:r>
@@ -9372,7 +9312,6 @@
         <w:keepNext/>
       </w:pPr>
       <w:r>
-        <w:lastRenderedPageBreak/>
         <w:t xml:space="preserve">The </w:t>
       </w:r>
       <w:r>
@@ -9471,17 +9410,7 @@
         </w:numPr>
       </w:pPr>
       <w:r>
-        <w:t>Save as “</w:t>
-      </w:r>
-      <w:bookmarkStart w:id="8" w:name="OLE_LINK3"/>
-      <w:bookmarkStart w:id="9" w:name="OLE_LINK4"/>
-      <w:r>
-        <w:t>EnergyMet_5minutes_optimal.csv</w:t>
-      </w:r>
-      <w:bookmarkEnd w:id="8"/>
-      <w:bookmarkEnd w:id="9"/>
-      <w:r>
-        <w:t>”.</w:t>
+        <w:t>Save as “EnergyMet_5minutes_optimal.csv”.</w:t>
       </w:r>
     </w:p>
     <w:p>
@@ -10099,7 +10028,6 @@
         <w:pStyle w:val="Heading1"/>
       </w:pPr>
       <w:r>
-        <w:lastRenderedPageBreak/>
         <w:t>Conclusion</w:t>
       </w:r>
     </w:p>
@@ -10230,25 +10158,8 @@
 </w:document>
 </file>
 
-<file path=word/commentsIds.xml><?xml version="1.0" encoding="utf-8"?>
-<w16cid:commentsIds xmlns:wpc="http://schemas.microsoft.com/office/word/2010/wordprocessingCanvas" xmlns:cx="http://schemas.microsoft.com/office/drawing/2014/chartex" xmlns:cx1="http://schemas.microsoft.com/office/drawing/2015/9/8/chartex" xmlns:cx2="http://schemas.microsoft.com/office/drawing/2015/10/21/chartex" xmlns:cx3="http://schemas.microsoft.com/office/drawing/2016/5/9/chartex" xmlns:cx4="http://schemas.microsoft.com/office/drawing/2016/5/10/chartex" xmlns:cx5="http://schemas.microsoft.com/office/drawing/2016/5/11/chartex" xmlns:cx6="http://schemas.microsoft.com/office/drawing/2016/5/12/chartex" xmlns:cx7="http://schemas.microsoft.com/office/drawing/2016/5/13/chartex" xmlns:cx8="http://schemas.microsoft.com/office/drawing/2016/5/14/chartex" xmlns:mc="http://schemas.openxmlformats.org/markup-compatibility/2006" xmlns:aink="http://schemas.microsoft.com/office/drawing/2016/ink" xmlns:am3d="http://schemas.microsoft.com/office/drawing/2017/model3d" xmlns:o="urn:schemas-microsoft-com:office:office" xmlns:r="http://schemas.openxmlformats.org/officeDocument/2006/relationships" xmlns:m="http://schemas.openxmlformats.org/officeDocument/2006/math" xmlns:v="urn:schemas-microsoft-com:vml" xmlns:wp14="http://schemas.microsoft.com/office/word/2010/wordprocessingDrawing" xmlns:wp="http://schemas.openxmlformats.org/drawingml/2006/wordprocessingDrawing" xmlns:w10="urn:schemas-microsoft-com:office:word" xmlns:w="http://schemas.openxmlformats.org/wordprocessingml/2006/main" xmlns:w14="http://schemas.microsoft.com/office/word/2010/wordml" xmlns:w15="http://schemas.microsoft.com/office/word/2012/wordml" xmlns:w16cid="http://schemas.microsoft.com/office/word/2016/wordml/cid" xmlns:w16se="http://schemas.microsoft.com/office/word/2015/wordml/symex" xmlns:wpg="http://schemas.microsoft.com/office/word/2010/wordprocessingGroup" xmlns:wpi="http://schemas.microsoft.com/office/word/2010/wordprocessingInk" xmlns:wne="http://schemas.microsoft.com/office/word/2006/wordml" xmlns:wps="http://schemas.microsoft.com/office/word/2010/wordprocessingShape" mc:Ignorable="w14 w15 w16se w16cid wp14">
-  <w16cid:commentId w16cid:paraId="0004B2BD" w16cid:durableId="2150638C"/>
-  <w16cid:commentId w16cid:paraId="3BCEADC4" w16cid:durableId="214AF544"/>
-  <w16cid:commentId w16cid:paraId="12D6C490" w16cid:durableId="214AF567"/>
-  <w16cid:commentId w16cid:paraId="168AB8F0" w16cid:durableId="214AF5C8"/>
-  <w16cid:commentId w16cid:paraId="65E0A28C" w16cid:durableId="21506627"/>
-  <w16cid:commentId w16cid:paraId="026812E5" w16cid:durableId="214AF65F"/>
-  <w16cid:commentId w16cid:paraId="69B60C28" w16cid:durableId="214AF687"/>
-  <w16cid:commentId w16cid:paraId="46E1A535" w16cid:durableId="214AF6ED"/>
-  <w16cid:commentId w16cid:paraId="03B65E74" w16cid:durableId="214AF373"/>
-  <w16cid:commentId w16cid:paraId="06A16E01" w16cid:durableId="214AF3B5"/>
-  <w16cid:commentId w16cid:paraId="6F6051B7" w16cid:durableId="214AF409"/>
-  <w16cid:commentId w16cid:paraId="05FE454E" w16cid:durableId="214AF75F"/>
-</w16cid:commentsIds>
-</file>
-
 <file path=word/endnotes.xml><?xml version="1.0" encoding="utf-8"?>
-<w:endnotes xmlns:wpc="http://schemas.microsoft.com/office/word/2010/wordprocessingCanvas" xmlns:cx="http://schemas.microsoft.com/office/drawing/2014/chartex" xmlns:mc="http://schemas.openxmlformats.org/markup-compatibility/2006" xmlns:o="urn:schemas-microsoft-com:office:office" xmlns:r="http://schemas.openxmlformats.org/officeDocument/2006/relationships" xmlns:m="http://schemas.openxmlformats.org/officeDocument/2006/math" xmlns:v="urn:schemas-microsoft-com:vml" xmlns:wp14="http://schemas.microsoft.com/office/word/2010/wordprocessingDrawing" xmlns:wp="http://schemas.openxmlformats.org/drawingml/2006/wordprocessingDrawing" xmlns:w10="urn:schemas-microsoft-com:office:word" xmlns:w="http://schemas.openxmlformats.org/wordprocessingml/2006/main" xmlns:w14="http://schemas.microsoft.com/office/word/2010/wordml" xmlns:w15="http://schemas.microsoft.com/office/word/2012/wordml" xmlns:w16se="http://schemas.microsoft.com/office/word/2015/wordml/symex" xmlns:wpg="http://schemas.microsoft.com/office/word/2010/wordprocessingGroup" xmlns:wpi="http://schemas.microsoft.com/office/word/2010/wordprocessingInk" xmlns:wne="http://schemas.microsoft.com/office/word/2006/wordml" xmlns:wps="http://schemas.microsoft.com/office/word/2010/wordprocessingShape" mc:Ignorable="w14 w15 w16se wp14">
+<w:endnotes xmlns:wpc="http://schemas.microsoft.com/office/word/2010/wordprocessingCanvas" xmlns:cx="http://schemas.microsoft.com/office/drawing/2014/chartex" xmlns:cx1="http://schemas.microsoft.com/office/drawing/2015/9/8/chartex" xmlns:cx2="http://schemas.microsoft.com/office/drawing/2015/10/21/chartex" xmlns:cx3="http://schemas.microsoft.com/office/drawing/2016/5/9/chartex" xmlns:cx4="http://schemas.microsoft.com/office/drawing/2016/5/10/chartex" xmlns:cx5="http://schemas.microsoft.com/office/drawing/2016/5/11/chartex" xmlns:cx6="http://schemas.microsoft.com/office/drawing/2016/5/12/chartex" xmlns:cx7="http://schemas.microsoft.com/office/drawing/2016/5/13/chartex" xmlns:cx8="http://schemas.microsoft.com/office/drawing/2016/5/14/chartex" xmlns:mc="http://schemas.openxmlformats.org/markup-compatibility/2006" xmlns:aink="http://schemas.microsoft.com/office/drawing/2016/ink" xmlns:am3d="http://schemas.microsoft.com/office/drawing/2017/model3d" xmlns:o="urn:schemas-microsoft-com:office:office" xmlns:oel="http://schemas.microsoft.com/office/2019/extlst" xmlns:r="http://schemas.openxmlformats.org/officeDocument/2006/relationships" xmlns:m="http://schemas.openxmlformats.org/officeDocument/2006/math" xmlns:v="urn:schemas-microsoft-com:vml" xmlns:wp14="http://schemas.microsoft.com/office/word/2010/wordprocessingDrawing" xmlns:wp="http://schemas.openxmlformats.org/drawingml/2006/wordprocessingDrawing" xmlns:w10="urn:schemas-microsoft-com:office:word" xmlns:w="http://schemas.openxmlformats.org/wordprocessingml/2006/main" xmlns:w14="http://schemas.microsoft.com/office/word/2010/wordml" xmlns:w15="http://schemas.microsoft.com/office/word/2012/wordml" xmlns:w16cex="http://schemas.microsoft.com/office/word/2018/wordml/cex" xmlns:w16cid="http://schemas.microsoft.com/office/word/2016/wordml/cid" xmlns:w16="http://schemas.microsoft.com/office/word/2018/wordml" xmlns:w16du="http://schemas.microsoft.com/office/word/2023/wordml/word16du" xmlns:w16sdtdh="http://schemas.microsoft.com/office/word/2020/wordml/sdtdatahash" xmlns:w16se="http://schemas.microsoft.com/office/word/2015/wordml/symex" xmlns:wpg="http://schemas.microsoft.com/office/word/2010/wordprocessingGroup" xmlns:wpi="http://schemas.microsoft.com/office/word/2010/wordprocessingInk" xmlns:wne="http://schemas.microsoft.com/office/word/2006/wordml" xmlns:wps="http://schemas.microsoft.com/office/word/2010/wordprocessingShape" mc:Ignorable="w14 w15 w16se w16cid w16 w16cex w16sdtdh w16du wp14">
   <w:endnote w:type="separator" w:id="-1">
     <w:p>
       <w:pPr>
@@ -10273,7 +10184,7 @@
 </file>
 
 <file path=word/footer1.xml><?xml version="1.0" encoding="utf-8"?>
-<w:ftr xmlns:wpc="http://schemas.microsoft.com/office/word/2010/wordprocessingCanvas" xmlns:cx="http://schemas.microsoft.com/office/drawing/2014/chartex" xmlns:mc="http://schemas.openxmlformats.org/markup-compatibility/2006" xmlns:o="urn:schemas-microsoft-com:office:office" xmlns:r="http://schemas.openxmlformats.org/officeDocument/2006/relationships" xmlns:m="http://schemas.openxmlformats.org/officeDocument/2006/math" xmlns:v="urn:schemas-microsoft-com:vml" xmlns:wp14="http://schemas.microsoft.com/office/word/2010/wordprocessingDrawing" xmlns:wp="http://schemas.openxmlformats.org/drawingml/2006/wordprocessingDrawing" xmlns:w10="urn:schemas-microsoft-com:office:word" xmlns:w="http://schemas.openxmlformats.org/wordprocessingml/2006/main" xmlns:w14="http://schemas.microsoft.com/office/word/2010/wordml" xmlns:w15="http://schemas.microsoft.com/office/word/2012/wordml" xmlns:w16se="http://schemas.microsoft.com/office/word/2015/wordml/symex" xmlns:wpg="http://schemas.microsoft.com/office/word/2010/wordprocessingGroup" xmlns:wpi="http://schemas.microsoft.com/office/word/2010/wordprocessingInk" xmlns:wne="http://schemas.microsoft.com/office/word/2006/wordml" xmlns:wps="http://schemas.microsoft.com/office/word/2010/wordprocessingShape" mc:Ignorable="w14 w15 w16se wp14">
+<w:ftr xmlns:wpc="http://schemas.microsoft.com/office/word/2010/wordprocessingCanvas" xmlns:cx="http://schemas.microsoft.com/office/drawing/2014/chartex" xmlns:cx1="http://schemas.microsoft.com/office/drawing/2015/9/8/chartex" xmlns:cx2="http://schemas.microsoft.com/office/drawing/2015/10/21/chartex" xmlns:cx3="http://schemas.microsoft.com/office/drawing/2016/5/9/chartex" xmlns:cx4="http://schemas.microsoft.com/office/drawing/2016/5/10/chartex" xmlns:cx5="http://schemas.microsoft.com/office/drawing/2016/5/11/chartex" xmlns:cx6="http://schemas.microsoft.com/office/drawing/2016/5/12/chartex" xmlns:cx7="http://schemas.microsoft.com/office/drawing/2016/5/13/chartex" xmlns:cx8="http://schemas.microsoft.com/office/drawing/2016/5/14/chartex" xmlns:mc="http://schemas.openxmlformats.org/markup-compatibility/2006" xmlns:aink="http://schemas.microsoft.com/office/drawing/2016/ink" xmlns:am3d="http://schemas.microsoft.com/office/drawing/2017/model3d" xmlns:o="urn:schemas-microsoft-com:office:office" xmlns:oel="http://schemas.microsoft.com/office/2019/extlst" xmlns:r="http://schemas.openxmlformats.org/officeDocument/2006/relationships" xmlns:m="http://schemas.openxmlformats.org/officeDocument/2006/math" xmlns:v="urn:schemas-microsoft-com:vml" xmlns:wp14="http://schemas.microsoft.com/office/word/2010/wordprocessingDrawing" xmlns:wp="http://schemas.openxmlformats.org/drawingml/2006/wordprocessingDrawing" xmlns:w10="urn:schemas-microsoft-com:office:word" xmlns:w="http://schemas.openxmlformats.org/wordprocessingml/2006/main" xmlns:w14="http://schemas.microsoft.com/office/word/2010/wordml" xmlns:w15="http://schemas.microsoft.com/office/word/2012/wordml" xmlns:w16cex="http://schemas.microsoft.com/office/word/2018/wordml/cex" xmlns:w16cid="http://schemas.microsoft.com/office/word/2016/wordml/cid" xmlns:w16="http://schemas.microsoft.com/office/word/2018/wordml" xmlns:w16du="http://schemas.microsoft.com/office/word/2023/wordml/word16du" xmlns:w16sdtdh="http://schemas.microsoft.com/office/word/2020/wordml/sdtdatahash" xmlns:w16se="http://schemas.microsoft.com/office/word/2015/wordml/symex" xmlns:wpg="http://schemas.microsoft.com/office/word/2010/wordprocessingGroup" xmlns:wpi="http://schemas.microsoft.com/office/word/2010/wordprocessingInk" xmlns:wne="http://schemas.microsoft.com/office/word/2006/wordml" xmlns:wps="http://schemas.microsoft.com/office/word/2010/wordprocessingShape" mc:Ignorable="w14 w15 w16se w16cid w16 w16cex w16sdtdh w16du wp14">
   <w:p>
     <w:pPr>
       <w:pStyle w:val="Footer"/>
@@ -10307,7 +10218,7 @@
 </file>
 
 <file path=word/footnotes.xml><?xml version="1.0" encoding="utf-8"?>
-<w:footnotes xmlns:wpc="http://schemas.microsoft.com/office/word/2010/wordprocessingCanvas" xmlns:cx="http://schemas.microsoft.com/office/drawing/2014/chartex" xmlns:mc="http://schemas.openxmlformats.org/markup-compatibility/2006" xmlns:o="urn:schemas-microsoft-com:office:office" xmlns:r="http://schemas.openxmlformats.org/officeDocument/2006/relationships" xmlns:m="http://schemas.openxmlformats.org/officeDocument/2006/math" xmlns:v="urn:schemas-microsoft-com:vml" xmlns:wp14="http://schemas.microsoft.com/office/word/2010/wordprocessingDrawing" xmlns:wp="http://schemas.openxmlformats.org/drawingml/2006/wordprocessingDrawing" xmlns:w10="urn:schemas-microsoft-com:office:word" xmlns:w="http://schemas.openxmlformats.org/wordprocessingml/2006/main" xmlns:w14="http://schemas.microsoft.com/office/word/2010/wordml" xmlns:w15="http://schemas.microsoft.com/office/word/2012/wordml" xmlns:w16se="http://schemas.microsoft.com/office/word/2015/wordml/symex" xmlns:wpg="http://schemas.microsoft.com/office/word/2010/wordprocessingGroup" xmlns:wpi="http://schemas.microsoft.com/office/word/2010/wordprocessingInk" xmlns:wne="http://schemas.microsoft.com/office/word/2006/wordml" xmlns:wps="http://schemas.microsoft.com/office/word/2010/wordprocessingShape" mc:Ignorable="w14 w15 w16se wp14">
+<w:footnotes xmlns:wpc="http://schemas.microsoft.com/office/word/2010/wordprocessingCanvas" xmlns:cx="http://schemas.microsoft.com/office/drawing/2014/chartex" xmlns:cx1="http://schemas.microsoft.com/office/drawing/2015/9/8/chartex" xmlns:cx2="http://schemas.microsoft.com/office/drawing/2015/10/21/chartex" xmlns:cx3="http://schemas.microsoft.com/office/drawing/2016/5/9/chartex" xmlns:cx4="http://schemas.microsoft.com/office/drawing/2016/5/10/chartex" xmlns:cx5="http://schemas.microsoft.com/office/drawing/2016/5/11/chartex" xmlns:cx6="http://schemas.microsoft.com/office/drawing/2016/5/12/chartex" xmlns:cx7="http://schemas.microsoft.com/office/drawing/2016/5/13/chartex" xmlns:cx8="http://schemas.microsoft.com/office/drawing/2016/5/14/chartex" xmlns:mc="http://schemas.openxmlformats.org/markup-compatibility/2006" xmlns:aink="http://schemas.microsoft.com/office/drawing/2016/ink" xmlns:am3d="http://schemas.microsoft.com/office/drawing/2017/model3d" xmlns:o="urn:schemas-microsoft-com:office:office" xmlns:oel="http://schemas.microsoft.com/office/2019/extlst" xmlns:r="http://schemas.openxmlformats.org/officeDocument/2006/relationships" xmlns:m="http://schemas.openxmlformats.org/officeDocument/2006/math" xmlns:v="urn:schemas-microsoft-com:vml" xmlns:wp14="http://schemas.microsoft.com/office/word/2010/wordprocessingDrawing" xmlns:wp="http://schemas.openxmlformats.org/drawingml/2006/wordprocessingDrawing" xmlns:w10="urn:schemas-microsoft-com:office:word" xmlns:w="http://schemas.openxmlformats.org/wordprocessingml/2006/main" xmlns:w14="http://schemas.microsoft.com/office/word/2010/wordml" xmlns:w15="http://schemas.microsoft.com/office/word/2012/wordml" xmlns:w16cex="http://schemas.microsoft.com/office/word/2018/wordml/cex" xmlns:w16cid="http://schemas.microsoft.com/office/word/2016/wordml/cid" xmlns:w16="http://schemas.microsoft.com/office/word/2018/wordml" xmlns:w16du="http://schemas.microsoft.com/office/word/2023/wordml/word16du" xmlns:w16sdtdh="http://schemas.microsoft.com/office/word/2020/wordml/sdtdatahash" xmlns:w16se="http://schemas.microsoft.com/office/word/2015/wordml/symex" xmlns:wpg="http://schemas.microsoft.com/office/word/2010/wordprocessingGroup" xmlns:wpi="http://schemas.microsoft.com/office/word/2010/wordprocessingInk" xmlns:wne="http://schemas.microsoft.com/office/word/2006/wordml" xmlns:wps="http://schemas.microsoft.com/office/word/2010/wordprocessingShape" mc:Ignorable="w14 w15 w16se w16cid w16 w16cex w16sdtdh w16du wp14">
   <w:footnote w:type="separator" w:id="-1">
     <w:p>
       <w:pPr>
@@ -10332,7 +10243,7 @@
 </file>
 
 <file path=word/numbering.xml><?xml version="1.0" encoding="utf-8"?>
-<w:numbering xmlns:wpc="http://schemas.microsoft.com/office/word/2010/wordprocessingCanvas" xmlns:cx="http://schemas.microsoft.com/office/drawing/2014/chartex" xmlns:mc="http://schemas.openxmlformats.org/markup-compatibility/2006" xmlns:o="urn:schemas-microsoft-com:office:office" xmlns:r="http://schemas.openxmlformats.org/officeDocument/2006/relationships" xmlns:m="http://schemas.openxmlformats.org/officeDocument/2006/math" xmlns:v="urn:schemas-microsoft-com:vml" xmlns:wp14="http://schemas.microsoft.com/office/word/2010/wordprocessingDrawing" xmlns:wp="http://schemas.openxmlformats.org/drawingml/2006/wordprocessingDrawing" xmlns:w10="urn:schemas-microsoft-com:office:word" xmlns:w="http://schemas.openxmlformats.org/wordprocessingml/2006/main" xmlns:w14="http://schemas.microsoft.com/office/word/2010/wordml" xmlns:w15="http://schemas.microsoft.com/office/word/2012/wordml" xmlns:w16se="http://schemas.microsoft.com/office/word/2015/wordml/symex" xmlns:wpg="http://schemas.microsoft.com/office/word/2010/wordprocessingGroup" xmlns:wpi="http://schemas.microsoft.com/office/word/2010/wordprocessingInk" xmlns:wne="http://schemas.microsoft.com/office/word/2006/wordml" xmlns:wps="http://schemas.microsoft.com/office/word/2010/wordprocessingShape" mc:Ignorable="w14 w15 w16se wp14">
+<w:numbering xmlns:wpc="http://schemas.microsoft.com/office/word/2010/wordprocessingCanvas" xmlns:cx="http://schemas.microsoft.com/office/drawing/2014/chartex" xmlns:cx1="http://schemas.microsoft.com/office/drawing/2015/9/8/chartex" xmlns:cx2="http://schemas.microsoft.com/office/drawing/2015/10/21/chartex" xmlns:cx3="http://schemas.microsoft.com/office/drawing/2016/5/9/chartex" xmlns:cx4="http://schemas.microsoft.com/office/drawing/2016/5/10/chartex" xmlns:cx5="http://schemas.microsoft.com/office/drawing/2016/5/11/chartex" xmlns:cx6="http://schemas.microsoft.com/office/drawing/2016/5/12/chartex" xmlns:cx7="http://schemas.microsoft.com/office/drawing/2016/5/13/chartex" xmlns:cx8="http://schemas.microsoft.com/office/drawing/2016/5/14/chartex" xmlns:mc="http://schemas.openxmlformats.org/markup-compatibility/2006" xmlns:aink="http://schemas.microsoft.com/office/drawing/2016/ink" xmlns:am3d="http://schemas.microsoft.com/office/drawing/2017/model3d" xmlns:o="urn:schemas-microsoft-com:office:office" xmlns:oel="http://schemas.microsoft.com/office/2019/extlst" xmlns:r="http://schemas.openxmlformats.org/officeDocument/2006/relationships" xmlns:m="http://schemas.openxmlformats.org/officeDocument/2006/math" xmlns:v="urn:schemas-microsoft-com:vml" xmlns:wp14="http://schemas.microsoft.com/office/word/2010/wordprocessingDrawing" xmlns:wp="http://schemas.openxmlformats.org/drawingml/2006/wordprocessingDrawing" xmlns:w10="urn:schemas-microsoft-com:office:word" xmlns:w="http://schemas.openxmlformats.org/wordprocessingml/2006/main" xmlns:w14="http://schemas.microsoft.com/office/word/2010/wordml" xmlns:w15="http://schemas.microsoft.com/office/word/2012/wordml" xmlns:w16cex="http://schemas.microsoft.com/office/word/2018/wordml/cex" xmlns:w16cid="http://schemas.microsoft.com/office/word/2016/wordml/cid" xmlns:w16="http://schemas.microsoft.com/office/word/2018/wordml" xmlns:w16du="http://schemas.microsoft.com/office/word/2023/wordml/word16du" xmlns:w16sdtdh="http://schemas.microsoft.com/office/word/2020/wordml/sdtdatahash" xmlns:w16se="http://schemas.microsoft.com/office/word/2015/wordml/symex" xmlns:wpg="http://schemas.microsoft.com/office/word/2010/wordprocessingGroup" xmlns:wpi="http://schemas.microsoft.com/office/word/2010/wordprocessingInk" xmlns:wne="http://schemas.microsoft.com/office/word/2006/wordml" xmlns:wps="http://schemas.microsoft.com/office/word/2010/wordprocessingShape" mc:Ignorable="w14 w15 w16se w16cid w16 w16cex w16sdtdh w16du wp14">
   <w:abstractNum w:abstractNumId="0" w15:restartNumberingAfterBreak="0">
     <w:nsid w:val="00E92463"/>
     <w:multiLevelType w:val="hybridMultilevel"/>
@@ -14454,112 +14365,112 @@
       </w:rPr>
     </w:lvl>
   </w:abstractNum>
-  <w:num w:numId="1">
+  <w:num w:numId="1" w16cid:durableId="366222565">
     <w:abstractNumId w:val="10"/>
   </w:num>
-  <w:num w:numId="2">
+  <w:num w:numId="2" w16cid:durableId="297423136">
     <w:abstractNumId w:val="17"/>
   </w:num>
-  <w:num w:numId="3">
+  <w:num w:numId="3" w16cid:durableId="1501895339">
     <w:abstractNumId w:val="23"/>
   </w:num>
-  <w:num w:numId="4">
+  <w:num w:numId="4" w16cid:durableId="1426027446">
     <w:abstractNumId w:val="25"/>
   </w:num>
-  <w:num w:numId="5">
+  <w:num w:numId="5" w16cid:durableId="591864010">
     <w:abstractNumId w:val="2"/>
   </w:num>
-  <w:num w:numId="6">
+  <w:num w:numId="6" w16cid:durableId="1199898912">
     <w:abstractNumId w:val="9"/>
   </w:num>
-  <w:num w:numId="7">
+  <w:num w:numId="7" w16cid:durableId="263073063">
     <w:abstractNumId w:val="13"/>
   </w:num>
-  <w:num w:numId="8">
+  <w:num w:numId="8" w16cid:durableId="515313916">
     <w:abstractNumId w:val="20"/>
   </w:num>
-  <w:num w:numId="9">
+  <w:num w:numId="9" w16cid:durableId="637687867">
     <w:abstractNumId w:val="30"/>
   </w:num>
-  <w:num w:numId="10">
+  <w:num w:numId="10" w16cid:durableId="1471094439">
     <w:abstractNumId w:val="16"/>
   </w:num>
-  <w:num w:numId="11">
+  <w:num w:numId="11" w16cid:durableId="1498111404">
     <w:abstractNumId w:val="5"/>
   </w:num>
-  <w:num w:numId="12">
+  <w:num w:numId="12" w16cid:durableId="1360625283">
     <w:abstractNumId w:val="3"/>
   </w:num>
-  <w:num w:numId="13">
+  <w:num w:numId="13" w16cid:durableId="2025857068">
     <w:abstractNumId w:val="28"/>
   </w:num>
-  <w:num w:numId="14">
+  <w:num w:numId="14" w16cid:durableId="1064722650">
     <w:abstractNumId w:val="29"/>
   </w:num>
-  <w:num w:numId="15">
+  <w:num w:numId="15" w16cid:durableId="1717729864">
     <w:abstractNumId w:val="24"/>
   </w:num>
-  <w:num w:numId="16">
+  <w:num w:numId="16" w16cid:durableId="1664234623">
     <w:abstractNumId w:val="8"/>
   </w:num>
-  <w:num w:numId="17">
+  <w:num w:numId="17" w16cid:durableId="694040189">
     <w:abstractNumId w:val="4"/>
   </w:num>
-  <w:num w:numId="18">
+  <w:num w:numId="18" w16cid:durableId="36398246">
     <w:abstractNumId w:val="33"/>
   </w:num>
-  <w:num w:numId="19">
+  <w:num w:numId="19" w16cid:durableId="1226377492">
     <w:abstractNumId w:val="12"/>
   </w:num>
-  <w:num w:numId="20">
+  <w:num w:numId="20" w16cid:durableId="192111070">
     <w:abstractNumId w:val="1"/>
   </w:num>
-  <w:num w:numId="21">
+  <w:num w:numId="21" w16cid:durableId="1826119380">
     <w:abstractNumId w:val="6"/>
   </w:num>
-  <w:num w:numId="22">
+  <w:num w:numId="22" w16cid:durableId="2120292321">
     <w:abstractNumId w:val="11"/>
   </w:num>
-  <w:num w:numId="23">
+  <w:num w:numId="23" w16cid:durableId="446970577">
     <w:abstractNumId w:val="34"/>
   </w:num>
-  <w:num w:numId="24">
+  <w:num w:numId="24" w16cid:durableId="1942763218">
     <w:abstractNumId w:val="18"/>
   </w:num>
-  <w:num w:numId="25">
+  <w:num w:numId="25" w16cid:durableId="1076980114">
     <w:abstractNumId w:val="35"/>
   </w:num>
-  <w:num w:numId="26">
+  <w:num w:numId="26" w16cid:durableId="1176532654">
     <w:abstractNumId w:val="0"/>
   </w:num>
-  <w:num w:numId="27">
+  <w:num w:numId="27" w16cid:durableId="1151403933">
     <w:abstractNumId w:val="32"/>
   </w:num>
-  <w:num w:numId="28">
+  <w:num w:numId="28" w16cid:durableId="556357895">
     <w:abstractNumId w:val="26"/>
   </w:num>
-  <w:num w:numId="29">
+  <w:num w:numId="29" w16cid:durableId="1670787909">
     <w:abstractNumId w:val="7"/>
   </w:num>
-  <w:num w:numId="30">
+  <w:num w:numId="30" w16cid:durableId="309600666">
     <w:abstractNumId w:val="27"/>
   </w:num>
-  <w:num w:numId="31">
+  <w:num w:numId="31" w16cid:durableId="1093672272">
     <w:abstractNumId w:val="21"/>
   </w:num>
-  <w:num w:numId="32">
+  <w:num w:numId="32" w16cid:durableId="642661759">
     <w:abstractNumId w:val="22"/>
   </w:num>
-  <w:num w:numId="33">
+  <w:num w:numId="33" w16cid:durableId="1231118063">
     <w:abstractNumId w:val="31"/>
   </w:num>
-  <w:num w:numId="34">
+  <w:num w:numId="34" w16cid:durableId="831871259">
     <w:abstractNumId w:val="14"/>
   </w:num>
-  <w:num w:numId="35">
+  <w:num w:numId="35" w16cid:durableId="1297443874">
     <w:abstractNumId w:val="15"/>
   </w:num>
-  <w:num w:numId="36">
+  <w:num w:numId="36" w16cid:durableId="1899322831">
     <w:abstractNumId w:val="19"/>
   </w:num>
   <w:numIdMacAtCleanup w:val="10"/>
@@ -14567,7 +14478,7 @@
 </file>
 
 <file path=word/styles.xml><?xml version="1.0" encoding="utf-8"?>
-<w:styles xmlns:mc="http://schemas.openxmlformats.org/markup-compatibility/2006" xmlns:r="http://schemas.openxmlformats.org/officeDocument/2006/relationships" xmlns:w="http://schemas.openxmlformats.org/wordprocessingml/2006/main" xmlns:w14="http://schemas.microsoft.com/office/word/2010/wordml" xmlns:w15="http://schemas.microsoft.com/office/word/2012/wordml" xmlns:w16se="http://schemas.microsoft.com/office/word/2015/wordml/symex" mc:Ignorable="w14 w15 w16se">
+<w:styles xmlns:mc="http://schemas.openxmlformats.org/markup-compatibility/2006" xmlns:r="http://schemas.openxmlformats.org/officeDocument/2006/relationships" xmlns:w="http://schemas.openxmlformats.org/wordprocessingml/2006/main" xmlns:w14="http://schemas.microsoft.com/office/word/2010/wordml" xmlns:w15="http://schemas.microsoft.com/office/word/2012/wordml" xmlns:w16cex="http://schemas.microsoft.com/office/word/2018/wordml/cex" xmlns:w16cid="http://schemas.microsoft.com/office/word/2016/wordml/cid" xmlns:w16="http://schemas.microsoft.com/office/word/2018/wordml" xmlns:w16du="http://schemas.microsoft.com/office/word/2023/wordml/word16du" xmlns:w16sdtdh="http://schemas.microsoft.com/office/word/2020/wordml/sdtdatahash" xmlns:w16se="http://schemas.microsoft.com/office/word/2015/wordml/symex" mc:Ignorable="w14 w15 w16se w16cid w16 w16cex w16sdtdh w16du">
   <w:docDefaults>
     <w:rPrDefault>
       <w:rPr>
@@ -14577,7 +14488,7 @@
     </w:rPrDefault>
     <w:pPrDefault/>
   </w:docDefaults>
-  <w:latentStyles w:defLockedState="0" w:defUIPriority="0" w:defSemiHidden="0" w:defUnhideWhenUsed="0" w:defQFormat="0" w:count="371">
+  <w:latentStyles w:defLockedState="0" w:defUIPriority="0" w:defSemiHidden="0" w:defUnhideWhenUsed="0" w:defQFormat="0" w:count="376">
     <w:lsdException w:name="Normal" w:locked="1" w:qFormat="1"/>
     <w:lsdException w:name="heading 1" w:locked="1" w:qFormat="1"/>
     <w:lsdException w:name="heading 2" w:locked="1" w:qFormat="1"/>
@@ -14943,6 +14854,11 @@
     <w:lsdException w:name="List Table 5 Dark Accent 6" w:uiPriority="50"/>
     <w:lsdException w:name="List Table 6 Colorful Accent 6" w:uiPriority="51"/>
     <w:lsdException w:name="List Table 7 Colorful Accent 6" w:uiPriority="52"/>
+    <w:lsdException w:name="Mention" w:semiHidden="1" w:uiPriority="99" w:unhideWhenUsed="1"/>
+    <w:lsdException w:name="Smart Hyperlink" w:semiHidden="1" w:uiPriority="99" w:unhideWhenUsed="1"/>
+    <w:lsdException w:name="Hashtag" w:semiHidden="1" w:uiPriority="99" w:unhideWhenUsed="1"/>
+    <w:lsdException w:name="Unresolved Mention" w:semiHidden="1" w:uiPriority="99" w:unhideWhenUsed="1"/>
+    <w:lsdException w:name="Smart Link" w:semiHidden="1" w:uiPriority="99" w:unhideWhenUsed="1"/>
   </w:latentStyles>
   <w:style w:type="paragraph" w:default="1" w:styleId="Normal">
     <w:name w:val="Normal"/>
